--- a/Osnovnaya_Chast.docx
+++ b/Osnovnaya_Chast.docx
@@ -2944,12 +2944,7 @@
         <w:t>устройство последовательного выполнения команд. Данное устройство идентифицирует этапы выполнения команд,</w:t>
       </w:r>
       <w:r>
-        <w:t xml:space="preserve"> а также упра</w:t>
-      </w:r>
-      <w:bookmarkStart w:id="6" w:name="_GoBack"/>
-      <w:bookmarkEnd w:id="6"/>
-      <w:r>
-        <w:t xml:space="preserve">вляет ими. Всего имеется 6 этапов: </w:t>
+        <w:t xml:space="preserve"> а также управляет ими. Всего имеется 6 этапов: </w:t>
       </w:r>
     </w:p>
     <w:p>
@@ -3247,8 +3242,8 @@
       <w:pPr>
         <w:pStyle w:val="aff"/>
       </w:pPr>
-      <w:bookmarkStart w:id="7" w:name="_Toc512977336"/>
-      <w:bookmarkStart w:id="8" w:name="_Toc513015683"/>
+      <w:bookmarkStart w:id="6" w:name="_Toc512977336"/>
+      <w:bookmarkStart w:id="7" w:name="_Toc513015683"/>
       <w:r>
         <w:t xml:space="preserve">В </w:t>
       </w:r>
@@ -3264,44 +3259,44 @@
       <w:r>
         <w:t>.</w:t>
       </w:r>
+      <w:bookmarkEnd w:id="6"/>
       <w:bookmarkEnd w:id="7"/>
+    </w:p>
+    <w:p>
+      <w:pPr>
+        <w:pStyle w:val="aff"/>
+      </w:pPr>
+      <w:bookmarkStart w:id="8" w:name="_Toc512977337"/>
+      <w:bookmarkStart w:id="9" w:name="_Toc513015684"/>
+      <w:r>
+        <w:t>Регистры общего назначения (16</w:t>
+      </w:r>
+      <w:r>
+        <w:t xml:space="preserve"> </w:t>
+      </w:r>
+      <w:proofErr w:type="spellStart"/>
+      <w:r>
+        <w:t>шт</w:t>
+      </w:r>
+      <w:proofErr w:type="spellEnd"/>
+      <w:r>
+        <w:t>) доступны пользовател</w:t>
+      </w:r>
+      <w:r>
+        <w:t>ю и имеют размер шины данных (ШД</w:t>
+      </w:r>
+      <w:r>
+        <w:t>).</w:t>
+      </w:r>
       <w:bookmarkEnd w:id="8"/>
+      <w:bookmarkEnd w:id="9"/>
     </w:p>
     <w:p>
       <w:pPr>
         <w:pStyle w:val="aff"/>
       </w:pPr>
-      <w:bookmarkStart w:id="9" w:name="_Toc512977337"/>
-      <w:bookmarkStart w:id="10" w:name="_Toc513015684"/>
-      <w:r>
-        <w:t>Регистры общего назначения (16</w:t>
-      </w:r>
-      <w:r>
-        <w:t xml:space="preserve"> </w:t>
-      </w:r>
-      <w:proofErr w:type="spellStart"/>
-      <w:r>
-        <w:t>шт</w:t>
-      </w:r>
-      <w:proofErr w:type="spellEnd"/>
-      <w:r>
-        <w:t>) доступны пользовател</w:t>
-      </w:r>
-      <w:r>
-        <w:t>ю и имеют размер шины данных (ШД</w:t>
-      </w:r>
-      <w:r>
-        <w:t>).</w:t>
-      </w:r>
-      <w:bookmarkEnd w:id="9"/>
-      <w:bookmarkEnd w:id="10"/>
-    </w:p>
-    <w:p>
-      <w:pPr>
-        <w:pStyle w:val="aff"/>
-      </w:pPr>
-      <w:bookmarkStart w:id="11" w:name="_Toc512977338"/>
-      <w:bookmarkStart w:id="12" w:name="_Toc513015685"/>
+      <w:bookmarkStart w:id="10" w:name="_Toc512977338"/>
+      <w:bookmarkStart w:id="11" w:name="_Toc513015685"/>
       <w:r>
         <w:lastRenderedPageBreak/>
         <w:t>Стек имеет направление роста вниз</w:t>
@@ -3348,12 +3343,15 @@
       <w:r>
         <w:t>данной ЭВМ не предусмотрены команды, позволяющие реагировать на переполнение или попытку извлечения данных их пустого стека.</w:t>
       </w:r>
+      <w:bookmarkEnd w:id="10"/>
       <w:bookmarkEnd w:id="11"/>
-      <w:bookmarkEnd w:id="12"/>
     </w:p>
     <w:p>
       <w:pPr>
         <w:pStyle w:val="aff"/>
+        <w:rPr>
+          <w:b/>
+        </w:rPr>
       </w:pPr>
       <w:r>
         <w:t xml:space="preserve">Арифметико-логическое устройство (АЛУ) содержит регистры загрузки операндов, </w:t>
@@ -3440,12 +3438,11 @@
       <w:r>
         <w:t>, и исходит из УУ.</w:t>
       </w:r>
-      <w:r>
-        <w:rPr>
-          <w:b/>
-        </w:rPr>
-        <w:br w:type="page"/>
-      </w:r>
+    </w:p>
+    <w:p>
+      <w:pPr>
+        <w:pStyle w:val="aff"/>
+      </w:pPr>
     </w:p>
     <w:p>
       <w:pPr>
@@ -3455,62 +3452,61 @@
           <w:numId w:val="1"/>
         </w:numPr>
       </w:pPr>
-      <w:bookmarkStart w:id="13" w:name="_Toc514499082"/>
-      <w:r>
-        <w:lastRenderedPageBreak/>
+      <w:bookmarkStart w:id="12" w:name="_Toc514499082"/>
+      <w:r>
         <w:t>Запоминающие устройства</w:t>
       </w:r>
+      <w:bookmarkEnd w:id="12"/>
+    </w:p>
+    <w:p>
+      <w:pPr>
+        <w:pStyle w:val="aff"/>
+      </w:pPr>
+      <w:bookmarkStart w:id="13" w:name="_Toc512977345"/>
+      <w:bookmarkStart w:id="14" w:name="_Toc513015692"/>
+      <w:bookmarkStart w:id="15" w:name="_Toc514499083"/>
+      <w:r>
+        <w:t xml:space="preserve">В соответствии с вариантом задания, требуется реализовать архитектуру Гарвардского типа. Соответственно, память </w:t>
+      </w:r>
+      <w:r>
+        <w:t xml:space="preserve">команд и данных </w:t>
+      </w:r>
+      <w:r>
+        <w:t>— это физически разделённые устройства</w:t>
+      </w:r>
+      <w:r>
+        <w:t xml:space="preserve">. </w:t>
+      </w:r>
+      <w:r>
+        <w:t xml:space="preserve">Соответственно </w:t>
+      </w:r>
+      <w:r>
+        <w:t xml:space="preserve">Данные хранятся в </w:t>
+      </w:r>
+      <w:r>
+        <w:rPr>
+          <w:lang w:val="en-US"/>
+        </w:rPr>
+        <w:t>RAM</w:t>
+      </w:r>
+      <w:r>
+        <w:t xml:space="preserve"> синхронного типа. Команды в </w:t>
+      </w:r>
+      <w:r>
+        <w:rPr>
+          <w:lang w:val="en-US"/>
+        </w:rPr>
+        <w:t>ROM</w:t>
+      </w:r>
+      <w:r>
+        <w:t xml:space="preserve"> синхронного типа.</w:t>
+      </w:r>
+      <w:r>
+        <w:t xml:space="preserve"> Объёмы запоминающих устройств определяются шириной шины адреса.</w:t>
+      </w:r>
       <w:bookmarkEnd w:id="13"/>
-    </w:p>
-    <w:p>
-      <w:pPr>
-        <w:pStyle w:val="aff"/>
-      </w:pPr>
-      <w:bookmarkStart w:id="14" w:name="_Toc512977345"/>
-      <w:bookmarkStart w:id="15" w:name="_Toc513015692"/>
-      <w:bookmarkStart w:id="16" w:name="_Toc514499083"/>
-      <w:r>
-        <w:t xml:space="preserve">В соответствии с вариантом задания, требуется реализовать архитектуру Гарвардского типа. Соответственно, память </w:t>
-      </w:r>
-      <w:r>
-        <w:t xml:space="preserve">команд и данных </w:t>
-      </w:r>
-      <w:r>
-        <w:t>— это физически разделённые устройства</w:t>
-      </w:r>
-      <w:r>
-        <w:t xml:space="preserve">. </w:t>
-      </w:r>
-      <w:r>
-        <w:t xml:space="preserve">Соответственно </w:t>
-      </w:r>
-      <w:r>
-        <w:t xml:space="preserve">Данные хранятся в </w:t>
-      </w:r>
-      <w:r>
-        <w:rPr>
-          <w:lang w:val="en-US"/>
-        </w:rPr>
-        <w:t>RAM</w:t>
-      </w:r>
-      <w:r>
-        <w:t xml:space="preserve"> синхронного типа. Команды в </w:t>
-      </w:r>
-      <w:r>
-        <w:rPr>
-          <w:lang w:val="en-US"/>
-        </w:rPr>
-        <w:t>ROM</w:t>
-      </w:r>
-      <w:r>
-        <w:t xml:space="preserve"> синхронного типа.</w:t>
-      </w:r>
-      <w:r>
-        <w:t xml:space="preserve"> Объёмы запоминающих устройств определяются шириной шины адреса.</w:t>
-      </w:r>
       <w:bookmarkEnd w:id="14"/>
       <w:bookmarkEnd w:id="15"/>
-      <w:bookmarkEnd w:id="16"/>
     </w:p>
     <w:p>
       <w:pPr>
@@ -3525,11 +3521,17 @@
       <w:pPr>
         <w:pStyle w:val="a"/>
       </w:pPr>
-      <w:bookmarkStart w:id="17" w:name="_Toc514499084"/>
-      <w:r>
-        <w:t>Разработка системы команд</w:t>
-      </w:r>
-      <w:bookmarkEnd w:id="17"/>
+      <w:bookmarkStart w:id="16" w:name="_Toc514499084"/>
+      <w:r>
+        <w:t xml:space="preserve">Разработка </w:t>
+      </w:r>
+      <w:r>
+        <w:t xml:space="preserve">архитектуры </w:t>
+      </w:r>
+      <w:r>
+        <w:t>системы команд</w:t>
+      </w:r>
+      <w:bookmarkEnd w:id="16"/>
     </w:p>
     <w:p>
       <w:pPr>
@@ -3628,22 +3630,25 @@
         <w:t xml:space="preserve"> варианта</w:t>
       </w:r>
       <w:r>
-        <w:t xml:space="preserve"> работы с операндами (команда «</w:t>
-      </w:r>
-      <w:r>
-        <w:rPr>
-          <w:lang w:val="en-US"/>
-        </w:rPr>
-        <w:t>MOV</w:t>
-      </w:r>
-      <w:r>
-        <w:t>»), 4</w:t>
+        <w:t xml:space="preserve"> работы с операндами (команда </w:t>
+      </w:r>
+      <w:r>
+        <w:t>MOV), 4</w:t>
       </w:r>
       <w:r>
         <w:t xml:space="preserve"> команды</w:t>
       </w:r>
       <w:r>
-        <w:t xml:space="preserve"> – 2 варианта, 4</w:t>
+        <w:t xml:space="preserve"> – 2 варианта</w:t>
+      </w:r>
+      <w:r>
+        <w:t xml:space="preserve"> (</w:t>
+      </w:r>
+      <w:r>
+        <w:t>NXOR, XOTZ, INCS, SRA)</w:t>
+      </w:r>
+      <w:r>
+        <w:t>, 4</w:t>
       </w:r>
       <w:r>
         <w:t xml:space="preserve"> </w:t>
@@ -3652,13 +3657,25 @@
         <w:t xml:space="preserve">команды </w:t>
       </w:r>
       <w:r>
-        <w:t xml:space="preserve">– 1 вариант и </w:t>
+        <w:t>– 1 вариант</w:t>
+      </w:r>
+      <w:r>
+        <w:t xml:space="preserve"> (JMP, JNZ, PUSH, POP)</w:t>
+      </w:r>
+      <w:r>
+        <w:t xml:space="preserve"> и </w:t>
       </w:r>
       <w:r>
         <w:t>2 не имею</w:t>
       </w:r>
       <w:r>
-        <w:t>т операндов.</w:t>
+        <w:t>т операндов</w:t>
+      </w:r>
+      <w:r>
+        <w:t xml:space="preserve"> (NOP, HLT)</w:t>
+      </w:r>
+      <w:r>
+        <w:t>.</w:t>
       </w:r>
     </w:p>
     <w:p>
@@ -3666,7 +3683,90 @@
         <w:pStyle w:val="aff"/>
       </w:pPr>
       <w:r>
-        <w:t xml:space="preserve">Таким образом, необходимо реализовать 18 команд. Для их кодирования потребуется 5 бит. </w:t>
+        <w:t xml:space="preserve">Таким образом, </w:t>
+      </w:r>
+      <w:r>
+        <w:t xml:space="preserve">фактически </w:t>
+      </w:r>
+      <w:r>
+        <w:t>необходимо реализовать 18 команд. Для их кодирования потребуется</w:t>
+      </w:r>
+      <w:r>
+        <w:t xml:space="preserve"> </w:t>
+      </w:r>
+      <m:oMath>
+        <m:d>
+          <m:dPr>
+            <m:begChr m:val="⌈"/>
+            <m:endChr m:val="⌉"/>
+            <m:ctrlPr>
+              <w:rPr>
+                <w:rFonts w:ascii="Cambria Math" w:hAnsi="Cambria Math"/>
+              </w:rPr>
+            </m:ctrlPr>
+          </m:dPr>
+          <m:e>
+            <m:func>
+              <m:funcPr>
+                <m:ctrlPr>
+                  <w:rPr>
+                    <w:rFonts w:ascii="Cambria Math" w:hAnsi="Cambria Math"/>
+                  </w:rPr>
+                </m:ctrlPr>
+              </m:funcPr>
+              <m:fName>
+                <m:sSub>
+                  <m:sSubPr>
+                    <m:ctrlPr>
+                      <w:rPr>
+                        <w:rFonts w:ascii="Cambria Math" w:hAnsi="Cambria Math"/>
+                      </w:rPr>
+                    </m:ctrlPr>
+                  </m:sSubPr>
+                  <m:e>
+                    <m:r>
+                      <m:rPr>
+                        <m:sty m:val="p"/>
+                      </m:rPr>
+                      <w:rPr>
+                        <w:rFonts w:ascii="Cambria Math" w:hAnsi="Cambria Math"/>
+                      </w:rPr>
+                      <m:t>log</m:t>
+                    </m:r>
+                  </m:e>
+                  <m:sub>
+                    <m:r>
+                      <m:rPr>
+                        <m:sty m:val="p"/>
+                      </m:rPr>
+                      <w:rPr>
+                        <w:rFonts w:ascii="Cambria Math" w:hAnsi="Cambria Math"/>
+                      </w:rPr>
+                      <m:t>2</m:t>
+                    </m:r>
+                  </m:sub>
+                </m:sSub>
+              </m:fName>
+              <m:e>
+                <m:r>
+                  <m:rPr>
+                    <m:sty m:val="p"/>
+                  </m:rPr>
+                  <w:rPr>
+                    <w:rFonts w:ascii="Cambria Math" w:hAnsi="Cambria Math"/>
+                  </w:rPr>
+                  <m:t>18</m:t>
+                </m:r>
+              </m:e>
+            </m:func>
+          </m:e>
+        </m:d>
+      </m:oMath>
+      <w:r>
+        <w:t xml:space="preserve"> =</w:t>
+      </w:r>
+      <w:r>
+        <w:t xml:space="preserve"> 5 бит. </w:t>
       </w:r>
     </w:p>
     <w:p>
@@ -3689,10 +3789,17 @@
         <w:t xml:space="preserve"> операнда</w:t>
       </w:r>
       <w:r>
-        <w:t xml:space="preserve">, причём длина операнда может варьироваться.  </w:t>
-      </w:r>
-      <w:r>
-        <w:t>Максимальные длины операндов соответствуют ширине шин данных и адреса. Следовательно, для передачи операндов необходимо 2*8 = 16 бит.</w:t>
+        <w:t>, причём длина операнда может варьироваться.</w:t>
+      </w:r>
+      <w:r>
+        <w:t xml:space="preserve"> </w:t>
+      </w:r>
+      <w:r>
+        <w:t xml:space="preserve">Максимальные длины операндов соответствуют ширине </w:t>
+      </w:r>
+      <w:r>
+        <w:lastRenderedPageBreak/>
+        <w:t>шин данных и адреса. Следовательно, для передачи операндов необходимо 16 бит.</w:t>
       </w:r>
     </w:p>
     <w:p>
@@ -3708,23 +3815,22 @@
         <w:pStyle w:val="aff"/>
       </w:pPr>
       <w:r>
-        <w:t>Система к</w:t>
+        <w:t>Архитектура с</w:t>
+      </w:r>
+      <w:r>
+        <w:t>истема к</w:t>
       </w:r>
       <w:r>
         <w:t xml:space="preserve">оманд представлена в таблице 1.1. </w:t>
       </w:r>
       <w:r>
-        <w:t xml:space="preserve">Неиспользуемые биты отмечены знаками </w:t>
-      </w:r>
-      <w:r>
-        <w:rPr>
-          <w:lang w:val="en-US"/>
-        </w:rPr>
-        <w:t>X</w:t>
-      </w:r>
-      <w:r>
-        <w:t>.</w:t>
-      </w:r>
+        <w:t>Неиспользуемые биты отмечены знаками X.</w:t>
+      </w:r>
+    </w:p>
+    <w:p>
+      <w:pPr>
+        <w:pStyle w:val="aff"/>
+      </w:pPr>
     </w:p>
     <w:p>
       <w:pPr>
@@ -3733,8 +3839,19 @@
         <w:widowControl w:val="0"/>
       </w:pPr>
       <w:r>
-        <w:lastRenderedPageBreak/>
-        <w:t>Таблица 1.1 – Система команд</w:t>
+        <w:t xml:space="preserve">Таблица 1.1 – </w:t>
+      </w:r>
+      <w:r>
+        <w:t>архитектура с</w:t>
+      </w:r>
+      <w:r>
+        <w:t>истем</w:t>
+      </w:r>
+      <w:r>
+        <w:t>ы</w:t>
+      </w:r>
+      <w:r>
+        <w:t xml:space="preserve"> команд</w:t>
       </w:r>
     </w:p>
     <w:p>
@@ -3797,48 +3914,106 @@
     </w:p>
     <w:p>
       <w:pPr>
-        <w:pStyle w:val="af8"/>
+        <w:pStyle w:val="aff7"/>
+      </w:pPr>
+    </w:p>
+    <w:p>
+      <w:pPr>
+        <w:pStyle w:val="aff"/>
       </w:pPr>
       <w:r>
         <w:t xml:space="preserve">При выполнении команд необходимо отслеживать их результат. Одним из способов отслеживания является использование регистра флагов. Регистр флагов необходим и при выполнении команды </w:t>
       </w:r>
-      <w:proofErr w:type="spellStart"/>
       <w:r>
         <w:rPr>
           <w:rFonts w:asciiTheme="majorHAnsi" w:hAnsiTheme="majorHAnsi"/>
           <w:lang w:val="en-US"/>
         </w:rPr>
-        <w:t>j</w:t>
+        <w:t>JNZ</w:t>
+      </w:r>
+      <w:r>
+        <w:t>, для которой нужен флаг</w:t>
+      </w:r>
+      <w:r>
+        <w:t xml:space="preserve"> нуля (</w:t>
+      </w:r>
+      <w:r>
+        <w:t>у</w:t>
+      </w:r>
+      <w:r>
+        <w:t>станавливается 1, если резул</w:t>
+      </w:r>
+      <w:r>
+        <w:t>ьтат предыдущей команды равен 0)</w:t>
+      </w:r>
+      <w:r>
+        <w:t>.</w:t>
+      </w:r>
+    </w:p>
+    <w:p>
+      <w:pPr>
+        <w:pStyle w:val="aff"/>
+      </w:pPr>
+      <w:r>
+        <w:t xml:space="preserve">Из команд, представленных выше, флаг нуля могут устанавливать </w:t>
+      </w:r>
+      <w:r>
+        <w:t xml:space="preserve">арифметические </w:t>
+      </w:r>
+      <w:r>
+        <w:t xml:space="preserve">команды </w:t>
+      </w:r>
+      <w:r>
+        <w:t>(</w:t>
+      </w:r>
+      <w:r>
+        <w:rPr>
+          <w:lang w:val="en-US"/>
+        </w:rPr>
+        <w:t>NXOR</w:t>
+      </w:r>
+      <w:r>
+        <w:t xml:space="preserve">, </w:t>
+      </w:r>
+      <w:r>
+        <w:rPr>
+          <w:lang w:val="en-US"/>
+        </w:rPr>
+        <w:t>NOTZ</w:t>
+      </w:r>
+      <w:r>
+        <w:t xml:space="preserve">, </w:t>
+      </w:r>
+      <w:r>
+        <w:rPr>
+          <w:lang w:val="en-US"/>
+        </w:rPr>
+        <w:t>SRA</w:t>
+      </w:r>
+      <w:r>
+        <w:t xml:space="preserve">, </w:t>
+      </w:r>
+      <w:r>
+        <w:rPr>
+          <w:lang w:val="en-US"/>
+        </w:rPr>
+        <w:t>INCS</w:t>
+      </w:r>
+      <w:r>
+        <w:t>)</w:t>
+      </w:r>
+      <w:r>
+        <w:t>.</w:t>
+      </w:r>
+      <w:r>
+        <w:t xml:space="preserve"> Флаг переноса может установить только команда </w:t>
       </w:r>
       <w:r>
         <w:rPr>
           <w:rFonts w:asciiTheme="majorHAnsi" w:hAnsiTheme="majorHAnsi"/>
           <w:lang w:val="en-US"/>
         </w:rPr>
-        <w:t>n</w:t>
-      </w:r>
-      <w:r>
-        <w:rPr>
-          <w:rFonts w:asciiTheme="majorHAnsi" w:hAnsiTheme="majorHAnsi"/>
-          <w:lang w:val="en-US"/>
-        </w:rPr>
-        <w:t>z</w:t>
-      </w:r>
-      <w:proofErr w:type="spellEnd"/>
-      <w:r>
-        <w:t>, для которой нужен флаг</w:t>
-      </w:r>
-      <w:r>
-        <w:t xml:space="preserve"> нуля (</w:t>
-      </w:r>
-      <w:r>
-        <w:t>у</w:t>
-      </w:r>
-      <w:r>
-        <w:t>станавливается 1, если резул</w:t>
-      </w:r>
-      <w:r>
-        <w:t>ьтат предыдущей команды равен 0)</w:t>
+        <w:t>SRA</w:t>
       </w:r>
       <w:r>
         <w:t>.</w:t>
@@ -3846,95 +4021,14 @@
     </w:p>
     <w:p>
       <w:pPr>
-        <w:pStyle w:val="af8"/>
-      </w:pPr>
-      <w:r>
-        <w:t xml:space="preserve">Из команд, представленных выше, флаг нуля могут устанавливать команды </w:t>
-      </w:r>
-      <w:r>
-        <w:rPr>
-          <w:lang w:val="en-US"/>
-        </w:rPr>
-        <w:t>NXOR</w:t>
-      </w:r>
-      <w:r>
-        <w:t xml:space="preserve">, </w:t>
-      </w:r>
-      <w:r>
-        <w:rPr>
-          <w:lang w:val="en-US"/>
-        </w:rPr>
-        <w:t>NOTZ</w:t>
-      </w:r>
-      <w:r>
-        <w:t xml:space="preserve">, </w:t>
-      </w:r>
-      <w:r>
-        <w:rPr>
-          <w:lang w:val="en-US"/>
-        </w:rPr>
-        <w:t>SRA</w:t>
-      </w:r>
-      <w:r>
-        <w:t xml:space="preserve">, </w:t>
-      </w:r>
-      <w:r>
-        <w:rPr>
-          <w:lang w:val="en-US"/>
-        </w:rPr>
-        <w:t>INCS</w:t>
-      </w:r>
-      <w:r>
-        <w:t>.</w:t>
-      </w:r>
-      <w:r>
-        <w:t xml:space="preserve"> </w:t>
-      </w:r>
-    </w:p>
-    <w:p>
-      <w:pPr>
-        <w:pStyle w:val="af8"/>
-      </w:pPr>
-      <w:r>
-        <w:t xml:space="preserve">Флаг переноса может установить только команда </w:t>
-      </w:r>
-      <w:r>
-        <w:rPr>
-          <w:rFonts w:asciiTheme="majorHAnsi" w:hAnsiTheme="majorHAnsi"/>
-          <w:lang w:val="en-US"/>
-        </w:rPr>
-        <w:t>SRA</w:t>
-      </w:r>
-      <w:r>
-        <w:t>.</w:t>
-      </w:r>
-    </w:p>
-    <w:p>
-      <w:pPr>
-        <w:pStyle w:val="af8"/>
-        <w:widowControl w:val="0"/>
-        <w:rPr>
-          <w:rFonts w:eastAsiaTheme="minorEastAsia"/>
-        </w:rPr>
-      </w:pPr>
-    </w:p>
-    <w:p>
-      <w:pPr>
-        <w:pStyle w:val="af8"/>
-        <w:widowControl w:val="0"/>
-        <w:rPr>
-          <w:rFonts w:eastAsiaTheme="minorEastAsia"/>
-        </w:rPr>
-      </w:pPr>
-    </w:p>
-    <w:p>
-      <w:pPr>
-        <w:pStyle w:val="af8"/>
-        <w:widowControl w:val="0"/>
-        <w:rPr>
-          <w:rFonts w:eastAsiaTheme="minorEastAsia"/>
-        </w:rPr>
-      </w:pPr>
+        <w:pStyle w:val="aff"/>
+        <w:rPr>
+          <w:rFonts w:eastAsiaTheme="minorHAnsi"/>
+        </w:rPr>
+      </w:pPr>
+      <w:r>
+        <w:t>Таким образом, разработана архитектура системы команд, заданная по варианту.</w:t>
+      </w:r>
     </w:p>
     <w:p>
       <w:pPr>
@@ -3964,7 +4058,7 @@
           <w:b/>
         </w:rPr>
       </w:pPr>
-      <w:bookmarkStart w:id="18" w:name="_Toc514499085"/>
+      <w:bookmarkStart w:id="17" w:name="_Toc514499085"/>
       <w:r>
         <w:rPr>
           <w:rFonts w:eastAsiaTheme="minorEastAsia"/>
@@ -3981,46 +4075,54 @@
         </w:rPr>
         <w:t>Разработка основных устройств микро-ЭВМ</w:t>
       </w:r>
+      <w:bookmarkEnd w:id="17"/>
+    </w:p>
+    <w:p>
+      <w:pPr>
+        <w:pStyle w:val="af8"/>
+        <w:rPr>
+          <w:lang w:eastAsia="ru-RU"/>
+        </w:rPr>
+      </w:pPr>
+    </w:p>
+    <w:p>
+      <w:pPr>
+        <w:pStyle w:val="af8"/>
+        <w:rPr>
+          <w:lang w:eastAsia="ru-RU"/>
+        </w:rPr>
+      </w:pPr>
+      <w:r>
+        <w:rPr>
+          <w:lang w:eastAsia="ru-RU"/>
+        </w:rPr>
+        <w:t xml:space="preserve">В данном разделе подробно рассмотрено строение </w:t>
+      </w:r>
+      <w:r>
+        <w:rPr>
+          <w:lang w:eastAsia="ru-RU"/>
+        </w:rPr>
+        <w:t>основных устройств, из</w:t>
+      </w:r>
+      <w:r>
+        <w:rPr>
+          <w:lang w:eastAsia="ru-RU"/>
+        </w:rPr>
+        <w:t xml:space="preserve"> которых состоит микро-ЭВМ. </w:t>
+      </w:r>
+      <w:r>
+        <w:rPr>
+          <w:lang w:eastAsia="ru-RU"/>
+        </w:rPr>
+        <w:t>Фу</w:t>
+      </w:r>
+      <w:bookmarkStart w:id="18" w:name="_GoBack"/>
       <w:bookmarkEnd w:id="18"/>
-    </w:p>
-    <w:p>
-      <w:pPr>
-        <w:pStyle w:val="af8"/>
-        <w:rPr>
-          <w:lang w:eastAsia="ru-RU"/>
-        </w:rPr>
-      </w:pPr>
-    </w:p>
-    <w:p>
-      <w:pPr>
-        <w:pStyle w:val="af8"/>
-        <w:rPr>
-          <w:lang w:eastAsia="ru-RU"/>
-        </w:rPr>
-      </w:pPr>
-      <w:r>
-        <w:rPr>
-          <w:lang w:eastAsia="ru-RU"/>
-        </w:rPr>
-        <w:t xml:space="preserve">В данном разделе подробно рассмотрено строение </w:t>
-      </w:r>
-      <w:r>
-        <w:rPr>
-          <w:lang w:eastAsia="ru-RU"/>
-        </w:rPr>
-        <w:t>основных устройств, из</w:t>
-      </w:r>
-      <w:r>
-        <w:rPr>
-          <w:lang w:eastAsia="ru-RU"/>
-        </w:rPr>
-        <w:t xml:space="preserve"> которых состоит микро-ЭВМ. </w:t>
-      </w:r>
-      <w:r>
-        <w:rPr>
-          <w:lang w:eastAsia="ru-RU"/>
-        </w:rPr>
-        <w:t>Функциональная схема микро-ЭВМ представлена в приложении В.</w:t>
+      <w:r>
+        <w:rPr>
+          <w:lang w:eastAsia="ru-RU"/>
+        </w:rPr>
+        <w:t>нкциональная схема микро-ЭВМ представлена в приложении В.</w:t>
       </w:r>
     </w:p>
     <w:p>
@@ -17089,6 +17191,551 @@
 </w:styles>
 </file>
 
+<file path=word/glossary/document.xml><?xml version="1.0" encoding="utf-8"?>
+<w:glossaryDocument xmlns:wpc="http://schemas.microsoft.com/office/word/2010/wordprocessingCanvas" xmlns:cx="http://schemas.microsoft.com/office/drawing/2014/chartex" xmlns:cx1="http://schemas.microsoft.com/office/drawing/2015/9/8/chartex" xmlns:mc="http://schemas.openxmlformats.org/markup-compatibility/2006" xmlns:o="urn:schemas-microsoft-com:office:office" xmlns:r="http://schemas.openxmlformats.org/officeDocument/2006/relationships" xmlns:m="http://schemas.openxmlformats.org/officeDocument/2006/math" xmlns:v="urn:schemas-microsoft-com:vml" xmlns:wp14="http://schemas.microsoft.com/office/word/2010/wordprocessingDrawing" xmlns:wp="http://schemas.openxmlformats.org/drawingml/2006/wordprocessingDrawing" xmlns:w10="urn:schemas-microsoft-com:office:word" xmlns:w="http://schemas.openxmlformats.org/wordprocessingml/2006/main" xmlns:w14="http://schemas.microsoft.com/office/word/2010/wordml" xmlns:w15="http://schemas.microsoft.com/office/word/2012/wordml" xmlns:w16se="http://schemas.microsoft.com/office/word/2015/wordml/symex" xmlns:wpg="http://schemas.microsoft.com/office/word/2010/wordprocessingGroup" xmlns:wpi="http://schemas.microsoft.com/office/word/2010/wordprocessingInk" xmlns:wne="http://schemas.microsoft.com/office/word/2006/wordml" xmlns:wps="http://schemas.microsoft.com/office/word/2010/wordprocessingShape" mc:Ignorable="w14 w15 w16se wp14"/>
+</file>
+
+<file path=word/glossary/fontTable.xml><?xml version="1.0" encoding="utf-8"?>
+<w:fonts xmlns:mc="http://schemas.openxmlformats.org/markup-compatibility/2006" xmlns:r="http://schemas.openxmlformats.org/officeDocument/2006/relationships" xmlns:w="http://schemas.openxmlformats.org/wordprocessingml/2006/main" xmlns:w14="http://schemas.microsoft.com/office/word/2010/wordml" xmlns:w15="http://schemas.microsoft.com/office/word/2012/wordml" xmlns:w16se="http://schemas.microsoft.com/office/word/2015/wordml/symex" mc:Ignorable="w14 w15 w16se">
+  <w:font w:name="Symbol">
+    <w:panose1 w:val="05050102010706020507"/>
+    <w:charset w:val="02"/>
+    <w:family w:val="roman"/>
+    <w:pitch w:val="variable"/>
+    <w:sig w:usb0="00000000" w:usb1="10000000" w:usb2="00000000" w:usb3="00000000" w:csb0="80000000" w:csb1="00000000"/>
+  </w:font>
+  <w:font w:name="Times New Roman">
+    <w:panose1 w:val="02020603050405020304"/>
+    <w:charset w:val="CC"/>
+    <w:family w:val="roman"/>
+    <w:pitch w:val="variable"/>
+    <w:sig w:usb0="E0002EFF" w:usb1="C000785B" w:usb2="00000009" w:usb3="00000000" w:csb0="000001FF" w:csb1="00000000"/>
+  </w:font>
+  <w:font w:name="Courier New">
+    <w:panose1 w:val="02070309020205020404"/>
+    <w:charset w:val="CC"/>
+    <w:family w:val="modern"/>
+    <w:pitch w:val="fixed"/>
+    <w:sig w:usb0="E0002EFF" w:usb1="C0007843" w:usb2="00000009" w:usb3="00000000" w:csb0="000001FF" w:csb1="00000000"/>
+  </w:font>
+  <w:font w:name="Wingdings">
+    <w:panose1 w:val="05000000000000000000"/>
+    <w:charset w:val="02"/>
+    <w:family w:val="auto"/>
+    <w:pitch w:val="variable"/>
+    <w:sig w:usb0="00000000" w:usb1="10000000" w:usb2="00000000" w:usb3="00000000" w:csb0="80000000" w:csb1="00000000"/>
+  </w:font>
+  <w:font w:name="Calibri">
+    <w:panose1 w:val="020F0502020204030204"/>
+    <w:charset w:val="CC"/>
+    <w:family w:val="swiss"/>
+    <w:pitch w:val="variable"/>
+    <w:sig w:usb0="E0002AFF" w:usb1="C000247B" w:usb2="00000009" w:usb3="00000000" w:csb0="000001FF" w:csb1="00000000"/>
+  </w:font>
+  <w:font w:name="Calibri Light">
+    <w:panose1 w:val="020F0302020204030204"/>
+    <w:charset w:val="CC"/>
+    <w:family w:val="swiss"/>
+    <w:pitch w:val="variable"/>
+    <w:sig w:usb0="E0002AFF" w:usb1="C000247B" w:usb2="00000009" w:usb3="00000000" w:csb0="000001FF" w:csb1="00000000"/>
+  </w:font>
+  <w:font w:name="Tahoma">
+    <w:panose1 w:val="020B0604030504040204"/>
+    <w:charset w:val="CC"/>
+    <w:family w:val="swiss"/>
+    <w:pitch w:val="variable"/>
+    <w:sig w:usb0="E1002EFF" w:usb1="C000605B" w:usb2="00000029" w:usb3="00000000" w:csb0="000101FF" w:csb1="00000000"/>
+  </w:font>
+  <w:font w:name="Cambria Math">
+    <w:panose1 w:val="02040503050406030204"/>
+    <w:charset w:val="CC"/>
+    <w:family w:val="roman"/>
+    <w:pitch w:val="variable"/>
+    <w:sig w:usb0="E00006FF" w:usb1="420024FF" w:usb2="02000000" w:usb3="00000000" w:csb0="0000019F" w:csb1="00000000"/>
+  </w:font>
+</w:fonts>
+</file>
+
+<file path=word/glossary/settings.xml><?xml version="1.0" encoding="utf-8"?>
+<w:settings xmlns:mc="http://schemas.openxmlformats.org/markup-compatibility/2006" xmlns:o="urn:schemas-microsoft-com:office:office" xmlns:r="http://schemas.openxmlformats.org/officeDocument/2006/relationships" xmlns:m="http://schemas.openxmlformats.org/officeDocument/2006/math" xmlns:v="urn:schemas-microsoft-com:vml" xmlns:w10="urn:schemas-microsoft-com:office:word" xmlns:w="http://schemas.openxmlformats.org/wordprocessingml/2006/main" xmlns:w14="http://schemas.microsoft.com/office/word/2010/wordml" xmlns:w15="http://schemas.microsoft.com/office/word/2012/wordml" xmlns:w16se="http://schemas.microsoft.com/office/word/2015/wordml/symex" xmlns:sl="http://schemas.openxmlformats.org/schemaLibrary/2006/main" mc:Ignorable="w14 w15 w16se">
+  <w:view w:val="normal"/>
+  <w:defaultTabStop w:val="708"/>
+  <w:characterSpacingControl w:val="doNotCompress"/>
+  <w:compat>
+    <w:useFELayout/>
+    <w:compatSetting w:name="compatibilityMode" w:uri="http://schemas.microsoft.com/office/word" w:val="15"/>
+    <w:compatSetting w:name="overrideTableStyleFontSizeAndJustification" w:uri="http://schemas.microsoft.com/office/word" w:val="1"/>
+    <w:compatSetting w:name="enableOpenTypeFeatures" w:uri="http://schemas.microsoft.com/office/word" w:val="1"/>
+    <w:compatSetting w:name="doNotFlipMirrorIndents" w:uri="http://schemas.microsoft.com/office/word" w:val="1"/>
+    <w:compatSetting w:name="differentiateMultirowTableHeaders" w:uri="http://schemas.microsoft.com/office/word" w:val="1"/>
+  </w:compat>
+  <w:rsids>
+    <w:rsidRoot w:val="00013B80"/>
+    <w:rsid w:val="00013B80"/>
+    <w:rsid w:val="006868C4"/>
+  </w:rsids>
+  <m:mathPr>
+    <m:mathFont m:val="Cambria Math"/>
+    <m:brkBin m:val="before"/>
+    <m:brkBinSub m:val="--"/>
+    <m:smallFrac m:val="0"/>
+    <m:dispDef/>
+    <m:lMargin m:val="0"/>
+    <m:rMargin m:val="0"/>
+    <m:defJc m:val="centerGroup"/>
+    <m:wrapIndent m:val="1440"/>
+    <m:intLim m:val="subSup"/>
+    <m:naryLim m:val="undOvr"/>
+  </m:mathPr>
+  <w:themeFontLang w:val="ru-RU"/>
+  <w:clrSchemeMapping w:bg1="light1" w:t1="dark1" w:bg2="light2" w:t2="dark2" w:accent1="accent1" w:accent2="accent2" w:accent3="accent3" w:accent4="accent4" w:accent5="accent5" w:accent6="accent6" w:hyperlink="hyperlink" w:followedHyperlink="followedHyperlink"/>
+  <w:decimalSymbol w:val=","/>
+  <w:listSeparator w:val=";"/>
+  <w15:chartTrackingRefBased/>
+</w:settings>
+</file>
+
+<file path=word/glossary/styles.xml><?xml version="1.0" encoding="utf-8"?>
+<w:styles xmlns:mc="http://schemas.openxmlformats.org/markup-compatibility/2006" xmlns:r="http://schemas.openxmlformats.org/officeDocument/2006/relationships" xmlns:w="http://schemas.openxmlformats.org/wordprocessingml/2006/main" xmlns:w14="http://schemas.microsoft.com/office/word/2010/wordml" xmlns:w15="http://schemas.microsoft.com/office/word/2012/wordml" xmlns:w16se="http://schemas.microsoft.com/office/word/2015/wordml/symex" mc:Ignorable="w14 w15 w16se">
+  <w:docDefaults>
+    <w:rPrDefault>
+      <w:rPr>
+        <w:rFonts w:asciiTheme="minorHAnsi" w:eastAsiaTheme="minorEastAsia" w:hAnsiTheme="minorHAnsi" w:cstheme="minorBidi"/>
+        <w:sz w:val="22"/>
+        <w:szCs w:val="22"/>
+        <w:lang w:val="ru-RU" w:eastAsia="ru-RU" w:bidi="ar-SA"/>
+      </w:rPr>
+    </w:rPrDefault>
+    <w:pPrDefault>
+      <w:pPr>
+        <w:spacing w:after="160" w:line="259" w:lineRule="auto"/>
+      </w:pPr>
+    </w:pPrDefault>
+  </w:docDefaults>
+  <w:latentStyles w:defLockedState="0" w:defUIPriority="99" w:defSemiHidden="0" w:defUnhideWhenUsed="0" w:defQFormat="0" w:count="371">
+    <w:lsdException w:name="Normal" w:uiPriority="0" w:qFormat="1"/>
+    <w:lsdException w:name="heading 1" w:uiPriority="9" w:qFormat="1"/>
+    <w:lsdException w:name="heading 2" w:semiHidden="1" w:uiPriority="9" w:unhideWhenUsed="1" w:qFormat="1"/>
+    <w:lsdException w:name="heading 3" w:semiHidden="1" w:uiPriority="9" w:unhideWhenUsed="1" w:qFormat="1"/>
+    <w:lsdException w:name="heading 4" w:semiHidden="1" w:uiPriority="9" w:unhideWhenUsed="1" w:qFormat="1"/>
+    <w:lsdException w:name="heading 5" w:semiHidden="1" w:uiPriority="9" w:unhideWhenUsed="1" w:qFormat="1"/>
+    <w:lsdException w:name="heading 6" w:semiHidden="1" w:uiPriority="9" w:unhideWhenUsed="1" w:qFormat="1"/>
+    <w:lsdException w:name="heading 7" w:semiHidden="1" w:uiPriority="9" w:unhideWhenUsed="1" w:qFormat="1"/>
+    <w:lsdException w:name="heading 8" w:semiHidden="1" w:uiPriority="9" w:unhideWhenUsed="1" w:qFormat="1"/>
+    <w:lsdException w:name="heading 9" w:semiHidden="1" w:uiPriority="9" w:unhideWhenUsed="1" w:qFormat="1"/>
+    <w:lsdException w:name="index 1" w:semiHidden="1" w:unhideWhenUsed="1"/>
+    <w:lsdException w:name="index 2" w:semiHidden="1" w:unhideWhenUsed="1"/>
+    <w:lsdException w:name="index 3" w:semiHidden="1" w:unhideWhenUsed="1"/>
+    <w:lsdException w:name="index 4" w:semiHidden="1" w:unhideWhenUsed="1"/>
+    <w:lsdException w:name="index 5" w:semiHidden="1" w:unhideWhenUsed="1"/>
+    <w:lsdException w:name="index 6" w:semiHidden="1" w:unhideWhenUsed="1"/>
+    <w:lsdException w:name="index 7" w:semiHidden="1" w:unhideWhenUsed="1"/>
+    <w:lsdException w:name="index 8" w:semiHidden="1" w:unhideWhenUsed="1"/>
+    <w:lsdException w:name="index 9" w:semiHidden="1" w:unhideWhenUsed="1"/>
+    <w:lsdException w:name="toc 1" w:semiHidden="1" w:uiPriority="39" w:unhideWhenUsed="1"/>
+    <w:lsdException w:name="toc 2" w:semiHidden="1" w:uiPriority="39" w:unhideWhenUsed="1"/>
+    <w:lsdException w:name="toc 3" w:semiHidden="1" w:uiPriority="39" w:unhideWhenUsed="1"/>
+    <w:lsdException w:name="toc 4" w:semiHidden="1" w:uiPriority="39" w:unhideWhenUsed="1"/>
+    <w:lsdException w:name="toc 5" w:semiHidden="1" w:uiPriority="39" w:unhideWhenUsed="1"/>
+    <w:lsdException w:name="toc 6" w:semiHidden="1" w:uiPriority="39" w:unhideWhenUsed="1"/>
+    <w:lsdException w:name="toc 7" w:semiHidden="1" w:uiPriority="39" w:unhideWhenUsed="1"/>
+    <w:lsdException w:name="toc 8" w:semiHidden="1" w:uiPriority="39" w:unhideWhenUsed="1"/>
+    <w:lsdException w:name="toc 9" w:semiHidden="1" w:uiPriority="39" w:unhideWhenUsed="1"/>
+    <w:lsdException w:name="Normal Indent" w:semiHidden="1" w:unhideWhenUsed="1"/>
+    <w:lsdException w:name="footnote text" w:semiHidden="1" w:unhideWhenUsed="1"/>
+    <w:lsdException w:name="annotation text" w:semiHidden="1" w:unhideWhenUsed="1"/>
+    <w:lsdException w:name="header" w:semiHidden="1" w:unhideWhenUsed="1"/>
+    <w:lsdException w:name="footer" w:semiHidden="1" w:unhideWhenUsed="1"/>
+    <w:lsdException w:name="index heading" w:semiHidden="1" w:unhideWhenUsed="1"/>
+    <w:lsdException w:name="caption" w:semiHidden="1" w:uiPriority="35" w:unhideWhenUsed="1" w:qFormat="1"/>
+    <w:lsdException w:name="table of figures" w:semiHidden="1" w:unhideWhenUsed="1"/>
+    <w:lsdException w:name="envelope address" w:semiHidden="1" w:unhideWhenUsed="1"/>
+    <w:lsdException w:name="envelope return" w:semiHidden="1" w:unhideWhenUsed="1"/>
+    <w:lsdException w:name="footnote reference" w:semiHidden="1" w:unhideWhenUsed="1"/>
+    <w:lsdException w:name="annotation reference" w:semiHidden="1" w:unhideWhenUsed="1"/>
+    <w:lsdException w:name="line number" w:semiHidden="1" w:unhideWhenUsed="1"/>
+    <w:lsdException w:name="page number" w:semiHidden="1" w:unhideWhenUsed="1"/>
+    <w:lsdException w:name="endnote reference" w:semiHidden="1" w:unhideWhenUsed="1"/>
+    <w:lsdException w:name="endnote text" w:semiHidden="1" w:unhideWhenUsed="1"/>
+    <w:lsdException w:name="table of authorities" w:semiHidden="1" w:unhideWhenUsed="1"/>
+    <w:lsdException w:name="macro" w:semiHidden="1" w:unhideWhenUsed="1"/>
+    <w:lsdException w:name="toa heading" w:semiHidden="1" w:unhideWhenUsed="1"/>
+    <w:lsdException w:name="List" w:semiHidden="1" w:unhideWhenUsed="1"/>
+    <w:lsdException w:name="List Bullet" w:semiHidden="1" w:unhideWhenUsed="1"/>
+    <w:lsdException w:name="List Number" w:semiHidden="1" w:unhideWhenUsed="1"/>
+    <w:lsdException w:name="List 2" w:semiHidden="1" w:unhideWhenUsed="1"/>
+    <w:lsdException w:name="List 3" w:semiHidden="1" w:unhideWhenUsed="1"/>
+    <w:lsdException w:name="List 4" w:semiHidden="1" w:unhideWhenUsed="1"/>
+    <w:lsdException w:name="List 5" w:semiHidden="1" w:unhideWhenUsed="1"/>
+    <w:lsdException w:name="List Bullet 2" w:semiHidden="1" w:unhideWhenUsed="1"/>
+    <w:lsdException w:name="List Bullet 3" w:semiHidden="1" w:unhideWhenUsed="1"/>
+    <w:lsdException w:name="List Bullet 4" w:semiHidden="1" w:unhideWhenUsed="1"/>
+    <w:lsdException w:name="List Bullet 5" w:semiHidden="1" w:unhideWhenUsed="1"/>
+    <w:lsdException w:name="List Number 2" w:semiHidden="1" w:unhideWhenUsed="1"/>
+    <w:lsdException w:name="List Number 3" w:semiHidden="1" w:unhideWhenUsed="1"/>
+    <w:lsdException w:name="List Number 4" w:semiHidden="1" w:unhideWhenUsed="1"/>
+    <w:lsdException w:name="List Number 5" w:semiHidden="1" w:unhideWhenUsed="1"/>
+    <w:lsdException w:name="Title" w:uiPriority="10" w:qFormat="1"/>
+    <w:lsdException w:name="Closing" w:semiHidden="1" w:unhideWhenUsed="1"/>
+    <w:lsdException w:name="Signature" w:semiHidden="1" w:unhideWhenUsed="1"/>
+    <w:lsdException w:name="Default Paragraph Font" w:semiHidden="1" w:uiPriority="1" w:unhideWhenUsed="1"/>
+    <w:lsdException w:name="Body Text" w:semiHidden="1" w:unhideWhenUsed="1"/>
+    <w:lsdException w:name="Body Text Indent" w:semiHidden="1" w:unhideWhenUsed="1"/>
+    <w:lsdException w:name="List Continue" w:semiHidden="1" w:unhideWhenUsed="1"/>
+    <w:lsdException w:name="List Continue 2" w:semiHidden="1" w:unhideWhenUsed="1"/>
+    <w:lsdException w:name="List Continue 3" w:semiHidden="1" w:unhideWhenUsed="1"/>
+    <w:lsdException w:name="List Continue 4" w:semiHidden="1" w:unhideWhenUsed="1"/>
+    <w:lsdException w:name="List Continue 5" w:semiHidden="1" w:unhideWhenUsed="1"/>
+    <w:lsdException w:name="Message Header" w:semiHidden="1" w:unhideWhenUsed="1"/>
+    <w:lsdException w:name="Subtitle" w:uiPriority="11" w:qFormat="1"/>
+    <w:lsdException w:name="Salutation" w:semiHidden="1" w:unhideWhenUsed="1"/>
+    <w:lsdException w:name="Date" w:semiHidden="1" w:unhideWhenUsed="1"/>
+    <w:lsdException w:name="Body Text First Indent" w:semiHidden="1" w:unhideWhenUsed="1"/>
+    <w:lsdException w:name="Body Text First Indent 2" w:semiHidden="1" w:unhideWhenUsed="1"/>
+    <w:lsdException w:name="Note Heading" w:semiHidden="1" w:unhideWhenUsed="1"/>
+    <w:lsdException w:name="Body Text 2" w:semiHidden="1" w:unhideWhenUsed="1"/>
+    <w:lsdException w:name="Body Text 3" w:semiHidden="1" w:unhideWhenUsed="1"/>
+    <w:lsdException w:name="Body Text Indent 2" w:semiHidden="1" w:unhideWhenUsed="1"/>
+    <w:lsdException w:name="Body Text Indent 3" w:semiHidden="1" w:unhideWhenUsed="1"/>
+    <w:lsdException w:name="Block Text" w:semiHidden="1" w:unhideWhenUsed="1"/>
+    <w:lsdException w:name="Hyperlink" w:semiHidden="1" w:unhideWhenUsed="1"/>
+    <w:lsdException w:name="FollowedHyperlink" w:semiHidden="1" w:unhideWhenUsed="1"/>
+    <w:lsdException w:name="Strong" w:uiPriority="22" w:qFormat="1"/>
+    <w:lsdException w:name="Emphasis" w:uiPriority="20" w:qFormat="1"/>
+    <w:lsdException w:name="Document Map" w:semiHidden="1" w:unhideWhenUsed="1"/>
+    <w:lsdException w:name="Plain Text" w:semiHidden="1" w:unhideWhenUsed="1"/>
+    <w:lsdException w:name="E-mail Signature" w:semiHidden="1" w:unhideWhenUsed="1"/>
+    <w:lsdException w:name="HTML Top of Form" w:semiHidden="1" w:unhideWhenUsed="1"/>
+    <w:lsdException w:name="HTML Bottom of Form" w:semiHidden="1" w:unhideWhenUsed="1"/>
+    <w:lsdException w:name="Normal (Web)" w:semiHidden="1" w:unhideWhenUsed="1"/>
+    <w:lsdException w:name="HTML Acronym" w:semiHidden="1" w:unhideWhenUsed="1"/>
+    <w:lsdException w:name="HTML Address" w:semiHidden="1" w:unhideWhenUsed="1"/>
+    <w:lsdException w:name="HTML Cite" w:semiHidden="1" w:unhideWhenUsed="1"/>
+    <w:lsdException w:name="HTML Code" w:semiHidden="1" w:unhideWhenUsed="1"/>
+    <w:lsdException w:name="HTML Definition" w:semiHidden="1" w:unhideWhenUsed="1"/>
+    <w:lsdException w:name="HTML Keyboard" w:semiHidden="1" w:unhideWhenUsed="1"/>
+    <w:lsdException w:name="HTML Preformatted" w:semiHidden="1" w:unhideWhenUsed="1"/>
+    <w:lsdException w:name="HTML Sample" w:semiHidden="1" w:unhideWhenUsed="1"/>
+    <w:lsdException w:name="HTML Typewriter" w:semiHidden="1" w:unhideWhenUsed="1"/>
+    <w:lsdException w:name="HTML Variable" w:semiHidden="1" w:unhideWhenUsed="1"/>
+    <w:lsdException w:name="Normal Table" w:semiHidden="1" w:unhideWhenUsed="1"/>
+    <w:lsdException w:name="annotation subject" w:semiHidden="1" w:unhideWhenUsed="1"/>
+    <w:lsdException w:name="No List" w:semiHidden="1" w:unhideWhenUsed="1"/>
+    <w:lsdException w:name="Outline List 1" w:semiHidden="1" w:unhideWhenUsed="1"/>
+    <w:lsdException w:name="Outline List 2" w:semiHidden="1" w:unhideWhenUsed="1"/>
+    <w:lsdException w:name="Outline List 3" w:semiHidden="1" w:unhideWhenUsed="1"/>
+    <w:lsdException w:name="Table Simple 1" w:semiHidden="1" w:unhideWhenUsed="1"/>
+    <w:lsdException w:name="Table Simple 2" w:semiHidden="1" w:unhideWhenUsed="1"/>
+    <w:lsdException w:name="Table Simple 3" w:semiHidden="1" w:unhideWhenUsed="1"/>
+    <w:lsdException w:name="Table Classic 1" w:semiHidden="1" w:unhideWhenUsed="1"/>
+    <w:lsdException w:name="Table Classic 2" w:semiHidden="1" w:unhideWhenUsed="1"/>
+    <w:lsdException w:name="Table Classic 3" w:semiHidden="1" w:unhideWhenUsed="1"/>
+    <w:lsdException w:name="Table Classic 4" w:semiHidden="1" w:unhideWhenUsed="1"/>
+    <w:lsdException w:name="Table Colorful 1" w:semiHidden="1" w:unhideWhenUsed="1"/>
+    <w:lsdException w:name="Table Colorful 2" w:semiHidden="1" w:unhideWhenUsed="1"/>
+    <w:lsdException w:name="Table Colorful 3" w:semiHidden="1" w:unhideWhenUsed="1"/>
+    <w:lsdException w:name="Table Columns 1" w:semiHidden="1" w:unhideWhenUsed="1"/>
+    <w:lsdException w:name="Table Columns 2" w:semiHidden="1" w:unhideWhenUsed="1"/>
+    <w:lsdException w:name="Table Columns 3" w:semiHidden="1" w:unhideWhenUsed="1"/>
+    <w:lsdException w:name="Table Columns 4" w:semiHidden="1" w:unhideWhenUsed="1"/>
+    <w:lsdException w:name="Table Columns 5" w:semiHidden="1" w:unhideWhenUsed="1"/>
+    <w:lsdException w:name="Table Grid 1" w:semiHidden="1" w:unhideWhenUsed="1"/>
+    <w:lsdException w:name="Table Grid 2" w:semiHidden="1" w:unhideWhenUsed="1"/>
+    <w:lsdException w:name="Table Grid 3" w:semiHidden="1" w:unhideWhenUsed="1"/>
+    <w:lsdException w:name="Table Grid 4" w:semiHidden="1" w:unhideWhenUsed="1"/>
+    <w:lsdException w:name="Table Grid 5" w:semiHidden="1" w:unhideWhenUsed="1"/>
+    <w:lsdException w:name="Table Grid 6" w:semiHidden="1" w:unhideWhenUsed="1"/>
+    <w:lsdException w:name="Table Grid 7" w:semiHidden="1" w:unhideWhenUsed="1"/>
+    <w:lsdException w:name="Table Grid 8" w:semiHidden="1" w:unhideWhenUsed="1"/>
+    <w:lsdException w:name="Table List 1" w:semiHidden="1" w:unhideWhenUsed="1"/>
+    <w:lsdException w:name="Table List 2" w:semiHidden="1" w:unhideWhenUsed="1"/>
+    <w:lsdException w:name="Table List 3" w:semiHidden="1" w:unhideWhenUsed="1"/>
+    <w:lsdException w:name="Table List 4" w:semiHidden="1" w:unhideWhenUsed="1"/>
+    <w:lsdException w:name="Table List 5" w:semiHidden="1" w:unhideWhenUsed="1"/>
+    <w:lsdException w:name="Table List 6" w:semiHidden="1" w:unhideWhenUsed="1"/>
+    <w:lsdException w:name="Table List 7" w:semiHidden="1" w:unhideWhenUsed="1"/>
+    <w:lsdException w:name="Table List 8" w:semiHidden="1" w:unhideWhenUsed="1"/>
+    <w:lsdException w:name="Table 3D effects 1" w:semiHidden="1" w:unhideWhenUsed="1"/>
+    <w:lsdException w:name="Table 3D effects 2" w:semiHidden="1" w:unhideWhenUsed="1"/>
+    <w:lsdException w:name="Table 3D effects 3" w:semiHidden="1" w:unhideWhenUsed="1"/>
+    <w:lsdException w:name="Table Contemporary" w:semiHidden="1" w:unhideWhenUsed="1"/>
+    <w:lsdException w:name="Table Elegant" w:semiHidden="1" w:unhideWhenUsed="1"/>
+    <w:lsdException w:name="Table Professional" w:semiHidden="1" w:unhideWhenUsed="1"/>
+    <w:lsdException w:name="Table Subtle 1" w:semiHidden="1" w:unhideWhenUsed="1"/>
+    <w:lsdException w:name="Table Subtle 2" w:semiHidden="1" w:unhideWhenUsed="1"/>
+    <w:lsdException w:name="Table Web 1" w:semiHidden="1" w:unhideWhenUsed="1"/>
+    <w:lsdException w:name="Table Web 2" w:semiHidden="1" w:unhideWhenUsed="1"/>
+    <w:lsdException w:name="Table Web 3" w:semiHidden="1" w:unhideWhenUsed="1"/>
+    <w:lsdException w:name="Balloon Text" w:semiHidden="1" w:unhideWhenUsed="1"/>
+    <w:lsdException w:name="Table Grid" w:uiPriority="39"/>
+    <w:lsdException w:name="Table Theme" w:semiHidden="1" w:unhideWhenUsed="1"/>
+    <w:lsdException w:name="Placeholder Text" w:semiHidden="1"/>
+    <w:lsdException w:name="No Spacing" w:uiPriority="1" w:qFormat="1"/>
+    <w:lsdException w:name="Light Shading" w:uiPriority="60"/>
+    <w:lsdException w:name="Light List" w:uiPriority="61"/>
+    <w:lsdException w:name="Light Grid" w:uiPriority="62"/>
+    <w:lsdException w:name="Medium Shading 1" w:uiPriority="63"/>
+    <w:lsdException w:name="Medium Shading 2" w:uiPriority="64"/>
+    <w:lsdException w:name="Medium List 1" w:uiPriority="65"/>
+    <w:lsdException w:name="Medium List 2" w:uiPriority="66"/>
+    <w:lsdException w:name="Medium Grid 1" w:uiPriority="67"/>
+    <w:lsdException w:name="Medium Grid 2" w:uiPriority="68"/>
+    <w:lsdException w:name="Medium Grid 3" w:uiPriority="69"/>
+    <w:lsdException w:name="Dark List" w:uiPriority="70"/>
+    <w:lsdException w:name="Colorful Shading" w:uiPriority="71"/>
+    <w:lsdException w:name="Colorful List" w:uiPriority="72"/>
+    <w:lsdException w:name="Colorful Grid" w:uiPriority="73"/>
+    <w:lsdException w:name="Light Shading Accent 1" w:uiPriority="60"/>
+    <w:lsdException w:name="Light List Accent 1" w:uiPriority="61"/>
+    <w:lsdException w:name="Light Grid Accent 1" w:uiPriority="62"/>
+    <w:lsdException w:name="Medium Shading 1 Accent 1" w:uiPriority="63"/>
+    <w:lsdException w:name="Medium Shading 2 Accent 1" w:uiPriority="64"/>
+    <w:lsdException w:name="Medium List 1 Accent 1" w:uiPriority="65"/>
+    <w:lsdException w:name="Revision" w:semiHidden="1"/>
+    <w:lsdException w:name="List Paragraph" w:uiPriority="34" w:qFormat="1"/>
+    <w:lsdException w:name="Quote" w:uiPriority="29" w:qFormat="1"/>
+    <w:lsdException w:name="Intense Quote" w:uiPriority="30" w:qFormat="1"/>
+    <w:lsdException w:name="Medium List 2 Accent 1" w:uiPriority="66"/>
+    <w:lsdException w:name="Medium Grid 1 Accent 1" w:uiPriority="67"/>
+    <w:lsdException w:name="Medium Grid 2 Accent 1" w:uiPriority="68"/>
+    <w:lsdException w:name="Medium Grid 3 Accent 1" w:uiPriority="69"/>
+    <w:lsdException w:name="Dark List Accent 1" w:uiPriority="70"/>
+    <w:lsdException w:name="Colorful Shading Accent 1" w:uiPriority="71"/>
+    <w:lsdException w:name="Colorful List Accent 1" w:uiPriority="72"/>
+    <w:lsdException w:name="Colorful Grid Accent 1" w:uiPriority="73"/>
+    <w:lsdException w:name="Light Shading Accent 2" w:uiPriority="60"/>
+    <w:lsdException w:name="Light List Accent 2" w:uiPriority="61"/>
+    <w:lsdException w:name="Light Grid Accent 2" w:uiPriority="62"/>
+    <w:lsdException w:name="Medium Shading 1 Accent 2" w:uiPriority="63"/>
+    <w:lsdException w:name="Medium Shading 2 Accent 2" w:uiPriority="64"/>
+    <w:lsdException w:name="Medium List 1 Accent 2" w:uiPriority="65"/>
+    <w:lsdException w:name="Medium List 2 Accent 2" w:uiPriority="66"/>
+    <w:lsdException w:name="Medium Grid 1 Accent 2" w:uiPriority="67"/>
+    <w:lsdException w:name="Medium Grid 2 Accent 2" w:uiPriority="68"/>
+    <w:lsdException w:name="Medium Grid 3 Accent 2" w:uiPriority="69"/>
+    <w:lsdException w:name="Dark List Accent 2" w:uiPriority="70"/>
+    <w:lsdException w:name="Colorful Shading Accent 2" w:uiPriority="71"/>
+    <w:lsdException w:name="Colorful List Accent 2" w:uiPriority="72"/>
+    <w:lsdException w:name="Colorful Grid Accent 2" w:uiPriority="73"/>
+    <w:lsdException w:name="Light Shading Accent 3" w:uiPriority="60"/>
+    <w:lsdException w:name="Light List Accent 3" w:uiPriority="61"/>
+    <w:lsdException w:name="Light Grid Accent 3" w:uiPriority="62"/>
+    <w:lsdException w:name="Medium Shading 1 Accent 3" w:uiPriority="63"/>
+    <w:lsdException w:name="Medium Shading 2 Accent 3" w:uiPriority="64"/>
+    <w:lsdException w:name="Medium List 1 Accent 3" w:uiPriority="65"/>
+    <w:lsdException w:name="Medium List 2 Accent 3" w:uiPriority="66"/>
+    <w:lsdException w:name="Medium Grid 1 Accent 3" w:uiPriority="67"/>
+    <w:lsdException w:name="Medium Grid 2 Accent 3" w:uiPriority="68"/>
+    <w:lsdException w:name="Medium Grid 3 Accent 3" w:uiPriority="69"/>
+    <w:lsdException w:name="Dark List Accent 3" w:uiPriority="70"/>
+    <w:lsdException w:name="Colorful Shading Accent 3" w:uiPriority="71"/>
+    <w:lsdException w:name="Colorful List Accent 3" w:uiPriority="72"/>
+    <w:lsdException w:name="Colorful Grid Accent 3" w:uiPriority="73"/>
+    <w:lsdException w:name="Light Shading Accent 4" w:uiPriority="60"/>
+    <w:lsdException w:name="Light List Accent 4" w:uiPriority="61"/>
+    <w:lsdException w:name="Light Grid Accent 4" w:uiPriority="62"/>
+    <w:lsdException w:name="Medium Shading 1 Accent 4" w:uiPriority="63"/>
+    <w:lsdException w:name="Medium Shading 2 Accent 4" w:uiPriority="64"/>
+    <w:lsdException w:name="Medium List 1 Accent 4" w:uiPriority="65"/>
+    <w:lsdException w:name="Medium List 2 Accent 4" w:uiPriority="66"/>
+    <w:lsdException w:name="Medium Grid 1 Accent 4" w:uiPriority="67"/>
+    <w:lsdException w:name="Medium Grid 2 Accent 4" w:uiPriority="68"/>
+    <w:lsdException w:name="Medium Grid 3 Accent 4" w:uiPriority="69"/>
+    <w:lsdException w:name="Dark List Accent 4" w:uiPriority="70"/>
+    <w:lsdException w:name="Colorful Shading Accent 4" w:uiPriority="71"/>
+    <w:lsdException w:name="Colorful List Accent 4" w:uiPriority="72"/>
+    <w:lsdException w:name="Colorful Grid Accent 4" w:uiPriority="73"/>
+    <w:lsdException w:name="Light Shading Accent 5" w:uiPriority="60"/>
+    <w:lsdException w:name="Light List Accent 5" w:uiPriority="61"/>
+    <w:lsdException w:name="Light Grid Accent 5" w:uiPriority="62"/>
+    <w:lsdException w:name="Medium Shading 1 Accent 5" w:uiPriority="63"/>
+    <w:lsdException w:name="Medium Shading 2 Accent 5" w:uiPriority="64"/>
+    <w:lsdException w:name="Medium List 1 Accent 5" w:uiPriority="65"/>
+    <w:lsdException w:name="Medium List 2 Accent 5" w:uiPriority="66"/>
+    <w:lsdException w:name="Medium Grid 1 Accent 5" w:uiPriority="67"/>
+    <w:lsdException w:name="Medium Grid 2 Accent 5" w:uiPriority="68"/>
+    <w:lsdException w:name="Medium Grid 3 Accent 5" w:uiPriority="69"/>
+    <w:lsdException w:name="Dark List Accent 5" w:uiPriority="70"/>
+    <w:lsdException w:name="Colorful Shading Accent 5" w:uiPriority="71"/>
+    <w:lsdException w:name="Colorful List Accent 5" w:uiPriority="72"/>
+    <w:lsdException w:name="Colorful Grid Accent 5" w:uiPriority="73"/>
+    <w:lsdException w:name="Light Shading Accent 6" w:uiPriority="60"/>
+    <w:lsdException w:name="Light List Accent 6" w:uiPriority="61"/>
+    <w:lsdException w:name="Light Grid Accent 6" w:uiPriority="62"/>
+    <w:lsdException w:name="Medium Shading 1 Accent 6" w:uiPriority="63"/>
+    <w:lsdException w:name="Medium Shading 2 Accent 6" w:uiPriority="64"/>
+    <w:lsdException w:name="Medium List 1 Accent 6" w:uiPriority="65"/>
+    <w:lsdException w:name="Medium List 2 Accent 6" w:uiPriority="66"/>
+    <w:lsdException w:name="Medium Grid 1 Accent 6" w:uiPriority="67"/>
+    <w:lsdException w:name="Medium Grid 2 Accent 6" w:uiPriority="68"/>
+    <w:lsdException w:name="Medium Grid 3 Accent 6" w:uiPriority="69"/>
+    <w:lsdException w:name="Dark List Accent 6" w:uiPriority="70"/>
+    <w:lsdException w:name="Colorful Shading Accent 6" w:uiPriority="71"/>
+    <w:lsdException w:name="Colorful List Accent 6" w:uiPriority="72"/>
+    <w:lsdException w:name="Colorful Grid Accent 6" w:uiPriority="73"/>
+    <w:lsdException w:name="Subtle Emphasis" w:uiPriority="19" w:qFormat="1"/>
+    <w:lsdException w:name="Intense Emphasis" w:uiPriority="21" w:qFormat="1"/>
+    <w:lsdException w:name="Subtle Reference" w:uiPriority="31" w:qFormat="1"/>
+    <w:lsdException w:name="Intense Reference" w:uiPriority="32" w:qFormat="1"/>
+    <w:lsdException w:name="Book Title" w:uiPriority="33" w:qFormat="1"/>
+    <w:lsdException w:name="Bibliography" w:semiHidden="1" w:uiPriority="37" w:unhideWhenUsed="1"/>
+    <w:lsdException w:name="TOC Heading" w:semiHidden="1" w:uiPriority="39" w:unhideWhenUsed="1" w:qFormat="1"/>
+    <w:lsdException w:name="Plain Table 1" w:uiPriority="41"/>
+    <w:lsdException w:name="Plain Table 2" w:uiPriority="42"/>
+    <w:lsdException w:name="Plain Table 3" w:uiPriority="43"/>
+    <w:lsdException w:name="Plain Table 4" w:uiPriority="44"/>
+    <w:lsdException w:name="Plain Table 5" w:uiPriority="45"/>
+    <w:lsdException w:name="Grid Table Light" w:uiPriority="40"/>
+    <w:lsdException w:name="Grid Table 1 Light" w:uiPriority="46"/>
+    <w:lsdException w:name="Grid Table 2" w:uiPriority="47"/>
+    <w:lsdException w:name="Grid Table 3" w:uiPriority="48"/>
+    <w:lsdException w:name="Grid Table 4" w:uiPriority="49"/>
+    <w:lsdException w:name="Grid Table 5 Dark" w:uiPriority="50"/>
+    <w:lsdException w:name="Grid Table 6 Colorful" w:uiPriority="51"/>
+    <w:lsdException w:name="Grid Table 7 Colorful" w:uiPriority="52"/>
+    <w:lsdException w:name="Grid Table 1 Light Accent 1" w:uiPriority="46"/>
+    <w:lsdException w:name="Grid Table 2 Accent 1" w:uiPriority="47"/>
+    <w:lsdException w:name="Grid Table 3 Accent 1" w:uiPriority="48"/>
+    <w:lsdException w:name="Grid Table 4 Accent 1" w:uiPriority="49"/>
+    <w:lsdException w:name="Grid Table 5 Dark Accent 1" w:uiPriority="50"/>
+    <w:lsdException w:name="Grid Table 6 Colorful Accent 1" w:uiPriority="51"/>
+    <w:lsdException w:name="Grid Table 7 Colorful Accent 1" w:uiPriority="52"/>
+    <w:lsdException w:name="Grid Table 1 Light Accent 2" w:uiPriority="46"/>
+    <w:lsdException w:name="Grid Table 2 Accent 2" w:uiPriority="47"/>
+    <w:lsdException w:name="Grid Table 3 Accent 2" w:uiPriority="48"/>
+    <w:lsdException w:name="Grid Table 4 Accent 2" w:uiPriority="49"/>
+    <w:lsdException w:name="Grid Table 5 Dark Accent 2" w:uiPriority="50"/>
+    <w:lsdException w:name="Grid Table 6 Colorful Accent 2" w:uiPriority="51"/>
+    <w:lsdException w:name="Grid Table 7 Colorful Accent 2" w:uiPriority="52"/>
+    <w:lsdException w:name="Grid Table 1 Light Accent 3" w:uiPriority="46"/>
+    <w:lsdException w:name="Grid Table 2 Accent 3" w:uiPriority="47"/>
+    <w:lsdException w:name="Grid Table 3 Accent 3" w:uiPriority="48"/>
+    <w:lsdException w:name="Grid Table 4 Accent 3" w:uiPriority="49"/>
+    <w:lsdException w:name="Grid Table 5 Dark Accent 3" w:uiPriority="50"/>
+    <w:lsdException w:name="Grid Table 6 Colorful Accent 3" w:uiPriority="51"/>
+    <w:lsdException w:name="Grid Table 7 Colorful Accent 3" w:uiPriority="52"/>
+    <w:lsdException w:name="Grid Table 1 Light Accent 4" w:uiPriority="46"/>
+    <w:lsdException w:name="Grid Table 2 Accent 4" w:uiPriority="47"/>
+    <w:lsdException w:name="Grid Table 3 Accent 4" w:uiPriority="48"/>
+    <w:lsdException w:name="Grid Table 4 Accent 4" w:uiPriority="49"/>
+    <w:lsdException w:name="Grid Table 5 Dark Accent 4" w:uiPriority="50"/>
+    <w:lsdException w:name="Grid Table 6 Colorful Accent 4" w:uiPriority="51"/>
+    <w:lsdException w:name="Grid Table 7 Colorful Accent 4" w:uiPriority="52"/>
+    <w:lsdException w:name="Grid Table 1 Light Accent 5" w:uiPriority="46"/>
+    <w:lsdException w:name="Grid Table 2 Accent 5" w:uiPriority="47"/>
+    <w:lsdException w:name="Grid Table 3 Accent 5" w:uiPriority="48"/>
+    <w:lsdException w:name="Grid Table 4 Accent 5" w:uiPriority="49"/>
+    <w:lsdException w:name="Grid Table 5 Dark Accent 5" w:uiPriority="50"/>
+    <w:lsdException w:name="Grid Table 6 Colorful Accent 5" w:uiPriority="51"/>
+    <w:lsdException w:name="Grid Table 7 Colorful Accent 5" w:uiPriority="52"/>
+    <w:lsdException w:name="Grid Table 1 Light Accent 6" w:uiPriority="46"/>
+    <w:lsdException w:name="Grid Table 2 Accent 6" w:uiPriority="47"/>
+    <w:lsdException w:name="Grid Table 3 Accent 6" w:uiPriority="48"/>
+    <w:lsdException w:name="Grid Table 4 Accent 6" w:uiPriority="49"/>
+    <w:lsdException w:name="Grid Table 5 Dark Accent 6" w:uiPriority="50"/>
+    <w:lsdException w:name="Grid Table 6 Colorful Accent 6" w:uiPriority="51"/>
+    <w:lsdException w:name="Grid Table 7 Colorful Accent 6" w:uiPriority="52"/>
+    <w:lsdException w:name="List Table 1 Light" w:uiPriority="46"/>
+    <w:lsdException w:name="List Table 2" w:uiPriority="47"/>
+    <w:lsdException w:name="List Table 3" w:uiPriority="48"/>
+    <w:lsdException w:name="List Table 4" w:uiPriority="49"/>
+    <w:lsdException w:name="List Table 5 Dark" w:uiPriority="50"/>
+    <w:lsdException w:name="List Table 6 Colorful" w:uiPriority="51"/>
+    <w:lsdException w:name="List Table 7 Colorful" w:uiPriority="52"/>
+    <w:lsdException w:name="List Table 1 Light Accent 1" w:uiPriority="46"/>
+    <w:lsdException w:name="List Table 2 Accent 1" w:uiPriority="47"/>
+    <w:lsdException w:name="List Table 3 Accent 1" w:uiPriority="48"/>
+    <w:lsdException w:name="List Table 4 Accent 1" w:uiPriority="49"/>
+    <w:lsdException w:name="List Table 5 Dark Accent 1" w:uiPriority="50"/>
+    <w:lsdException w:name="List Table 6 Colorful Accent 1" w:uiPriority="51"/>
+    <w:lsdException w:name="List Table 7 Colorful Accent 1" w:uiPriority="52"/>
+    <w:lsdException w:name="List Table 1 Light Accent 2" w:uiPriority="46"/>
+    <w:lsdException w:name="List Table 2 Accent 2" w:uiPriority="47"/>
+    <w:lsdException w:name="List Table 3 Accent 2" w:uiPriority="48"/>
+    <w:lsdException w:name="List Table 4 Accent 2" w:uiPriority="49"/>
+    <w:lsdException w:name="List Table 5 Dark Accent 2" w:uiPriority="50"/>
+    <w:lsdException w:name="List Table 6 Colorful Accent 2" w:uiPriority="51"/>
+    <w:lsdException w:name="List Table 7 Colorful Accent 2" w:uiPriority="52"/>
+    <w:lsdException w:name="List Table 1 Light Accent 3" w:uiPriority="46"/>
+    <w:lsdException w:name="List Table 2 Accent 3" w:uiPriority="47"/>
+    <w:lsdException w:name="List Table 3 Accent 3" w:uiPriority="48"/>
+    <w:lsdException w:name="List Table 4 Accent 3" w:uiPriority="49"/>
+    <w:lsdException w:name="List Table 5 Dark Accent 3" w:uiPriority="50"/>
+    <w:lsdException w:name="List Table 6 Colorful Accent 3" w:uiPriority="51"/>
+    <w:lsdException w:name="List Table 7 Colorful Accent 3" w:uiPriority="52"/>
+    <w:lsdException w:name="List Table 1 Light Accent 4" w:uiPriority="46"/>
+    <w:lsdException w:name="List Table 2 Accent 4" w:uiPriority="47"/>
+    <w:lsdException w:name="List Table 3 Accent 4" w:uiPriority="48"/>
+    <w:lsdException w:name="List Table 4 Accent 4" w:uiPriority="49"/>
+    <w:lsdException w:name="List Table 5 Dark Accent 4" w:uiPriority="50"/>
+    <w:lsdException w:name="List Table 6 Colorful Accent 4" w:uiPriority="51"/>
+    <w:lsdException w:name="List Table 7 Colorful Accent 4" w:uiPriority="52"/>
+    <w:lsdException w:name="List Table 1 Light Accent 5" w:uiPriority="46"/>
+    <w:lsdException w:name="List Table 2 Accent 5" w:uiPriority="47"/>
+    <w:lsdException w:name="List Table 3 Accent 5" w:uiPriority="48"/>
+    <w:lsdException w:name="List Table 4 Accent 5" w:uiPriority="49"/>
+    <w:lsdException w:name="List Table 5 Dark Accent 5" w:uiPriority="50"/>
+    <w:lsdException w:name="List Table 6 Colorful Accent 5" w:uiPriority="51"/>
+    <w:lsdException w:name="List Table 7 Colorful Accent 5" w:uiPriority="52"/>
+    <w:lsdException w:name="List Table 1 Light Accent 6" w:uiPriority="46"/>
+    <w:lsdException w:name="List Table 2 Accent 6" w:uiPriority="47"/>
+    <w:lsdException w:name="List Table 3 Accent 6" w:uiPriority="48"/>
+    <w:lsdException w:name="List Table 4 Accent 6" w:uiPriority="49"/>
+    <w:lsdException w:name="List Table 5 Dark Accent 6" w:uiPriority="50"/>
+    <w:lsdException w:name="List Table 6 Colorful Accent 6" w:uiPriority="51"/>
+    <w:lsdException w:name="List Table 7 Colorful Accent 6" w:uiPriority="52"/>
+  </w:latentStyles>
+  <w:style w:type="paragraph" w:default="1" w:styleId="a">
+    <w:name w:val="Normal"/>
+    <w:qFormat/>
+  </w:style>
+  <w:style w:type="character" w:default="1" w:styleId="a0">
+    <w:name w:val="Default Paragraph Font"/>
+    <w:uiPriority w:val="1"/>
+    <w:semiHidden/>
+    <w:unhideWhenUsed/>
+  </w:style>
+  <w:style w:type="table" w:default="1" w:styleId="a1">
+    <w:name w:val="Normal Table"/>
+    <w:uiPriority w:val="99"/>
+    <w:semiHidden/>
+    <w:unhideWhenUsed/>
+    <w:tblPr>
+      <w:tblInd w:w="0" w:type="dxa"/>
+      <w:tblCellMar>
+        <w:top w:w="0" w:type="dxa"/>
+        <w:left w:w="108" w:type="dxa"/>
+        <w:bottom w:w="0" w:type="dxa"/>
+        <w:right w:w="108" w:type="dxa"/>
+      </w:tblCellMar>
+    </w:tblPr>
+  </w:style>
+  <w:style w:type="numbering" w:default="1" w:styleId="a2">
+    <w:name w:val="No List"/>
+    <w:uiPriority w:val="99"/>
+    <w:semiHidden/>
+    <w:unhideWhenUsed/>
+  </w:style>
+  <w:style w:type="character" w:styleId="a3">
+    <w:name w:val="Placeholder Text"/>
+    <w:basedOn w:val="a0"/>
+    <w:uiPriority w:val="99"/>
+    <w:semiHidden/>
+    <w:rsid w:val="00013B80"/>
+    <w:rPr>
+      <w:color w:val="808080"/>
+    </w:rPr>
+  </w:style>
+</w:styles>
+</file>
+
+<file path=word/glossary/webSettings.xml><?xml version="1.0" encoding="utf-8"?>
+<w:webSettings xmlns:mc="http://schemas.openxmlformats.org/markup-compatibility/2006" xmlns:r="http://schemas.openxmlformats.org/officeDocument/2006/relationships" xmlns:w="http://schemas.openxmlformats.org/wordprocessingml/2006/main" xmlns:w14="http://schemas.microsoft.com/office/word/2010/wordml" xmlns:w15="http://schemas.microsoft.com/office/word/2012/wordml" xmlns:w16se="http://schemas.microsoft.com/office/word/2015/wordml/symex" mc:Ignorable="w14 w15 w16se">
+  <w:optimizeForBrowser/>
+  <w:allowPNG/>
+</w:webSettings>
+</file>
+
 <file path=word/theme/theme1.xml><?xml version="1.0" encoding="utf-8"?>
 <a:theme xmlns:a="http://schemas.openxmlformats.org/drawingml/2006/main" name="Тема Office">
   <a:themeElements>
@@ -17355,7 +18002,7 @@
 </file>
 
 <file path=customXml/itemProps1.xml><?xml version="1.0" encoding="utf-8"?>
-<ds:datastoreItem xmlns:ds="http://schemas.openxmlformats.org/officeDocument/2006/customXml" ds:itemID="{43DEF1FA-D78C-4A85-AA29-85D8CEC46947}">
+<ds:datastoreItem xmlns:ds="http://schemas.openxmlformats.org/officeDocument/2006/customXml" ds:itemID="{C2380161-984B-41D6-8C9B-456AF64AAA44}">
   <ds:schemaRefs>
     <ds:schemaRef ds:uri="http://schemas.openxmlformats.org/officeDocument/2006/bibliography"/>
   </ds:schemaRefs>

--- a/Osnovnaya_Chast.docx
+++ b/Osnovnaya_Chast.docx
@@ -21,28 +21,6 @@
           <w:sz w:val="22"/>
           <w:szCs w:val="22"/>
           <w:lang w:eastAsia="en-US"/>
-        </w:rPr>
-        <w:br w:type="page"/>
-      </w:r>
-    </w:p>
-    <w:p>
-      <w:pPr>
-        <w:pStyle w:val="af6"/>
-        <w:jc w:val="center"/>
-      </w:pPr>
-    </w:p>
-    <w:p>
-      <w:pPr>
-        <w:pStyle w:val="1"/>
-        <w:spacing w:before="0"/>
-        <w:jc w:val="center"/>
-        <w:rPr>
-          <w:b/>
-        </w:rPr>
-      </w:pPr>
-      <w:r>
-        <w:rPr>
-          <w:b/>
         </w:rPr>
         <w:br w:type="page"/>
       </w:r>
@@ -62,6 +40,7 @@
           <w:docPartUnique/>
         </w:docPartObj>
       </w:sdtPr>
+      <w:sdtEndPr/>
       <w:sdtContent>
         <w:p>
           <w:pPr>
@@ -76,7 +55,7 @@
           <w:pPr>
             <w:pStyle w:val="12"/>
             <w:rPr>
-              <w:rFonts w:asciiTheme="minorHAnsi" w:hAnsiTheme="minorHAnsi" w:cstheme="minorBidi"/>
+              <w:rFonts w:asciiTheme="minorHAnsi" w:eastAsiaTheme="minorEastAsia" w:hAnsiTheme="minorHAnsi" w:cstheme="minorBidi"/>
               <w:sz w:val="22"/>
             </w:rPr>
           </w:pPr>
@@ -101,11 +80,10 @@
             </w:rPr>
             <w:fldChar w:fldCharType="separate"/>
           </w:r>
-          <w:hyperlink w:anchor="_Toc514499078" w:history="1">
+          <w:hyperlink w:anchor="_Toc514591848" w:history="1">
             <w:r>
               <w:rPr>
                 <w:rStyle w:val="af7"/>
-                <w:b/>
               </w:rPr>
               <w:t>ВВЕДЕНИЕ</w:t>
             </w:r>
@@ -125,7 +103,7 @@
               <w:rPr>
                 <w:webHidden/>
               </w:rPr>
-              <w:instrText xml:space="preserve"> PAGEREF _Toc514499078 \h </w:instrText>
+              <w:instrText xml:space="preserve"> PAGEREF _Toc514591848 \h </w:instrText>
             </w:r>
             <w:r>
               <w:rPr>
@@ -142,7 +120,7 @@
               <w:rPr>
                 <w:webHidden/>
               </w:rPr>
-              <w:t>5</w:t>
+              <w:t>4</w:t>
             </w:r>
             <w:r>
               <w:rPr>
@@ -156,22 +134,20 @@
           <w:pPr>
             <w:pStyle w:val="12"/>
             <w:rPr>
-              <w:rFonts w:asciiTheme="minorHAnsi" w:hAnsiTheme="minorHAnsi" w:cstheme="minorBidi"/>
+              <w:rFonts w:asciiTheme="minorHAnsi" w:eastAsiaTheme="minorEastAsia" w:hAnsiTheme="minorHAnsi" w:cstheme="minorBidi"/>
               <w:sz w:val="22"/>
             </w:rPr>
           </w:pPr>
-          <w:hyperlink w:anchor="_Toc514499079" w:history="1">
+          <w:hyperlink w:anchor="_Toc514591849" w:history="1">
             <w:r>
               <w:rPr>
                 <w:rStyle w:val="af7"/>
-                <w:b/>
               </w:rPr>
               <w:t xml:space="preserve">1 </w:t>
             </w:r>
             <w:r>
               <w:rPr>
                 <w:rStyle w:val="af7"/>
-                <w:b/>
                 <w:caps/>
               </w:rPr>
               <w:t>Разработка общей структуры микро-ЭВМ</w:t>
@@ -192,7 +168,7 @@
               <w:rPr>
                 <w:webHidden/>
               </w:rPr>
-              <w:instrText xml:space="preserve"> PAGEREF _Toc514499079 \h </w:instrText>
+              <w:instrText xml:space="preserve"> PAGEREF _Toc514591849 \h </w:instrText>
             </w:r>
             <w:r>
               <w:rPr>
@@ -209,7 +185,7 @@
               <w:rPr>
                 <w:webHidden/>
               </w:rPr>
-              <w:t>6</w:t>
+              <w:t>5</w:t>
             </w:r>
             <w:r>
               <w:rPr>
@@ -229,7 +205,7 @@
               <w:lang w:eastAsia="ru-RU"/>
             </w:rPr>
           </w:pPr>
-          <w:hyperlink w:anchor="_Toc514499080" w:history="1">
+          <w:hyperlink w:anchor="_Toc514591850" w:history="1">
             <w:r>
               <w:rPr>
                 <w:rStyle w:val="af7"/>
@@ -264,7 +240,7 @@
               <w:rPr>
                 <w:webHidden/>
               </w:rPr>
-              <w:instrText xml:space="preserve"> PAGEREF _Toc514499080 \h </w:instrText>
+              <w:instrText xml:space="preserve"> PAGEREF _Toc514591850 \h </w:instrText>
             </w:r>
             <w:r>
               <w:rPr>
@@ -281,7 +257,7 @@
               <w:rPr>
                 <w:webHidden/>
               </w:rPr>
-              <w:t>6</w:t>
+              <w:t>5</w:t>
             </w:r>
             <w:r>
               <w:rPr>
@@ -304,7 +280,7 @@
               <w:lang w:eastAsia="ru-RU"/>
             </w:rPr>
           </w:pPr>
-          <w:hyperlink w:anchor="_Toc514499081" w:history="1">
+          <w:hyperlink w:anchor="_Toc514591851" w:history="1">
             <w:r>
               <w:rPr>
                 <w:rStyle w:val="af7"/>
@@ -342,7 +318,7 @@
               <w:rPr>
                 <w:webHidden/>
               </w:rPr>
-              <w:instrText xml:space="preserve"> PAGEREF _Toc514499081 \h </w:instrText>
+              <w:instrText xml:space="preserve"> PAGEREF _Toc514591851 \h </w:instrText>
             </w:r>
             <w:r>
               <w:rPr>
@@ -359,7 +335,7 @@
               <w:rPr>
                 <w:webHidden/>
               </w:rPr>
-              <w:t>6</w:t>
+              <w:t>5</w:t>
             </w:r>
             <w:r>
               <w:rPr>
@@ -382,7 +358,7 @@
               <w:lang w:eastAsia="ru-RU"/>
             </w:rPr>
           </w:pPr>
-          <w:hyperlink w:anchor="_Toc514499082" w:history="1">
+          <w:hyperlink w:anchor="_Toc514591852" w:history="1">
             <w:r>
               <w:rPr>
                 <w:rStyle w:val="af7"/>
@@ -420,7 +396,7 @@
               <w:rPr>
                 <w:webHidden/>
               </w:rPr>
-              <w:instrText xml:space="preserve"> PAGEREF _Toc514499082 \h </w:instrText>
+              <w:instrText xml:space="preserve"> PAGEREF _Toc514591852 \h </w:instrText>
             </w:r>
             <w:r>
               <w:rPr>
@@ -437,7 +413,7 @@
               <w:rPr>
                 <w:webHidden/>
               </w:rPr>
-              <w:t>8</w:t>
+              <w:t>6</w:t>
             </w:r>
             <w:r>
               <w:rPr>
@@ -457,38 +433,89 @@
               <w:lang w:eastAsia="ru-RU"/>
             </w:rPr>
           </w:pPr>
-          <w:hyperlink w:anchor="_Toc514499083" w:history="1">
+          <w:hyperlink w:anchor="_Toc514591853" w:history="1">
             <w:r>
               <w:rPr>
                 <w:rStyle w:val="af7"/>
-              </w:rPr>
-              <w:t xml:space="preserve">Для хранения команд и данных используются различные запоминающие устройства. Данные хранятся в </w:t>
+                <w14:scene3d>
+                  <w14:camera w14:prst="orthographicFront"/>
+                  <w14:lightRig w14:rig="threePt" w14:dir="t">
+                    <w14:rot w14:lat="0" w14:lon="0" w14:rev="0"/>
+                  </w14:lightRig>
+                </w14:scene3d>
+              </w:rPr>
+              <w:t>1.2</w:t>
             </w:r>
             <w:r>
               <w:rPr>
                 <w:rStyle w:val="af7"/>
-                <w:lang w:val="en-US"/>
-              </w:rPr>
-              <w:t>RAM</w:t>
-            </w:r>
+              </w:rPr>
+              <w:t xml:space="preserve"> Разработка архитектуры системы команд</w:t>
+            </w:r>
+            <w:r>
+              <w:rPr>
+                <w:webHidden/>
+              </w:rPr>
+              <w:tab/>
+            </w:r>
+            <w:r>
+              <w:rPr>
+                <w:webHidden/>
+              </w:rPr>
+              <w:fldChar w:fldCharType="begin"/>
+            </w:r>
+            <w:r>
+              <w:rPr>
+                <w:webHidden/>
+              </w:rPr>
+              <w:instrText xml:space="preserve"> PAGEREF _Toc514591853 \h </w:instrText>
+            </w:r>
+            <w:r>
+              <w:rPr>
+                <w:webHidden/>
+              </w:rPr>
+            </w:r>
+            <w:r>
+              <w:rPr>
+                <w:webHidden/>
+              </w:rPr>
+              <w:fldChar w:fldCharType="separate"/>
+            </w:r>
+            <w:r>
+              <w:rPr>
+                <w:webHidden/>
+              </w:rPr>
+              <w:t>6</w:t>
+            </w:r>
+            <w:r>
+              <w:rPr>
+                <w:webHidden/>
+              </w:rPr>
+              <w:fldChar w:fldCharType="end"/>
+            </w:r>
+          </w:hyperlink>
+        </w:p>
+        <w:p>
+          <w:pPr>
+            <w:pStyle w:val="12"/>
+            <w:rPr>
+              <w:rFonts w:asciiTheme="minorHAnsi" w:eastAsiaTheme="minorEastAsia" w:hAnsiTheme="minorHAnsi" w:cstheme="minorBidi"/>
+              <w:sz w:val="22"/>
+            </w:rPr>
+          </w:pPr>
+          <w:hyperlink w:anchor="_Toc514591854" w:history="1">
             <w:r>
               <w:rPr>
                 <w:rStyle w:val="af7"/>
               </w:rPr>
-              <w:t xml:space="preserve"> синхронного типа. Команды в </w:t>
+              <w:t xml:space="preserve">2 </w:t>
             </w:r>
             <w:r>
               <w:rPr>
                 <w:rStyle w:val="af7"/>
-                <w:lang w:val="en-US"/>
-              </w:rPr>
-              <w:t>ROM</w:t>
-            </w:r>
-            <w:r>
-              <w:rPr>
-                <w:rStyle w:val="af7"/>
-              </w:rPr>
-              <w:t xml:space="preserve"> синхронного типа. Объёмы запоминающих устройств определяются шириной шины адреса.</w:t>
+                <w:caps/>
+              </w:rPr>
+              <w:t>Разработка основных устройств микро-ЭВМ</w:t>
             </w:r>
             <w:r>
               <w:rPr>
@@ -506,7 +533,7 @@
               <w:rPr>
                 <w:webHidden/>
               </w:rPr>
-              <w:instrText xml:space="preserve"> PAGEREF _Toc514499083 \h </w:instrText>
+              <w:instrText xml:space="preserve"> PAGEREF _Toc514591854 \h </w:instrText>
             </w:r>
             <w:r>
               <w:rPr>
@@ -543,146 +570,7 @@
               <w:lang w:eastAsia="ru-RU"/>
             </w:rPr>
           </w:pPr>
-          <w:hyperlink w:anchor="_Toc514499084" w:history="1">
-            <w:r>
-              <w:rPr>
-                <w:rStyle w:val="af7"/>
-                <w14:scene3d>
-                  <w14:camera w14:prst="orthographicFront"/>
-                  <w14:lightRig w14:rig="threePt" w14:dir="t">
-                    <w14:rot w14:lat="0" w14:lon="0" w14:rev="0"/>
-                  </w14:lightRig>
-                </w14:scene3d>
-              </w:rPr>
-              <w:t>1.2</w:t>
-            </w:r>
-            <w:r>
-              <w:rPr>
-                <w:rStyle w:val="af7"/>
-              </w:rPr>
-              <w:t xml:space="preserve"> Разработка системы команд</w:t>
-            </w:r>
-            <w:r>
-              <w:rPr>
-                <w:webHidden/>
-              </w:rPr>
-              <w:tab/>
-            </w:r>
-            <w:r>
-              <w:rPr>
-                <w:webHidden/>
-              </w:rPr>
-              <w:fldChar w:fldCharType="begin"/>
-            </w:r>
-            <w:r>
-              <w:rPr>
-                <w:webHidden/>
-              </w:rPr>
-              <w:instrText xml:space="preserve"> PAGEREF _Toc514499084 \h </w:instrText>
-            </w:r>
-            <w:r>
-              <w:rPr>
-                <w:webHidden/>
-              </w:rPr>
-            </w:r>
-            <w:r>
-              <w:rPr>
-                <w:webHidden/>
-              </w:rPr>
-              <w:fldChar w:fldCharType="separate"/>
-            </w:r>
-            <w:r>
-              <w:rPr>
-                <w:webHidden/>
-              </w:rPr>
-              <w:t>8</w:t>
-            </w:r>
-            <w:r>
-              <w:rPr>
-                <w:webHidden/>
-              </w:rPr>
-              <w:fldChar w:fldCharType="end"/>
-            </w:r>
-          </w:hyperlink>
-        </w:p>
-        <w:p>
-          <w:pPr>
-            <w:pStyle w:val="12"/>
-            <w:rPr>
-              <w:rFonts w:asciiTheme="minorHAnsi" w:hAnsiTheme="minorHAnsi" w:cstheme="minorBidi"/>
-              <w:sz w:val="22"/>
-            </w:rPr>
-          </w:pPr>
-          <w:hyperlink w:anchor="_Toc514499085" w:history="1">
-            <w:r>
-              <w:rPr>
-                <w:rStyle w:val="af7"/>
-                <w:b/>
-              </w:rPr>
-              <w:t xml:space="preserve">2 </w:t>
-            </w:r>
-            <w:r>
-              <w:rPr>
-                <w:rStyle w:val="af7"/>
-                <w:b/>
-                <w:caps/>
-              </w:rPr>
-              <w:t>Разработка основных устройств микро-ЭВМ</w:t>
-            </w:r>
-            <w:r>
-              <w:rPr>
-                <w:webHidden/>
-              </w:rPr>
-              <w:tab/>
-            </w:r>
-            <w:r>
-              <w:rPr>
-                <w:webHidden/>
-              </w:rPr>
-              <w:fldChar w:fldCharType="begin"/>
-            </w:r>
-            <w:r>
-              <w:rPr>
-                <w:webHidden/>
-              </w:rPr>
-              <w:instrText xml:space="preserve"> PAGEREF _Toc514499085 \h </w:instrText>
-            </w:r>
-            <w:r>
-              <w:rPr>
-                <w:webHidden/>
-              </w:rPr>
-            </w:r>
-            <w:r>
-              <w:rPr>
-                <w:webHidden/>
-              </w:rPr>
-              <w:fldChar w:fldCharType="separate"/>
-            </w:r>
-            <w:r>
-              <w:rPr>
-                <w:webHidden/>
-              </w:rPr>
-              <w:t>10</w:t>
-            </w:r>
-            <w:r>
-              <w:rPr>
-                <w:webHidden/>
-              </w:rPr>
-              <w:fldChar w:fldCharType="end"/>
-            </w:r>
-          </w:hyperlink>
-        </w:p>
-        <w:p>
-          <w:pPr>
-            <w:pStyle w:val="22"/>
-            <w:rPr>
-              <w:rFonts w:asciiTheme="minorHAnsi" w:eastAsiaTheme="minorEastAsia" w:hAnsiTheme="minorHAnsi" w:cstheme="minorBidi"/>
-              <w:sz w:val="22"/>
-              <w:szCs w:val="22"/>
-              <w:lang w:eastAsia="ru-RU"/>
-            </w:rPr>
-          </w:pPr>
-          <w:hyperlink w:anchor="_Toc514499086" w:history="1">
+          <w:hyperlink w:anchor="_Toc514591855" w:history="1">
             <w:r>
               <w:rPr>
                 <w:rStyle w:val="af7"/>
@@ -719,7 +607,7 @@
               <w:rPr>
                 <w:webHidden/>
               </w:rPr>
-              <w:instrText xml:space="preserve"> PAGEREF _Toc514499086 \h </w:instrText>
+              <w:instrText xml:space="preserve"> PAGEREF _Toc514591855 \h </w:instrText>
             </w:r>
             <w:r>
               <w:rPr>
@@ -736,68 +624,7 @@
               <w:rPr>
                 <w:webHidden/>
               </w:rPr>
-              <w:t>10</w:t>
-            </w:r>
-            <w:r>
-              <w:rPr>
-                <w:webHidden/>
-              </w:rPr>
-              <w:fldChar w:fldCharType="end"/>
-            </w:r>
-          </w:hyperlink>
-        </w:p>
-        <w:p>
-          <w:pPr>
-            <w:pStyle w:val="22"/>
-            <w:rPr>
-              <w:rFonts w:asciiTheme="minorHAnsi" w:eastAsiaTheme="minorEastAsia" w:hAnsiTheme="minorHAnsi" w:cstheme="minorBidi"/>
-              <w:sz w:val="22"/>
-              <w:szCs w:val="22"/>
-              <w:lang w:eastAsia="ru-RU"/>
-            </w:rPr>
-          </w:pPr>
-          <w:hyperlink w:anchor="_Toc514499087" w:history="1">
-            <w:r>
-              <w:rPr>
-                <w:rStyle w:val="af7"/>
-                <w:lang w:eastAsia="ru-RU"/>
-              </w:rPr>
-              <w:t>Как уже упоминалось, для хранения данных и команд используются разные устройства. Рассмотрим их подробнее.</w:t>
-            </w:r>
-            <w:r>
-              <w:rPr>
-                <w:webHidden/>
-              </w:rPr>
-              <w:tab/>
-            </w:r>
-            <w:r>
-              <w:rPr>
-                <w:webHidden/>
-              </w:rPr>
-              <w:fldChar w:fldCharType="begin"/>
-            </w:r>
-            <w:r>
-              <w:rPr>
-                <w:webHidden/>
-              </w:rPr>
-              <w:instrText xml:space="preserve"> PAGEREF _Toc514499087 \h </w:instrText>
-            </w:r>
-            <w:r>
-              <w:rPr>
-                <w:webHidden/>
-              </w:rPr>
-            </w:r>
-            <w:r>
-              <w:rPr>
-                <w:webHidden/>
-              </w:rPr>
-              <w:fldChar w:fldCharType="separate"/>
-            </w:r>
-            <w:r>
-              <w:rPr>
-                <w:webHidden/>
-              </w:rPr>
-              <w:t>10</w:t>
+              <w:t>8</w:t>
             </w:r>
             <w:r>
               <w:rPr>
@@ -820,7 +647,7 @@
               <w:lang w:eastAsia="ru-RU"/>
             </w:rPr>
           </w:pPr>
-          <w:hyperlink w:anchor="_Toc514499088" w:history="1">
+          <w:hyperlink w:anchor="_Toc514591856" w:history="1">
             <w:r>
               <w:rPr>
                 <w:rStyle w:val="af7"/>
@@ -860,7 +687,7 @@
               <w:rPr>
                 <w:webHidden/>
               </w:rPr>
-              <w:instrText xml:space="preserve"> PAGEREF _Toc514499088 \h </w:instrText>
+              <w:instrText xml:space="preserve"> PAGEREF _Toc514591856 \h </w:instrText>
             </w:r>
             <w:r>
               <w:rPr>
@@ -877,110 +704,7 @@
               <w:rPr>
                 <w:webHidden/>
               </w:rPr>
-              <w:t>10</w:t>
-            </w:r>
-            <w:r>
-              <w:rPr>
-                <w:webHidden/>
-              </w:rPr>
-              <w:fldChar w:fldCharType="end"/>
-            </w:r>
-          </w:hyperlink>
-        </w:p>
-        <w:p>
-          <w:pPr>
-            <w:pStyle w:val="22"/>
-            <w:rPr>
-              <w:rFonts w:asciiTheme="minorHAnsi" w:eastAsiaTheme="minorEastAsia" w:hAnsiTheme="minorHAnsi" w:cstheme="minorBidi"/>
-              <w:sz w:val="22"/>
-              <w:szCs w:val="22"/>
-              <w:lang w:eastAsia="ru-RU"/>
-            </w:rPr>
-          </w:pPr>
-          <w:hyperlink w:anchor="_Toc514499089" w:history="1">
-            <w:r>
-              <w:rPr>
-                <w:rStyle w:val="af7"/>
-                <w:lang w:eastAsia="ru-RU"/>
-              </w:rPr>
-              <w:t xml:space="preserve">ROM используется для хранения команд. Объём памяти можно рассчитать, исходя из ширины шин команд и адресов. По варианту память адресуется при помощи 16-ти бит. Такое количество адресов позволяет адресовать 65536 слов памяти. Также, по заданию разрядность машинного слова (разрядность шины данных) составляет 16 бит. Итого имеем 65536*16=1048576 бит на ПЗУ и столько же на ОЗУ. Однако, стандартные установленные средства </w:t>
-            </w:r>
-            <w:r>
-              <w:rPr>
-                <w:rStyle w:val="af7"/>
-                <w:lang w:val="en-US" w:eastAsia="ru-RU"/>
-              </w:rPr>
-              <w:t>Quartus</w:t>
-            </w:r>
-            <w:r>
-              <w:rPr>
-                <w:rStyle w:val="af7"/>
-                <w:lang w:eastAsia="ru-RU"/>
-              </w:rPr>
-              <w:t xml:space="preserve"> </w:t>
-            </w:r>
-            <w:r>
-              <w:rPr>
-                <w:rStyle w:val="af7"/>
-                <w:lang w:val="en-US" w:eastAsia="ru-RU"/>
-              </w:rPr>
-              <w:t>II</w:t>
-            </w:r>
-            <w:r>
-              <w:rPr>
-                <w:rStyle w:val="af7"/>
-                <w:lang w:eastAsia="ru-RU"/>
-              </w:rPr>
-              <w:t xml:space="preserve"> не позволяют работать с такими объемами данных, да и для реализации небольшой программы, охватывающей малый блок памяти, вполне будет достаточно небольшого количества адресов. Так, путём подбора шин адреса, были установлены оптимальные разрядности данных шин: 14 бит для шины адреса данных, и 11 бит для адресов команд. Условно-графическое изображение </w:t>
-            </w:r>
-            <w:r>
-              <w:rPr>
-                <w:rStyle w:val="af7"/>
-                <w:lang w:val="en-US" w:eastAsia="ru-RU"/>
-              </w:rPr>
-              <w:t>ROM</w:t>
-            </w:r>
-            <w:r>
-              <w:rPr>
-                <w:rStyle w:val="af7"/>
-                <w:lang w:eastAsia="ru-RU"/>
-              </w:rPr>
-              <w:t xml:space="preserve"> представлено на рисунке 2.1.</w:t>
-            </w:r>
-            <w:r>
-              <w:rPr>
-                <w:webHidden/>
-              </w:rPr>
-              <w:tab/>
-            </w:r>
-            <w:r>
-              <w:rPr>
-                <w:webHidden/>
-              </w:rPr>
-              <w:fldChar w:fldCharType="begin"/>
-            </w:r>
-            <w:r>
-              <w:rPr>
-                <w:webHidden/>
-              </w:rPr>
-              <w:instrText xml:space="preserve"> PAGEREF _Toc514499089 \h </w:instrText>
-            </w:r>
-            <w:r>
-              <w:rPr>
-                <w:webHidden/>
-              </w:rPr>
-            </w:r>
-            <w:r>
-              <w:rPr>
-                <w:webHidden/>
-              </w:rPr>
-              <w:fldChar w:fldCharType="separate"/>
-            </w:r>
-            <w:r>
-              <w:rPr>
-                <w:webHidden/>
-              </w:rPr>
-              <w:t>10</w:t>
+              <w:t>8</w:t>
             </w:r>
             <w:r>
               <w:rPr>
@@ -1003,7 +727,7 @@
               <w:lang w:eastAsia="ru-RU"/>
             </w:rPr>
           </w:pPr>
-          <w:hyperlink w:anchor="_Toc514499090" w:history="1">
+          <w:hyperlink w:anchor="_Toc514591857" w:history="1">
             <w:r>
               <w:rPr>
                 <w:rStyle w:val="af7"/>
@@ -1043,7 +767,7 @@
               <w:rPr>
                 <w:webHidden/>
               </w:rPr>
-              <w:instrText xml:space="preserve"> PAGEREF _Toc514499090 \h </w:instrText>
+              <w:instrText xml:space="preserve"> PAGEREF _Toc514591857 \h </w:instrText>
             </w:r>
             <w:r>
               <w:rPr>
@@ -1060,7 +784,7 @@
               <w:rPr>
                 <w:webHidden/>
               </w:rPr>
-              <w:t>10</w:t>
+              <w:t>9</w:t>
             </w:r>
             <w:r>
               <w:rPr>
@@ -1080,7 +804,7 @@
               <w:lang w:eastAsia="ru-RU"/>
             </w:rPr>
           </w:pPr>
-          <w:hyperlink w:anchor="_Toc514499091" w:history="1">
+          <w:hyperlink w:anchor="_Toc514591858" w:history="1">
             <w:r>
               <w:rPr>
                 <w:rStyle w:val="af7"/>
@@ -1117,7 +841,7 @@
               <w:rPr>
                 <w:webHidden/>
               </w:rPr>
-              <w:instrText xml:space="preserve"> PAGEREF _Toc514499091 \h </w:instrText>
+              <w:instrText xml:space="preserve"> PAGEREF _Toc514591858 \h </w:instrText>
             </w:r>
             <w:r>
               <w:rPr>
@@ -1134,68 +858,7 @@
               <w:rPr>
                 <w:webHidden/>
               </w:rPr>
-              <w:t>11</w:t>
-            </w:r>
-            <w:r>
-              <w:rPr>
-                <w:webHidden/>
-              </w:rPr>
-              <w:fldChar w:fldCharType="end"/>
-            </w:r>
-          </w:hyperlink>
-        </w:p>
-        <w:p>
-          <w:pPr>
-            <w:pStyle w:val="22"/>
-            <w:rPr>
-              <w:rFonts w:asciiTheme="minorHAnsi" w:eastAsiaTheme="minorEastAsia" w:hAnsiTheme="minorHAnsi" w:cstheme="minorBidi"/>
-              <w:sz w:val="22"/>
-              <w:szCs w:val="22"/>
-              <w:lang w:eastAsia="ru-RU"/>
-            </w:rPr>
-          </w:pPr>
-          <w:hyperlink w:anchor="_Toc514499092" w:history="1">
-            <w:r>
-              <w:rPr>
-                <w:rStyle w:val="af7"/>
-                <w:lang w:eastAsia="ru-RU"/>
-              </w:rPr>
-              <w:t>Центральный процессор содержит в себе УУ, стек, регистры общего назначения, АЛУ и РОН. Функциональная схема ЦП представлена в приложении Г. УГО процессора представлено на рисунке 2.3. Рассмотрим каждую из составляющих процессора.</w:t>
-            </w:r>
-            <w:r>
-              <w:rPr>
-                <w:webHidden/>
-              </w:rPr>
-              <w:tab/>
-            </w:r>
-            <w:r>
-              <w:rPr>
-                <w:webHidden/>
-              </w:rPr>
-              <w:fldChar w:fldCharType="begin"/>
-            </w:r>
-            <w:r>
-              <w:rPr>
-                <w:webHidden/>
-              </w:rPr>
-              <w:instrText xml:space="preserve"> PAGEREF _Toc514499092 \h </w:instrText>
-            </w:r>
-            <w:r>
-              <w:rPr>
-                <w:webHidden/>
-              </w:rPr>
-            </w:r>
-            <w:r>
-              <w:rPr>
-                <w:webHidden/>
-              </w:rPr>
-              <w:fldChar w:fldCharType="separate"/>
-            </w:r>
-            <w:r>
-              <w:rPr>
-                <w:webHidden/>
-              </w:rPr>
-              <w:t>11</w:t>
+              <w:t>9</w:t>
             </w:r>
             <w:r>
               <w:rPr>
@@ -1218,7 +881,7 @@
               <w:lang w:eastAsia="ru-RU"/>
             </w:rPr>
           </w:pPr>
-          <w:hyperlink w:anchor="_Toc514499093" w:history="1">
+          <w:hyperlink w:anchor="_Toc514591859" w:history="1">
             <w:r>
               <w:rPr>
                 <w:rStyle w:val="af7"/>
@@ -1258,7 +921,7 @@
               <w:rPr>
                 <w:webHidden/>
               </w:rPr>
-              <w:instrText xml:space="preserve"> PAGEREF _Toc514499093 \h </w:instrText>
+              <w:instrText xml:space="preserve"> PAGEREF _Toc514591859 \h </w:instrText>
             </w:r>
             <w:r>
               <w:rPr>
@@ -1275,7 +938,7 @@
               <w:rPr>
                 <w:webHidden/>
               </w:rPr>
-              <w:t>12</w:t>
+              <w:t>10</w:t>
             </w:r>
             <w:r>
               <w:rPr>
@@ -1298,7 +961,7 @@
               <w:lang w:eastAsia="ru-RU"/>
             </w:rPr>
           </w:pPr>
-          <w:hyperlink w:anchor="_Toc514499094" w:history="1">
+          <w:hyperlink w:anchor="_Toc514591860" w:history="1">
             <w:r>
               <w:rPr>
                 <w:rStyle w:val="af7"/>
@@ -1338,7 +1001,7 @@
               <w:rPr>
                 <w:webHidden/>
               </w:rPr>
-              <w:instrText xml:space="preserve"> PAGEREF _Toc514499094 \h </w:instrText>
+              <w:instrText xml:space="preserve"> PAGEREF _Toc514591860 \h </w:instrText>
             </w:r>
             <w:r>
               <w:rPr>
@@ -1355,7 +1018,7 @@
               <w:rPr>
                 <w:webHidden/>
               </w:rPr>
-              <w:t>12</w:t>
+              <w:t>11</w:t>
             </w:r>
             <w:r>
               <w:rPr>
@@ -1378,7 +1041,7 @@
               <w:lang w:eastAsia="ru-RU"/>
             </w:rPr>
           </w:pPr>
-          <w:hyperlink w:anchor="_Toc514499095" w:history="1">
+          <w:hyperlink w:anchor="_Toc514591861" w:history="1">
             <w:r>
               <w:rPr>
                 <w:rStyle w:val="af7"/>
@@ -1418,7 +1081,7 @@
               <w:rPr>
                 <w:webHidden/>
               </w:rPr>
-              <w:instrText xml:space="preserve"> PAGEREF _Toc514499095 \h </w:instrText>
+              <w:instrText xml:space="preserve"> PAGEREF _Toc514591861 \h </w:instrText>
             </w:r>
             <w:r>
               <w:rPr>
@@ -1435,7 +1098,7 @@
               <w:rPr>
                 <w:webHidden/>
               </w:rPr>
-              <w:t>14</w:t>
+              <w:t>12</w:t>
             </w:r>
             <w:r>
               <w:rPr>
@@ -1458,7 +1121,7 @@
               <w:lang w:eastAsia="ru-RU"/>
             </w:rPr>
           </w:pPr>
-          <w:hyperlink w:anchor="_Toc514499096" w:history="1">
+          <w:hyperlink w:anchor="_Toc514591862" w:history="1">
             <w:r>
               <w:rPr>
                 <w:rStyle w:val="af7"/>
@@ -1498,7 +1161,7 @@
               <w:rPr>
                 <w:webHidden/>
               </w:rPr>
-              <w:instrText xml:space="preserve"> PAGEREF _Toc514499096 \h </w:instrText>
+              <w:instrText xml:space="preserve"> PAGEREF _Toc514591862 \h </w:instrText>
             </w:r>
             <w:r>
               <w:rPr>
@@ -1515,7 +1178,7 @@
               <w:rPr>
                 <w:webHidden/>
               </w:rPr>
-              <w:t>16</w:t>
+              <w:t>14</w:t>
             </w:r>
             <w:r>
               <w:rPr>
@@ -1538,7 +1201,7 @@
               <w:lang w:eastAsia="ru-RU"/>
             </w:rPr>
           </w:pPr>
-          <w:hyperlink w:anchor="_Toc514499097" w:history="1">
+          <w:hyperlink w:anchor="_Toc514591863" w:history="1">
             <w:r>
               <w:rPr>
                 <w:rStyle w:val="af7"/>
@@ -1578,7 +1241,7 @@
               <w:rPr>
                 <w:webHidden/>
               </w:rPr>
-              <w:instrText xml:space="preserve"> PAGEREF _Toc514499097 \h </w:instrText>
+              <w:instrText xml:space="preserve"> PAGEREF _Toc514591863 \h </w:instrText>
             </w:r>
             <w:r>
               <w:rPr>
@@ -1595,7 +1258,7 @@
               <w:rPr>
                 <w:webHidden/>
               </w:rPr>
-              <w:t>16</w:t>
+              <w:t>14</w:t>
             </w:r>
             <w:r>
               <w:rPr>
@@ -1618,7 +1281,7 @@
               <w:lang w:eastAsia="ru-RU"/>
             </w:rPr>
           </w:pPr>
-          <w:hyperlink w:anchor="_Toc514499098" w:history="1">
+          <w:hyperlink w:anchor="_Toc514591864" w:history="1">
             <w:r>
               <w:rPr>
                 <w:rStyle w:val="af7"/>
@@ -1658,7 +1321,7 @@
               <w:rPr>
                 <w:webHidden/>
               </w:rPr>
-              <w:instrText xml:space="preserve"> PAGEREF _Toc514499098 \h </w:instrText>
+              <w:instrText xml:space="preserve"> PAGEREF _Toc514591864 \h </w:instrText>
             </w:r>
             <w:r>
               <w:rPr>
@@ -1675,7 +1338,7 @@
               <w:rPr>
                 <w:webHidden/>
               </w:rPr>
-              <w:t>18</w:t>
+              <w:t>16</w:t>
             </w:r>
             <w:r>
               <w:rPr>
@@ -1698,7 +1361,7 @@
               <w:lang w:eastAsia="ru-RU"/>
             </w:rPr>
           </w:pPr>
-          <w:hyperlink w:anchor="_Toc514499099" w:history="1">
+          <w:hyperlink w:anchor="_Toc514591865" w:history="1">
             <w:r>
               <w:rPr>
                 <w:rStyle w:val="af7"/>
@@ -1738,7 +1401,7 @@
               <w:rPr>
                 <w:webHidden/>
               </w:rPr>
-              <w:instrText xml:space="preserve"> PAGEREF _Toc514499099 \h </w:instrText>
+              <w:instrText xml:space="preserve"> PAGEREF _Toc514591865 \h </w:instrText>
             </w:r>
             <w:r>
               <w:rPr>
@@ -1755,7 +1418,7 @@
               <w:rPr>
                 <w:webHidden/>
               </w:rPr>
-              <w:t>20</w:t>
+              <w:t>17</w:t>
             </w:r>
             <w:r>
               <w:rPr>
@@ -1778,7 +1441,7 @@
               <w:lang w:eastAsia="ru-RU"/>
             </w:rPr>
           </w:pPr>
-          <w:hyperlink w:anchor="_Toc514499100" w:history="1">
+          <w:hyperlink w:anchor="_Toc514591866" w:history="1">
             <w:r>
               <w:rPr>
                 <w:rStyle w:val="af7"/>
@@ -1818,7 +1481,7 @@
               <w:rPr>
                 <w:webHidden/>
               </w:rPr>
-              <w:instrText xml:space="preserve"> PAGEREF _Toc514499100 \h </w:instrText>
+              <w:instrText xml:space="preserve"> PAGEREF _Toc514591866 \h </w:instrText>
             </w:r>
             <w:r>
               <w:rPr>
@@ -1835,7 +1498,7 @@
               <w:rPr>
                 <w:webHidden/>
               </w:rPr>
-              <w:t>23</w:t>
+              <w:t>19</w:t>
             </w:r>
             <w:r>
               <w:rPr>
@@ -1858,7 +1521,7 @@
               <w:lang w:eastAsia="ru-RU"/>
             </w:rPr>
           </w:pPr>
-          <w:hyperlink w:anchor="_Toc514499101" w:history="1">
+          <w:hyperlink w:anchor="_Toc514591867" w:history="1">
             <w:r>
               <w:rPr>
                 <w:rStyle w:val="af7"/>
@@ -1898,7 +1561,7 @@
               <w:rPr>
                 <w:webHidden/>
               </w:rPr>
-              <w:instrText xml:space="preserve"> PAGEREF _Toc514499101 \h </w:instrText>
+              <w:instrText xml:space="preserve"> PAGEREF _Toc514591867 \h </w:instrText>
             </w:r>
             <w:r>
               <w:rPr>
@@ -1915,7 +1578,7 @@
               <w:rPr>
                 <w:webHidden/>
               </w:rPr>
-              <w:t>24</w:t>
+              <w:t>20</w:t>
             </w:r>
             <w:r>
               <w:rPr>
@@ -1938,7 +1601,7 @@
               <w:lang w:eastAsia="ru-RU"/>
             </w:rPr>
           </w:pPr>
-          <w:hyperlink w:anchor="_Toc514499102" w:history="1">
+          <w:hyperlink w:anchor="_Toc514591868" w:history="1">
             <w:r>
               <w:rPr>
                 <w:rStyle w:val="af7"/>
@@ -1978,7 +1641,7 @@
               <w:rPr>
                 <w:webHidden/>
               </w:rPr>
-              <w:instrText xml:space="preserve"> PAGEREF _Toc514499102 \h </w:instrText>
+              <w:instrText xml:space="preserve"> PAGEREF _Toc514591868 \h </w:instrText>
             </w:r>
             <w:r>
               <w:rPr>
@@ -1995,7 +1658,7 @@
               <w:rPr>
                 <w:webHidden/>
               </w:rPr>
-              <w:t>25</w:t>
+              <w:t>20</w:t>
             </w:r>
             <w:r>
               <w:rPr>
@@ -2018,7 +1681,7 @@
               <w:lang w:eastAsia="ru-RU"/>
             </w:rPr>
           </w:pPr>
-          <w:hyperlink w:anchor="_Toc514499103" w:history="1">
+          <w:hyperlink w:anchor="_Toc514591869" w:history="1">
             <w:r>
               <w:rPr>
                 <w:rStyle w:val="af7"/>
@@ -2058,7 +1721,7 @@
               <w:rPr>
                 <w:webHidden/>
               </w:rPr>
-              <w:instrText xml:space="preserve"> PAGEREF _Toc514499103 \h </w:instrText>
+              <w:instrText xml:space="preserve"> PAGEREF _Toc514591869 \h </w:instrText>
             </w:r>
             <w:r>
               <w:rPr>
@@ -2075,7 +1738,7 @@
               <w:rPr>
                 <w:webHidden/>
               </w:rPr>
-              <w:t>25</w:t>
+              <w:t>20</w:t>
             </w:r>
             <w:r>
               <w:rPr>
@@ -2089,24 +1752,20 @@
           <w:pPr>
             <w:pStyle w:val="12"/>
             <w:rPr>
-              <w:rFonts w:asciiTheme="minorHAnsi" w:hAnsiTheme="minorHAnsi" w:cstheme="minorBidi"/>
+              <w:rFonts w:asciiTheme="minorHAnsi" w:eastAsiaTheme="minorEastAsia" w:hAnsiTheme="minorHAnsi" w:cstheme="minorBidi"/>
               <w:sz w:val="22"/>
             </w:rPr>
           </w:pPr>
-          <w:hyperlink w:anchor="_Toc514499104" w:history="1">
+          <w:hyperlink w:anchor="_Toc514591870" w:history="1">
             <w:r>
               <w:rPr>
                 <w:rStyle w:val="af7"/>
-                <w:rFonts w:eastAsia="Times New Roman"/>
-                <w:b/>
               </w:rPr>
               <w:t xml:space="preserve">3 </w:t>
             </w:r>
             <w:r>
               <w:rPr>
                 <w:rStyle w:val="af7"/>
-                <w:rFonts w:eastAsia="Times New Roman"/>
-                <w:b/>
                 <w:caps/>
               </w:rPr>
               <w:t>Функциональное моделирование</w:t>
@@ -2127,7 +1786,7 @@
               <w:rPr>
                 <w:webHidden/>
               </w:rPr>
-              <w:instrText xml:space="preserve"> PAGEREF _Toc514499104 \h </w:instrText>
+              <w:instrText xml:space="preserve"> PAGEREF _Toc514591870 \h </w:instrText>
             </w:r>
             <w:r>
               <w:rPr>
@@ -2144,7 +1803,7 @@
               <w:rPr>
                 <w:webHidden/>
               </w:rPr>
-              <w:t>25</w:t>
+              <w:t>21</w:t>
             </w:r>
             <w:r>
               <w:rPr>
@@ -2164,7 +1823,7 @@
               <w:lang w:eastAsia="ru-RU"/>
             </w:rPr>
           </w:pPr>
-          <w:hyperlink w:anchor="_Toc514499105" w:history="1">
+          <w:hyperlink w:anchor="_Toc514591871" w:history="1">
             <w:r>
               <w:rPr>
                 <w:rStyle w:val="af7"/>
@@ -2201,7 +1860,7 @@
               <w:rPr>
                 <w:webHidden/>
               </w:rPr>
-              <w:instrText xml:space="preserve"> PAGEREF _Toc514499105 \h </w:instrText>
+              <w:instrText xml:space="preserve"> PAGEREF _Toc514591871 \h </w:instrText>
             </w:r>
             <w:r>
               <w:rPr>
@@ -2218,7 +1877,7 @@
               <w:rPr>
                 <w:webHidden/>
               </w:rPr>
-              <w:t>25</w:t>
+              <w:t>21</w:t>
             </w:r>
             <w:r>
               <w:rPr>
@@ -2241,7 +1900,7 @@
               <w:lang w:eastAsia="ru-RU"/>
             </w:rPr>
           </w:pPr>
-          <w:hyperlink w:anchor="_Toc514499106" w:history="1">
+          <w:hyperlink w:anchor="_Toc514591872" w:history="1">
             <w:r>
               <w:rPr>
                 <w:rStyle w:val="af7"/>
@@ -2281,7 +1940,7 @@
               <w:rPr>
                 <w:webHidden/>
               </w:rPr>
-              <w:instrText xml:space="preserve"> PAGEREF _Toc514499106 \h </w:instrText>
+              <w:instrText xml:space="preserve"> PAGEREF _Toc514591872 \h </w:instrText>
             </w:r>
             <w:r>
               <w:rPr>
@@ -2298,7 +1957,7 @@
               <w:rPr>
                 <w:webHidden/>
               </w:rPr>
-              <w:t>25</w:t>
+              <w:t>21</w:t>
             </w:r>
             <w:r>
               <w:rPr>
@@ -2321,7 +1980,7 @@
               <w:lang w:eastAsia="ru-RU"/>
             </w:rPr>
           </w:pPr>
-          <w:hyperlink w:anchor="_Toc514499107" w:history="1">
+          <w:hyperlink w:anchor="_Toc514591873" w:history="1">
             <w:r>
               <w:rPr>
                 <w:rStyle w:val="af7"/>
@@ -2361,7 +2020,7 @@
               <w:rPr>
                 <w:webHidden/>
               </w:rPr>
-              <w:instrText xml:space="preserve"> PAGEREF _Toc514499107 \h </w:instrText>
+              <w:instrText xml:space="preserve"> PAGEREF _Toc514591873 \h </w:instrText>
             </w:r>
             <w:r>
               <w:rPr>
@@ -2378,7 +2037,7 @@
               <w:rPr>
                 <w:webHidden/>
               </w:rPr>
-              <w:t>25</w:t>
+              <w:t>21</w:t>
             </w:r>
             <w:r>
               <w:rPr>
@@ -2401,7 +2060,7 @@
               <w:lang w:eastAsia="ru-RU"/>
             </w:rPr>
           </w:pPr>
-          <w:hyperlink w:anchor="_Toc514499108" w:history="1">
+          <w:hyperlink w:anchor="_Toc514591874" w:history="1">
             <w:r>
               <w:rPr>
                 <w:rStyle w:val="af7"/>
@@ -2441,7 +2100,7 @@
               <w:rPr>
                 <w:webHidden/>
               </w:rPr>
-              <w:instrText xml:space="preserve"> PAGEREF _Toc514499108 \h </w:instrText>
+              <w:instrText xml:space="preserve"> PAGEREF _Toc514591874 \h </w:instrText>
             </w:r>
             <w:r>
               <w:rPr>
@@ -2458,7 +2117,7 @@
               <w:rPr>
                 <w:webHidden/>
               </w:rPr>
-              <w:t>26</w:t>
+              <w:t>22</w:t>
             </w:r>
             <w:r>
               <w:rPr>
@@ -2478,7 +2137,7 @@
               <w:lang w:eastAsia="ru-RU"/>
             </w:rPr>
           </w:pPr>
-          <w:hyperlink w:anchor="_Toc514499109" w:history="1">
+          <w:hyperlink w:anchor="_Toc514591875" w:history="1">
             <w:r>
               <w:rPr>
                 <w:rStyle w:val="af7"/>
@@ -2515,7 +2174,123 @@
               <w:rPr>
                 <w:webHidden/>
               </w:rPr>
-              <w:instrText xml:space="preserve"> PAGEREF _Toc514499109 \h </w:instrText>
+              <w:instrText xml:space="preserve"> PAGEREF _Toc514591875 \h </w:instrText>
+            </w:r>
+            <w:r>
+              <w:rPr>
+                <w:webHidden/>
+              </w:rPr>
+            </w:r>
+            <w:r>
+              <w:rPr>
+                <w:webHidden/>
+              </w:rPr>
+              <w:fldChar w:fldCharType="separate"/>
+            </w:r>
+            <w:r>
+              <w:rPr>
+                <w:webHidden/>
+              </w:rPr>
+              <w:t>22</w:t>
+            </w:r>
+            <w:r>
+              <w:rPr>
+                <w:webHidden/>
+              </w:rPr>
+              <w:fldChar w:fldCharType="end"/>
+            </w:r>
+          </w:hyperlink>
+        </w:p>
+        <w:p>
+          <w:pPr>
+            <w:pStyle w:val="12"/>
+            <w:rPr>
+              <w:rFonts w:asciiTheme="minorHAnsi" w:eastAsiaTheme="minorEastAsia" w:hAnsiTheme="minorHAnsi" w:cstheme="minorBidi"/>
+              <w:sz w:val="22"/>
+            </w:rPr>
+          </w:pPr>
+          <w:hyperlink w:anchor="_Toc514591876" w:history="1">
+            <w:r>
+              <w:rPr>
+                <w:rStyle w:val="af7"/>
+              </w:rPr>
+              <w:t>ЗАКЛЮЧЕНИЕ</w:t>
+            </w:r>
+            <w:r>
+              <w:rPr>
+                <w:webHidden/>
+              </w:rPr>
+              <w:tab/>
+            </w:r>
+            <w:r>
+              <w:rPr>
+                <w:webHidden/>
+              </w:rPr>
+              <w:fldChar w:fldCharType="begin"/>
+            </w:r>
+            <w:r>
+              <w:rPr>
+                <w:webHidden/>
+              </w:rPr>
+              <w:instrText xml:space="preserve"> PAGEREF _Toc514591876 \h </w:instrText>
+            </w:r>
+            <w:r>
+              <w:rPr>
+                <w:webHidden/>
+              </w:rPr>
+            </w:r>
+            <w:r>
+              <w:rPr>
+                <w:webHidden/>
+              </w:rPr>
+              <w:fldChar w:fldCharType="separate"/>
+            </w:r>
+            <w:r>
+              <w:rPr>
+                <w:webHidden/>
+              </w:rPr>
+              <w:t>25</w:t>
+            </w:r>
+            <w:r>
+              <w:rPr>
+                <w:webHidden/>
+              </w:rPr>
+              <w:fldChar w:fldCharType="end"/>
+            </w:r>
+          </w:hyperlink>
+        </w:p>
+        <w:p>
+          <w:pPr>
+            <w:pStyle w:val="12"/>
+            <w:rPr>
+              <w:rFonts w:asciiTheme="minorHAnsi" w:eastAsiaTheme="minorEastAsia" w:hAnsiTheme="minorHAnsi" w:cstheme="minorBidi"/>
+              <w:sz w:val="22"/>
+            </w:rPr>
+          </w:pPr>
+          <w:hyperlink w:anchor="_Toc514591877" w:history="1">
+            <w:r>
+              <w:rPr>
+                <w:rStyle w:val="af7"/>
+              </w:rPr>
+              <w:t>ЛИТЕРАТУРА</w:t>
+            </w:r>
+            <w:r>
+              <w:rPr>
+                <w:webHidden/>
+              </w:rPr>
+              <w:tab/>
+            </w:r>
+            <w:r>
+              <w:rPr>
+                <w:webHidden/>
+              </w:rPr>
+              <w:fldChar w:fldCharType="begin"/>
+            </w:r>
+            <w:r>
+              <w:rPr>
+                <w:webHidden/>
+              </w:rPr>
+              <w:instrText xml:space="preserve"> PAGEREF _Toc514591877 \h </w:instrText>
             </w:r>
             <w:r>
               <w:rPr>
@@ -2572,6 +2347,8 @@
           <w:b/>
         </w:rPr>
       </w:pPr>
+      <w:bookmarkStart w:id="0" w:name="_GoBack"/>
+      <w:bookmarkEnd w:id="0"/>
       <w:r>
         <w:rPr>
           <w:b/>
@@ -2588,7 +2365,7 @@
           <w:b/>
         </w:rPr>
       </w:pPr>
-      <w:bookmarkStart w:id="0" w:name="_Toc514499078"/>
+      <w:bookmarkStart w:id="1" w:name="_Toc514591848"/>
       <w:r>
         <w:rPr>
           <w:b/>
@@ -2596,7 +2373,7 @@
         <w:lastRenderedPageBreak/>
         <w:t>ВВЕДЕНИЕ</w:t>
       </w:r>
-      <w:bookmarkEnd w:id="0"/>
+      <w:bookmarkEnd w:id="1"/>
     </w:p>
     <w:p>
       <w:pPr>
@@ -2787,7 +2564,7 @@
           <w:b/>
         </w:rPr>
       </w:pPr>
-      <w:bookmarkStart w:id="1" w:name="_Toc514499079"/>
+      <w:bookmarkStart w:id="2" w:name="_Toc514591849"/>
       <w:r>
         <w:rPr>
           <w:b/>
@@ -2802,7 +2579,7 @@
         </w:rPr>
         <w:t>Разработка общей структуры микро-ЭВМ</w:t>
       </w:r>
-      <w:bookmarkEnd w:id="1"/>
+      <w:bookmarkEnd w:id="2"/>
       <w:r>
         <w:rPr>
           <w:b/>
@@ -2834,11 +2611,11 @@
       <w:pPr>
         <w:pStyle w:val="a"/>
       </w:pPr>
-      <w:bookmarkStart w:id="2" w:name="_Toc514499080"/>
+      <w:bookmarkStart w:id="3" w:name="_Toc514591850"/>
       <w:r>
         <w:t>Функциональный состав микро-ЭВМ</w:t>
       </w:r>
-      <w:bookmarkEnd w:id="2"/>
+      <w:bookmarkEnd w:id="3"/>
     </w:p>
     <w:p>
       <w:pPr>
@@ -2919,11 +2696,11 @@
           <w:numId w:val="1"/>
         </w:numPr>
       </w:pPr>
-      <w:bookmarkStart w:id="3" w:name="_Toc514499081"/>
+      <w:bookmarkStart w:id="4" w:name="_Toc514591851"/>
       <w:r>
         <w:t>Центральный процессор</w:t>
       </w:r>
-      <w:bookmarkEnd w:id="3"/>
+      <w:bookmarkEnd w:id="4"/>
     </w:p>
     <w:p>
       <w:pPr>
@@ -2932,8 +2709,8 @@
           <w:b/>
         </w:rPr>
       </w:pPr>
-      <w:bookmarkStart w:id="4" w:name="_Toc512977328"/>
-      <w:bookmarkStart w:id="5" w:name="_Toc513015675"/>
+      <w:bookmarkStart w:id="5" w:name="_Toc512977328"/>
+      <w:bookmarkStart w:id="6" w:name="_Toc513015675"/>
       <w:r>
         <w:t>Для реализации ЦП было решено испо</w:t>
       </w:r>
@@ -3228,8 +3005,8 @@
         <w:t>анд.</w:t>
       </w:r>
     </w:p>
-    <w:bookmarkEnd w:id="4"/>
     <w:bookmarkEnd w:id="5"/>
+    <w:bookmarkEnd w:id="6"/>
     <w:p>
       <w:pPr>
         <w:pStyle w:val="aff"/>
@@ -3242,8 +3019,8 @@
       <w:pPr>
         <w:pStyle w:val="aff"/>
       </w:pPr>
-      <w:bookmarkStart w:id="6" w:name="_Toc512977336"/>
-      <w:bookmarkStart w:id="7" w:name="_Toc513015683"/>
+      <w:bookmarkStart w:id="7" w:name="_Toc512977336"/>
+      <w:bookmarkStart w:id="8" w:name="_Toc513015683"/>
       <w:r>
         <w:t xml:space="preserve">В </w:t>
       </w:r>
@@ -3259,15 +3036,15 @@
       <w:r>
         <w:t>.</w:t>
       </w:r>
-      <w:bookmarkEnd w:id="6"/>
       <w:bookmarkEnd w:id="7"/>
+      <w:bookmarkEnd w:id="8"/>
     </w:p>
     <w:p>
       <w:pPr>
         <w:pStyle w:val="aff"/>
       </w:pPr>
-      <w:bookmarkStart w:id="8" w:name="_Toc512977337"/>
-      <w:bookmarkStart w:id="9" w:name="_Toc513015684"/>
+      <w:bookmarkStart w:id="9" w:name="_Toc512977337"/>
+      <w:bookmarkStart w:id="10" w:name="_Toc513015684"/>
       <w:r>
         <w:t>Регистры общего назначения (16</w:t>
       </w:r>
@@ -3288,15 +3065,15 @@
       <w:r>
         <w:t>).</w:t>
       </w:r>
-      <w:bookmarkEnd w:id="8"/>
       <w:bookmarkEnd w:id="9"/>
+      <w:bookmarkEnd w:id="10"/>
     </w:p>
     <w:p>
       <w:pPr>
         <w:pStyle w:val="aff"/>
       </w:pPr>
-      <w:bookmarkStart w:id="10" w:name="_Toc512977338"/>
-      <w:bookmarkStart w:id="11" w:name="_Toc513015685"/>
+      <w:bookmarkStart w:id="11" w:name="_Toc512977338"/>
+      <w:bookmarkStart w:id="12" w:name="_Toc513015685"/>
       <w:r>
         <w:lastRenderedPageBreak/>
         <w:t>Стек имеет направление роста вниз</w:t>
@@ -3314,25 +3091,19 @@
         <w:t>увеличивается вершина стека. При извлечении элемента из стека происходит обратное действие:</w:t>
       </w:r>
       <w:r>
+        <w:t xml:space="preserve"> уменьшение значения вершины стека</w:t>
+      </w:r>
+      <w:r>
+        <w:t xml:space="preserve"> и последующее</w:t>
+      </w:r>
+      <w:r>
         <w:t xml:space="preserve"> </w:t>
       </w:r>
       <w:r>
-        <w:t>уменьшение значения вершины стека</w:t>
-      </w:r>
-      <w:r>
-        <w:t xml:space="preserve"> и последующее</w:t>
-      </w:r>
-      <w:r>
-        <w:t xml:space="preserve"> </w:t>
-      </w:r>
-      <w:r>
         <w:t>чтение элемента из вершины</w:t>
       </w:r>
       <w:r>
-        <w:t>.</w:t>
-      </w:r>
-      <w:r>
-        <w:t xml:space="preserve"> Таким образом, при записи данных в стек значение вершины стека </w:t>
+        <w:t xml:space="preserve">. Таким образом, при записи данных в стек значение вершины стека </w:t>
       </w:r>
       <w:r>
         <w:t>уменьшается</w:t>
@@ -3343,8 +3114,8 @@
       <w:r>
         <w:t>данной ЭВМ не предусмотрены команды, позволяющие реагировать на переполнение или попытку извлечения данных их пустого стека.</w:t>
       </w:r>
-      <w:bookmarkEnd w:id="10"/>
       <w:bookmarkEnd w:id="11"/>
+      <w:bookmarkEnd w:id="12"/>
     </w:p>
     <w:p>
       <w:pPr>
@@ -3452,19 +3223,18 @@
           <w:numId w:val="1"/>
         </w:numPr>
       </w:pPr>
-      <w:bookmarkStart w:id="12" w:name="_Toc514499082"/>
+      <w:bookmarkStart w:id="13" w:name="_Toc514591852"/>
       <w:r>
         <w:t>Запоминающие устройства</w:t>
       </w:r>
-      <w:bookmarkEnd w:id="12"/>
+      <w:bookmarkEnd w:id="13"/>
     </w:p>
     <w:p>
       <w:pPr>
         <w:pStyle w:val="aff"/>
       </w:pPr>
-      <w:bookmarkStart w:id="13" w:name="_Toc512977345"/>
-      <w:bookmarkStart w:id="14" w:name="_Toc513015692"/>
-      <w:bookmarkStart w:id="15" w:name="_Toc514499083"/>
+      <w:bookmarkStart w:id="14" w:name="_Toc512977345"/>
+      <w:bookmarkStart w:id="15" w:name="_Toc513015692"/>
       <w:r>
         <w:t xml:space="preserve">В соответствии с вариантом задания, требуется реализовать архитектуру Гарвардского типа. Соответственно, память </w:t>
       </w:r>
@@ -3504,7 +3274,6 @@
       <w:r>
         <w:t xml:space="preserve"> Объёмы запоминающих устройств определяются шириной шины адреса.</w:t>
       </w:r>
-      <w:bookmarkEnd w:id="13"/>
       <w:bookmarkEnd w:id="14"/>
       <w:bookmarkEnd w:id="15"/>
     </w:p>
@@ -3521,7 +3290,7 @@
       <w:pPr>
         <w:pStyle w:val="a"/>
       </w:pPr>
-      <w:bookmarkStart w:id="16" w:name="_Toc514499084"/>
+      <w:bookmarkStart w:id="16" w:name="_Toc514591853"/>
       <w:r>
         <w:t xml:space="preserve">Разработка </w:t>
       </w:r>
@@ -3581,7 +3350,7 @@
             <v:path o:extrusionok="f" gradientshapeok="t" o:connecttype="rect"/>
             <o:lock v:ext="edit" aspectratio="t"/>
           </v:shapetype>
-          <v:shape id="_x0000_i1045" type="#_x0000_t75" style="width:255pt;height:48pt">
+          <v:shape id="_x0000_i1025" type="#_x0000_t75" style="width:255pt;height:48pt">
             <v:imagedata r:id="rId8" o:title="Комманда"/>
           </v:shape>
         </w:pict>
@@ -3596,7 +3365,13 @@
         <w:t>Рисунок 1</w:t>
       </w:r>
       <w:r>
-        <w:t xml:space="preserve">.1 – </w:t>
+        <w:t xml:space="preserve">.1 </w:t>
+      </w:r>
+      <w:r>
+        <w:t>—</w:t>
+      </w:r>
+      <w:r>
+        <w:t xml:space="preserve"> </w:t>
       </w:r>
       <w:r>
         <w:t>Формат команды</w:t>
@@ -3839,7 +3614,16 @@
         <w:widowControl w:val="0"/>
       </w:pPr>
       <w:r>
-        <w:t xml:space="preserve">Таблица 1.1 – </w:t>
+        <w:t xml:space="preserve">Таблица 1.1 </w:t>
+      </w:r>
+      <w:r>
+        <w:rPr>
+          <w:lang w:val="en-US"/>
+        </w:rPr>
+        <w:t>—</w:t>
+      </w:r>
+      <w:r>
+        <w:t xml:space="preserve"> </w:t>
       </w:r>
       <w:r>
         <w:t>архитектура с</w:t>
@@ -4058,7 +3842,7 @@
           <w:b/>
         </w:rPr>
       </w:pPr>
-      <w:bookmarkStart w:id="17" w:name="_Toc514499085"/>
+      <w:bookmarkStart w:id="17" w:name="_Toc514591854"/>
       <w:r>
         <w:rPr>
           <w:rFonts w:eastAsiaTheme="minorEastAsia"/>
@@ -4087,7 +3871,7 @@
     </w:p>
     <w:p>
       <w:pPr>
-        <w:pStyle w:val="af8"/>
+        <w:pStyle w:val="aff"/>
         <w:rPr>
           <w:lang w:eastAsia="ru-RU"/>
         </w:rPr>
@@ -4114,15 +3898,37 @@
         <w:rPr>
           <w:lang w:eastAsia="ru-RU"/>
         </w:rPr>
-        <w:t>Фу</w:t>
-      </w:r>
-      <w:bookmarkStart w:id="18" w:name="_GoBack"/>
-      <w:bookmarkEnd w:id="18"/>
-      <w:r>
-        <w:rPr>
-          <w:lang w:eastAsia="ru-RU"/>
-        </w:rPr>
-        <w:t>нкциональная схема микро-ЭВМ представлена в приложении В.</w:t>
+        <w:t>С</w:t>
+      </w:r>
+      <w:r>
+        <w:rPr>
+          <w:lang w:eastAsia="ru-RU"/>
+        </w:rPr>
+        <w:t>т</w:t>
+      </w:r>
+      <w:r>
+        <w:rPr>
+          <w:lang w:eastAsia="ru-RU"/>
+        </w:rPr>
+        <w:t>руктурная</w:t>
+      </w:r>
+      <w:r>
+        <w:rPr>
+          <w:lang w:eastAsia="ru-RU"/>
+        </w:rPr>
+        <w:t xml:space="preserve"> схема микро</w:t>
+      </w:r>
+      <w:r>
+        <w:rPr>
+          <w:lang w:eastAsia="ru-RU"/>
+        </w:rPr>
+        <w:t>-ЭВМ представлена в приложении Б</w:t>
+      </w:r>
+      <w:r>
+        <w:rPr>
+          <w:lang w:eastAsia="ru-RU"/>
+        </w:rPr>
+        <w:t>.</w:t>
       </w:r>
     </w:p>
     <w:p>
@@ -4159,14 +3965,14 @@
           <w:lang w:eastAsia="ru-RU"/>
         </w:rPr>
       </w:pPr>
-      <w:bookmarkStart w:id="19" w:name="_Toc514499086"/>
+      <w:bookmarkStart w:id="18" w:name="_Toc514591855"/>
       <w:r>
         <w:rPr>
           <w:lang w:eastAsia="ru-RU"/>
         </w:rPr>
         <w:t>Запоминающие устройства</w:t>
       </w:r>
-      <w:bookmarkEnd w:id="19"/>
+      <w:bookmarkEnd w:id="18"/>
       <w:r>
         <w:rPr>
           <w:lang w:eastAsia="ru-RU"/>
@@ -4189,52 +3995,40 @@
     </w:p>
     <w:p>
       <w:pPr>
-        <w:pStyle w:val="a"/>
-        <w:numPr>
-          <w:ilvl w:val="0"/>
-          <w:numId w:val="0"/>
-        </w:numPr>
-        <w:ind w:firstLine="709"/>
-        <w:jc w:val="both"/>
-        <w:rPr>
-          <w:b w:val="0"/>
-          <w:lang w:eastAsia="ru-RU"/>
-        </w:rPr>
-      </w:pPr>
-      <w:bookmarkStart w:id="20" w:name="_Toc512977352"/>
-      <w:bookmarkStart w:id="21" w:name="_Toc513015699"/>
-      <w:bookmarkStart w:id="22" w:name="_Toc514499087"/>
-      <w:r>
-        <w:rPr>
-          <w:b w:val="0"/>
+        <w:pStyle w:val="aff"/>
+        <w:rPr>
+          <w:b/>
+          <w:lang w:eastAsia="ru-RU"/>
+        </w:rPr>
+      </w:pPr>
+      <w:bookmarkStart w:id="19" w:name="_Toc512977352"/>
+      <w:bookmarkStart w:id="20" w:name="_Toc513015699"/>
+      <w:r>
+        <w:rPr>
           <w:lang w:eastAsia="ru-RU"/>
         </w:rPr>
         <w:t>Как уже упоминалось</w:t>
       </w:r>
       <w:r>
         <w:rPr>
-          <w:b w:val="0"/>
           <w:lang w:eastAsia="ru-RU"/>
         </w:rPr>
         <w:t>,</w:t>
       </w:r>
       <w:r>
         <w:rPr>
-          <w:b w:val="0"/>
           <w:lang w:eastAsia="ru-RU"/>
         </w:rPr>
         <w:t xml:space="preserve"> для хранения данных и команд используются разные устройства. </w:t>
       </w:r>
       <w:r>
         <w:rPr>
-          <w:b w:val="0"/>
           <w:lang w:eastAsia="ru-RU"/>
         </w:rPr>
         <w:t>Рассмотрим их подробнее.</w:t>
       </w:r>
+      <w:bookmarkEnd w:id="19"/>
       <w:bookmarkEnd w:id="20"/>
-      <w:bookmarkEnd w:id="21"/>
-      <w:bookmarkEnd w:id="22"/>
     </w:p>
     <w:p>
       <w:pPr>
@@ -4263,14 +4057,14 @@
           <w:lang w:eastAsia="ru-RU"/>
         </w:rPr>
       </w:pPr>
-      <w:bookmarkStart w:id="23" w:name="_Toc514499088"/>
+      <w:bookmarkStart w:id="21" w:name="_Toc514591856"/>
       <w:r>
         <w:rPr>
           <w:lang w:val="en-US" w:eastAsia="ru-RU"/>
         </w:rPr>
         <w:t>ROM</w:t>
       </w:r>
-      <w:bookmarkEnd w:id="23"/>
+      <w:bookmarkEnd w:id="21"/>
     </w:p>
     <w:p>
       <w:pPr>
@@ -4287,159 +4081,130 @@
     </w:p>
     <w:p>
       <w:pPr>
-        <w:pStyle w:val="a"/>
-        <w:numPr>
-          <w:ilvl w:val="0"/>
-          <w:numId w:val="0"/>
-        </w:numPr>
-        <w:ind w:firstLine="709"/>
-        <w:jc w:val="both"/>
-        <w:rPr>
-          <w:b w:val="0"/>
-          <w:lang w:eastAsia="ru-RU"/>
-        </w:rPr>
-      </w:pPr>
-      <w:bookmarkStart w:id="24" w:name="_Toc512977354"/>
-      <w:bookmarkStart w:id="25" w:name="_Toc513015701"/>
-      <w:bookmarkStart w:id="26" w:name="_Toc514499089"/>
-      <w:r>
-        <w:rPr>
-          <w:b w:val="0"/>
+        <w:pStyle w:val="aff"/>
+        <w:rPr>
+          <w:b/>
+          <w:lang w:eastAsia="ru-RU"/>
+        </w:rPr>
+      </w:pPr>
+      <w:bookmarkStart w:id="22" w:name="_Toc512977354"/>
+      <w:bookmarkStart w:id="23" w:name="_Toc513015701"/>
+      <w:r>
+        <w:rPr>
           <w:lang w:eastAsia="ru-RU"/>
         </w:rPr>
         <w:t xml:space="preserve">ROM используется для хранения команд. Объём памяти можно рассчитать, исходя из ширины шин команд и адресов. </w:t>
       </w:r>
       <w:r>
         <w:rPr>
-          <w:b w:val="0"/>
           <w:lang w:eastAsia="ru-RU"/>
         </w:rPr>
         <w:t xml:space="preserve">По варианту память адресуется при помощи 16-ти бит. </w:t>
       </w:r>
       <w:r>
         <w:rPr>
-          <w:b w:val="0"/>
           <w:lang w:eastAsia="ru-RU"/>
         </w:rPr>
         <w:t xml:space="preserve">Такое количество адресов позволяет адресовать 65536 слов памяти. Также, по заданию разрядность машинного слова (разрядность шины данных) составляет 16 бит. Итого имеем 65536*16=1048576 бит на ПЗУ </w:t>
       </w:r>
       <w:r>
         <w:rPr>
-          <w:b w:val="0"/>
           <w:lang w:eastAsia="ru-RU"/>
         </w:rPr>
         <w:t>и столько же</w:t>
       </w:r>
       <w:r>
         <w:rPr>
-          <w:b w:val="0"/>
           <w:lang w:eastAsia="ru-RU"/>
         </w:rPr>
         <w:t xml:space="preserve"> </w:t>
       </w:r>
       <w:r>
         <w:rPr>
-          <w:b w:val="0"/>
           <w:lang w:eastAsia="ru-RU"/>
         </w:rPr>
         <w:t xml:space="preserve">на </w:t>
       </w:r>
       <w:r>
         <w:rPr>
-          <w:b w:val="0"/>
           <w:lang w:eastAsia="ru-RU"/>
         </w:rPr>
         <w:t>ОЗУ.</w:t>
       </w:r>
       <w:r>
         <w:rPr>
-          <w:b w:val="0"/>
           <w:lang w:eastAsia="ru-RU"/>
         </w:rPr>
         <w:t xml:space="preserve"> Однако, стандартные установленные средства </w:t>
       </w:r>
-      <w:proofErr w:type="spellStart"/>
-      <w:r>
-        <w:rPr>
-          <w:b w:val="0"/>
+      <w:r>
+        <w:rPr>
           <w:lang w:val="en-US" w:eastAsia="ru-RU"/>
         </w:rPr>
         <w:t>Quartus</w:t>
       </w:r>
-      <w:proofErr w:type="spellEnd"/>
-      <w:r>
-        <w:rPr>
-          <w:b w:val="0"/>
+      <w:r>
+        <w:rPr>
           <w:lang w:eastAsia="ru-RU"/>
         </w:rPr>
         <w:t xml:space="preserve"> </w:t>
       </w:r>
       <w:r>
         <w:rPr>
-          <w:b w:val="0"/>
           <w:lang w:val="en-US" w:eastAsia="ru-RU"/>
         </w:rPr>
         <w:t>II</w:t>
       </w:r>
       <w:r>
         <w:rPr>
-          <w:b w:val="0"/>
           <w:lang w:eastAsia="ru-RU"/>
         </w:rPr>
         <w:t xml:space="preserve"> </w:t>
       </w:r>
       <w:r>
         <w:rPr>
-          <w:b w:val="0"/>
           <w:lang w:eastAsia="ru-RU"/>
         </w:rPr>
         <w:t>не позволяют работать с такими объемами данных, да и для реализации небольшой программы, охватывающей малый блок памяти, вполне будет достаточно небольшого количества адресов. Так, путём подбора шин адреса, были установлены оптимальные разрядности данных шин: 14 бит для шины адреса данных, и 11 бит для адресов команд.</w:t>
       </w:r>
       <w:r>
         <w:rPr>
-          <w:b w:val="0"/>
           <w:lang w:eastAsia="ru-RU"/>
         </w:rPr>
         <w:t xml:space="preserve"> Условно-графическое изображение </w:t>
       </w:r>
       <w:r>
         <w:rPr>
-          <w:b w:val="0"/>
           <w:lang w:val="en-US" w:eastAsia="ru-RU"/>
         </w:rPr>
         <w:t>ROM</w:t>
       </w:r>
       <w:r>
         <w:rPr>
-          <w:b w:val="0"/>
           <w:lang w:eastAsia="ru-RU"/>
         </w:rPr>
         <w:t xml:space="preserve"> </w:t>
       </w:r>
       <w:r>
         <w:rPr>
-          <w:b w:val="0"/>
           <w:lang w:eastAsia="ru-RU"/>
         </w:rPr>
         <w:t xml:space="preserve">представлено на рисунке </w:t>
       </w:r>
       <w:r>
         <w:rPr>
-          <w:b w:val="0"/>
           <w:lang w:eastAsia="ru-RU"/>
         </w:rPr>
         <w:t>2</w:t>
       </w:r>
       <w:r>
         <w:rPr>
-          <w:b w:val="0"/>
           <w:lang w:eastAsia="ru-RU"/>
         </w:rPr>
         <w:t>.1.</w:t>
       </w:r>
-      <w:bookmarkEnd w:id="24"/>
-      <w:bookmarkEnd w:id="25"/>
-      <w:bookmarkEnd w:id="26"/>
+      <w:bookmarkEnd w:id="22"/>
+      <w:bookmarkEnd w:id="23"/>
     </w:p>
     <w:p>
       <w:pPr>
@@ -4470,7 +4235,7 @@
           <w:lang w:eastAsia="ru-RU"/>
         </w:rPr>
         <w:pict>
-          <v:shape id="_x0000_i1046" type="#_x0000_t75" style="width:467.25pt;height:90.75pt">
+          <v:shape id="_x0000_i1026" type="#_x0000_t75" style="width:467.25pt;height:90.75pt">
             <v:imagedata r:id="rId10" o:title="ROM"/>
           </v:shape>
         </w:pict>
@@ -4493,7 +4258,19 @@
         <w:rPr>
           <w:lang w:eastAsia="ru-RU"/>
         </w:rPr>
-        <w:t xml:space="preserve">.1 – УГО </w:t>
+        <w:t xml:space="preserve">.1 </w:t>
+      </w:r>
+      <w:r>
+        <w:rPr>
+          <w:lang w:val="en-US" w:eastAsia="ru-RU"/>
+        </w:rPr>
+        <w:t>—</w:t>
+      </w:r>
+      <w:r>
+        <w:rPr>
+          <w:lang w:eastAsia="ru-RU"/>
+        </w:rPr>
+        <w:t xml:space="preserve"> УГО </w:t>
       </w:r>
       <w:r>
         <w:rPr>
@@ -4773,6 +4550,71 @@
       <w:pPr>
         <w:pStyle w:val="a"/>
         <w:numPr>
+          <w:ilvl w:val="0"/>
+          <w:numId w:val="0"/>
+        </w:numPr>
+        <w:ind w:left="1224"/>
+        <w:rPr>
+          <w:lang w:eastAsia="ru-RU"/>
+        </w:rPr>
+      </w:pPr>
+    </w:p>
+    <w:p>
+      <w:pPr>
+        <w:pStyle w:val="a"/>
+        <w:numPr>
+          <w:ilvl w:val="0"/>
+          <w:numId w:val="0"/>
+        </w:numPr>
+        <w:ind w:left="1224"/>
+        <w:rPr>
+          <w:lang w:eastAsia="ru-RU"/>
+        </w:rPr>
+      </w:pPr>
+    </w:p>
+    <w:p>
+      <w:pPr>
+        <w:pStyle w:val="a"/>
+        <w:numPr>
+          <w:ilvl w:val="0"/>
+          <w:numId w:val="0"/>
+        </w:numPr>
+        <w:ind w:left="1224"/>
+        <w:rPr>
+          <w:lang w:eastAsia="ru-RU"/>
+        </w:rPr>
+      </w:pPr>
+    </w:p>
+    <w:p>
+      <w:pPr>
+        <w:pStyle w:val="a"/>
+        <w:numPr>
+          <w:ilvl w:val="0"/>
+          <w:numId w:val="0"/>
+        </w:numPr>
+        <w:ind w:left="1224"/>
+        <w:rPr>
+          <w:lang w:eastAsia="ru-RU"/>
+        </w:rPr>
+      </w:pPr>
+    </w:p>
+    <w:p>
+      <w:pPr>
+        <w:pStyle w:val="a"/>
+        <w:numPr>
+          <w:ilvl w:val="0"/>
+          <w:numId w:val="0"/>
+        </w:numPr>
+        <w:ind w:left="1224"/>
+        <w:rPr>
+          <w:lang w:eastAsia="ru-RU"/>
+        </w:rPr>
+      </w:pPr>
+    </w:p>
+    <w:p>
+      <w:pPr>
+        <w:pStyle w:val="a"/>
+        <w:numPr>
           <w:ilvl w:val="2"/>
           <w:numId w:val="1"/>
         </w:numPr>
@@ -4781,18 +4623,19 @@
           <w:lang w:eastAsia="ru-RU"/>
         </w:rPr>
       </w:pPr>
-      <w:bookmarkStart w:id="27" w:name="_Toc514499090"/>
+      <w:bookmarkStart w:id="24" w:name="_Toc514591857"/>
       <w:r>
         <w:rPr>
           <w:lang w:val="en-US" w:eastAsia="ru-RU"/>
         </w:rPr>
+        <w:lastRenderedPageBreak/>
         <w:t>RAM</w:t>
       </w:r>
-      <w:bookmarkEnd w:id="27"/>
-    </w:p>
-    <w:p>
-      <w:pPr>
-        <w:pStyle w:val="af8"/>
+      <w:bookmarkEnd w:id="24"/>
+    </w:p>
+    <w:p>
+      <w:pPr>
+        <w:pStyle w:val="aff"/>
         <w:rPr>
           <w:lang w:eastAsia="ru-RU"/>
         </w:rPr>
@@ -4819,7 +4662,31 @@
         <w:rPr>
           <w:lang w:eastAsia="ru-RU"/>
         </w:rPr>
-        <w:t xml:space="preserve">также уменьшен с 16-ти до 14-ти бит. </w:t>
+        <w:t>также уменьшен с 16-ти до 14-ти бит</w:t>
+      </w:r>
+      <w:r>
+        <w:rPr>
+          <w:lang w:eastAsia="ru-RU"/>
+        </w:rPr>
+        <w:t>,</w:t>
+      </w:r>
+      <w:r>
+        <w:rPr>
+          <w:lang w:eastAsia="ru-RU"/>
+        </w:rPr>
+        <w:t xml:space="preserve"> </w:t>
+      </w:r>
+      <w:r>
+        <w:rPr>
+          <w:lang w:eastAsia="ru-RU"/>
+        </w:rPr>
+        <w:t>в связи с недоступностью большего количества адресов</w:t>
+      </w:r>
+      <w:r>
+        <w:rPr>
+          <w:lang w:eastAsia="ru-RU"/>
+        </w:rPr>
+        <w:t xml:space="preserve">. </w:t>
       </w:r>
       <w:r>
         <w:rPr>
@@ -4871,13 +4738,6 @@
           <w:lang w:eastAsia="ru-RU"/>
         </w:rPr>
       </w:pPr>
-      <w:r>
-        <w:rPr>
-          <w:lang w:eastAsia="ru-RU"/>
-        </w:rPr>
-        <w:lastRenderedPageBreak/>
-        <w:t xml:space="preserve"> </w:t>
-      </w:r>
       <w:r>
         <w:rPr>
           <w:lang w:eastAsia="ru-RU"/>
@@ -4890,7 +4750,7 @@
         <w:pStyle w:val="aff"/>
         <w:numPr>
           <w:ilvl w:val="0"/>
-          <w:numId w:val="6"/>
+          <w:numId w:val="32"/>
         </w:numPr>
         <w:rPr>
           <w:lang w:eastAsia="ru-RU"/>
@@ -4901,13 +4761,32 @@
           <w:rFonts w:asciiTheme="majorHAnsi" w:hAnsiTheme="majorHAnsi" w:cstheme="majorHAnsi"/>
           <w:lang w:val="en-US" w:eastAsia="ru-RU"/>
         </w:rPr>
-        <w:t>address[]</w:t>
+        <w:t>address</w:t>
+      </w:r>
+      <w:r>
+        <w:rPr>
+          <w:rFonts w:asciiTheme="majorHAnsi" w:hAnsiTheme="majorHAnsi" w:cstheme="majorHAnsi"/>
+          <w:lang w:eastAsia="ru-RU"/>
+        </w:rPr>
+        <w:t>[]</w:t>
+      </w:r>
+      <w:r>
+        <w:rPr>
+          <w:lang w:eastAsia="ru-RU"/>
+        </w:rPr>
+        <w:t xml:space="preserve"> </w:t>
       </w:r>
       <w:r>
         <w:rPr>
           <w:lang w:val="en-US" w:eastAsia="ru-RU"/>
         </w:rPr>
-        <w:t xml:space="preserve"> – </w:t>
+        <w:t>—</w:t>
+      </w:r>
+      <w:r>
+        <w:rPr>
+          <w:lang w:eastAsia="ru-RU"/>
+        </w:rPr>
+        <w:t xml:space="preserve"> </w:t>
       </w:r>
       <w:r>
         <w:rPr>
@@ -4921,7 +4800,7 @@
         <w:pStyle w:val="aff"/>
         <w:numPr>
           <w:ilvl w:val="0"/>
-          <w:numId w:val="6"/>
+          <w:numId w:val="32"/>
         </w:numPr>
         <w:rPr>
           <w:lang w:eastAsia="ru-RU"/>
@@ -4940,7 +4819,16 @@
         <w:rPr>
           <w:lang w:eastAsia="ru-RU"/>
         </w:rPr>
-        <w:t xml:space="preserve"> – </w:t>
+        <w:t xml:space="preserve"> </w:t>
+      </w:r>
+      <w:r>
+        <w:t>—</w:t>
+      </w:r>
+      <w:r>
+        <w:rPr>
+          <w:lang w:eastAsia="ru-RU"/>
+        </w:rPr>
+        <w:t xml:space="preserve"> </w:t>
       </w:r>
       <w:r>
         <w:rPr>
@@ -4954,7 +4842,7 @@
         <w:pStyle w:val="aff"/>
         <w:numPr>
           <w:ilvl w:val="0"/>
-          <w:numId w:val="6"/>
+          <w:numId w:val="32"/>
         </w:numPr>
         <w:rPr>
           <w:lang w:eastAsia="ru-RU"/>
@@ -4973,7 +4861,13 @@
         <w:rPr>
           <w:lang w:eastAsia="ru-RU"/>
         </w:rPr>
-        <w:t xml:space="preserve"> –</w:t>
+        <w:t xml:space="preserve"> </w:t>
+      </w:r>
+      <w:r>
+        <w:rPr>
+          <w:lang w:eastAsia="ru-RU"/>
+        </w:rPr>
+        <w:t>—</w:t>
       </w:r>
       <w:r>
         <w:rPr>
@@ -4987,7 +4881,7 @@
         <w:pStyle w:val="aff"/>
         <w:numPr>
           <w:ilvl w:val="0"/>
-          <w:numId w:val="6"/>
+          <w:numId w:val="32"/>
         </w:numPr>
         <w:rPr>
           <w:lang w:eastAsia="ru-RU"/>
@@ -5004,7 +4898,13 @@
         <w:rPr>
           <w:lang w:val="en-US" w:eastAsia="ru-RU"/>
         </w:rPr>
-        <w:t xml:space="preserve"> –</w:t>
+        <w:t xml:space="preserve"> </w:t>
+      </w:r>
+      <w:r>
+        <w:rPr>
+          <w:lang w:val="en-US" w:eastAsia="ru-RU"/>
+        </w:rPr>
+        <w:t>—</w:t>
       </w:r>
       <w:r>
         <w:rPr>
@@ -5016,33 +4916,7 @@
     <w:p>
       <w:pPr>
         <w:pStyle w:val="aff"/>
-        <w:numPr>
-          <w:ilvl w:val="0"/>
-          <w:numId w:val="6"/>
-        </w:numPr>
-        <w:rPr>
-          <w:lang w:eastAsia="ru-RU"/>
-        </w:rPr>
-      </w:pPr>
-      <w:proofErr w:type="spellStart"/>
-      <w:r>
-        <w:rPr>
-          <w:lang w:val="en-US" w:eastAsia="ru-RU"/>
-        </w:rPr>
-        <w:t>dio</w:t>
-      </w:r>
-      <w:proofErr w:type="spellEnd"/>
-      <w:r>
-        <w:rPr>
-          <w:lang w:val="en-US" w:eastAsia="ru-RU"/>
-        </w:rPr>
-        <w:t>[]</w:t>
-      </w:r>
-    </w:p>
-    <w:p>
-      <w:pPr>
-        <w:pStyle w:val="af8"/>
-        <w:ind w:firstLine="851"/>
+        <w:ind w:left="1069" w:firstLine="0"/>
         <w:rPr>
           <w:lang w:eastAsia="ru-RU"/>
         </w:rPr>
@@ -5127,7 +5001,19 @@
         <w:rPr>
           <w:lang w:eastAsia="ru-RU"/>
         </w:rPr>
-        <w:t xml:space="preserve">.2 – УГО </w:t>
+        <w:t xml:space="preserve">.2 </w:t>
+      </w:r>
+      <w:r>
+        <w:rPr>
+          <w:lang w:val="en-US" w:eastAsia="ru-RU"/>
+        </w:rPr>
+        <w:t>—</w:t>
+      </w:r>
+      <w:r>
+        <w:rPr>
+          <w:lang w:eastAsia="ru-RU"/>
+        </w:rPr>
+        <w:t xml:space="preserve"> УГО </w:t>
       </w:r>
       <w:r>
         <w:rPr>
@@ -5185,6 +5071,128 @@
     </w:p>
     <w:p>
       <w:pPr>
+        <w:pStyle w:val="aff"/>
+        <w:rPr>
+          <w:lang w:eastAsia="ru-RU"/>
+        </w:rPr>
+      </w:pPr>
+      <w:r>
+        <w:rPr>
+          <w:lang w:eastAsia="ru-RU"/>
+        </w:rPr>
+        <w:t>Сигналы</w:t>
+      </w:r>
+      <w:r>
+        <w:rPr>
+          <w:lang w:eastAsia="ru-RU"/>
+        </w:rPr>
+        <w:t xml:space="preserve"> </w:t>
+      </w:r>
+      <w:r>
+        <w:rPr>
+          <w:lang w:val="en-US" w:eastAsia="ru-RU"/>
+        </w:rPr>
+        <w:t>is</w:t>
+      </w:r>
+      <w:r>
+        <w:rPr>
+          <w:lang w:eastAsia="ru-RU"/>
+        </w:rPr>
+        <w:t>_</w:t>
+      </w:r>
+      <w:r>
+        <w:rPr>
+          <w:lang w:val="en-US" w:eastAsia="ru-RU"/>
+        </w:rPr>
+        <w:t>read</w:t>
+      </w:r>
+      <w:r>
+        <w:rPr>
+          <w:lang w:eastAsia="ru-RU"/>
+        </w:rPr>
+        <w:t>_</w:t>
+      </w:r>
+      <w:r>
+        <w:rPr>
+          <w:lang w:val="en-US" w:eastAsia="ru-RU"/>
+        </w:rPr>
+        <w:t>data</w:t>
+      </w:r>
+      <w:r>
+        <w:rPr>
+          <w:lang w:eastAsia="ru-RU"/>
+        </w:rPr>
+        <w:t xml:space="preserve"> </w:t>
+      </w:r>
+      <w:r>
+        <w:rPr>
+          <w:lang w:eastAsia="ru-RU"/>
+        </w:rPr>
+        <w:t>и</w:t>
+      </w:r>
+      <w:r>
+        <w:rPr>
+          <w:lang w:eastAsia="ru-RU"/>
+        </w:rPr>
+        <w:t xml:space="preserve"> </w:t>
+      </w:r>
+      <w:r>
+        <w:rPr>
+          <w:lang w:val="en-US" w:eastAsia="ru-RU"/>
+        </w:rPr>
+        <w:t>is</w:t>
+      </w:r>
+      <w:r>
+        <w:rPr>
+          <w:lang w:eastAsia="ru-RU"/>
+        </w:rPr>
+        <w:t>_</w:t>
+      </w:r>
+      <w:r>
+        <w:rPr>
+          <w:lang w:val="en-US" w:eastAsia="ru-RU"/>
+        </w:rPr>
+        <w:t>write</w:t>
+      </w:r>
+      <w:r>
+        <w:rPr>
+          <w:lang w:eastAsia="ru-RU"/>
+        </w:rPr>
+        <w:t>_</w:t>
+      </w:r>
+      <w:r>
+        <w:rPr>
+          <w:lang w:val="en-US" w:eastAsia="ru-RU"/>
+        </w:rPr>
+        <w:t>data</w:t>
+      </w:r>
+      <w:r>
+        <w:rPr>
+          <w:lang w:eastAsia="ru-RU"/>
+        </w:rPr>
+        <w:t xml:space="preserve"> </w:t>
+      </w:r>
+      <w:r>
+        <w:rPr>
+          <w:lang w:eastAsia="ru-RU"/>
+        </w:rPr>
+        <w:t>исходят из устройства управления ЦП и управляют соответственно считыванием</w:t>
+      </w:r>
+      <w:r>
+        <w:rPr>
+          <w:lang w:eastAsia="ru-RU"/>
+        </w:rPr>
+        <w:t>/</w:t>
+      </w:r>
+      <w:r>
+        <w:rPr>
+          <w:lang w:eastAsia="ru-RU"/>
+        </w:rPr>
+        <w:t>записью.</w:t>
+      </w:r>
+    </w:p>
+    <w:p>
+      <w:pPr>
         <w:pStyle w:val="af8"/>
         <w:rPr>
           <w:lang w:eastAsia="ru-RU"/>
@@ -5198,139 +5206,207 @@
           <w:lang w:eastAsia="ru-RU"/>
         </w:rPr>
       </w:pPr>
-      <w:bookmarkStart w:id="28" w:name="_Toc514499091"/>
+      <w:bookmarkStart w:id="25" w:name="_Toc514591858"/>
       <w:r>
         <w:rPr>
           <w:lang w:eastAsia="ru-RU"/>
         </w:rPr>
         <w:t>Центральный процессор</w:t>
       </w:r>
-      <w:bookmarkEnd w:id="28"/>
-    </w:p>
-    <w:p>
-      <w:pPr>
-        <w:pStyle w:val="a"/>
+      <w:bookmarkEnd w:id="25"/>
+    </w:p>
+    <w:p>
+      <w:pPr>
+        <w:pStyle w:val="aff"/>
+        <w:rPr>
+          <w:lang w:eastAsia="ru-RU"/>
+        </w:rPr>
+      </w:pPr>
+      <w:bookmarkStart w:id="26" w:name="_Toc512977357"/>
+      <w:bookmarkStart w:id="27" w:name="_Toc513015704"/>
+      <w:r>
+        <w:rPr>
+          <w:lang w:eastAsia="ru-RU"/>
+        </w:rPr>
+        <w:t>Центра</w:t>
+      </w:r>
+      <w:r>
+        <w:rPr>
+          <w:lang w:eastAsia="ru-RU"/>
+        </w:rPr>
+        <w:t xml:space="preserve">льный процессор содержит в себе: </w:t>
+      </w:r>
+    </w:p>
+    <w:p>
+      <w:pPr>
+        <w:pStyle w:val="aff"/>
         <w:numPr>
           <w:ilvl w:val="0"/>
-          <w:numId w:val="0"/>
+          <w:numId w:val="33"/>
         </w:numPr>
-        <w:ind w:firstLine="709"/>
-        <w:rPr>
-          <w:lang w:eastAsia="ru-RU"/>
-        </w:rPr>
-      </w:pPr>
-    </w:p>
-    <w:p>
-      <w:pPr>
-        <w:pStyle w:val="a"/>
+        <w:rPr>
+          <w:b/>
+          <w:lang w:eastAsia="ru-RU"/>
+        </w:rPr>
+      </w:pPr>
+      <w:r>
+        <w:rPr>
+          <w:lang w:eastAsia="ru-RU"/>
+        </w:rPr>
+        <w:t>УУ</w:t>
+      </w:r>
+      <w:r>
+        <w:rPr>
+          <w:lang w:val="en-US" w:eastAsia="ru-RU"/>
+        </w:rPr>
+        <w:t>;</w:t>
+      </w:r>
+    </w:p>
+    <w:p>
+      <w:pPr>
+        <w:pStyle w:val="aff"/>
         <w:numPr>
           <w:ilvl w:val="0"/>
-          <w:numId w:val="0"/>
+          <w:numId w:val="33"/>
         </w:numPr>
-        <w:ind w:firstLine="709"/>
-        <w:jc w:val="both"/>
-        <w:rPr>
-          <w:b w:val="0"/>
-          <w:lang w:eastAsia="ru-RU"/>
-        </w:rPr>
-      </w:pPr>
-      <w:bookmarkStart w:id="29" w:name="_Toc512977357"/>
-      <w:bookmarkStart w:id="30" w:name="_Toc513015704"/>
-      <w:bookmarkStart w:id="31" w:name="_Toc514499092"/>
-      <w:r>
-        <w:rPr>
-          <w:b w:val="0"/>
-          <w:lang w:eastAsia="ru-RU"/>
-        </w:rPr>
-        <w:t xml:space="preserve">Центральный процессор содержит в себе </w:t>
-      </w:r>
-      <w:r>
-        <w:rPr>
-          <w:b w:val="0"/>
-          <w:lang w:eastAsia="ru-RU"/>
-        </w:rPr>
-        <w:t>УУ</w:t>
-      </w:r>
-      <w:r>
-        <w:rPr>
-          <w:b w:val="0"/>
-          <w:lang w:eastAsia="ru-RU"/>
-        </w:rPr>
-        <w:t>, стек, регистры общего назначения</w:t>
-      </w:r>
-      <w:r>
-        <w:rPr>
-          <w:b w:val="0"/>
-          <w:lang w:eastAsia="ru-RU"/>
-        </w:rPr>
-        <w:t>, АЛУ и РОН</w:t>
-      </w:r>
-      <w:r>
-        <w:rPr>
-          <w:b w:val="0"/>
-          <w:lang w:eastAsia="ru-RU"/>
-        </w:rPr>
-        <w:t xml:space="preserve">. </w:t>
-      </w:r>
-      <w:r>
-        <w:rPr>
-          <w:b w:val="0"/>
-          <w:lang w:eastAsia="ru-RU"/>
-        </w:rPr>
-        <w:t xml:space="preserve">Функциональная схема </w:t>
-      </w:r>
-      <w:r>
-        <w:rPr>
-          <w:b w:val="0"/>
-          <w:lang w:eastAsia="ru-RU"/>
-        </w:rPr>
-        <w:t>ЦП представлена в приложении Г</w:t>
-      </w:r>
-      <w:r>
-        <w:rPr>
-          <w:b w:val="0"/>
+        <w:rPr>
+          <w:b/>
+          <w:lang w:eastAsia="ru-RU"/>
+        </w:rPr>
+      </w:pPr>
+      <w:r>
+        <w:rPr>
+          <w:lang w:eastAsia="ru-RU"/>
+        </w:rPr>
+        <w:t xml:space="preserve"> стек;</w:t>
+      </w:r>
+    </w:p>
+    <w:p>
+      <w:pPr>
+        <w:pStyle w:val="aff"/>
+        <w:numPr>
+          <w:ilvl w:val="0"/>
+          <w:numId w:val="33"/>
+        </w:numPr>
+        <w:rPr>
+          <w:b/>
+          <w:lang w:eastAsia="ru-RU"/>
+        </w:rPr>
+      </w:pPr>
+      <w:r>
+        <w:rPr>
+          <w:lang w:eastAsia="ru-RU"/>
+        </w:rPr>
+        <w:t>РОН;</w:t>
+      </w:r>
+    </w:p>
+    <w:p>
+      <w:pPr>
+        <w:pStyle w:val="aff"/>
+        <w:numPr>
+          <w:ilvl w:val="0"/>
+          <w:numId w:val="33"/>
+        </w:numPr>
+        <w:rPr>
+          <w:b/>
+          <w:lang w:eastAsia="ru-RU"/>
+        </w:rPr>
+      </w:pPr>
+      <w:r>
+        <w:rPr>
+          <w:lang w:eastAsia="ru-RU"/>
+        </w:rPr>
+        <w:t>АЛУ</w:t>
+      </w:r>
+      <w:r>
+        <w:rPr>
+          <w:lang w:val="en-US" w:eastAsia="ru-RU"/>
+        </w:rPr>
+        <w:t>;</w:t>
+      </w:r>
+    </w:p>
+    <w:p>
+      <w:pPr>
+        <w:pStyle w:val="aff"/>
+        <w:rPr>
+          <w:b/>
+          <w:lang w:eastAsia="ru-RU"/>
+        </w:rPr>
+      </w:pPr>
+      <w:r>
+        <w:rPr>
+          <w:lang w:eastAsia="ru-RU"/>
+        </w:rPr>
+        <w:t>Структурная</w:t>
+      </w:r>
+      <w:r>
+        <w:rPr>
+          <w:lang w:eastAsia="ru-RU"/>
+        </w:rPr>
+        <w:t xml:space="preserve"> схема </w:t>
+      </w:r>
+      <w:r>
+        <w:rPr>
+          <w:lang w:eastAsia="ru-RU"/>
+        </w:rPr>
+        <w:t xml:space="preserve">ЦП представлена в приложении </w:t>
+      </w:r>
+      <w:r>
+        <w:rPr>
+          <w:lang w:eastAsia="ru-RU"/>
+        </w:rPr>
+        <w:t>В</w:t>
+      </w:r>
+      <w:r>
+        <w:rPr>
           <w:lang w:eastAsia="ru-RU"/>
         </w:rPr>
         <w:t>.</w:t>
       </w:r>
       <w:r>
         <w:rPr>
-          <w:b w:val="0"/>
           <w:lang w:eastAsia="ru-RU"/>
         </w:rPr>
         <w:t xml:space="preserve"> УГО процессора представлено на рисунке 2.3.</w:t>
       </w:r>
       <w:r>
         <w:rPr>
-          <w:b w:val="0"/>
           <w:lang w:eastAsia="ru-RU"/>
         </w:rPr>
         <w:t xml:space="preserve"> </w:t>
       </w:r>
       <w:r>
         <w:rPr>
-          <w:b w:val="0"/>
           <w:lang w:eastAsia="ru-RU"/>
         </w:rPr>
         <w:t>Рассмотрим каждую из составляющих</w:t>
       </w:r>
       <w:r>
         <w:rPr>
-          <w:b w:val="0"/>
           <w:lang w:eastAsia="ru-RU"/>
         </w:rPr>
         <w:t xml:space="preserve"> процессора</w:t>
       </w:r>
       <w:r>
         <w:rPr>
-          <w:b w:val="0"/>
+          <w:lang w:eastAsia="ru-RU"/>
+        </w:rPr>
+        <w:t xml:space="preserve"> </w:t>
+      </w:r>
+      <w:r>
+        <w:rPr>
+          <w:lang w:eastAsia="ru-RU"/>
+        </w:rPr>
+        <w:t>подробнее</w:t>
+      </w:r>
+      <w:r>
+        <w:rPr>
           <w:lang w:eastAsia="ru-RU"/>
         </w:rPr>
         <w:t>.</w:t>
       </w:r>
-      <w:bookmarkEnd w:id="29"/>
-      <w:bookmarkEnd w:id="30"/>
-      <w:bookmarkEnd w:id="31"/>
+      <w:bookmarkEnd w:id="26"/>
+      <w:bookmarkEnd w:id="27"/>
     </w:p>
     <w:p>
       <w:pPr>
@@ -5344,6 +5420,7 @@
           <w:noProof/>
           <w:lang w:eastAsia="ru-RU"/>
         </w:rPr>
+        <w:lastRenderedPageBreak/>
         <w:drawing>
           <wp:inline distT="0" distB="0" distL="0" distR="0">
             <wp:extent cx="5939790" cy="2270612"/>
@@ -5405,7 +5482,13 @@
         <w:rPr>
           <w:lang w:eastAsia="ru-RU"/>
         </w:rPr>
-        <w:t>Рисунок 2.3 — УГО Центрального Процессора</w:t>
+        <w:t>Рисунок 2.3 — УГО центрального п</w:t>
+      </w:r>
+      <w:r>
+        <w:rPr>
+          <w:lang w:eastAsia="ru-RU"/>
+        </w:rPr>
+        <w:t>роцессора</w:t>
       </w:r>
     </w:p>
     <w:p>
@@ -5428,38 +5511,32 @@
           <w:lang w:eastAsia="ru-RU"/>
         </w:rPr>
       </w:pPr>
-      <w:bookmarkStart w:id="32" w:name="_Toc514499093"/>
+      <w:bookmarkStart w:id="28" w:name="_Toc514591859"/>
       <w:r>
         <w:rPr>
           <w:lang w:eastAsia="ru-RU"/>
         </w:rPr>
         <w:t>Устройство управления</w:t>
       </w:r>
-      <w:bookmarkEnd w:id="32"/>
+      <w:bookmarkEnd w:id="28"/>
     </w:p>
     <w:p>
       <w:pPr>
         <w:pStyle w:val="aff"/>
-        <w:rPr>
-          <w:lang w:eastAsia="ru-RU"/>
-        </w:rPr>
-      </w:pPr>
-      <w:r>
-        <w:rPr>
-          <w:lang w:eastAsia="ru-RU"/>
-        </w:rPr>
-        <w:t>Устройство управления имеет 6 стадий</w:t>
-      </w:r>
-      <w:r>
-        <w:rPr>
-          <w:lang w:eastAsia="ru-RU"/>
-        </w:rPr>
+      </w:pPr>
+      <w:r>
+        <w:t xml:space="preserve">Устройство управления </w:t>
+      </w:r>
+      <w:r>
+        <w:t>управляет шестью</w:t>
+      </w:r>
+      <w:r>
+        <w:t xml:space="preserve"> стадий</w:t>
+      </w:r>
+      <w:r>
         <w:t xml:space="preserve">. </w:t>
       </w:r>
       <w:r>
-        <w:rPr>
-          <w:lang w:eastAsia="ru-RU"/>
-        </w:rPr>
         <w:t xml:space="preserve">Все они выполняются последовательно и для одной команды за раз. Первая стадия длится 5 тактов. Все последующие стадии выполняются специфическое для каждой команды время. </w:t>
       </w:r>
     </w:p>
@@ -5471,62 +5548,55 @@
         </w:rPr>
       </w:pPr>
       <w:r>
-        <w:rPr>
-          <w:lang w:eastAsia="ru-RU"/>
-        </w:rPr>
         <w:t xml:space="preserve">Из устройства управления выходит масса выходных </w:t>
       </w:r>
-      <w:proofErr w:type="spellStart"/>
-      <w:r>
-        <w:rPr>
-          <w:lang w:eastAsia="ru-RU"/>
-        </w:rPr>
-        <w:t>пинов</w:t>
-      </w:r>
-      <w:proofErr w:type="spellEnd"/>
-      <w:r>
-        <w:rPr>
-          <w:lang w:eastAsia="ru-RU"/>
-        </w:rPr>
+      <w:r>
+        <w:t>сигналов</w:t>
+      </w:r>
+      <w:r>
         <w:t xml:space="preserve"> для управления АЛУ, С</w:t>
       </w:r>
       <w:r>
-        <w:rPr>
-          <w:lang w:eastAsia="ru-RU"/>
-        </w:rPr>
         <w:t>теком</w:t>
       </w:r>
       <w:r>
-        <w:rPr>
-          <w:lang w:eastAsia="ru-RU"/>
-        </w:rPr>
-        <w:t>, РОН-</w:t>
-      </w:r>
-      <w:proofErr w:type="spellStart"/>
-      <w:r>
-        <w:rPr>
-          <w:lang w:eastAsia="ru-RU"/>
-        </w:rPr>
-        <w:t>ами</w:t>
-      </w:r>
-      <w:proofErr w:type="spellEnd"/>
-      <w:r>
-        <w:rPr>
-          <w:lang w:eastAsia="ru-RU"/>
-        </w:rPr>
-        <w:t>, работой с памят</w:t>
-      </w:r>
-      <w:r>
-        <w:rPr>
-          <w:lang w:eastAsia="ru-RU"/>
-        </w:rPr>
+        <w:t>, РОН, работой с памят</w:t>
+      </w:r>
+      <w:r>
         <w:t>ью.</w:t>
       </w:r>
       <w:r>
-        <w:rPr>
-          <w:lang w:eastAsia="ru-RU"/>
-        </w:rPr>
-        <w:t xml:space="preserve"> УГО устройства управления представлено на рисунке 2.3.</w:t>
+        <w:t xml:space="preserve"> УГО устройства управления представлено на рисунке 2.</w:t>
+      </w:r>
+      <w:r>
+        <w:rPr>
+          <w:lang w:eastAsia="ru-RU"/>
+        </w:rPr>
+        <w:t>3.</w:t>
+      </w:r>
+      <w:r>
+        <w:rPr>
+          <w:lang w:eastAsia="ru-RU"/>
+        </w:rPr>
+        <w:t xml:space="preserve"> Структурная</w:t>
+      </w:r>
+      <w:r>
+        <w:rPr>
+          <w:lang w:eastAsia="ru-RU"/>
+        </w:rPr>
+        <w:t xml:space="preserve"> схема УУ представлена в приложении </w:t>
+      </w:r>
+      <w:r>
+        <w:rPr>
+          <w:lang w:eastAsia="ru-RU"/>
+        </w:rPr>
+        <w:t>Г</w:t>
+      </w:r>
+      <w:r>
+        <w:rPr>
+          <w:lang w:eastAsia="ru-RU"/>
+        </w:rPr>
+        <w:t>.</w:t>
       </w:r>
     </w:p>
     <w:p>
@@ -5623,6 +5693,22 @@
     </w:p>
     <w:p>
       <w:pPr>
+        <w:pStyle w:val="aff"/>
+        <w:rPr>
+          <w:lang w:eastAsia="ru-RU"/>
+        </w:rPr>
+      </w:pPr>
+    </w:p>
+    <w:p>
+      <w:pPr>
+        <w:pStyle w:val="aff"/>
+        <w:rPr>
+          <w:lang w:eastAsia="ru-RU"/>
+        </w:rPr>
+      </w:pPr>
+    </w:p>
+    <w:p>
+      <w:pPr>
         <w:pStyle w:val="a"/>
         <w:numPr>
           <w:ilvl w:val="3"/>
@@ -5633,186 +5719,65 @@
           <w:lang w:eastAsia="ru-RU"/>
         </w:rPr>
       </w:pPr>
-      <w:bookmarkStart w:id="33" w:name="_Toc513015706"/>
-      <w:bookmarkStart w:id="34" w:name="_Toc514499094"/>
+      <w:bookmarkStart w:id="29" w:name="_Toc513015706"/>
+      <w:bookmarkStart w:id="30" w:name="_Toc514591860"/>
       <w:r>
         <w:rPr>
           <w:lang w:eastAsia="ru-RU"/>
         </w:rPr>
         <w:t>Блок выборки команды</w:t>
       </w:r>
-      <w:bookmarkEnd w:id="33"/>
-      <w:bookmarkEnd w:id="34"/>
+      <w:bookmarkEnd w:id="29"/>
+      <w:bookmarkEnd w:id="30"/>
     </w:p>
     <w:p>
       <w:pPr>
         <w:pStyle w:val="aff"/>
-        <w:rPr>
-          <w:lang w:eastAsia="ru-RU"/>
-        </w:rPr>
-      </w:pPr>
-      <w:r>
-        <w:rPr>
-          <w:lang w:eastAsia="ru-RU"/>
-        </w:rPr>
+      </w:pPr>
+      <w:r>
         <w:t xml:space="preserve">Первой стадией </w:t>
       </w:r>
       <w:r>
-        <w:rPr>
-          <w:lang w:eastAsia="ru-RU"/>
-        </w:rPr>
         <w:t>цикла процессора</w:t>
       </w:r>
       <w:r>
-        <w:rPr>
-          <w:lang w:eastAsia="ru-RU"/>
-        </w:rPr>
         <w:t xml:space="preserve"> является стадия выборки ком</w:t>
       </w:r>
       <w:r>
-        <w:rPr>
-          <w:lang w:eastAsia="ru-RU"/>
-        </w:rPr>
         <w:t>анды. Данная стадия реализована в УУ. Делается это при помощи счётчика команд, представленного на рисунке 2.4, а также буфера команд, представленного на рисунке 2.5</w:t>
       </w:r>
       <w:r>
-        <w:rPr>
-          <w:lang w:eastAsia="ru-RU"/>
-        </w:rPr>
         <w:t>.</w:t>
       </w:r>
       <w:r>
-        <w:rPr>
-          <w:lang w:eastAsia="ru-RU"/>
-        </w:rPr>
         <w:t xml:space="preserve"> В блоке счётчика команд также находятся управляющий сигнал «</w:t>
       </w:r>
-      <w:r>
-        <w:rPr>
-          <w:lang w:val="en-US" w:eastAsia="ru-RU"/>
-        </w:rPr>
-        <w:t>load</w:t>
-      </w:r>
-      <w:r>
-        <w:rPr>
-          <w:lang w:eastAsia="ru-RU"/>
-        </w:rPr>
-        <w:t>_</w:t>
-      </w:r>
-      <w:r>
-        <w:rPr>
-          <w:lang w:val="en-US" w:eastAsia="ru-RU"/>
-        </w:rPr>
-        <w:t>new</w:t>
-      </w:r>
-      <w:r>
-        <w:rPr>
-          <w:lang w:eastAsia="ru-RU"/>
-        </w:rPr>
-        <w:t>_</w:t>
-      </w:r>
-      <w:r>
-        <w:rPr>
-          <w:lang w:val="en-US" w:eastAsia="ru-RU"/>
-        </w:rPr>
-        <w:t>address</w:t>
-      </w:r>
-      <w:r>
-        <w:rPr>
-          <w:lang w:eastAsia="ru-RU"/>
-        </w:rPr>
-        <w:t xml:space="preserve">», реализующий инструкции </w:t>
-      </w:r>
-      <w:r>
-        <w:rPr>
-          <w:lang w:val="en-US" w:eastAsia="ru-RU"/>
-        </w:rPr>
-        <w:t>JMP</w:t>
-      </w:r>
-      <w:r>
-        <w:rPr>
-          <w:lang w:eastAsia="ru-RU"/>
-        </w:rPr>
-        <w:t xml:space="preserve"> </w:t>
-      </w:r>
-      <w:r>
-        <w:rPr>
-          <w:lang w:eastAsia="ru-RU"/>
-        </w:rPr>
-        <w:t xml:space="preserve">и </w:t>
-      </w:r>
-      <w:r>
-        <w:rPr>
-          <w:lang w:val="en-US" w:eastAsia="ru-RU"/>
-        </w:rPr>
-        <w:t>JNZ</w:t>
-      </w:r>
-      <w:r>
-        <w:rPr>
-          <w:lang w:eastAsia="ru-RU"/>
-        </w:rPr>
-        <w:t>.</w:t>
-      </w:r>
-      <w:r>
-        <w:rPr>
-          <w:lang w:eastAsia="ru-RU"/>
-        </w:rPr>
-        <w:t xml:space="preserve"> Комбинационная логика данн</w:t>
-      </w:r>
-      <w:r>
-        <w:rPr>
-          <w:lang w:eastAsia="ru-RU"/>
-        </w:rPr>
+      <w:proofErr w:type="spellStart"/>
+      <w:r>
+        <w:t>load_new_address</w:t>
+      </w:r>
+      <w:proofErr w:type="spellEnd"/>
+      <w:r>
+        <w:t>», реализующий инструкции JMP и JNZ. Комбинационная логика данн</w:t>
+      </w:r>
+      <w:r>
         <w:t>ого сигнала представлена на рисунке 2.6.</w:t>
       </w:r>
       <w:r>
-        <w:rPr>
-          <w:lang w:eastAsia="ru-RU"/>
-        </w:rPr>
-        <w:t xml:space="preserve"> </w:t>
-      </w:r>
-      <w:r>
-        <w:rPr>
-          <w:lang w:eastAsia="ru-RU"/>
-        </w:rPr>
-        <w:t>Данный сигнал формируется при помощи управляющего такта «</w:t>
+        <w:t xml:space="preserve"> Данный сигнал формируется при помощи управляющего такта «</w:t>
       </w:r>
       <w:proofErr w:type="gramStart"/>
       <w:r>
-        <w:rPr>
-          <w:lang w:eastAsia="ru-RU"/>
-        </w:rPr>
-        <w:t>Т</w:t>
-      </w:r>
-      <w:r>
-        <w:rPr>
-          <w:lang w:eastAsia="ru-RU"/>
-        </w:rPr>
-        <w:t>[</w:t>
+        <w:t>Т[</w:t>
       </w:r>
       <w:proofErr w:type="gramEnd"/>
       <w:r>
-        <w:rPr>
-          <w:lang w:eastAsia="ru-RU"/>
-        </w:rPr>
-        <w:t>5]</w:t>
-      </w:r>
-      <w:r>
-        <w:rPr>
-          <w:lang w:eastAsia="ru-RU"/>
-        </w:rPr>
-        <w:t xml:space="preserve">», являющегося выходом декодера цикла процессора, о котором будет говориться ниже. На рисунке 2.5 видно, что считанная команда </w:t>
-      </w:r>
-      <w:r>
-        <w:rPr>
-          <w:lang w:eastAsia="ru-RU"/>
-        </w:rPr>
+        <w:t xml:space="preserve">5]», являющегося выходом декодера цикла процессора, о котором будет говориться ниже. На рисунке 2.5 видно, что считанная команда </w:t>
+      </w:r>
+      <w:r>
         <w:t>отображается</w:t>
       </w:r>
       <w:r>
-        <w:rPr>
-          <w:lang w:eastAsia="ru-RU"/>
-        </w:rPr>
         <w:t xml:space="preserve"> в 4 составляющие:</w:t>
       </w:r>
     </w:p>
@@ -5951,7 +5916,6 @@
         <w:rPr>
           <w:lang w:eastAsia="ru-RU"/>
         </w:rPr>
-        <w:lastRenderedPageBreak/>
         <w:t xml:space="preserve">Ввиду выбора статической длины инструкции, шаг считывания команды одинаков для всех команд, и длится до </w:t>
       </w:r>
       <w:proofErr w:type="gramStart"/>
@@ -6249,6 +6213,7 @@
           <w:noProof/>
           <w:lang w:eastAsia="ru-RU"/>
         </w:rPr>
+        <w:lastRenderedPageBreak/>
         <w:drawing>
           <wp:inline distT="0" distB="0" distL="0" distR="0">
             <wp:extent cx="5010150" cy="2076450"/>
@@ -6357,7 +6322,6 @@
           <w:noProof/>
           <w:lang w:eastAsia="ru-RU"/>
         </w:rPr>
-        <w:lastRenderedPageBreak/>
         <w:drawing>
           <wp:inline distT="0" distB="0" distL="0" distR="0">
             <wp:extent cx="3286125" cy="2838450"/>
@@ -6448,14 +6412,14 @@
           <w:lang w:eastAsia="ru-RU"/>
         </w:rPr>
       </w:pPr>
-      <w:bookmarkStart w:id="35" w:name="_Toc514499095"/>
+      <w:bookmarkStart w:id="31" w:name="_Toc514591861"/>
       <w:r>
         <w:rPr>
           <w:lang w:eastAsia="ru-RU"/>
         </w:rPr>
         <w:t>Цикл процессора</w:t>
       </w:r>
-      <w:bookmarkEnd w:id="35"/>
+      <w:bookmarkEnd w:id="31"/>
     </w:p>
     <w:p>
       <w:pPr>
@@ -6580,7 +6544,14 @@
         <w:rPr>
           <w:lang w:eastAsia="ru-RU"/>
         </w:rPr>
-        <w:t xml:space="preserve">реализация которого приведена на рисунке 2.9. Здесь происходит следующее: при достижении определённого такта цикла процессора, который является завершающим в текущей команде, сигнал </w:t>
+        <w:t xml:space="preserve">реализация которого приведена на рисунке 2.9. Здесь происходит следующее: при достижении </w:t>
+      </w:r>
+      <w:r>
+        <w:rPr>
+          <w:lang w:eastAsia="ru-RU"/>
+        </w:rPr>
+        <w:lastRenderedPageBreak/>
+        <w:t xml:space="preserve">определённого такта цикла процессора, который является завершающим в текущей команде, сигнал </w:t>
       </w:r>
       <w:r>
         <w:rPr>
@@ -6647,7 +6618,6 @@
           <w:noProof/>
           <w:lang w:eastAsia="ru-RU"/>
         </w:rPr>
-        <w:lastRenderedPageBreak/>
         <w:drawing>
           <wp:inline distT="0" distB="0" distL="0" distR="0" wp14:anchorId="71F6492F" wp14:editId="10627C80">
             <wp:extent cx="4653202" cy="4076700"/>
@@ -6709,7 +6679,19 @@
         <w:rPr>
           <w:lang w:eastAsia="ru-RU"/>
         </w:rPr>
-        <w:t>Рисунок 2.8 — счётчик и декодер цикла процессора.</w:t>
+        <w:t>Рисунок 2.8 — С</w:t>
+      </w:r>
+      <w:r>
+        <w:rPr>
+          <w:lang w:eastAsia="ru-RU"/>
+        </w:rPr>
+        <w:t>чё</w:t>
+      </w:r>
+      <w:r>
+        <w:rPr>
+          <w:lang w:eastAsia="ru-RU"/>
+        </w:rPr>
+        <w:t>тчик и декодер цикла процессора</w:t>
       </w:r>
     </w:p>
     <w:p>
@@ -6734,8 +6716,8 @@
         </w:rPr>
         <w:drawing>
           <wp:inline distT="0" distB="0" distL="0" distR="0" wp14:anchorId="2D4EE7AF" wp14:editId="471AEC5B">
-            <wp:extent cx="2647950" cy="4305937"/>
-            <wp:effectExtent l="0" t="0" r="0" b="0"/>
+            <wp:extent cx="2380891" cy="3059352"/>
+            <wp:effectExtent l="0" t="0" r="635" b="8255"/>
             <wp:docPr id="36" name="Рисунок 36" descr="D:\University\6th sem\SiFO\CYCLE_RESET.PNG"/>
             <wp:cNvGraphicFramePr>
               <a:graphicFrameLocks xmlns:a="http://schemas.openxmlformats.org/drawingml/2006/main" noChangeAspect="1"/>
@@ -6765,7 +6747,7 @@
                   <pic:spPr bwMode="auto">
                     <a:xfrm>
                       <a:off x="0" y="0"/>
-                      <a:ext cx="2650439" cy="4309985"/>
+                      <a:ext cx="2380891" cy="3059352"/>
                     </a:xfrm>
                     <a:prstGeom prst="rect">
                       <a:avLst/>
@@ -6808,7 +6790,7 @@
           <w:lang w:eastAsia="ru-RU"/>
         </w:rPr>
       </w:pPr>
-      <w:bookmarkStart w:id="36" w:name="_Toc514499096"/>
+      <w:bookmarkStart w:id="32" w:name="_Toc514591862"/>
       <w:r>
         <w:rPr>
           <w:lang w:eastAsia="ru-RU"/>
@@ -6816,11 +6798,11 @@
         <w:lastRenderedPageBreak/>
         <w:t>Декодирование команды</w:t>
       </w:r>
-      <w:bookmarkEnd w:id="36"/>
-    </w:p>
-    <w:p>
-      <w:pPr>
-        <w:pStyle w:val="af8"/>
+      <w:bookmarkEnd w:id="32"/>
+    </w:p>
+    <w:p>
+      <w:pPr>
+        <w:pStyle w:val="aff"/>
         <w:rPr>
           <w:lang w:eastAsia="ru-RU"/>
         </w:rPr>
@@ -6945,7 +6927,27 @@
         <w:rPr>
           <w:lang w:eastAsia="ru-RU"/>
         </w:rPr>
-        <w:t>Рисунок 2.10 — дешифратор команд.</w:t>
+        <w:t xml:space="preserve">Рисунок 2.10 — </w:t>
+      </w:r>
+      <w:r>
+        <w:rPr>
+          <w:lang w:val="en-US" w:eastAsia="ru-RU"/>
+        </w:rPr>
+        <w:t>Д</w:t>
+      </w:r>
+      <w:proofErr w:type="spellStart"/>
+      <w:r>
+        <w:rPr>
+          <w:lang w:eastAsia="ru-RU"/>
+        </w:rPr>
+        <w:t>ешифратор</w:t>
+      </w:r>
+      <w:proofErr w:type="spellEnd"/>
+      <w:r>
+        <w:rPr>
+          <w:lang w:eastAsia="ru-RU"/>
+        </w:rPr>
+        <w:t xml:space="preserve"> команд</w:t>
       </w:r>
     </w:p>
     <w:p>
@@ -6973,18 +6975,18 @@
           <w:lang w:eastAsia="ru-RU"/>
         </w:rPr>
       </w:pPr>
-      <w:bookmarkStart w:id="37" w:name="_Toc514499097"/>
+      <w:bookmarkStart w:id="33" w:name="_Toc514591863"/>
       <w:r>
         <w:rPr>
           <w:lang w:eastAsia="ru-RU"/>
         </w:rPr>
         <w:t>Разрешение адресов операндов</w:t>
       </w:r>
-      <w:bookmarkEnd w:id="37"/>
-    </w:p>
-    <w:p>
-      <w:pPr>
-        <w:pStyle w:val="af8"/>
+      <w:bookmarkEnd w:id="33"/>
+    </w:p>
+    <w:p>
+      <w:pPr>
+        <w:pStyle w:val="aff"/>
         <w:rPr>
           <w:lang w:eastAsia="ru-RU"/>
         </w:rPr>
@@ -6998,10 +7000,10 @@
     </w:p>
     <w:p>
       <w:pPr>
-        <w:pStyle w:val="af8"/>
+        <w:pStyle w:val="aff"/>
         <w:numPr>
           <w:ilvl w:val="0"/>
-          <w:numId w:val="25"/>
+          <w:numId w:val="34"/>
         </w:numPr>
         <w:rPr>
           <w:lang w:eastAsia="ru-RU"/>
@@ -7056,10 +7058,10 @@
     </w:p>
     <w:p>
       <w:pPr>
-        <w:pStyle w:val="af8"/>
+        <w:pStyle w:val="aff"/>
         <w:numPr>
           <w:ilvl w:val="0"/>
-          <w:numId w:val="25"/>
+          <w:numId w:val="34"/>
         </w:numPr>
         <w:rPr>
           <w:lang w:eastAsia="ru-RU"/>
@@ -7114,10 +7116,10 @@
     </w:p>
     <w:p>
       <w:pPr>
-        <w:pStyle w:val="af8"/>
+        <w:pStyle w:val="aff"/>
         <w:numPr>
           <w:ilvl w:val="0"/>
-          <w:numId w:val="25"/>
+          <w:numId w:val="34"/>
         </w:numPr>
         <w:rPr>
           <w:lang w:eastAsia="ru-RU"/>
@@ -7190,10 +7192,10 @@
     </w:p>
     <w:p>
       <w:pPr>
-        <w:pStyle w:val="af8"/>
+        <w:pStyle w:val="aff"/>
         <w:numPr>
           <w:ilvl w:val="0"/>
-          <w:numId w:val="25"/>
+          <w:numId w:val="34"/>
         </w:numPr>
         <w:rPr>
           <w:lang w:eastAsia="ru-RU"/>
@@ -7260,10 +7262,10 @@
     </w:p>
     <w:p>
       <w:pPr>
-        <w:pStyle w:val="af8"/>
+        <w:pStyle w:val="aff"/>
         <w:numPr>
           <w:ilvl w:val="0"/>
-          <w:numId w:val="25"/>
+          <w:numId w:val="34"/>
         </w:numPr>
         <w:rPr>
           <w:lang w:eastAsia="ru-RU"/>
@@ -7370,10 +7372,10 @@
     </w:p>
     <w:p>
       <w:pPr>
-        <w:pStyle w:val="af8"/>
+        <w:pStyle w:val="aff"/>
         <w:numPr>
           <w:ilvl w:val="0"/>
-          <w:numId w:val="25"/>
+          <w:numId w:val="34"/>
         </w:numPr>
         <w:rPr>
           <w:lang w:eastAsia="ru-RU"/>
@@ -7475,10 +7477,10 @@
     </w:p>
     <w:p>
       <w:pPr>
-        <w:pStyle w:val="af8"/>
+        <w:pStyle w:val="aff"/>
         <w:numPr>
           <w:ilvl w:val="0"/>
-          <w:numId w:val="25"/>
+          <w:numId w:val="34"/>
         </w:numPr>
         <w:rPr>
           <w:lang w:eastAsia="ru-RU"/>
@@ -7525,10 +7527,10 @@
     </w:p>
     <w:p>
       <w:pPr>
-        <w:pStyle w:val="af8"/>
+        <w:pStyle w:val="aff"/>
         <w:numPr>
           <w:ilvl w:val="0"/>
-          <w:numId w:val="25"/>
+          <w:numId w:val="34"/>
         </w:numPr>
         <w:rPr>
           <w:lang w:eastAsia="ru-RU"/>
@@ -7575,10 +7577,10 @@
     </w:p>
     <w:p>
       <w:pPr>
-        <w:pStyle w:val="af8"/>
+        <w:pStyle w:val="aff"/>
         <w:numPr>
           <w:ilvl w:val="0"/>
-          <w:numId w:val="25"/>
+          <w:numId w:val="34"/>
         </w:numPr>
         <w:rPr>
           <w:lang w:eastAsia="ru-RU"/>
@@ -7625,10 +7627,10 @@
     </w:p>
     <w:p>
       <w:pPr>
-        <w:pStyle w:val="af8"/>
+        <w:pStyle w:val="aff"/>
         <w:numPr>
           <w:ilvl w:val="0"/>
-          <w:numId w:val="25"/>
+          <w:numId w:val="34"/>
         </w:numPr>
         <w:rPr>
           <w:lang w:eastAsia="ru-RU"/>
@@ -7658,12 +7660,12 @@
         <w:rPr>
           <w:lang w:eastAsia="ru-RU"/>
         </w:rPr>
-        <w:t>непосредственная адресация;</w:t>
-      </w:r>
-    </w:p>
-    <w:p>
-      <w:pPr>
-        <w:pStyle w:val="af8"/>
+        <w:t>непосредственная адресация.</w:t>
+      </w:r>
+    </w:p>
+    <w:p>
+      <w:pPr>
+        <w:pStyle w:val="aff"/>
       </w:pPr>
       <w:r>
         <w:t xml:space="preserve">При прямой адресации разрешения адресов не требуется. Адрес операндов подаётся сразу из поля </w:t>
@@ -7768,52 +7770,58 @@
     </w:p>
     <w:p>
       <w:pPr>
+        <w:pStyle w:val="aff"/>
+      </w:pPr>
+      <w:r>
+        <w:t>Всё немного сложнее обстоит с косвенной адресацией. В поле адреса регистра команд лежит не прямой адрес операнда, а адрес места в памяти, где лежит прямой адрес. Данный тип косвенной адресации имеет «глубину» равную 1.</w:t>
+      </w:r>
+      <w:r>
+        <w:t xml:space="preserve"> Он же и реализован в рамках варианта данного курсового проектирования.</w:t>
+      </w:r>
+      <w:r>
+        <w:t xml:space="preserve"> </w:t>
+      </w:r>
+      <w:r>
+        <w:t xml:space="preserve">Блок, отвечающий за разрешение </w:t>
+      </w:r>
+      <w:r>
+        <w:t>косве</w:t>
+      </w:r>
+      <w:r>
+        <w:t>н</w:t>
+      </w:r>
+      <w:r>
+        <w:t>ного адреса, находится в УУ и показан</w:t>
+      </w:r>
+      <w:r>
+        <w:t xml:space="preserve"> на рисунке 2.12.</w:t>
+      </w:r>
+      <w:r>
+        <w:t xml:space="preserve"> </w:t>
+      </w:r>
+      <w:r>
+        <w:t>Решение косвенного адреса занимает порядка 3 такта. После этого на шине адреса данных установлен прямой адрес операнда.</w:t>
+      </w:r>
+    </w:p>
+    <w:p>
+      <w:pPr>
         <w:pStyle w:val="af8"/>
-      </w:pPr>
-      <w:r>
-        <w:t xml:space="preserve">Всё немного сложнее обстоит с косвенной адресацией. В поле адреса регистра команд лежит не прямой адрес операнда, а адрес места в памяти, где лежит прямой адрес. Данный тип косвенной адресации имеет «глубину» равную 1. Разрешение </w:t>
-      </w:r>
-      <w:proofErr w:type="spellStart"/>
-      <w:r>
-        <w:t>косвеного</w:t>
-      </w:r>
-      <w:proofErr w:type="spellEnd"/>
-      <w:r>
-        <w:t xml:space="preserve"> адреса показано на рисунке 2.12.</w:t>
-      </w:r>
-    </w:p>
-    <w:p>
-      <w:pPr>
-        <w:pStyle w:val="af8"/>
-      </w:pPr>
-    </w:p>
-    <w:p>
-      <w:pPr>
-        <w:pStyle w:val="af8"/>
-      </w:pPr>
-    </w:p>
-    <w:p>
-      <w:pPr>
-        <w:pStyle w:val="af8"/>
+        <w:ind w:firstLine="0"/>
       </w:pPr>
     </w:p>
     <w:p>
       <w:pPr>
         <w:pStyle w:val="afc"/>
-        <w:rPr>
-          <w:lang w:val="en-US"/>
-        </w:rPr>
       </w:pPr>
       <w:r>
         <w:rPr>
           <w:noProof/>
           <w:lang w:eastAsia="ru-RU"/>
         </w:rPr>
-        <w:lastRenderedPageBreak/>
         <w:drawing>
           <wp:inline distT="0" distB="0" distL="0" distR="0">
-            <wp:extent cx="5939790" cy="3848445"/>
-            <wp:effectExtent l="0" t="0" r="3810" b="0"/>
+            <wp:extent cx="4992617" cy="2639683"/>
+            <wp:effectExtent l="0" t="0" r="0" b="8890"/>
             <wp:docPr id="41" name="Рисунок 41" descr="D:\University\6th sem\SiFO\INDIR_ADDR.PNG"/>
             <wp:cNvGraphicFramePr>
               <a:graphicFrameLocks xmlns:a="http://schemas.openxmlformats.org/drawingml/2006/main" noChangeAspect="1"/>
@@ -7843,7 +7851,7 @@
                   <pic:spPr bwMode="auto">
                     <a:xfrm>
                       <a:off x="0" y="0"/>
-                      <a:ext cx="5939790" cy="3848445"/>
+                      <a:ext cx="5049765" cy="2669898"/>
                     </a:xfrm>
                     <a:prstGeom prst="rect">
                       <a:avLst/>
@@ -7870,39 +7878,6 @@
     </w:p>
     <w:p>
       <w:pPr>
-        <w:pStyle w:val="afc"/>
-      </w:pPr>
-    </w:p>
-    <w:p>
-      <w:pPr>
-        <w:pStyle w:val="af8"/>
-      </w:pPr>
-      <w:r>
-        <w:t>Решение косвен</w:t>
-      </w:r>
-      <w:r>
-        <w:t>н</w:t>
-      </w:r>
-      <w:r>
-        <w:t xml:space="preserve">ого адреса занимает порядка </w:t>
-      </w:r>
-      <w:r>
-        <w:t>3</w:t>
-      </w:r>
-      <w:r>
-        <w:t xml:space="preserve"> такта</w:t>
-      </w:r>
-      <w:r>
-        <w:t>. После этого на шине адреса данных установлен прямой адрес операнда.</w:t>
-      </w:r>
-    </w:p>
-    <w:p>
-      <w:pPr>
-        <w:pStyle w:val="af8"/>
-      </w:pPr>
-    </w:p>
-    <w:p>
-      <w:pPr>
         <w:pStyle w:val="a"/>
         <w:numPr>
           <w:ilvl w:val="3"/>
@@ -7913,14 +7888,251 @@
           <w:lang w:eastAsia="ru-RU"/>
         </w:rPr>
       </w:pPr>
-      <w:bookmarkStart w:id="38" w:name="_Toc514499098"/>
-      <w:r>
-        <w:rPr>
-          <w:lang w:eastAsia="ru-RU"/>
-        </w:rPr>
+      <w:bookmarkStart w:id="34" w:name="_Toc514591864"/>
+      <w:r>
+        <w:rPr>
+          <w:lang w:eastAsia="ru-RU"/>
+        </w:rPr>
+        <w:lastRenderedPageBreak/>
         <w:t>Исполнение команды</w:t>
       </w:r>
-      <w:bookmarkEnd w:id="38"/>
+      <w:bookmarkEnd w:id="34"/>
+    </w:p>
+    <w:p>
+      <w:pPr>
+        <w:pStyle w:val="aff"/>
+        <w:rPr>
+          <w:lang w:eastAsia="ru-RU"/>
+        </w:rPr>
+      </w:pPr>
+      <w:r>
+        <w:rPr>
+          <w:lang w:eastAsia="ru-RU"/>
+        </w:rPr>
+        <w:t>Стадия исполнения специфична для каждой из команд. Команды условного и безусловного переход</w:t>
+      </w:r>
+      <w:r>
+        <w:rPr>
+          <w:lang w:eastAsia="ru-RU"/>
+        </w:rPr>
+        <w:t xml:space="preserve">ов, а также </w:t>
+      </w:r>
+      <w:r>
+        <w:rPr>
+          <w:lang w:eastAsia="ru-RU"/>
+        </w:rPr>
+        <w:t>кома</w:t>
+      </w:r>
+      <w:r>
+        <w:rPr>
+          <w:lang w:eastAsia="ru-RU"/>
+        </w:rPr>
+        <w:t xml:space="preserve">нда </w:t>
+      </w:r>
+      <w:r>
+        <w:rPr>
+          <w:lang w:val="en-US" w:eastAsia="ru-RU"/>
+        </w:rPr>
+        <w:t>HLT</w:t>
+      </w:r>
+      <w:r>
+        <w:rPr>
+          <w:lang w:eastAsia="ru-RU"/>
+        </w:rPr>
+        <w:t xml:space="preserve"> </w:t>
+      </w:r>
+      <w:r>
+        <w:rPr>
+          <w:lang w:eastAsia="ru-RU"/>
+        </w:rPr>
+        <w:t xml:space="preserve">и </w:t>
+      </w:r>
+      <w:r>
+        <w:rPr>
+          <w:lang w:val="en-US" w:eastAsia="ru-RU"/>
+        </w:rPr>
+        <w:t>NOP</w:t>
+      </w:r>
+      <w:r>
+        <w:rPr>
+          <w:lang w:eastAsia="ru-RU"/>
+        </w:rPr>
+        <w:t xml:space="preserve"> </w:t>
+      </w:r>
+      <w:r>
+        <w:rPr>
+          <w:lang w:eastAsia="ru-RU"/>
+        </w:rPr>
+        <w:t xml:space="preserve">исполняются в пределах устройства управления. Все остальные команды управляют внешними по отношению к УУ блоками: </w:t>
+      </w:r>
+      <w:proofErr w:type="spellStart"/>
+      <w:r>
+        <w:rPr>
+          <w:lang w:eastAsia="ru-RU"/>
+        </w:rPr>
+        <w:t>Стэк</w:t>
+      </w:r>
+      <w:proofErr w:type="spellEnd"/>
+      <w:r>
+        <w:rPr>
+          <w:lang w:eastAsia="ru-RU"/>
+        </w:rPr>
+        <w:t xml:space="preserve">, АЛУ, РОН. На рисунке 2.13 показаны </w:t>
+      </w:r>
+      <w:r>
+        <w:rPr>
+          <w:lang w:eastAsia="ru-RU"/>
+        </w:rPr>
+        <w:t>реализации стадии исполнения команды</w:t>
+      </w:r>
+      <w:r>
+        <w:rPr>
+          <w:lang w:eastAsia="ru-RU"/>
+        </w:rPr>
+        <w:t xml:space="preserve"> </w:t>
+      </w:r>
+      <w:r>
+        <w:rPr>
+          <w:lang w:val="en-US" w:eastAsia="ru-RU"/>
+        </w:rPr>
+        <w:t>INCS</w:t>
+      </w:r>
+      <w:r>
+        <w:rPr>
+          <w:lang w:eastAsia="ru-RU"/>
+        </w:rPr>
+        <w:t xml:space="preserve"> </w:t>
+      </w:r>
+      <w:r>
+        <w:rPr>
+          <w:lang w:eastAsia="ru-RU"/>
+        </w:rPr>
+        <w:t>двух типов адресации.</w:t>
+      </w:r>
+      <w:r>
+        <w:rPr>
+          <w:lang w:eastAsia="ru-RU"/>
+        </w:rPr>
+        <w:t xml:space="preserve"> </w:t>
+      </w:r>
+      <w:r>
+        <w:rPr>
+          <w:lang w:eastAsia="ru-RU"/>
+        </w:rPr>
+        <w:t>На рисунке 2.14</w:t>
+      </w:r>
+      <w:r>
+        <w:rPr>
+          <w:lang w:eastAsia="ru-RU"/>
+        </w:rPr>
+        <w:t xml:space="preserve"> </w:t>
+      </w:r>
+      <w:r>
+        <w:rPr>
+          <w:lang w:eastAsia="ru-RU"/>
+        </w:rPr>
+        <w:t xml:space="preserve">показана реализация стадии исполнения команды </w:t>
+      </w:r>
+      <w:r>
+        <w:rPr>
+          <w:lang w:val="en-US" w:eastAsia="ru-RU"/>
+        </w:rPr>
+        <w:t>NOTZ</w:t>
+      </w:r>
+      <w:r>
+        <w:rPr>
+          <w:lang w:eastAsia="ru-RU"/>
+        </w:rPr>
+        <w:t xml:space="preserve"> также двух типов адресации</w:t>
+      </w:r>
+      <w:r>
+        <w:rPr>
+          <w:lang w:eastAsia="ru-RU"/>
+        </w:rPr>
+        <w:t>.</w:t>
+      </w:r>
+    </w:p>
+    <w:p>
+      <w:pPr>
+        <w:pStyle w:val="aff"/>
+        <w:rPr>
+          <w:lang w:eastAsia="ru-RU"/>
+        </w:rPr>
+      </w:pPr>
+      <w:r>
+        <w:rPr>
+          <w:lang w:eastAsia="ru-RU"/>
+        </w:rPr>
+        <w:t>Реализации стадий исполнения других команд можно найти в устройстве управления.</w:t>
+      </w:r>
+      <w:r>
+        <w:rPr>
+          <w:lang w:eastAsia="ru-RU"/>
+        </w:rPr>
+        <w:t xml:space="preserve"> Они помечены прямоугольником с названием команды в левом верхнем углу.</w:t>
+      </w:r>
+    </w:p>
+    <w:p>
+      <w:pPr>
+        <w:pStyle w:val="aff"/>
+        <w:rPr>
+          <w:lang w:eastAsia="ru-RU"/>
+        </w:rPr>
+      </w:pPr>
+      <w:r>
+        <w:rPr>
+          <w:lang w:eastAsia="ru-RU"/>
+        </w:rPr>
+        <w:t xml:space="preserve">Что касается команды </w:t>
+      </w:r>
+      <w:r>
+        <w:rPr>
+          <w:lang w:val="en-US" w:eastAsia="ru-RU"/>
+        </w:rPr>
+        <w:t>MOV</w:t>
+      </w:r>
+      <w:r>
+        <w:rPr>
+          <w:lang w:eastAsia="ru-RU"/>
+        </w:rPr>
+        <w:t xml:space="preserve">, </w:t>
+      </w:r>
+      <w:r>
+        <w:rPr>
+          <w:lang w:eastAsia="ru-RU"/>
+        </w:rPr>
+        <w:t xml:space="preserve">то её реализация не полностью соответствует выделенному в УУ блоку, так как основная часть этой команды есть пересылка данных из </w:t>
+      </w:r>
+      <w:r>
+        <w:rPr>
+          <w:lang w:val="en-US" w:eastAsia="ru-RU"/>
+        </w:rPr>
+        <w:t>RAM</w:t>
+      </w:r>
+      <w:r>
+        <w:rPr>
+          <w:lang w:eastAsia="ru-RU"/>
+        </w:rPr>
+        <w:t xml:space="preserve"> </w:t>
+      </w:r>
+      <w:r>
+        <w:rPr>
+          <w:lang w:eastAsia="ru-RU"/>
+        </w:rPr>
+        <w:t xml:space="preserve">или в </w:t>
+      </w:r>
+      <w:r>
+        <w:rPr>
+          <w:lang w:val="en-US" w:eastAsia="ru-RU"/>
+        </w:rPr>
+        <w:t>RAM</w:t>
+      </w:r>
+      <w:r>
+        <w:rPr>
+          <w:lang w:eastAsia="ru-RU"/>
+        </w:rPr>
+        <w:t>. Об управлении доступом к памяти рассказано ниже.</w:t>
+      </w:r>
     </w:p>
     <w:p>
       <w:pPr>
@@ -7929,248 +8141,19 @@
           <w:lang w:eastAsia="ru-RU"/>
         </w:rPr>
       </w:pPr>
-      <w:r>
-        <w:rPr>
-          <w:lang w:eastAsia="ru-RU"/>
-        </w:rPr>
-        <w:t>Стадия исполнения специфична для каждой из команд. Команды условного и безусловного переход</w:t>
-      </w:r>
-      <w:r>
-        <w:rPr>
-          <w:lang w:eastAsia="ru-RU"/>
-        </w:rPr>
-        <w:t xml:space="preserve">ов, а также </w:t>
-      </w:r>
-      <w:r>
-        <w:rPr>
-          <w:lang w:eastAsia="ru-RU"/>
-        </w:rPr>
-        <w:t>кома</w:t>
-      </w:r>
-      <w:r>
-        <w:rPr>
-          <w:lang w:eastAsia="ru-RU"/>
-        </w:rPr>
-        <w:t xml:space="preserve">нда </w:t>
-      </w:r>
-      <w:r>
+    </w:p>
+    <w:p>
+      <w:pPr>
+        <w:pStyle w:val="afc"/>
         <w:rPr>
           <w:lang w:val="en-US" w:eastAsia="ru-RU"/>
         </w:rPr>
-        <w:t>HLT</w:t>
-      </w:r>
-      <w:r>
-        <w:rPr>
-          <w:lang w:eastAsia="ru-RU"/>
-        </w:rPr>
-        <w:t xml:space="preserve"> </w:t>
-      </w:r>
-      <w:r>
-        <w:rPr>
-          <w:lang w:eastAsia="ru-RU"/>
-        </w:rPr>
-        <w:t xml:space="preserve">и </w:t>
-      </w:r>
-      <w:r>
-        <w:rPr>
-          <w:lang w:val="en-US" w:eastAsia="ru-RU"/>
-        </w:rPr>
-        <w:t>NOP</w:t>
-      </w:r>
-      <w:r>
-        <w:rPr>
-          <w:lang w:eastAsia="ru-RU"/>
-        </w:rPr>
-        <w:t xml:space="preserve"> </w:t>
-      </w:r>
-      <w:r>
-        <w:rPr>
-          <w:lang w:eastAsia="ru-RU"/>
-        </w:rPr>
-        <w:t xml:space="preserve">исполняются в пределах устройства управления. Все остальные команды управляют внешними по отношению к УУ блоками: </w:t>
-      </w:r>
-      <w:proofErr w:type="spellStart"/>
-      <w:r>
-        <w:rPr>
-          <w:lang w:eastAsia="ru-RU"/>
-        </w:rPr>
-        <w:t>Стэк</w:t>
-      </w:r>
-      <w:proofErr w:type="spellEnd"/>
-      <w:r>
-        <w:rPr>
-          <w:lang w:eastAsia="ru-RU"/>
-        </w:rPr>
-        <w:t xml:space="preserve">, АЛУ, РОН. На рисунке 2.13 показаны </w:t>
-      </w:r>
-      <w:r>
-        <w:rPr>
-          <w:lang w:eastAsia="ru-RU"/>
-        </w:rPr>
-        <w:t>реализации стадии исполнения команды</w:t>
-      </w:r>
-      <w:r>
-        <w:rPr>
-          <w:lang w:eastAsia="ru-RU"/>
-        </w:rPr>
-        <w:t xml:space="preserve"> </w:t>
-      </w:r>
-      <w:r>
-        <w:rPr>
-          <w:lang w:val="en-US" w:eastAsia="ru-RU"/>
-        </w:rPr>
-        <w:t>INCS</w:t>
-      </w:r>
-      <w:r>
-        <w:rPr>
-          <w:lang w:eastAsia="ru-RU"/>
-        </w:rPr>
-        <w:t xml:space="preserve"> </w:t>
-      </w:r>
-      <w:r>
-        <w:rPr>
-          <w:lang w:eastAsia="ru-RU"/>
-        </w:rPr>
-        <w:t>двух типов адресации.</w:t>
-      </w:r>
-      <w:r>
-        <w:rPr>
-          <w:lang w:eastAsia="ru-RU"/>
-        </w:rPr>
-        <w:t xml:space="preserve"> </w:t>
-      </w:r>
-      <w:r>
-        <w:rPr>
-          <w:lang w:eastAsia="ru-RU"/>
-        </w:rPr>
-        <w:t>На рисунке 2.14</w:t>
-      </w:r>
-      <w:r>
-        <w:rPr>
-          <w:lang w:eastAsia="ru-RU"/>
-        </w:rPr>
-        <w:t xml:space="preserve"> </w:t>
-      </w:r>
-      <w:r>
-        <w:rPr>
-          <w:lang w:eastAsia="ru-RU"/>
-        </w:rPr>
-        <w:t xml:space="preserve">показана реализация стадии исполнения команды </w:t>
-      </w:r>
-      <w:r>
-        <w:rPr>
-          <w:lang w:val="en-US" w:eastAsia="ru-RU"/>
-        </w:rPr>
-        <w:t>NOTZ</w:t>
-      </w:r>
-      <w:r>
-        <w:rPr>
-          <w:lang w:eastAsia="ru-RU"/>
-        </w:rPr>
-        <w:t xml:space="preserve"> также двух типов адресации</w:t>
-      </w:r>
-      <w:r>
-        <w:rPr>
-          <w:lang w:eastAsia="ru-RU"/>
-        </w:rPr>
-        <w:t>.</w:t>
-      </w:r>
-    </w:p>
-    <w:p>
-      <w:pPr>
-        <w:pStyle w:val="af8"/>
-        <w:rPr>
-          <w:lang w:eastAsia="ru-RU"/>
-        </w:rPr>
-      </w:pPr>
-      <w:r>
-        <w:rPr>
-          <w:lang w:eastAsia="ru-RU"/>
-        </w:rPr>
-        <w:t>Реализации стадий исполнения других команд можно найти в устройстве управления.</w:t>
-      </w:r>
-      <w:r>
-        <w:rPr>
-          <w:lang w:eastAsia="ru-RU"/>
-        </w:rPr>
-        <w:t xml:space="preserve"> Они помечены прямоугольником с названием команды в левом верхнем углу.</w:t>
-      </w:r>
-    </w:p>
-    <w:p>
-      <w:pPr>
-        <w:pStyle w:val="af8"/>
-        <w:rPr>
-          <w:lang w:eastAsia="ru-RU"/>
-        </w:rPr>
-      </w:pPr>
-      <w:r>
-        <w:rPr>
-          <w:lang w:eastAsia="ru-RU"/>
-        </w:rPr>
-        <w:t xml:space="preserve">Что касается команды </w:t>
-      </w:r>
-      <w:r>
-        <w:rPr>
-          <w:lang w:val="en-US" w:eastAsia="ru-RU"/>
-        </w:rPr>
-        <w:t>MOV</w:t>
-      </w:r>
-      <w:r>
-        <w:rPr>
-          <w:lang w:eastAsia="ru-RU"/>
-        </w:rPr>
-        <w:t xml:space="preserve">, </w:t>
-      </w:r>
-      <w:r>
-        <w:rPr>
-          <w:lang w:eastAsia="ru-RU"/>
-        </w:rPr>
-        <w:t xml:space="preserve">то её реализация не полностью соответствует выделенному в УУ блоку, так как основная часть этой команды есть пересылка данных из </w:t>
-      </w:r>
-      <w:r>
-        <w:rPr>
-          <w:lang w:val="en-US" w:eastAsia="ru-RU"/>
-        </w:rPr>
-        <w:t>RAM</w:t>
-      </w:r>
-      <w:r>
-        <w:rPr>
-          <w:lang w:eastAsia="ru-RU"/>
-        </w:rPr>
-        <w:t xml:space="preserve"> </w:t>
-      </w:r>
-      <w:r>
-        <w:rPr>
-          <w:lang w:eastAsia="ru-RU"/>
-        </w:rPr>
-        <w:t xml:space="preserve">или в </w:t>
-      </w:r>
-      <w:r>
-        <w:rPr>
-          <w:lang w:val="en-US" w:eastAsia="ru-RU"/>
-        </w:rPr>
-        <w:t>RAM</w:t>
-      </w:r>
-      <w:r>
-        <w:rPr>
-          <w:lang w:eastAsia="ru-RU"/>
-        </w:rPr>
-        <w:t>. Об управлении доступом к памяти рассказано ниже.</w:t>
-      </w:r>
-    </w:p>
-    <w:p>
-      <w:pPr>
-        <w:pStyle w:val="afc"/>
-        <w:rPr>
-          <w:lang w:val="en-US" w:eastAsia="ru-RU"/>
-        </w:rPr>
       </w:pPr>
       <w:r>
         <w:rPr>
           <w:noProof/>
           <w:lang w:eastAsia="ru-RU"/>
         </w:rPr>
-        <w:lastRenderedPageBreak/>
         <w:drawing>
           <wp:inline distT="0" distB="0" distL="0" distR="0">
             <wp:extent cx="4678045" cy="4752975"/>
@@ -8353,14 +8336,7 @@
     <w:p>
       <w:pPr>
         <w:pStyle w:val="afc"/>
-        <w:rPr>
-          <w:lang w:val="en-US" w:eastAsia="ru-RU"/>
-        </w:rPr>
-      </w:pPr>
-    </w:p>
-    <w:p>
-      <w:pPr>
-        <w:pStyle w:val="afc"/>
+        <w:jc w:val="left"/>
         <w:rPr>
           <w:lang w:val="en-US" w:eastAsia="ru-RU"/>
         </w:rPr>
@@ -8378,45 +8354,201 @@
           <w:lang w:eastAsia="ru-RU"/>
         </w:rPr>
       </w:pPr>
-      <w:bookmarkStart w:id="39" w:name="_Toc514499099"/>
+      <w:bookmarkStart w:id="35" w:name="_Toc514591865"/>
       <w:r>
         <w:rPr>
           <w:lang w:eastAsia="ru-RU"/>
         </w:rPr>
         <w:t>Доступ к памяти</w:t>
       </w:r>
-      <w:bookmarkEnd w:id="39"/>
+      <w:bookmarkEnd w:id="35"/>
+    </w:p>
+    <w:p>
+      <w:pPr>
+        <w:pStyle w:val="aff"/>
+        <w:rPr>
+          <w:lang w:eastAsia="ru-RU"/>
+        </w:rPr>
+      </w:pPr>
+      <w:r>
+        <w:rPr>
+          <w:lang w:eastAsia="ru-RU"/>
+        </w:rPr>
+        <w:t>Устройство управления координирует работу всех действий с памятью. Для этого в нём выделены специальные блоки, показанные на рисунках 2.15</w:t>
+      </w:r>
+      <w:r>
+        <w:rPr>
+          <w:lang w:eastAsia="ru-RU"/>
+        </w:rPr>
+        <w:t>—</w:t>
+      </w:r>
+      <w:r>
+        <w:rPr>
+          <w:lang w:eastAsia="ru-RU"/>
+        </w:rPr>
+        <w:t>2</w:t>
+      </w:r>
+      <w:r>
+        <w:rPr>
+          <w:lang w:eastAsia="ru-RU"/>
+        </w:rPr>
+        <w:t>.17</w:t>
+      </w:r>
+      <w:r>
+        <w:rPr>
+          <w:lang w:eastAsia="ru-RU"/>
+        </w:rPr>
+        <w:t>.</w:t>
+      </w:r>
+      <w:r>
+        <w:rPr>
+          <w:lang w:eastAsia="ru-RU"/>
+        </w:rPr>
+        <w:t xml:space="preserve"> Эти сигналы управляют чтением/запись</w:t>
+      </w:r>
+      <w:r>
+        <w:rPr>
+          <w:lang w:eastAsia="ru-RU"/>
+        </w:rPr>
+        <w:t>ю из/</w:t>
+      </w:r>
+      <w:r>
+        <w:rPr>
+          <w:lang w:eastAsia="ru-RU"/>
+        </w:rPr>
+        <w:t xml:space="preserve">в </w:t>
+      </w:r>
+      <w:r>
+        <w:rPr>
+          <w:lang w:val="en-US" w:eastAsia="ru-RU"/>
+        </w:rPr>
+        <w:t>RAM</w:t>
+      </w:r>
+      <w:r>
+        <w:rPr>
+          <w:lang w:eastAsia="ru-RU"/>
+        </w:rPr>
+        <w:t>, а та</w:t>
+      </w:r>
+      <w:r>
+        <w:rPr>
+          <w:lang w:eastAsia="ru-RU"/>
+        </w:rPr>
+        <w:t>к</w:t>
+      </w:r>
+      <w:r>
+        <w:rPr>
+          <w:lang w:eastAsia="ru-RU"/>
+        </w:rPr>
+        <w:t xml:space="preserve">же управляют </w:t>
+      </w:r>
+      <w:r>
+        <w:rPr>
+          <w:lang w:eastAsia="ru-RU"/>
+        </w:rPr>
+        <w:t>доступностью шины данных для считывания и записи данных в</w:t>
+      </w:r>
+      <w:r>
+        <w:rPr>
+          <w:lang w:eastAsia="ru-RU"/>
+        </w:rPr>
+        <w:t xml:space="preserve"> </w:t>
+      </w:r>
+      <w:r>
+        <w:rPr>
+          <w:lang w:val="en-US" w:eastAsia="ru-RU"/>
+        </w:rPr>
+        <w:t>RAM</w:t>
+      </w:r>
+      <w:r>
+        <w:rPr>
+          <w:lang w:eastAsia="ru-RU"/>
+        </w:rPr>
+        <w:t>.</w:t>
+      </w:r>
+      <w:r>
+        <w:rPr>
+          <w:lang w:eastAsia="ru-RU"/>
+        </w:rPr>
+        <w:t xml:space="preserve"> Ввиду того, что многие команды нуждаются в считывании</w:t>
+      </w:r>
+      <w:r>
+        <w:rPr>
+          <w:lang w:eastAsia="ru-RU"/>
+        </w:rPr>
+        <w:t>/</w:t>
+      </w:r>
+      <w:r>
+        <w:rPr>
+          <w:lang w:eastAsia="ru-RU"/>
+        </w:rPr>
+        <w:t>записи данных из</w:t>
+      </w:r>
+      <w:r>
+        <w:rPr>
+          <w:lang w:eastAsia="ru-RU"/>
+        </w:rPr>
+        <w:t>/</w:t>
+      </w:r>
+      <w:r>
+        <w:rPr>
+          <w:lang w:eastAsia="ru-RU"/>
+        </w:rPr>
+        <w:t xml:space="preserve">в </w:t>
+      </w:r>
+      <w:r>
+        <w:rPr>
+          <w:lang w:val="en-US" w:eastAsia="ru-RU"/>
+        </w:rPr>
+        <w:t>RAM</w:t>
+      </w:r>
+      <w:r>
+        <w:rPr>
+          <w:lang w:eastAsia="ru-RU"/>
+        </w:rPr>
+        <w:t>, данные блоки представляют собой массивные блоки комбинационной логики. Принятие решения о доступе к памяти осуществляется на основе:</w:t>
+      </w:r>
     </w:p>
     <w:p>
       <w:pPr>
         <w:pStyle w:val="af8"/>
-        <w:rPr>
-          <w:lang w:eastAsia="ru-RU"/>
-        </w:rPr>
-      </w:pPr>
-      <w:r>
-        <w:rPr>
-          <w:lang w:eastAsia="ru-RU"/>
-        </w:rPr>
-        <w:t>Устройство управления координирует работу всех действий с памятью. Для этого в нём выделены специальные блоки, показанные на рисунках 2.15</w:t>
-      </w:r>
-      <w:r>
-        <w:rPr>
-          <w:lang w:eastAsia="ru-RU"/>
-        </w:rPr>
-        <w:t>—</w:t>
-      </w:r>
-      <w:r>
-        <w:rPr>
-          <w:lang w:eastAsia="ru-RU"/>
-        </w:rPr>
-        <w:t>2</w:t>
-      </w:r>
-      <w:r>
-        <w:rPr>
-          <w:lang w:eastAsia="ru-RU"/>
-        </w:rPr>
-        <w:t>.17</w:t>
+        <w:numPr>
+          <w:ilvl w:val="0"/>
+          <w:numId w:val="35"/>
+        </w:numPr>
+        <w:rPr>
+          <w:lang w:eastAsia="ru-RU"/>
+        </w:rPr>
+      </w:pPr>
+      <w:r>
+        <w:rPr>
+          <w:lang w:eastAsia="ru-RU"/>
+        </w:rPr>
+        <w:t>Типа текущей команды;</w:t>
+      </w:r>
+    </w:p>
+    <w:p>
+      <w:pPr>
+        <w:pStyle w:val="af8"/>
+        <w:numPr>
+          <w:ilvl w:val="0"/>
+          <w:numId w:val="35"/>
+        </w:numPr>
+        <w:rPr>
+          <w:lang w:eastAsia="ru-RU"/>
+        </w:rPr>
+      </w:pPr>
+      <w:r>
+        <w:rPr>
+          <w:lang w:eastAsia="ru-RU"/>
+        </w:rPr>
+        <w:t xml:space="preserve">Такта цикла процессора, начиная с которого текущая команда нуждается во взаимодействии с </w:t>
+      </w:r>
+      <w:r>
+        <w:rPr>
+          <w:lang w:val="en-US" w:eastAsia="ru-RU"/>
+        </w:rPr>
+        <w:t>RAM</w:t>
       </w:r>
       <w:r>
         <w:rPr>
@@ -8424,67 +8556,13 @@
         </w:rPr>
         <w:t>.</w:t>
       </w:r>
-      <w:r>
-        <w:rPr>
-          <w:lang w:eastAsia="ru-RU"/>
-        </w:rPr>
-        <w:t xml:space="preserve"> Эти сигналы управляют чтением/запись</w:t>
-      </w:r>
-      <w:r>
-        <w:rPr>
-          <w:lang w:eastAsia="ru-RU"/>
-        </w:rPr>
-        <w:t>ю из/</w:t>
-      </w:r>
-      <w:r>
-        <w:rPr>
-          <w:lang w:eastAsia="ru-RU"/>
-        </w:rPr>
-        <w:t xml:space="preserve">в </w:t>
-      </w:r>
-      <w:r>
-        <w:rPr>
-          <w:lang w:val="en-US" w:eastAsia="ru-RU"/>
-        </w:rPr>
-        <w:t>RAM</w:t>
-      </w:r>
-      <w:r>
-        <w:rPr>
-          <w:lang w:eastAsia="ru-RU"/>
-        </w:rPr>
-        <w:t xml:space="preserve">, а </w:t>
-      </w:r>
-      <w:proofErr w:type="gramStart"/>
-      <w:r>
-        <w:rPr>
-          <w:lang w:eastAsia="ru-RU"/>
-        </w:rPr>
-        <w:t>та</w:t>
-      </w:r>
-      <w:r>
-        <w:rPr>
-          <w:lang w:eastAsia="ru-RU"/>
-        </w:rPr>
-        <w:t>к же</w:t>
-      </w:r>
-      <w:proofErr w:type="gramEnd"/>
-      <w:r>
-        <w:rPr>
-          <w:lang w:eastAsia="ru-RU"/>
-        </w:rPr>
-        <w:t xml:space="preserve"> управляют направлением шины данных для </w:t>
-      </w:r>
-      <w:r>
-        <w:rPr>
-          <w:lang w:val="en-US" w:eastAsia="ru-RU"/>
-        </w:rPr>
-        <w:t>RAM</w:t>
-      </w:r>
-      <w:r>
-        <w:rPr>
-          <w:lang w:eastAsia="ru-RU"/>
-        </w:rPr>
-        <w:t>.</w:t>
+    </w:p>
+    <w:p>
+      <w:pPr>
+        <w:pStyle w:val="aff"/>
+      </w:pPr>
+      <w:r>
+        <w:t>Все управляющие блоки доступом к памяти находятся в УУ.</w:t>
       </w:r>
     </w:p>
     <w:p>
@@ -8577,11 +8655,10 @@
           <w:noProof/>
           <w:lang w:eastAsia="ru-RU"/>
         </w:rPr>
-        <w:lastRenderedPageBreak/>
         <w:drawing>
           <wp:inline distT="0" distB="0" distL="0" distR="0">
-            <wp:extent cx="3296285" cy="4720590"/>
-            <wp:effectExtent l="0" t="0" r="0" b="3810"/>
+            <wp:extent cx="2914650" cy="4174052"/>
+            <wp:effectExtent l="0" t="0" r="0" b="0"/>
             <wp:docPr id="45" name="Рисунок 45" descr="D:\University\6th sem\SiFO\WRITE_RAM_CONTR.PNG"/>
             <wp:cNvGraphicFramePr>
               <a:graphicFrameLocks xmlns:a="http://schemas.openxmlformats.org/drawingml/2006/main" noChangeAspect="1"/>
@@ -8611,7 +8688,7 @@
                   <pic:spPr bwMode="auto">
                     <a:xfrm>
                       <a:off x="0" y="0"/>
-                      <a:ext cx="3296285" cy="4720590"/>
+                      <a:ext cx="2933495" cy="4201040"/>
                     </a:xfrm>
                     <a:prstGeom prst="rect">
                       <a:avLst/>
@@ -8646,20 +8723,6 @@
       <w:pPr>
         <w:pStyle w:val="afc"/>
         <w:rPr>
-          <w:lang w:eastAsia="ru-RU"/>
-        </w:rPr>
-      </w:pPr>
-      <w:r>
-        <w:rPr>
-          <w:lang w:eastAsia="ru-RU"/>
-        </w:rPr>
-        <w:t xml:space="preserve"> </w:t>
-      </w:r>
-    </w:p>
-    <w:p>
-      <w:pPr>
-        <w:pStyle w:val="afc"/>
-        <w:rPr>
           <w:lang w:val="en-US" w:eastAsia="ru-RU"/>
         </w:rPr>
       </w:pPr>
@@ -8671,8 +8734,8 @@
         <w:lastRenderedPageBreak/>
         <w:drawing>
           <wp:inline distT="0" distB="0" distL="0" distR="0">
-            <wp:extent cx="4423410" cy="5188585"/>
-            <wp:effectExtent l="0" t="0" r="0" b="0"/>
+            <wp:extent cx="3343275" cy="3921605"/>
+            <wp:effectExtent l="0" t="0" r="0" b="3175"/>
             <wp:docPr id="47" name="Рисунок 47" descr="D:\University\6th sem\SiFO\RAM_INC_AND_OUTC.PNG"/>
             <wp:cNvGraphicFramePr>
               <a:graphicFrameLocks xmlns:a="http://schemas.openxmlformats.org/drawingml/2006/main" noChangeAspect="1"/>
@@ -8702,7 +8765,7 @@
                   <pic:spPr bwMode="auto">
                     <a:xfrm>
                       <a:off x="0" y="0"/>
-                      <a:ext cx="4423410" cy="5188585"/>
+                      <a:ext cx="3348368" cy="3927579"/>
                     </a:xfrm>
                     <a:prstGeom prst="rect">
                       <a:avLst/>
@@ -8771,14 +8834,28 @@
           <w:lang w:eastAsia="ru-RU"/>
         </w:rPr>
       </w:pPr>
-      <w:bookmarkStart w:id="40" w:name="_Toc514499100"/>
+      <w:bookmarkStart w:id="36" w:name="_Toc514591866"/>
       <w:r>
         <w:rPr>
           <w:lang w:eastAsia="ru-RU"/>
         </w:rPr>
         <w:t>Доступ к регистрам</w:t>
       </w:r>
-      <w:bookmarkEnd w:id="40"/>
+      <w:bookmarkEnd w:id="36"/>
+    </w:p>
+    <w:p>
+      <w:pPr>
+        <w:pStyle w:val="aff"/>
+        <w:rPr>
+          <w:lang w:val="en-US" w:eastAsia="ru-RU"/>
+        </w:rPr>
+      </w:pPr>
+      <w:r>
+        <w:rPr>
+          <w:lang w:eastAsia="ru-RU"/>
+        </w:rPr>
+        <w:t>Многие команды работают с РОН. Поэтому было решено обобщить сигналы работы с РОН. На рисунках 2.18—2. Показаны сигналы работы с РОН.</w:t>
+      </w:r>
     </w:p>
     <w:p>
       <w:pPr>
@@ -8787,38 +8864,23 @@
           <w:lang w:val="en-US" w:eastAsia="ru-RU"/>
         </w:rPr>
       </w:pPr>
-      <w:r>
-        <w:rPr>
-          <w:lang w:eastAsia="ru-RU"/>
-        </w:rPr>
-        <w:t>Многие команды работают с РОН. Поэтому было решено обобщить сигналы работы с РОН. На рисунках 2.18—2. Показаны сигналы работы с РОН.</w:t>
-      </w:r>
-    </w:p>
-    <w:p>
-      <w:pPr>
-        <w:pStyle w:val="af8"/>
+    </w:p>
+    <w:p>
+      <w:pPr>
+        <w:pStyle w:val="afc"/>
         <w:rPr>
           <w:lang w:val="en-US" w:eastAsia="ru-RU"/>
         </w:rPr>
       </w:pPr>
-    </w:p>
-    <w:p>
-      <w:pPr>
-        <w:pStyle w:val="afc"/>
-        <w:rPr>
-          <w:lang w:val="en-US" w:eastAsia="ru-RU"/>
-        </w:rPr>
-      </w:pPr>
       <w:r>
         <w:rPr>
           <w:noProof/>
           <w:lang w:eastAsia="ru-RU"/>
         </w:rPr>
-        <w:lastRenderedPageBreak/>
         <w:drawing>
           <wp:inline distT="0" distB="0" distL="0" distR="0">
-            <wp:extent cx="3313430" cy="4714240"/>
-            <wp:effectExtent l="0" t="0" r="1270" b="0"/>
+            <wp:extent cx="2864152" cy="3571875"/>
+            <wp:effectExtent l="0" t="0" r="0" b="0"/>
             <wp:docPr id="48" name="Рисунок 48" descr="D:\University\6th sem\SiFO\WRITE_GEN_REG.PNG"/>
             <wp:cNvGraphicFramePr>
               <a:graphicFrameLocks xmlns:a="http://schemas.openxmlformats.org/drawingml/2006/main" noChangeAspect="1"/>
@@ -8848,7 +8910,7 @@
                   <pic:spPr bwMode="auto">
                     <a:xfrm>
                       <a:off x="0" y="0"/>
-                      <a:ext cx="3313430" cy="4714240"/>
+                      <a:ext cx="2901943" cy="3619004"/>
                     </a:xfrm>
                     <a:prstGeom prst="rect">
                       <a:avLst/>
@@ -8876,7 +8938,13 @@
         <w:rPr>
           <w:lang w:eastAsia="ru-RU"/>
         </w:rPr>
-        <w:t>Рисунок 2.18 — Сигнал записи в регистр общего назначения.</w:t>
+        <w:t>Рисунок 2.18 — Сигнал зап</w:t>
+      </w:r>
+      <w:r>
+        <w:rPr>
+          <w:lang w:eastAsia="ru-RU"/>
+        </w:rPr>
+        <w:t>иси в регистр общего назначения</w:t>
       </w:r>
     </w:p>
     <w:p>
@@ -8960,7 +9028,13 @@
         <w:rPr>
           <w:lang w:eastAsia="ru-RU"/>
         </w:rPr>
-        <w:t>Рисунок 2.19 — Сигнал считывания из регистра общего назначения.</w:t>
+        <w:t>Рисунок 2.19 — Сигнал считывани</w:t>
+      </w:r>
+      <w:r>
+        <w:rPr>
+          <w:lang w:eastAsia="ru-RU"/>
+        </w:rPr>
+        <w:t>я из регистра общего назначения</w:t>
       </w:r>
     </w:p>
     <w:p>
@@ -8983,18 +9057,18 @@
           <w:lang w:eastAsia="ru-RU"/>
         </w:rPr>
       </w:pPr>
-      <w:bookmarkStart w:id="41" w:name="_Toc514499101"/>
+      <w:bookmarkStart w:id="37" w:name="_Toc514591867"/>
       <w:r>
         <w:rPr>
           <w:lang w:eastAsia="ru-RU"/>
         </w:rPr>
         <w:t>Регистры общего назначения</w:t>
       </w:r>
-      <w:bookmarkEnd w:id="41"/>
-    </w:p>
-    <w:p>
-      <w:pPr>
-        <w:pStyle w:val="af8"/>
+      <w:bookmarkEnd w:id="37"/>
+    </w:p>
+    <w:p>
+      <w:pPr>
+        <w:pStyle w:val="aff"/>
         <w:rPr>
           <w:lang w:eastAsia="ru-RU"/>
         </w:rPr>
@@ -9009,14 +9083,19 @@
         <w:rPr>
           <w:lang w:eastAsia="ru-RU"/>
         </w:rPr>
-        <w:t xml:space="preserve">доступа к данным. Для этого используются регистры общего </w:t>
-      </w:r>
-      <w:r>
-        <w:rPr>
-          <w:lang w:eastAsia="ru-RU"/>
-        </w:rPr>
-        <w:lastRenderedPageBreak/>
-        <w:t>назначени</w:t>
+        <w:t xml:space="preserve">доступа к данным. Для </w:t>
+      </w:r>
+      <w:r>
+        <w:rPr>
+          <w:lang w:eastAsia="ru-RU"/>
+        </w:rPr>
+        <w:t>обеспечения такого доступа,</w:t>
+      </w:r>
+      <w:r>
+        <w:rPr>
+          <w:lang w:eastAsia="ru-RU"/>
+        </w:rPr>
+        <w:t xml:space="preserve"> используются регистры общего назначени</w:t>
       </w:r>
       <w:r>
         <w:rPr>
@@ -9046,7 +9125,155 @@
         <w:rPr>
           <w:lang w:eastAsia="ru-RU"/>
         </w:rPr>
-        <w:t xml:space="preserve"> В приложении показана реализация данного блока.</w:t>
+        <w:t xml:space="preserve"> Все регистры названы в стиле </w:t>
+      </w:r>
+      <w:proofErr w:type="spellStart"/>
+      <w:r>
+        <w:rPr>
+          <w:lang w:eastAsia="ru-RU"/>
+        </w:rPr>
+        <w:t>архитетуры</w:t>
+      </w:r>
+      <w:proofErr w:type="spellEnd"/>
+      <w:r>
+        <w:rPr>
+          <w:lang w:eastAsia="ru-RU"/>
+        </w:rPr>
+        <w:t xml:space="preserve"> «</w:t>
+      </w:r>
+      <w:r>
+        <w:rPr>
+          <w:lang w:val="en-US" w:eastAsia="ru-RU"/>
+        </w:rPr>
+        <w:t>x</w:t>
+      </w:r>
+      <w:r>
+        <w:rPr>
+          <w:lang w:eastAsia="ru-RU"/>
+        </w:rPr>
+        <w:t xml:space="preserve">86»: </w:t>
+      </w:r>
+      <w:r>
+        <w:rPr>
+          <w:lang w:val="en-US" w:eastAsia="ru-RU"/>
+        </w:rPr>
+        <w:t>al</w:t>
+      </w:r>
+      <w:r>
+        <w:rPr>
+          <w:lang w:eastAsia="ru-RU"/>
+        </w:rPr>
+        <w:t xml:space="preserve">, </w:t>
+      </w:r>
+      <w:r>
+        <w:rPr>
+          <w:lang w:val="en-US" w:eastAsia="ru-RU"/>
+        </w:rPr>
+        <w:t>ah</w:t>
+      </w:r>
+      <w:r>
+        <w:rPr>
+          <w:lang w:eastAsia="ru-RU"/>
+        </w:rPr>
+        <w:t xml:space="preserve">, </w:t>
+      </w:r>
+      <w:proofErr w:type="spellStart"/>
+      <w:r>
+        <w:rPr>
+          <w:lang w:val="en-US" w:eastAsia="ru-RU"/>
+        </w:rPr>
+        <w:t>bl</w:t>
+      </w:r>
+      <w:proofErr w:type="spellEnd"/>
+      <w:r>
+        <w:rPr>
+          <w:lang w:eastAsia="ru-RU"/>
+        </w:rPr>
+        <w:t xml:space="preserve">, </w:t>
+      </w:r>
+      <w:proofErr w:type="spellStart"/>
+      <w:r>
+        <w:rPr>
+          <w:lang w:val="en-US" w:eastAsia="ru-RU"/>
+        </w:rPr>
+        <w:t>bh</w:t>
+      </w:r>
+      <w:proofErr w:type="spellEnd"/>
+      <w:r>
+        <w:rPr>
+          <w:lang w:eastAsia="ru-RU"/>
+        </w:rPr>
+        <w:t xml:space="preserve">, </w:t>
+      </w:r>
+      <w:proofErr w:type="gramStart"/>
+      <w:r>
+        <w:rPr>
+          <w:lang w:eastAsia="ru-RU"/>
+        </w:rPr>
+        <w:t>…</w:t>
+      </w:r>
+      <w:r>
+        <w:rPr>
+          <w:lang w:eastAsia="ru-RU"/>
+        </w:rPr>
+        <w:t xml:space="preserve"> ,</w:t>
+      </w:r>
+      <w:proofErr w:type="gramEnd"/>
+      <w:r>
+        <w:rPr>
+          <w:lang w:eastAsia="ru-RU"/>
+        </w:rPr>
+        <w:t xml:space="preserve"> </w:t>
+      </w:r>
+      <w:r>
+        <w:rPr>
+          <w:lang w:val="en-US" w:eastAsia="ru-RU"/>
+        </w:rPr>
+        <w:t>hl</w:t>
+      </w:r>
+      <w:r>
+        <w:rPr>
+          <w:lang w:eastAsia="ru-RU"/>
+        </w:rPr>
+        <w:t xml:space="preserve">, </w:t>
+      </w:r>
+      <w:proofErr w:type="spellStart"/>
+      <w:r>
+        <w:rPr>
+          <w:lang w:val="en-US" w:eastAsia="ru-RU"/>
+        </w:rPr>
+        <w:t>hh</w:t>
+      </w:r>
+      <w:proofErr w:type="spellEnd"/>
+      <w:r>
+        <w:rPr>
+          <w:lang w:eastAsia="ru-RU"/>
+        </w:rPr>
+        <w:t>.</w:t>
+      </w:r>
+      <w:r>
+        <w:rPr>
+          <w:lang w:eastAsia="ru-RU"/>
+        </w:rPr>
+        <w:t xml:space="preserve"> В приложении</w:t>
+      </w:r>
+      <w:r>
+        <w:rPr>
+          <w:lang w:eastAsia="ru-RU"/>
+        </w:rPr>
+        <w:t xml:space="preserve"> </w:t>
+      </w:r>
+      <w:r>
+        <w:rPr>
+          <w:lang w:eastAsia="ru-RU"/>
+        </w:rPr>
+        <w:t>Д</w:t>
+      </w:r>
+      <w:r>
+        <w:rPr>
+          <w:lang w:eastAsia="ru-RU"/>
+        </w:rPr>
+        <w:t xml:space="preserve"> показана реализация данного блока.</w:t>
       </w:r>
     </w:p>
     <w:p>
@@ -9068,18 +9295,18 @@
           <w:lang w:eastAsia="ru-RU"/>
         </w:rPr>
       </w:pPr>
-      <w:bookmarkStart w:id="42" w:name="_Toc514499102"/>
+      <w:bookmarkStart w:id="38" w:name="_Toc514591868"/>
       <w:r>
         <w:rPr>
           <w:lang w:eastAsia="ru-RU"/>
         </w:rPr>
         <w:t>Арифметико-логическое устройство</w:t>
       </w:r>
-      <w:bookmarkEnd w:id="42"/>
-    </w:p>
-    <w:p>
-      <w:pPr>
-        <w:pStyle w:val="af8"/>
+      <w:bookmarkEnd w:id="38"/>
+    </w:p>
+    <w:p>
+      <w:pPr>
+        <w:pStyle w:val="aff"/>
         <w:rPr>
           <w:lang w:eastAsia="ru-RU"/>
         </w:rPr>
@@ -9100,7 +9327,25 @@
         <w:rPr>
           <w:lang w:eastAsia="ru-RU"/>
         </w:rPr>
-        <w:t xml:space="preserve"> Реализация данного блока представлена в приложении.</w:t>
+        <w:t xml:space="preserve"> Реализация данного блока представлена в приложении</w:t>
+      </w:r>
+      <w:r>
+        <w:rPr>
+          <w:lang w:val="en-US" w:eastAsia="ru-RU"/>
+        </w:rPr>
+        <w:t xml:space="preserve"> </w:t>
+      </w:r>
+      <w:r>
+        <w:rPr>
+          <w:lang w:eastAsia="ru-RU"/>
+        </w:rPr>
+        <w:t>Е</w:t>
+      </w:r>
+      <w:r>
+        <w:rPr>
+          <w:lang w:eastAsia="ru-RU"/>
+        </w:rPr>
+        <w:t>.</w:t>
       </w:r>
     </w:p>
     <w:p>
@@ -9122,7 +9367,7 @@
           <w:lang w:eastAsia="ru-RU"/>
         </w:rPr>
       </w:pPr>
-      <w:bookmarkStart w:id="43" w:name="_Toc514499103"/>
+      <w:bookmarkStart w:id="39" w:name="_Toc514591869"/>
       <w:r>
         <w:rPr>
           <w:lang w:eastAsia="ru-RU"/>
@@ -9135,11 +9380,11 @@
         </w:rPr>
         <w:t>к</w:t>
       </w:r>
-      <w:bookmarkEnd w:id="43"/>
-    </w:p>
-    <w:p>
-      <w:pPr>
-        <w:pStyle w:val="af8"/>
+      <w:bookmarkEnd w:id="39"/>
+    </w:p>
+    <w:p>
+      <w:pPr>
+        <w:pStyle w:val="aff"/>
         <w:rPr>
           <w:lang w:eastAsia="ru-RU"/>
         </w:rPr>
@@ -9190,8 +9435,74 @@
         <w:rPr>
           <w:lang w:eastAsia="ru-RU"/>
         </w:rPr>
-        <w:t xml:space="preserve"> Реализация стека показана в приложении.</w:t>
-      </w:r>
+        <w:t xml:space="preserve"> Реализация </w:t>
+      </w:r>
+      <w:r>
+        <w:rPr>
+          <w:lang w:eastAsia="ru-RU"/>
+        </w:rPr>
+        <w:t xml:space="preserve">аппаратного </w:t>
+      </w:r>
+      <w:r>
+        <w:rPr>
+          <w:lang w:eastAsia="ru-RU"/>
+        </w:rPr>
+        <w:t>стека показана в приложении</w:t>
+      </w:r>
+      <w:r>
+        <w:rPr>
+          <w:lang w:eastAsia="ru-RU"/>
+        </w:rPr>
+        <w:t xml:space="preserve"> </w:t>
+      </w:r>
+      <w:r>
+        <w:rPr>
+          <w:lang w:eastAsia="ru-RU"/>
+        </w:rPr>
+        <w:t>Ж</w:t>
+      </w:r>
+      <w:r>
+        <w:rPr>
+          <w:lang w:eastAsia="ru-RU"/>
+        </w:rPr>
+        <w:t>.</w:t>
+      </w:r>
+    </w:p>
+    <w:p>
+      <w:pPr>
+        <w:pStyle w:val="aff"/>
+        <w:ind w:firstLine="0"/>
+        <w:rPr>
+          <w:lang w:eastAsia="ru-RU"/>
+        </w:rPr>
+      </w:pPr>
+    </w:p>
+    <w:p>
+      <w:pPr>
+        <w:pStyle w:val="aff"/>
+        <w:ind w:firstLine="0"/>
+        <w:rPr>
+          <w:lang w:eastAsia="ru-RU"/>
+        </w:rPr>
+      </w:pPr>
+    </w:p>
+    <w:p>
+      <w:pPr>
+        <w:pStyle w:val="aff"/>
+        <w:ind w:firstLine="0"/>
+        <w:rPr>
+          <w:lang w:eastAsia="ru-RU"/>
+        </w:rPr>
+      </w:pPr>
+    </w:p>
+    <w:p>
+      <w:pPr>
+        <w:pStyle w:val="aff"/>
+        <w:ind w:firstLine="0"/>
+        <w:rPr>
+          <w:lang w:eastAsia="ru-RU"/>
+        </w:rPr>
+      </w:pPr>
     </w:p>
     <w:p>
       <w:pPr>
@@ -9213,13 +9524,14 @@
           <w:lang w:eastAsia="ru-RU"/>
         </w:rPr>
       </w:pPr>
-      <w:bookmarkStart w:id="44" w:name="_Toc514499104"/>
+      <w:bookmarkStart w:id="40" w:name="_Toc514591870"/>
       <w:r>
         <w:rPr>
           <w:rFonts w:eastAsia="Times New Roman"/>
           <w:b/>
           <w:lang w:eastAsia="ru-RU"/>
         </w:rPr>
+        <w:lastRenderedPageBreak/>
         <w:t xml:space="preserve">3 </w:t>
       </w:r>
       <w:r>
@@ -9231,7 +9543,7 @@
         </w:rPr>
         <w:t>Функциональное моделирование</w:t>
       </w:r>
-      <w:bookmarkEnd w:id="44"/>
+      <w:bookmarkEnd w:id="40"/>
     </w:p>
     <w:p>
       <w:pPr>
@@ -9243,7 +9555,7 @@
     </w:p>
     <w:p>
       <w:pPr>
-        <w:pStyle w:val="af8"/>
+        <w:pStyle w:val="aff"/>
         <w:rPr>
           <w:lang w:eastAsia="ru-RU"/>
         </w:rPr>
@@ -9289,14 +9601,14 @@
           <w:lang w:eastAsia="ru-RU"/>
         </w:rPr>
       </w:pPr>
-      <w:bookmarkStart w:id="45" w:name="_Toc514499105"/>
+      <w:bookmarkStart w:id="41" w:name="_Toc514591871"/>
       <w:r>
         <w:rPr>
           <w:lang w:eastAsia="ru-RU"/>
         </w:rPr>
         <w:t>Центральный процессор</w:t>
       </w:r>
-      <w:bookmarkEnd w:id="45"/>
+      <w:bookmarkEnd w:id="41"/>
     </w:p>
     <w:p>
       <w:pPr>
@@ -9323,14 +9635,14 @@
           <w:lang w:eastAsia="ru-RU"/>
         </w:rPr>
       </w:pPr>
-      <w:bookmarkStart w:id="46" w:name="_Toc514499106"/>
+      <w:bookmarkStart w:id="42" w:name="_Toc514591872"/>
       <w:r>
         <w:rPr>
           <w:lang w:eastAsia="ru-RU"/>
         </w:rPr>
         <w:t>Стек</w:t>
       </w:r>
-      <w:bookmarkEnd w:id="46"/>
+      <w:bookmarkEnd w:id="42"/>
     </w:p>
     <w:p>
       <w:pPr>
@@ -9368,8 +9680,8 @@
         </w:rPr>
         <w:drawing>
           <wp:inline distT="0" distB="0" distL="0" distR="0" wp14:anchorId="58F348E2" wp14:editId="083FDEE5">
-            <wp:extent cx="5939790" cy="1349488"/>
-            <wp:effectExtent l="0" t="0" r="3810" b="3175"/>
+            <wp:extent cx="5939155" cy="2152650"/>
+            <wp:effectExtent l="0" t="0" r="4445" b="0"/>
             <wp:docPr id="50" name="Рисунок 50" descr="D:\University\6th sem\SiFO\STACK_DIAGRAM.PNG"/>
             <wp:cNvGraphicFramePr>
               <a:graphicFrameLocks xmlns:a="http://schemas.openxmlformats.org/drawingml/2006/main" noChangeAspect="1"/>
@@ -9399,7 +9711,7 @@
                   <pic:spPr bwMode="auto">
                     <a:xfrm>
                       <a:off x="0" y="0"/>
-                      <a:ext cx="5939790" cy="1349488"/>
+                      <a:ext cx="5941448" cy="2153481"/>
                     </a:xfrm>
                     <a:prstGeom prst="rect">
                       <a:avLst/>
@@ -9450,14 +9762,14 @@
           <w:lang w:eastAsia="ru-RU"/>
         </w:rPr>
       </w:pPr>
-      <w:bookmarkStart w:id="47" w:name="_Toc514499107"/>
+      <w:bookmarkStart w:id="43" w:name="_Toc514591873"/>
       <w:r>
         <w:rPr>
           <w:lang w:eastAsia="ru-RU"/>
         </w:rPr>
         <w:t>АЛУ</w:t>
       </w:r>
-      <w:bookmarkEnd w:id="47"/>
+      <w:bookmarkEnd w:id="43"/>
     </w:p>
     <w:p>
       <w:pPr>
@@ -9499,11 +9811,10 @@
           <w:noProof/>
           <w:lang w:eastAsia="ru-RU"/>
         </w:rPr>
-        <w:lastRenderedPageBreak/>
         <w:drawing>
           <wp:inline distT="0" distB="0" distL="0" distR="0">
-            <wp:extent cx="5939790" cy="2710390"/>
-            <wp:effectExtent l="0" t="0" r="3810" b="0"/>
+            <wp:extent cx="5939155" cy="3324225"/>
+            <wp:effectExtent l="0" t="0" r="4445" b="9525"/>
             <wp:docPr id="3" name="Рисунок 3" descr="D:\University\6th sem\SiFO\ALU_TEST_DIAGRAM.PNG"/>
             <wp:cNvGraphicFramePr>
               <a:graphicFrameLocks xmlns:a="http://schemas.openxmlformats.org/drawingml/2006/main" noChangeAspect="1"/>
@@ -9533,7 +9844,7 @@
                   <pic:spPr bwMode="auto">
                     <a:xfrm>
                       <a:off x="0" y="0"/>
-                      <a:ext cx="5939790" cy="2710390"/>
+                      <a:ext cx="5941715" cy="3325658"/>
                     </a:xfrm>
                     <a:prstGeom prst="rect">
                       <a:avLst/>
@@ -9574,14 +9885,6 @@
     </w:p>
     <w:p>
       <w:pPr>
-        <w:pStyle w:val="afc"/>
-        <w:rPr>
-          <w:lang w:eastAsia="ru-RU"/>
-        </w:rPr>
-      </w:pPr>
-    </w:p>
-    <w:p>
-      <w:pPr>
         <w:pStyle w:val="a"/>
         <w:numPr>
           <w:ilvl w:val="2"/>
@@ -9592,14 +9895,15 @@
           <w:lang w:eastAsia="ru-RU"/>
         </w:rPr>
       </w:pPr>
-      <w:bookmarkStart w:id="48" w:name="_Toc514499108"/>
-      <w:r>
-        <w:rPr>
-          <w:lang w:eastAsia="ru-RU"/>
-        </w:rPr>
+      <w:bookmarkStart w:id="44" w:name="_Toc514591874"/>
+      <w:r>
+        <w:rPr>
+          <w:lang w:eastAsia="ru-RU"/>
+        </w:rPr>
+        <w:lastRenderedPageBreak/>
         <w:t>РОН</w:t>
       </w:r>
-      <w:bookmarkEnd w:id="48"/>
+      <w:bookmarkEnd w:id="44"/>
     </w:p>
     <w:p>
       <w:pPr>
@@ -9649,8 +9953,8 @@
         </w:rPr>
         <w:drawing>
           <wp:inline distT="0" distB="0" distL="0" distR="0">
-            <wp:extent cx="5939790" cy="1426046"/>
-            <wp:effectExtent l="0" t="0" r="3810" b="3175"/>
+            <wp:extent cx="5937828" cy="2085975"/>
+            <wp:effectExtent l="0" t="0" r="6350" b="0"/>
             <wp:docPr id="57" name="Рисунок 57" descr="D:\University\6th sem\SiFO\GEN_REG_DIAGRAM.PNG"/>
             <wp:cNvGraphicFramePr>
               <a:graphicFrameLocks xmlns:a="http://schemas.openxmlformats.org/drawingml/2006/main" noChangeAspect="1"/>
@@ -9680,7 +9984,7 @@
                   <pic:spPr bwMode="auto">
                     <a:xfrm>
                       <a:off x="0" y="0"/>
-                      <a:ext cx="5939790" cy="1426046"/>
+                      <a:ext cx="5951944" cy="2090934"/>
                     </a:xfrm>
                     <a:prstGeom prst="rect">
                       <a:avLst/>
@@ -9734,14 +10038,14 @@
           <w:lang w:eastAsia="ru-RU"/>
         </w:rPr>
       </w:pPr>
-      <w:bookmarkStart w:id="49" w:name="_Toc514499109"/>
+      <w:bookmarkStart w:id="45" w:name="_Toc514591875"/>
       <w:r>
         <w:rPr>
           <w:lang w:eastAsia="ru-RU"/>
         </w:rPr>
         <w:t>Всё устройство</w:t>
       </w:r>
-      <w:bookmarkEnd w:id="49"/>
+      <w:bookmarkEnd w:id="45"/>
     </w:p>
     <w:p>
       <w:pPr>
@@ -9753,121 +10057,124 @@
     </w:p>
     <w:p>
       <w:pPr>
+        <w:pStyle w:val="aff"/>
+        <w:rPr>
+          <w:lang w:eastAsia="ru-RU"/>
+        </w:rPr>
+      </w:pPr>
+      <w:r>
+        <w:rPr>
+          <w:lang w:eastAsia="ru-RU"/>
+        </w:rPr>
+        <w:t xml:space="preserve">Моделирование работы всего </w:t>
+      </w:r>
+      <w:r>
+        <w:t>устройства будем</w:t>
+      </w:r>
+      <w:r>
+        <w:rPr>
+          <w:lang w:eastAsia="ru-RU"/>
+        </w:rPr>
+        <w:t xml:space="preserve"> проводить при выполнении программы, представленной в таблице 4.</w:t>
+      </w:r>
+      <w:r>
+        <w:rPr>
+          <w:lang w:eastAsia="ru-RU"/>
+        </w:rPr>
+        <w:t>1</w:t>
+      </w:r>
+      <w:r>
+        <w:rPr>
+          <w:lang w:eastAsia="ru-RU"/>
+        </w:rPr>
+        <w:t xml:space="preserve"> </w:t>
+      </w:r>
+      <w:r>
+        <w:rPr>
+          <w:lang w:eastAsia="ru-RU"/>
+        </w:rPr>
+        <w:t xml:space="preserve">Номера регистров обозначаются </w:t>
+      </w:r>
+      <w:r>
+        <w:rPr>
+          <w:lang w:eastAsia="ru-RU"/>
+        </w:rPr>
+        <w:t xml:space="preserve">символами </w:t>
+      </w:r>
+      <w:r>
+        <w:rPr>
+          <w:lang w:val="en-US" w:eastAsia="ru-RU"/>
+        </w:rPr>
+        <w:t>al</w:t>
+      </w:r>
+      <w:r>
+        <w:rPr>
+          <w:lang w:eastAsia="ru-RU"/>
+        </w:rPr>
+        <w:t xml:space="preserve"> - </w:t>
+      </w:r>
+      <w:proofErr w:type="spellStart"/>
+      <w:r>
+        <w:rPr>
+          <w:lang w:val="en-US" w:eastAsia="ru-RU"/>
+        </w:rPr>
+        <w:t>hh</w:t>
+      </w:r>
+      <w:proofErr w:type="spellEnd"/>
+      <w:r>
+        <w:rPr>
+          <w:lang w:eastAsia="ru-RU"/>
+        </w:rPr>
+        <w:t xml:space="preserve">, перед </w:t>
+      </w:r>
+      <w:r>
+        <w:rPr>
+          <w:lang w:eastAsia="ru-RU"/>
+        </w:rPr>
+        <w:t>косвен</w:t>
+      </w:r>
+      <w:r>
+        <w:rPr>
+          <w:lang w:eastAsia="ru-RU"/>
+        </w:rPr>
+        <w:t xml:space="preserve">ным адресом </w:t>
+      </w:r>
+      <w:r>
+        <w:rPr>
+          <w:lang w:eastAsia="ru-RU"/>
+        </w:rPr>
+        <w:t>стоит символ</w:t>
+      </w:r>
+      <w:r>
+        <w:rPr>
+          <w:lang w:eastAsia="ru-RU"/>
+        </w:rPr>
+        <w:t xml:space="preserve"> $</w:t>
+      </w:r>
+      <w:r>
+        <w:rPr>
+          <w:lang w:eastAsia="ru-RU"/>
+        </w:rPr>
+        <w:t>.</w:t>
+      </w:r>
+    </w:p>
+    <w:p>
+      <w:pPr>
         <w:pStyle w:val="af8"/>
         <w:rPr>
           <w:lang w:eastAsia="ru-RU"/>
         </w:rPr>
       </w:pPr>
-      <w:r>
-        <w:rPr>
-          <w:lang w:eastAsia="ru-RU"/>
-        </w:rPr>
-        <w:t xml:space="preserve">Моделирование работы всего </w:t>
-      </w:r>
-      <w:r>
-        <w:t>устройства будем</w:t>
-      </w:r>
-      <w:r>
-        <w:rPr>
-          <w:lang w:eastAsia="ru-RU"/>
-        </w:rPr>
-        <w:t xml:space="preserve"> проводить при выполнении программы, представленной в таблице 4.</w:t>
-      </w:r>
-      <w:r>
-        <w:rPr>
-          <w:lang w:eastAsia="ru-RU"/>
-        </w:rPr>
-        <w:t>1</w:t>
-      </w:r>
-      <w:r>
-        <w:rPr>
-          <w:lang w:eastAsia="ru-RU"/>
-        </w:rPr>
-        <w:t xml:space="preserve"> </w:t>
-      </w:r>
-      <w:r>
-        <w:rPr>
-          <w:lang w:eastAsia="ru-RU"/>
-        </w:rPr>
-        <w:t xml:space="preserve">Номера регистров обозначаются </w:t>
-      </w:r>
-      <w:r>
-        <w:rPr>
-          <w:lang w:eastAsia="ru-RU"/>
-        </w:rPr>
-        <w:t xml:space="preserve">символами </w:t>
-      </w:r>
-      <w:r>
-        <w:rPr>
-          <w:lang w:val="en-US" w:eastAsia="ru-RU"/>
-        </w:rPr>
-        <w:t>al</w:t>
-      </w:r>
-      <w:r>
-        <w:rPr>
-          <w:lang w:eastAsia="ru-RU"/>
-        </w:rPr>
-        <w:t xml:space="preserve"> - </w:t>
-      </w:r>
-      <w:proofErr w:type="spellStart"/>
-      <w:r>
-        <w:rPr>
-          <w:lang w:val="en-US" w:eastAsia="ru-RU"/>
-        </w:rPr>
-        <w:t>hh</w:t>
-      </w:r>
-      <w:proofErr w:type="spellEnd"/>
-      <w:r>
-        <w:rPr>
-          <w:lang w:eastAsia="ru-RU"/>
-        </w:rPr>
-        <w:t xml:space="preserve">, перед </w:t>
-      </w:r>
-      <w:r>
-        <w:rPr>
-          <w:lang w:eastAsia="ru-RU"/>
-        </w:rPr>
-        <w:t>косвен</w:t>
-      </w:r>
-      <w:r>
-        <w:rPr>
-          <w:lang w:eastAsia="ru-RU"/>
-        </w:rPr>
-        <w:t xml:space="preserve">ным адресом </w:t>
-      </w:r>
-      <w:r>
-        <w:rPr>
-          <w:lang w:eastAsia="ru-RU"/>
-        </w:rPr>
-        <w:t>стоит символ</w:t>
-      </w:r>
-      <w:r>
-        <w:rPr>
-          <w:lang w:eastAsia="ru-RU"/>
-        </w:rPr>
-        <w:t xml:space="preserve"> $</w:t>
-      </w:r>
-      <w:r>
-        <w:rPr>
-          <w:lang w:eastAsia="ru-RU"/>
-        </w:rPr>
+    </w:p>
+    <w:p>
+      <w:pPr>
+        <w:pStyle w:val="aff7"/>
+      </w:pPr>
+      <w:r>
+        <w:t>Таблица 3</w:t>
+      </w:r>
+      <w:r>
         <w:t>.</w:t>
-      </w:r>
-    </w:p>
-    <w:p>
-      <w:pPr>
-        <w:pStyle w:val="af8"/>
-        <w:rPr>
-          <w:lang w:eastAsia="ru-RU"/>
-        </w:rPr>
-      </w:pPr>
-    </w:p>
-    <w:p>
-      <w:pPr>
-        <w:pStyle w:val="aff7"/>
-      </w:pPr>
-      <w:r>
-        <w:t>Таблица 4.</w:t>
       </w:r>
       <w:r>
         <w:rPr>
@@ -10401,7 +10708,6 @@
               <w:rPr>
                 <w:lang w:val="en-US"/>
               </w:rPr>
-              <w:lastRenderedPageBreak/>
               <w:t>15</w:t>
             </w:r>
           </w:p>
@@ -11496,6 +11802,40 @@
           </w:p>
         </w:tc>
       </w:tr>
+    </w:tbl>
+    <w:p>
+      <w:pPr>
+        <w:pStyle w:val="aff7"/>
+      </w:pPr>
+    </w:p>
+    <w:p>
+      <w:pPr>
+        <w:pStyle w:val="aff7"/>
+      </w:pPr>
+      <w:r>
+        <w:lastRenderedPageBreak/>
+        <w:t xml:space="preserve">Продолжение таблицы </w:t>
+      </w:r>
+      <w:r>
+        <w:t>3</w:t>
+      </w:r>
+      <w:r>
+        <w:t>.1</w:t>
+      </w:r>
+    </w:p>
+    <w:tbl>
+      <w:tblPr>
+        <w:tblStyle w:val="a5"/>
+        <w:tblW w:w="5079" w:type="pct"/>
+        <w:tblInd w:w="-147" w:type="dxa"/>
+        <w:tblLook w:val="04A0" w:firstRow="1" w:lastRow="0" w:firstColumn="1" w:lastColumn="0" w:noHBand="0" w:noVBand="1"/>
+      </w:tblPr>
+      <w:tblGrid>
+        <w:gridCol w:w="1276"/>
+        <w:gridCol w:w="1775"/>
+        <w:gridCol w:w="4482"/>
+        <w:gridCol w:w="1959"/>
+      </w:tblGrid>
       <w:tr>
         <w:tc>
           <w:tcPr>
@@ -11595,9 +11935,6 @@
           <w:p>
             <w:pPr>
               <w:pStyle w:val="aff7"/>
-              <w:rPr>
-                <w:lang w:val="en-US"/>
-              </w:rPr>
             </w:pPr>
             <w:proofErr w:type="spellStart"/>
             <w:r>
@@ -12228,18 +12565,1295 @@
     </w:tbl>
     <w:p>
       <w:pPr>
+        <w:pStyle w:val="af8"/>
+        <w:ind w:firstLine="0"/>
+        <w:rPr>
+          <w:rFonts w:eastAsiaTheme="minorEastAsia" w:cs="Times New Roman"/>
+          <w:szCs w:val="28"/>
+        </w:rPr>
+      </w:pPr>
+    </w:p>
+    <w:p>
+      <w:pPr>
         <w:pStyle w:val="aff"/>
       </w:pPr>
-    </w:p>
-    <w:p>
-      <w:pPr>
-        <w:pStyle w:val="af8"/>
-      </w:pPr>
+      <w:r>
+        <w:t xml:space="preserve">Функциональное моделирование </w:t>
+      </w:r>
+      <w:r>
+        <w:t xml:space="preserve">данной программы </w:t>
+      </w:r>
+      <w:r>
+        <w:t xml:space="preserve">представлено на рисунке </w:t>
+      </w:r>
+      <w:r>
+        <w:t xml:space="preserve">3.4. На рисунке 3.5 представлен рабочий фрагмент файла инициализации </w:t>
+      </w:r>
+      <w:r>
+        <w:rPr>
+          <w:lang w:val="en-US"/>
+        </w:rPr>
+        <w:t>RAM</w:t>
+      </w:r>
+      <w:r>
+        <w:t xml:space="preserve">. </w:t>
+      </w:r>
+      <w:r>
+        <w:t xml:space="preserve">На рисунке 3.6 представлен фрагмент содержимого памяти </w:t>
+      </w:r>
+      <w:r>
+        <w:rPr>
+          <w:lang w:val="en-US"/>
+        </w:rPr>
+        <w:t>RAM</w:t>
+      </w:r>
+      <w:r>
+        <w:t xml:space="preserve"> </w:t>
+      </w:r>
+      <w:r>
+        <w:t>после функционального моделирования.</w:t>
+      </w:r>
+    </w:p>
+    <w:p>
+      <w:pPr>
+        <w:pStyle w:val="aff"/>
+      </w:pPr>
+    </w:p>
+    <w:p>
+      <w:pPr>
+        <w:pStyle w:val="afc"/>
+      </w:pPr>
+      <w:r>
+        <w:rPr>
+          <w:noProof/>
+          <w:lang w:eastAsia="ru-RU"/>
+        </w:rPr>
+        <w:drawing>
+          <wp:inline distT="0" distB="0" distL="0" distR="0">
+            <wp:extent cx="6121400" cy="3686175"/>
+            <wp:effectExtent l="0" t="0" r="3175" b="9525"/>
+            <wp:docPr id="2" name="Рисунок 2" descr="D:\University\6th sem\SiFO\FULL_MODELLING.PNG"/>
+            <wp:cNvGraphicFramePr>
+              <a:graphicFrameLocks xmlns:a="http://schemas.openxmlformats.org/drawingml/2006/main" noChangeAspect="1"/>
+            </wp:cNvGraphicFramePr>
+            <a:graphic xmlns:a="http://schemas.openxmlformats.org/drawingml/2006/main">
+              <a:graphicData uri="http://schemas.openxmlformats.org/drawingml/2006/picture">
+                <pic:pic xmlns:pic="http://schemas.openxmlformats.org/drawingml/2006/picture">
+                  <pic:nvPicPr>
+                    <pic:cNvPr id="0" name="Picture 7" descr="D:\University\6th sem\SiFO\FULL_MODELLING.PNG"/>
+                    <pic:cNvPicPr>
+                      <a:picLocks noChangeAspect="1" noChangeArrowheads="1"/>
+                    </pic:cNvPicPr>
+                  </pic:nvPicPr>
+                  <pic:blipFill>
+                    <a:blip r:embed="rId33">
+                      <a:extLst>
+                        <a:ext uri="{28A0092B-C50C-407E-A947-70E740481C1C}">
+                          <a14:useLocalDpi xmlns:a14="http://schemas.microsoft.com/office/drawing/2010/main" val="0"/>
+                        </a:ext>
+                      </a:extLst>
+                    </a:blip>
+                    <a:srcRect/>
+                    <a:stretch>
+                      <a:fillRect/>
+                    </a:stretch>
+                  </pic:blipFill>
+                  <pic:spPr bwMode="auto">
+                    <a:xfrm>
+                      <a:off x="0" y="0"/>
+                      <a:ext cx="6121400" cy="3686175"/>
+                    </a:xfrm>
+                    <a:prstGeom prst="rect">
+                      <a:avLst/>
+                    </a:prstGeom>
+                    <a:noFill/>
+                    <a:ln>
+                      <a:noFill/>
+                    </a:ln>
+                  </pic:spPr>
+                </pic:pic>
+              </a:graphicData>
+            </a:graphic>
+          </wp:inline>
+        </w:drawing>
+      </w:r>
+    </w:p>
+    <w:p>
+      <w:pPr>
+        <w:pStyle w:val="afc"/>
+      </w:pPr>
+      <w:r>
+        <w:t>Рисунок 3.4 — Функциональное моделирование программы</w:t>
+      </w:r>
+    </w:p>
+    <w:p>
+      <w:pPr>
+        <w:pStyle w:val="afc"/>
+      </w:pPr>
+    </w:p>
+    <w:p>
+      <w:pPr>
+        <w:pStyle w:val="afc"/>
+      </w:pPr>
+      <w:r>
+        <w:rPr>
+          <w:noProof/>
+          <w:lang w:eastAsia="ru-RU"/>
+        </w:rPr>
+        <w:drawing>
+          <wp:inline distT="0" distB="0" distL="0" distR="0">
+            <wp:extent cx="3095625" cy="1547813"/>
+            <wp:effectExtent l="0" t="0" r="0" b="0"/>
+            <wp:docPr id="4" name="Рисунок 4" descr="D:\University\6th sem\SiFO\DUMP_BEFORE.PNG"/>
+            <wp:cNvGraphicFramePr>
+              <a:graphicFrameLocks xmlns:a="http://schemas.openxmlformats.org/drawingml/2006/main" noChangeAspect="1"/>
+            </wp:cNvGraphicFramePr>
+            <a:graphic xmlns:a="http://schemas.openxmlformats.org/drawingml/2006/main">
+              <a:graphicData uri="http://schemas.openxmlformats.org/drawingml/2006/picture">
+                <pic:pic xmlns:pic="http://schemas.openxmlformats.org/drawingml/2006/picture">
+                  <pic:nvPicPr>
+                    <pic:cNvPr id="0" name="Picture 8" descr="D:\University\6th sem\SiFO\DUMP_BEFORE.PNG"/>
+                    <pic:cNvPicPr>
+                      <a:picLocks noChangeAspect="1" noChangeArrowheads="1"/>
+                    </pic:cNvPicPr>
+                  </pic:nvPicPr>
+                  <pic:blipFill>
+                    <a:blip r:embed="rId34">
+                      <a:extLst>
+                        <a:ext uri="{28A0092B-C50C-407E-A947-70E740481C1C}">
+                          <a14:useLocalDpi xmlns:a14="http://schemas.microsoft.com/office/drawing/2010/main" val="0"/>
+                        </a:ext>
+                      </a:extLst>
+                    </a:blip>
+                    <a:srcRect/>
+                    <a:stretch>
+                      <a:fillRect/>
+                    </a:stretch>
+                  </pic:blipFill>
+                  <pic:spPr bwMode="auto">
+                    <a:xfrm>
+                      <a:off x="0" y="0"/>
+                      <a:ext cx="3117321" cy="1558661"/>
+                    </a:xfrm>
+                    <a:prstGeom prst="rect">
+                      <a:avLst/>
+                    </a:prstGeom>
+                    <a:noFill/>
+                    <a:ln>
+                      <a:noFill/>
+                    </a:ln>
+                  </pic:spPr>
+                </pic:pic>
+              </a:graphicData>
+            </a:graphic>
+          </wp:inline>
+        </w:drawing>
+      </w:r>
+    </w:p>
+    <w:p>
+      <w:pPr>
+        <w:pStyle w:val="afc"/>
+        <w:rPr>
+          <w:lang w:val="en-US"/>
+        </w:rPr>
+      </w:pPr>
+      <w:r>
+        <w:t xml:space="preserve">Рисунок 3.5 — Начальное состояние </w:t>
+      </w:r>
+      <w:r>
+        <w:rPr>
+          <w:lang w:val="en-US"/>
+        </w:rPr>
+        <w:t>RAM</w:t>
+      </w:r>
+    </w:p>
+    <w:p>
+      <w:pPr>
+        <w:pStyle w:val="afc"/>
+        <w:rPr>
+          <w:lang w:val="en-US"/>
+        </w:rPr>
+      </w:pPr>
+      <w:r>
+        <w:rPr>
+          <w:noProof/>
+          <w:lang w:eastAsia="ru-RU"/>
+        </w:rPr>
+        <w:lastRenderedPageBreak/>
+        <w:drawing>
+          <wp:inline distT="0" distB="0" distL="0" distR="0">
+            <wp:extent cx="3648075" cy="2609850"/>
+            <wp:effectExtent l="0" t="0" r="9525" b="0"/>
+            <wp:docPr id="5" name="Рисунок 5" descr="D:\University\6th sem\SiFO\DUMP_AFTER.PNG"/>
+            <wp:cNvGraphicFramePr>
+              <a:graphicFrameLocks xmlns:a="http://schemas.openxmlformats.org/drawingml/2006/main" noChangeAspect="1"/>
+            </wp:cNvGraphicFramePr>
+            <a:graphic xmlns:a="http://schemas.openxmlformats.org/drawingml/2006/main">
+              <a:graphicData uri="http://schemas.openxmlformats.org/drawingml/2006/picture">
+                <pic:pic xmlns:pic="http://schemas.openxmlformats.org/drawingml/2006/picture">
+                  <pic:nvPicPr>
+                    <pic:cNvPr id="0" name="Picture 9" descr="D:\University\6th sem\SiFO\DUMP_AFTER.PNG"/>
+                    <pic:cNvPicPr>
+                      <a:picLocks noChangeAspect="1" noChangeArrowheads="1"/>
+                    </pic:cNvPicPr>
+                  </pic:nvPicPr>
+                  <pic:blipFill>
+                    <a:blip r:embed="rId35">
+                      <a:extLst>
+                        <a:ext uri="{28A0092B-C50C-407E-A947-70E740481C1C}">
+                          <a14:useLocalDpi xmlns:a14="http://schemas.microsoft.com/office/drawing/2010/main" val="0"/>
+                        </a:ext>
+                      </a:extLst>
+                    </a:blip>
+                    <a:srcRect/>
+                    <a:stretch>
+                      <a:fillRect/>
+                    </a:stretch>
+                  </pic:blipFill>
+                  <pic:spPr bwMode="auto">
+                    <a:xfrm>
+                      <a:off x="0" y="0"/>
+                      <a:ext cx="3648075" cy="2609850"/>
+                    </a:xfrm>
+                    <a:prstGeom prst="rect">
+                      <a:avLst/>
+                    </a:prstGeom>
+                    <a:noFill/>
+                    <a:ln>
+                      <a:noFill/>
+                    </a:ln>
+                  </pic:spPr>
+                </pic:pic>
+              </a:graphicData>
+            </a:graphic>
+          </wp:inline>
+        </w:drawing>
+      </w:r>
+    </w:p>
+    <w:p>
+      <w:pPr>
+        <w:pStyle w:val="afc"/>
+      </w:pPr>
+      <w:r>
+        <w:t xml:space="preserve">Рисунок 3.6 — Состояние </w:t>
+      </w:r>
+      <w:r>
+        <w:rPr>
+          <w:lang w:val="en-US"/>
+        </w:rPr>
+        <w:t>RAM</w:t>
+      </w:r>
+      <w:r>
+        <w:t xml:space="preserve"> </w:t>
+      </w:r>
+      <w:r>
+        <w:t>после моделирования</w:t>
+      </w:r>
+    </w:p>
+    <w:p>
+      <w:pPr>
+        <w:pStyle w:val="aff"/>
+      </w:pPr>
+    </w:p>
+    <w:p>
+      <w:pPr>
+        <w:pStyle w:val="aff"/>
+      </w:pPr>
+      <w:r>
+        <w:t xml:space="preserve">Во время функционального моделирования были обнаружены проблемы интеграции команд. На </w:t>
+      </w:r>
+      <w:proofErr w:type="gramStart"/>
+      <w:r>
+        <w:rPr>
+          <w:lang w:val="en-US"/>
+        </w:rPr>
+        <w:t>T</w:t>
+      </w:r>
+      <w:r>
+        <w:t>[</w:t>
+      </w:r>
+      <w:proofErr w:type="gramEnd"/>
+      <w:r>
+        <w:t xml:space="preserve">5] </w:t>
+      </w:r>
+      <w:r>
+        <w:t xml:space="preserve">такте цикла, буфер команд содержал в себе значения такое, что </w:t>
+      </w:r>
+      <w:r>
+        <w:rPr>
+          <w:lang w:val="en-US"/>
+        </w:rPr>
+        <w:t>COP</w:t>
+      </w:r>
+      <w:r>
+        <w:t>[4..0] = 1</w:t>
+      </w:r>
+      <w:r>
+        <w:t xml:space="preserve">0001. Эта ситуация обрабатывалась как команда </w:t>
+      </w:r>
+      <w:r>
+        <w:rPr>
+          <w:lang w:val="en-US"/>
+        </w:rPr>
+        <w:t>HLT</w:t>
+      </w:r>
+      <w:r>
+        <w:t xml:space="preserve">, </w:t>
+      </w:r>
+      <w:r>
+        <w:t xml:space="preserve">хотя на исполнении была совершенно другая команда. Проблема была устранена запаздыванием исполнения команды </w:t>
+      </w:r>
+      <w:r>
+        <w:rPr>
+          <w:lang w:val="en-US"/>
+        </w:rPr>
+        <w:t>HLT</w:t>
+      </w:r>
+      <w:r>
+        <w:t xml:space="preserve"> </w:t>
+      </w:r>
+      <w:r>
+        <w:t>на пол такта. В итоге не было потеряно время лишний такт простоя для этой команды.</w:t>
+      </w:r>
+    </w:p>
+    <w:p>
+      <w:pPr>
+        <w:pStyle w:val="aff"/>
+      </w:pPr>
+      <w:r>
+        <w:t>Этот случай показывает важность интеграционного тестирования системы.</w:t>
+      </w:r>
+    </w:p>
+    <w:p>
+      <w:pPr>
+        <w:pStyle w:val="aff"/>
+      </w:pPr>
+    </w:p>
+    <w:p>
+      <w:pPr>
+        <w:pStyle w:val="aff"/>
+      </w:pPr>
+    </w:p>
+    <w:p>
+      <w:pPr>
+        <w:pStyle w:val="aff"/>
+      </w:pPr>
+    </w:p>
+    <w:p>
+      <w:pPr>
+        <w:pStyle w:val="aff"/>
+      </w:pPr>
+    </w:p>
+    <w:p>
+      <w:pPr>
+        <w:pStyle w:val="aff"/>
+      </w:pPr>
+    </w:p>
+    <w:p>
+      <w:pPr>
+        <w:pStyle w:val="aff"/>
+      </w:pPr>
+    </w:p>
+    <w:p>
+      <w:pPr>
+        <w:pStyle w:val="aff"/>
+      </w:pPr>
+    </w:p>
+    <w:p>
+      <w:pPr>
+        <w:pStyle w:val="aff"/>
+      </w:pPr>
+    </w:p>
+    <w:p>
+      <w:pPr>
+        <w:pStyle w:val="aff"/>
+      </w:pPr>
+    </w:p>
+    <w:p>
+      <w:pPr>
+        <w:pStyle w:val="aff"/>
+      </w:pPr>
+    </w:p>
+    <w:p>
+      <w:pPr>
+        <w:pStyle w:val="aff"/>
+      </w:pPr>
+    </w:p>
+    <w:p>
+      <w:pPr>
+        <w:pStyle w:val="aff"/>
+      </w:pPr>
+    </w:p>
+    <w:p>
+      <w:pPr>
+        <w:pStyle w:val="aff"/>
+      </w:pPr>
+    </w:p>
+    <w:p>
+      <w:pPr>
+        <w:pStyle w:val="aff"/>
+      </w:pPr>
+    </w:p>
+    <w:p>
+      <w:pPr>
+        <w:pStyle w:val="aff"/>
+      </w:pPr>
+    </w:p>
+    <w:p>
+      <w:pPr>
+        <w:pStyle w:val="aff"/>
+      </w:pPr>
+    </w:p>
+    <w:p>
+      <w:pPr>
+        <w:pStyle w:val="aff"/>
+      </w:pPr>
+    </w:p>
+    <w:p>
+      <w:pPr>
+        <w:pStyle w:val="aff"/>
+      </w:pPr>
+    </w:p>
+    <w:p>
+      <w:pPr>
+        <w:pStyle w:val="aff"/>
+      </w:pPr>
+    </w:p>
+    <w:p>
+      <w:pPr>
+        <w:pStyle w:val="aff"/>
+      </w:pPr>
+    </w:p>
+    <w:p>
+      <w:pPr>
+        <w:pStyle w:val="aff"/>
+      </w:pPr>
+    </w:p>
+    <w:p>
+      <w:pPr>
+        <w:pStyle w:val="aff9"/>
+      </w:pPr>
+      <w:bookmarkStart w:id="46" w:name="_Toc514591876"/>
+      <w:r>
+        <w:lastRenderedPageBreak/>
+        <w:t>ЗАКЛЮЧЕНИЕ</w:t>
+      </w:r>
+      <w:bookmarkEnd w:id="46"/>
+    </w:p>
+    <w:p>
+      <w:pPr>
+        <w:pStyle w:val="aff9"/>
+      </w:pPr>
+    </w:p>
+    <w:p>
+      <w:pPr>
+        <w:pStyle w:val="aff"/>
+      </w:pPr>
+      <w:r>
+        <w:t>В результате выполнения курсового проектирования была смоделирована работоспособная микро-ЭВМ. Данное устройство в архитектурном и функциональном плане соответствует минимальной поставленной задаче, описанной в листе задания:</w:t>
+      </w:r>
+    </w:p>
+    <w:p>
+      <w:pPr>
+        <w:pStyle w:val="aff"/>
+        <w:numPr>
+          <w:ilvl w:val="0"/>
+          <w:numId w:val="36"/>
+        </w:numPr>
+      </w:pPr>
+      <w:r>
+        <w:t>Тип архитектуры — Гарвардская;</w:t>
+      </w:r>
+    </w:p>
+    <w:p>
+      <w:pPr>
+        <w:pStyle w:val="aff"/>
+        <w:numPr>
+          <w:ilvl w:val="0"/>
+          <w:numId w:val="36"/>
+        </w:numPr>
+      </w:pPr>
+      <w:r>
+        <w:t>ПЗУ — синхронное;</w:t>
+      </w:r>
+    </w:p>
+    <w:p>
+      <w:pPr>
+        <w:pStyle w:val="aff"/>
+        <w:numPr>
+          <w:ilvl w:val="0"/>
+          <w:numId w:val="36"/>
+        </w:numPr>
+      </w:pPr>
+      <w:r>
+        <w:t>ОЗУ — синхронное;</w:t>
+      </w:r>
+    </w:p>
+    <w:p>
+      <w:pPr>
+        <w:pStyle w:val="aff"/>
+        <w:numPr>
+          <w:ilvl w:val="0"/>
+          <w:numId w:val="36"/>
+        </w:numPr>
+      </w:pPr>
+      <w:r>
+        <w:t>Типы адресации — прямая, прямая регистровая и косвенная;</w:t>
+      </w:r>
+    </w:p>
+    <w:p>
+      <w:pPr>
+        <w:pStyle w:val="aff"/>
+        <w:numPr>
+          <w:ilvl w:val="0"/>
+          <w:numId w:val="36"/>
+        </w:numPr>
+      </w:pPr>
+      <w:r>
+        <w:t xml:space="preserve">Команды условного перехода — </w:t>
+      </w:r>
+      <w:r>
+        <w:rPr>
+          <w:lang w:val="en-US"/>
+        </w:rPr>
+        <w:t>JMP</w:t>
+      </w:r>
+      <w:r>
+        <w:t xml:space="preserve"> </w:t>
+      </w:r>
+      <w:r>
+        <w:t xml:space="preserve">и </w:t>
+      </w:r>
+      <w:r>
+        <w:rPr>
+          <w:lang w:val="en-US"/>
+        </w:rPr>
+        <w:t>JNZ</w:t>
+      </w:r>
+      <w:r>
+        <w:t>;</w:t>
+      </w:r>
+    </w:p>
+    <w:p>
+      <w:pPr>
+        <w:pStyle w:val="aff"/>
+        <w:numPr>
+          <w:ilvl w:val="0"/>
+          <w:numId w:val="36"/>
+        </w:numPr>
+      </w:pPr>
+      <w:r>
+        <w:t xml:space="preserve">Арифметические команды: </w:t>
+      </w:r>
+      <w:r>
+        <w:rPr>
+          <w:lang w:val="en-US"/>
+        </w:rPr>
+        <w:t>INCS</w:t>
+      </w:r>
+      <w:r>
+        <w:t>;</w:t>
+      </w:r>
+    </w:p>
+    <w:p>
+      <w:pPr>
+        <w:pStyle w:val="aff"/>
+        <w:numPr>
+          <w:ilvl w:val="0"/>
+          <w:numId w:val="36"/>
+        </w:numPr>
+      </w:pPr>
+      <w:r>
+        <w:t>Логические команды:</w:t>
+      </w:r>
+      <w:r>
+        <w:t xml:space="preserve"> </w:t>
+      </w:r>
+      <w:r>
+        <w:rPr>
+          <w:lang w:val="en-US"/>
+        </w:rPr>
+        <w:t>NOTZ</w:t>
+      </w:r>
+      <w:r>
+        <w:t xml:space="preserve">, </w:t>
+      </w:r>
+      <w:r>
+        <w:t xml:space="preserve">и </w:t>
+      </w:r>
+      <w:r>
+        <w:rPr>
+          <w:lang w:val="en-US"/>
+        </w:rPr>
+        <w:t>NXOR</w:t>
+      </w:r>
+      <w:r>
+        <w:t>;</w:t>
+      </w:r>
+    </w:p>
+    <w:p>
+      <w:pPr>
+        <w:pStyle w:val="aff"/>
+        <w:numPr>
+          <w:ilvl w:val="0"/>
+          <w:numId w:val="36"/>
+        </w:numPr>
+      </w:pPr>
+      <w:r>
+        <w:t xml:space="preserve">Сдвиговые команды: </w:t>
+      </w:r>
+      <w:r>
+        <w:rPr>
+          <w:lang w:val="en-US"/>
+        </w:rPr>
+        <w:t>SRA;</w:t>
+      </w:r>
+    </w:p>
+    <w:p>
+      <w:pPr>
+        <w:pStyle w:val="aff"/>
+        <w:numPr>
+          <w:ilvl w:val="0"/>
+          <w:numId w:val="36"/>
+        </w:numPr>
+      </w:pPr>
+      <w:r>
+        <w:t>Стековое ЗУ — об</w:t>
+      </w:r>
+      <w:r>
+        <w:t>ъ</w:t>
+      </w:r>
+      <w:r>
+        <w:t xml:space="preserve">ёмом 5 слов с направлением </w:t>
+      </w:r>
+      <w:r>
+        <w:t>роста вниз;</w:t>
+      </w:r>
+    </w:p>
+    <w:p>
+      <w:pPr>
+        <w:pStyle w:val="aff"/>
+        <w:numPr>
+          <w:ilvl w:val="0"/>
+          <w:numId w:val="36"/>
+        </w:numPr>
+      </w:pPr>
+      <w:r>
+        <w:t>Регистры Общего Назначения — 16 штук.</w:t>
+      </w:r>
+    </w:p>
+    <w:p>
+      <w:pPr>
+        <w:pStyle w:val="aff"/>
+      </w:pPr>
+      <w:r>
+        <w:t xml:space="preserve">Реализованная микро-ЭВМ имеет базовый рабочий функционал, и может быть модифицирована, с целью повышения производительности. Следующие шаги </w:t>
+      </w:r>
+      <w:r>
+        <w:t>могут</w:t>
+      </w:r>
+      <w:r>
+        <w:t xml:space="preserve"> быть предпр</w:t>
+      </w:r>
+      <w:r>
+        <w:t>иняты:</w:t>
+      </w:r>
+    </w:p>
+    <w:p>
+      <w:pPr>
+        <w:pStyle w:val="aff"/>
+        <w:numPr>
+          <w:ilvl w:val="0"/>
+          <w:numId w:val="37"/>
+        </w:numPr>
+      </w:pPr>
+      <w:r>
+        <w:t>Минимизация количества тактов на каждую стадию цикла процессора;</w:t>
+      </w:r>
+    </w:p>
+    <w:p>
+      <w:pPr>
+        <w:pStyle w:val="aff"/>
+        <w:numPr>
+          <w:ilvl w:val="0"/>
+          <w:numId w:val="37"/>
+        </w:numPr>
+      </w:pPr>
+      <w:r>
+        <w:t>Разбиение команд на стадии и модификация исполнения команд до конвейерного типа;</w:t>
+      </w:r>
+    </w:p>
+    <w:p>
+      <w:pPr>
+        <w:pStyle w:val="aff"/>
+        <w:numPr>
+          <w:ilvl w:val="0"/>
+          <w:numId w:val="37"/>
+        </w:numPr>
+      </w:pPr>
+      <w:r>
+        <w:t>Добавление предсказателя условных переходов к конвейеру команд, для эффективного исполнения условных переходов без простоя стадий конвейе</w:t>
+      </w:r>
+      <w:r>
+        <w:t>ра;</w:t>
+      </w:r>
+    </w:p>
+    <w:p>
+      <w:pPr>
+        <w:pStyle w:val="aff"/>
+        <w:numPr>
+          <w:ilvl w:val="0"/>
+          <w:numId w:val="37"/>
+        </w:numPr>
+      </w:pPr>
+      <w:r>
+        <w:t>Введение в систему кэш-памяти команд и данных</w:t>
+      </w:r>
+      <w:r>
+        <w:t>;</w:t>
+      </w:r>
+    </w:p>
+    <w:p>
+      <w:pPr>
+        <w:pStyle w:val="aff"/>
+        <w:numPr>
+          <w:ilvl w:val="0"/>
+          <w:numId w:val="37"/>
+        </w:numPr>
+      </w:pPr>
+      <w:r>
+        <w:t>Замена базовой логики доступа к памяти</w:t>
+      </w:r>
+      <w:r>
+        <w:t xml:space="preserve"> на полноценный контроллер (КПДП);</w:t>
+      </w:r>
+    </w:p>
+    <w:p>
+      <w:pPr>
+        <w:pStyle w:val="aff"/>
+        <w:numPr>
+          <w:ilvl w:val="0"/>
+          <w:numId w:val="37"/>
+        </w:numPr>
+      </w:pPr>
+      <w:r>
+        <w:t>Усовершенствование архитектуры системы команд:</w:t>
+      </w:r>
+    </w:p>
+    <w:p>
+      <w:pPr>
+        <w:pStyle w:val="aff"/>
+        <w:numPr>
+          <w:ilvl w:val="1"/>
+          <w:numId w:val="37"/>
+        </w:numPr>
+      </w:pPr>
+      <w:r>
+        <w:t>Расширение функционала АЛУ.</w:t>
+      </w:r>
+    </w:p>
+    <w:p>
+      <w:pPr>
+        <w:pStyle w:val="aff"/>
+        <w:numPr>
+          <w:ilvl w:val="1"/>
+          <w:numId w:val="37"/>
+        </w:numPr>
+      </w:pPr>
+      <w:r>
+        <w:t>Добавление новых команд.</w:t>
+      </w:r>
+    </w:p>
+    <w:p>
+      <w:pPr>
+        <w:pStyle w:val="aff"/>
+        <w:numPr>
+          <w:ilvl w:val="1"/>
+          <w:numId w:val="37"/>
+        </w:numPr>
+      </w:pPr>
+      <w:r>
+        <w:t>Добавление иных типов адресации.</w:t>
+      </w:r>
+    </w:p>
+    <w:p>
+      <w:pPr>
+        <w:pStyle w:val="aff"/>
+      </w:pPr>
+    </w:p>
+    <w:p>
+      <w:pPr>
+        <w:pStyle w:val="aff"/>
+      </w:pPr>
+    </w:p>
+    <w:p>
+      <w:pPr>
+        <w:pStyle w:val="aff"/>
+      </w:pPr>
+    </w:p>
+    <w:p>
+      <w:pPr>
+        <w:pStyle w:val="aff"/>
+      </w:pPr>
+    </w:p>
+    <w:p>
+      <w:pPr>
+        <w:pStyle w:val="aff"/>
+      </w:pPr>
+    </w:p>
+    <w:p>
+      <w:pPr>
+        <w:pStyle w:val="aff"/>
+      </w:pPr>
+    </w:p>
+    <w:p>
+      <w:pPr>
+        <w:pStyle w:val="aff"/>
+      </w:pPr>
+    </w:p>
+    <w:p>
+      <w:pPr>
+        <w:pStyle w:val="aff"/>
+      </w:pPr>
+    </w:p>
+    <w:p>
+      <w:pPr>
+        <w:pStyle w:val="aff"/>
+      </w:pPr>
+    </w:p>
+    <w:p>
+      <w:pPr>
+        <w:pStyle w:val="aff"/>
+      </w:pPr>
+    </w:p>
+    <w:p>
+      <w:pPr>
+        <w:pStyle w:val="aff9"/>
+      </w:pPr>
+      <w:bookmarkStart w:id="47" w:name="_Toc514591877"/>
+      <w:r>
+        <w:lastRenderedPageBreak/>
+        <w:t>ЛИТЕРАТУРА</w:t>
+      </w:r>
+      <w:bookmarkEnd w:id="47"/>
+    </w:p>
+    <w:p>
+      <w:pPr>
+        <w:pStyle w:val="affb"/>
+        <w:numPr>
+          <w:ilvl w:val="0"/>
+          <w:numId w:val="38"/>
+        </w:numPr>
+        <w:rPr>
+          <w:color w:val="000000"/>
+          <w:sz w:val="27"/>
+          <w:szCs w:val="27"/>
+        </w:rPr>
+      </w:pPr>
+      <w:r>
+        <w:rPr>
+          <w:color w:val="000000"/>
+          <w:sz w:val="27"/>
+          <w:szCs w:val="27"/>
+        </w:rPr>
+        <w:t xml:space="preserve">У. </w:t>
+      </w:r>
+      <w:proofErr w:type="spellStart"/>
+      <w:r>
+        <w:rPr>
+          <w:color w:val="000000"/>
+          <w:sz w:val="27"/>
+          <w:szCs w:val="27"/>
+        </w:rPr>
+        <w:t>Столлингс</w:t>
+      </w:r>
+      <w:proofErr w:type="spellEnd"/>
+      <w:r>
+        <w:rPr>
+          <w:color w:val="000000"/>
+          <w:sz w:val="27"/>
+          <w:szCs w:val="27"/>
+        </w:rPr>
+        <w:t xml:space="preserve">, Структурная организация и архитектура компьютерных систем/ У. </w:t>
+      </w:r>
+      <w:proofErr w:type="spellStart"/>
+      <w:r>
+        <w:rPr>
+          <w:color w:val="000000"/>
+          <w:sz w:val="27"/>
+          <w:szCs w:val="27"/>
+        </w:rPr>
+        <w:t>Столлингс</w:t>
+      </w:r>
+      <w:proofErr w:type="spellEnd"/>
+      <w:r>
+        <w:rPr>
+          <w:color w:val="000000"/>
+          <w:sz w:val="27"/>
+          <w:szCs w:val="27"/>
+        </w:rPr>
+        <w:t xml:space="preserve">. 5-е изд. – М.: "Вильямс ", 2001. Пер. с англ. – 892 </w:t>
+      </w:r>
+      <w:proofErr w:type="gramStart"/>
+      <w:r>
+        <w:rPr>
+          <w:color w:val="000000"/>
+          <w:sz w:val="27"/>
+          <w:szCs w:val="27"/>
+        </w:rPr>
+        <w:t>с .</w:t>
+      </w:r>
+      <w:proofErr w:type="gramEnd"/>
+    </w:p>
+    <w:p>
+      <w:pPr>
+        <w:pStyle w:val="affb"/>
+        <w:numPr>
+          <w:ilvl w:val="0"/>
+          <w:numId w:val="38"/>
+        </w:numPr>
+        <w:rPr>
+          <w:color w:val="000000"/>
+          <w:sz w:val="27"/>
+          <w:szCs w:val="27"/>
+        </w:rPr>
+      </w:pPr>
+      <w:r>
+        <w:rPr>
+          <w:color w:val="000000"/>
+          <w:sz w:val="27"/>
+          <w:szCs w:val="27"/>
+        </w:rPr>
+        <w:t xml:space="preserve">Э. </w:t>
+      </w:r>
+      <w:proofErr w:type="spellStart"/>
+      <w:r>
+        <w:rPr>
+          <w:color w:val="000000"/>
+          <w:sz w:val="27"/>
+          <w:szCs w:val="27"/>
+        </w:rPr>
+        <w:t>Таненбаум</w:t>
+      </w:r>
+      <w:proofErr w:type="spellEnd"/>
+      <w:r>
+        <w:rPr>
+          <w:color w:val="000000"/>
+          <w:sz w:val="27"/>
+          <w:szCs w:val="27"/>
+        </w:rPr>
+        <w:t xml:space="preserve">, Архитектура компьютерных систем / Э. </w:t>
+      </w:r>
+      <w:proofErr w:type="spellStart"/>
+      <w:r>
+        <w:rPr>
+          <w:color w:val="000000"/>
+          <w:sz w:val="27"/>
+          <w:szCs w:val="27"/>
+        </w:rPr>
+        <w:t>Таненбаум</w:t>
+      </w:r>
+      <w:proofErr w:type="spellEnd"/>
+      <w:r>
+        <w:rPr>
+          <w:color w:val="000000"/>
+          <w:sz w:val="27"/>
+          <w:szCs w:val="27"/>
+        </w:rPr>
+        <w:t>. 4- е изд. – М.: " ПИТЕР ", 2002. Пер. с англ. – 698 с.</w:t>
+      </w:r>
+    </w:p>
+    <w:p>
+      <w:pPr>
+        <w:pStyle w:val="affb"/>
+        <w:numPr>
+          <w:ilvl w:val="0"/>
+          <w:numId w:val="38"/>
+        </w:numPr>
+        <w:rPr>
+          <w:color w:val="000000"/>
+          <w:sz w:val="27"/>
+          <w:szCs w:val="27"/>
+        </w:rPr>
+      </w:pPr>
+      <w:r>
+        <w:rPr>
+          <w:color w:val="000000"/>
+          <w:sz w:val="27"/>
+          <w:szCs w:val="27"/>
+        </w:rPr>
+        <w:t xml:space="preserve">Р. </w:t>
+      </w:r>
+      <w:proofErr w:type="spellStart"/>
+      <w:r>
+        <w:rPr>
+          <w:color w:val="000000"/>
+          <w:sz w:val="27"/>
+          <w:szCs w:val="27"/>
+        </w:rPr>
+        <w:t>Грушвицкий</w:t>
+      </w:r>
+      <w:proofErr w:type="spellEnd"/>
+      <w:r>
+        <w:rPr>
+          <w:color w:val="000000"/>
+          <w:sz w:val="27"/>
+          <w:szCs w:val="27"/>
+        </w:rPr>
+        <w:t xml:space="preserve">, Проектирование систем на микросхемах программируемой логики / Р. </w:t>
+      </w:r>
+      <w:proofErr w:type="spellStart"/>
+      <w:r>
+        <w:rPr>
+          <w:color w:val="000000"/>
+          <w:sz w:val="27"/>
+          <w:szCs w:val="27"/>
+        </w:rPr>
+        <w:t>Грушвицкий</w:t>
+      </w:r>
+      <w:proofErr w:type="spellEnd"/>
+      <w:r>
+        <w:rPr>
+          <w:color w:val="000000"/>
+          <w:sz w:val="27"/>
+          <w:szCs w:val="27"/>
+        </w:rPr>
+        <w:t xml:space="preserve">. – </w:t>
+      </w:r>
+      <w:proofErr w:type="spellStart"/>
+      <w:r>
+        <w:rPr>
+          <w:color w:val="000000"/>
+          <w:sz w:val="27"/>
+          <w:szCs w:val="27"/>
+        </w:rPr>
+        <w:t>Спб</w:t>
+      </w:r>
+      <w:proofErr w:type="spellEnd"/>
+      <w:r>
+        <w:rPr>
+          <w:color w:val="000000"/>
+          <w:sz w:val="27"/>
+          <w:szCs w:val="27"/>
+        </w:rPr>
+        <w:t xml:space="preserve">.: "Питер", 2002. – 608 </w:t>
+      </w:r>
+      <w:proofErr w:type="gramStart"/>
+      <w:r>
+        <w:rPr>
+          <w:color w:val="000000"/>
+          <w:sz w:val="27"/>
+          <w:szCs w:val="27"/>
+        </w:rPr>
+        <w:t>с .</w:t>
+      </w:r>
+      <w:proofErr w:type="gramEnd"/>
+    </w:p>
+    <w:p>
+      <w:pPr>
+        <w:pStyle w:val="affb"/>
+        <w:numPr>
+          <w:ilvl w:val="0"/>
+          <w:numId w:val="38"/>
+        </w:numPr>
+        <w:rPr>
+          <w:color w:val="000000"/>
+          <w:sz w:val="27"/>
+          <w:szCs w:val="27"/>
+        </w:rPr>
+      </w:pPr>
+      <w:r>
+        <w:rPr>
+          <w:color w:val="000000"/>
+          <w:sz w:val="27"/>
+          <w:szCs w:val="27"/>
+        </w:rPr>
+        <w:t xml:space="preserve">Е. Угрюмов, Цифровая </w:t>
+      </w:r>
+      <w:proofErr w:type="spellStart"/>
+      <w:r>
+        <w:rPr>
+          <w:color w:val="000000"/>
+          <w:sz w:val="27"/>
+          <w:szCs w:val="27"/>
+        </w:rPr>
+        <w:t>схемотехника</w:t>
+      </w:r>
+      <w:proofErr w:type="spellEnd"/>
+      <w:r>
+        <w:rPr>
+          <w:color w:val="000000"/>
+          <w:sz w:val="27"/>
+          <w:szCs w:val="27"/>
+        </w:rPr>
+        <w:t>. - М.: " С – Петербург ", 2001 - 518 стр.</w:t>
+      </w:r>
+    </w:p>
+    <w:p>
+      <w:pPr>
+        <w:pStyle w:val="a6"/>
+        <w:numPr>
+          <w:ilvl w:val="0"/>
+          <w:numId w:val="38"/>
+        </w:numPr>
+        <w:rPr>
+          <w:rFonts w:ascii="Times New Roman" w:hAnsi="Times New Roman" w:cs="Times New Roman"/>
+          <w:color w:val="C54017"/>
+          <w:sz w:val="28"/>
+          <w:szCs w:val="28"/>
+          <w:u w:val="single"/>
+          <w:lang w:val="en-US"/>
+        </w:rPr>
+      </w:pPr>
+      <w:r>
+        <w:rPr>
+          <w:rFonts w:ascii="Times New Roman" w:eastAsia="Times New Roman" w:hAnsi="Times New Roman" w:cs="Times New Roman"/>
+          <w:bCs/>
+          <w:kern w:val="36"/>
+          <w:sz w:val="28"/>
+          <w:szCs w:val="28"/>
+          <w:lang w:val="en-US" w:eastAsia="ru-RU"/>
+        </w:rPr>
+        <w:t>Documentation: Quartus II Development Software</w:t>
+      </w:r>
+      <w:r>
+        <w:rPr>
+          <w:rFonts w:ascii="Times New Roman" w:eastAsia="Calibri" w:hAnsi="Times New Roman" w:cs="Times New Roman"/>
+          <w:sz w:val="28"/>
+          <w:szCs w:val="28"/>
+          <w:lang w:val="en-US"/>
+        </w:rPr>
+        <w:t xml:space="preserve"> </w:t>
+      </w:r>
+      <w:r>
+        <w:rPr>
+          <w:rFonts w:ascii="Times New Roman" w:eastAsia="Calibri" w:hAnsi="Times New Roman" w:cs="Times New Roman"/>
+          <w:sz w:val="28"/>
+          <w:szCs w:val="28"/>
+          <w:lang w:val="en-US"/>
+        </w:rPr>
+        <w:t xml:space="preserve"> — </w:t>
+      </w:r>
+      <w:r>
+        <w:rPr>
+          <w:rFonts w:ascii="Times New Roman" w:eastAsia="Calibri" w:hAnsi="Times New Roman" w:cs="Times New Roman"/>
+          <w:sz w:val="28"/>
+          <w:szCs w:val="28"/>
+          <w:lang w:val="en-US"/>
+        </w:rPr>
+        <w:t>[</w:t>
+      </w:r>
+      <w:r>
+        <w:rPr>
+          <w:rFonts w:ascii="Times New Roman" w:eastAsia="Calibri" w:hAnsi="Times New Roman" w:cs="Times New Roman"/>
+          <w:sz w:val="28"/>
+          <w:szCs w:val="28"/>
+        </w:rPr>
+        <w:t>Электронный</w:t>
+      </w:r>
+      <w:r>
+        <w:rPr>
+          <w:rFonts w:ascii="Times New Roman" w:eastAsia="Calibri" w:hAnsi="Times New Roman" w:cs="Times New Roman"/>
+          <w:sz w:val="28"/>
+          <w:szCs w:val="28"/>
+          <w:lang w:val="en-US"/>
+        </w:rPr>
+        <w:t xml:space="preserve"> </w:t>
+      </w:r>
+      <w:r>
+        <w:rPr>
+          <w:rFonts w:ascii="Times New Roman" w:eastAsia="Calibri" w:hAnsi="Times New Roman" w:cs="Times New Roman"/>
+          <w:sz w:val="28"/>
+          <w:szCs w:val="28"/>
+        </w:rPr>
+        <w:t>ресурс</w:t>
+      </w:r>
+      <w:r>
+        <w:rPr>
+          <w:rFonts w:ascii="Times New Roman" w:eastAsia="Calibri" w:hAnsi="Times New Roman" w:cs="Times New Roman"/>
+          <w:sz w:val="28"/>
+          <w:szCs w:val="28"/>
+          <w:lang w:val="en-US"/>
+        </w:rPr>
+        <w:t>]</w:t>
+      </w:r>
+      <w:r>
+        <w:rPr>
+          <w:rFonts w:ascii="Times New Roman" w:eastAsia="Calibri" w:hAnsi="Times New Roman" w:cs="Times New Roman"/>
+          <w:sz w:val="28"/>
+          <w:szCs w:val="28"/>
+          <w:lang w:val="en-US"/>
+        </w:rPr>
+        <w:t xml:space="preserve"> — </w:t>
+      </w:r>
+      <w:r>
+        <w:rPr>
+          <w:rFonts w:ascii="Times New Roman" w:eastAsia="Calibri" w:hAnsi="Times New Roman" w:cs="Times New Roman"/>
+          <w:sz w:val="28"/>
+          <w:szCs w:val="28"/>
+          <w:lang w:val="en-US"/>
+        </w:rPr>
+        <w:t xml:space="preserve"> </w:t>
+      </w:r>
+      <w:r>
+        <w:rPr>
+          <w:rFonts w:ascii="Times New Roman" w:eastAsia="Calibri" w:hAnsi="Times New Roman" w:cs="Times New Roman"/>
+          <w:sz w:val="28"/>
+          <w:szCs w:val="28"/>
+        </w:rPr>
+        <w:t>источник</w:t>
+      </w:r>
+      <w:r>
+        <w:rPr>
+          <w:rFonts w:ascii="Times New Roman" w:eastAsia="Calibri" w:hAnsi="Times New Roman" w:cs="Times New Roman"/>
+          <w:sz w:val="28"/>
+          <w:szCs w:val="28"/>
+          <w:lang w:val="en-US"/>
+        </w:rPr>
+        <w:t xml:space="preserve"> </w:t>
+      </w:r>
+      <w:r>
+        <w:rPr>
+          <w:rFonts w:ascii="Times New Roman" w:eastAsia="Calibri" w:hAnsi="Times New Roman" w:cs="Times New Roman"/>
+          <w:sz w:val="28"/>
+          <w:szCs w:val="28"/>
+        </w:rPr>
+        <w:t>данных</w:t>
+      </w:r>
+      <w:r>
+        <w:rPr>
+          <w:rFonts w:ascii="Times New Roman" w:eastAsia="Calibri" w:hAnsi="Times New Roman" w:cs="Times New Roman"/>
+          <w:sz w:val="28"/>
+          <w:szCs w:val="28"/>
+          <w:lang w:val="en-US"/>
+        </w:rPr>
+        <w:t>:</w:t>
+      </w:r>
+      <w:r>
+        <w:rPr>
+          <w:rFonts w:ascii="Times New Roman" w:eastAsia="Calibri" w:hAnsi="Times New Roman" w:cs="Times New Roman"/>
+          <w:sz w:val="28"/>
+          <w:szCs w:val="28"/>
+          <w:lang w:val="en-US"/>
+        </w:rPr>
+        <w:t xml:space="preserve"> </w:t>
+      </w:r>
+      <w:r>
+        <w:rPr>
+          <w:rFonts w:ascii="Times New Roman" w:eastAsia="Calibri" w:hAnsi="Times New Roman" w:cs="Times New Roman"/>
+          <w:color w:val="0563C1" w:themeColor="hyperlink"/>
+          <w:sz w:val="28"/>
+          <w:u w:val="single"/>
+          <w:lang w:val="en-US"/>
+        </w:rPr>
+        <w:t>http://www.altera.com/literature/lit-qts.jsp</w:t>
+      </w:r>
     </w:p>
     <w:sectPr>
-      <w:footerReference w:type="default" r:id="rId33"/>
+      <w:footerReference w:type="default" r:id="rId36"/>
       <w:pgSz w:w="11906" w:h="16838"/>
       <w:pgMar w:top="1134" w:right="851" w:bottom="1531" w:left="1701" w:header="708" w:footer="708" w:gutter="0"/>
+      <w:pgNumType w:start="2"/>
       <w:cols w:space="708"/>
       <w:docGrid w:linePitch="360"/>
     </w:sectPr>
@@ -12268,12 +13882,42 @@
 
 <file path=word/footer1.xml><?xml version="1.0" encoding="utf-8"?>
 <w:ftr xmlns:wpc="http://schemas.microsoft.com/office/word/2010/wordprocessingCanvas" xmlns:cx="http://schemas.microsoft.com/office/drawing/2014/chartex" xmlns:cx1="http://schemas.microsoft.com/office/drawing/2015/9/8/chartex" xmlns:mc="http://schemas.openxmlformats.org/markup-compatibility/2006" xmlns:o="urn:schemas-microsoft-com:office:office" xmlns:r="http://schemas.openxmlformats.org/officeDocument/2006/relationships" xmlns:m="http://schemas.openxmlformats.org/officeDocument/2006/math" xmlns:v="urn:schemas-microsoft-com:vml" xmlns:wp14="http://schemas.microsoft.com/office/word/2010/wordprocessingDrawing" xmlns:wp="http://schemas.openxmlformats.org/drawingml/2006/wordprocessingDrawing" xmlns:w10="urn:schemas-microsoft-com:office:word" xmlns:w="http://schemas.openxmlformats.org/wordprocessingml/2006/main" xmlns:w14="http://schemas.microsoft.com/office/word/2010/wordml" xmlns:w15="http://schemas.microsoft.com/office/word/2012/wordml" xmlns:w16se="http://schemas.microsoft.com/office/word/2015/wordml/symex" xmlns:wpg="http://schemas.microsoft.com/office/word/2010/wordprocessingGroup" xmlns:wpi="http://schemas.microsoft.com/office/word/2010/wordprocessingInk" xmlns:wne="http://schemas.microsoft.com/office/word/2006/wordml" xmlns:wps="http://schemas.microsoft.com/office/word/2010/wordprocessingShape" mc:Ignorable="w14 w15 w16se wp14">
-  <w:p>
-    <w:pPr>
-      <w:pStyle w:val="ac"/>
-      <w:jc w:val="right"/>
-    </w:pPr>
-  </w:p>
+  <w:sdt>
+    <w:sdtPr>
+      <w:id w:val="1657884480"/>
+      <w:docPartObj>
+        <w:docPartGallery w:val="Page Numbers (Bottom of Page)"/>
+        <w:docPartUnique/>
+      </w:docPartObj>
+    </w:sdtPr>
+    <w:sdtEndPr/>
+    <w:sdtContent>
+      <w:p>
+        <w:pPr>
+          <w:pStyle w:val="ac"/>
+          <w:jc w:val="right"/>
+        </w:pPr>
+        <w:r>
+          <w:fldChar w:fldCharType="begin"/>
+        </w:r>
+        <w:r>
+          <w:instrText>PAGE   \* MERGEFORMAT</w:instrText>
+        </w:r>
+        <w:r>
+          <w:fldChar w:fldCharType="separate"/>
+        </w:r>
+        <w:r>
+          <w:rPr>
+            <w:noProof/>
+          </w:rPr>
+          <w:t>22</w:t>
+        </w:r>
+        <w:r>
+          <w:fldChar w:fldCharType="end"/>
+        </w:r>
+      </w:p>
+    </w:sdtContent>
+  </w:sdt>
   <w:p>
     <w:pPr>
       <w:pStyle w:val="ac"/>
@@ -12304,6 +13948,119 @@
 <file path=word/numbering.xml><?xml version="1.0" encoding="utf-8"?>
 <w:numbering xmlns:wpc="http://schemas.microsoft.com/office/word/2010/wordprocessingCanvas" xmlns:cx="http://schemas.microsoft.com/office/drawing/2014/chartex" xmlns:cx1="http://schemas.microsoft.com/office/drawing/2015/9/8/chartex" xmlns:mc="http://schemas.openxmlformats.org/markup-compatibility/2006" xmlns:o="urn:schemas-microsoft-com:office:office" xmlns:r="http://schemas.openxmlformats.org/officeDocument/2006/relationships" xmlns:m="http://schemas.openxmlformats.org/officeDocument/2006/math" xmlns:v="urn:schemas-microsoft-com:vml" xmlns:wp14="http://schemas.microsoft.com/office/word/2010/wordprocessingDrawing" xmlns:wp="http://schemas.openxmlformats.org/drawingml/2006/wordprocessingDrawing" xmlns:w10="urn:schemas-microsoft-com:office:word" xmlns:w="http://schemas.openxmlformats.org/wordprocessingml/2006/main" xmlns:w14="http://schemas.microsoft.com/office/word/2010/wordml" xmlns:w15="http://schemas.microsoft.com/office/word/2012/wordml" xmlns:w16se="http://schemas.microsoft.com/office/word/2015/wordml/symex" xmlns:wpg="http://schemas.microsoft.com/office/word/2010/wordprocessingGroup" xmlns:wpi="http://schemas.microsoft.com/office/word/2010/wordprocessingInk" xmlns:wne="http://schemas.microsoft.com/office/word/2006/wordml" xmlns:wps="http://schemas.microsoft.com/office/word/2010/wordprocessingShape" mc:Ignorable="w14 w15 w16se wp14">
   <w:abstractNum w:abstractNumId="0" w15:restartNumberingAfterBreak="0">
+    <w:nsid w:val="005B63AC"/>
+    <w:multiLevelType w:val="hybridMultilevel"/>
+    <w:tmpl w:val="343067B8"/>
+    <w:lvl w:ilvl="0" w:tplc="E084B730">
+      <w:start w:val="1"/>
+      <w:numFmt w:val="bullet"/>
+      <w:lvlText w:val=""/>
+      <w:lvlJc w:val="left"/>
+      <w:pPr>
+        <w:ind w:left="1429" w:hanging="360"/>
+      </w:pPr>
+      <w:rPr>
+        <w:rFonts w:ascii="Symbol" w:hAnsi="Symbol" w:hint="default"/>
+      </w:rPr>
+    </w:lvl>
+    <w:lvl w:ilvl="1" w:tplc="04190003">
+      <w:start w:val="1"/>
+      <w:numFmt w:val="bullet"/>
+      <w:lvlText w:val="o"/>
+      <w:lvlJc w:val="left"/>
+      <w:pPr>
+        <w:ind w:left="2149" w:hanging="360"/>
+      </w:pPr>
+      <w:rPr>
+        <w:rFonts w:ascii="Courier New" w:hAnsi="Courier New" w:cs="Courier New" w:hint="default"/>
+      </w:rPr>
+    </w:lvl>
+    <w:lvl w:ilvl="2" w:tplc="04190005" w:tentative="1">
+      <w:start w:val="1"/>
+      <w:numFmt w:val="bullet"/>
+      <w:lvlText w:val=""/>
+      <w:lvlJc w:val="left"/>
+      <w:pPr>
+        <w:ind w:left="2869" w:hanging="360"/>
+      </w:pPr>
+      <w:rPr>
+        <w:rFonts w:ascii="Wingdings" w:hAnsi="Wingdings" w:hint="default"/>
+      </w:rPr>
+    </w:lvl>
+    <w:lvl w:ilvl="3" w:tplc="04190001" w:tentative="1">
+      <w:start w:val="1"/>
+      <w:numFmt w:val="bullet"/>
+      <w:lvlText w:val=""/>
+      <w:lvlJc w:val="left"/>
+      <w:pPr>
+        <w:ind w:left="3589" w:hanging="360"/>
+      </w:pPr>
+      <w:rPr>
+        <w:rFonts w:ascii="Symbol" w:hAnsi="Symbol" w:hint="default"/>
+      </w:rPr>
+    </w:lvl>
+    <w:lvl w:ilvl="4" w:tplc="04190003" w:tentative="1">
+      <w:start w:val="1"/>
+      <w:numFmt w:val="bullet"/>
+      <w:lvlText w:val="o"/>
+      <w:lvlJc w:val="left"/>
+      <w:pPr>
+        <w:ind w:left="4309" w:hanging="360"/>
+      </w:pPr>
+      <w:rPr>
+        <w:rFonts w:ascii="Courier New" w:hAnsi="Courier New" w:cs="Courier New" w:hint="default"/>
+      </w:rPr>
+    </w:lvl>
+    <w:lvl w:ilvl="5" w:tplc="04190005" w:tentative="1">
+      <w:start w:val="1"/>
+      <w:numFmt w:val="bullet"/>
+      <w:lvlText w:val=""/>
+      <w:lvlJc w:val="left"/>
+      <w:pPr>
+        <w:ind w:left="5029" w:hanging="360"/>
+      </w:pPr>
+      <w:rPr>
+        <w:rFonts w:ascii="Wingdings" w:hAnsi="Wingdings" w:hint="default"/>
+      </w:rPr>
+    </w:lvl>
+    <w:lvl w:ilvl="6" w:tplc="04190001" w:tentative="1">
+      <w:start w:val="1"/>
+      <w:numFmt w:val="bullet"/>
+      <w:lvlText w:val=""/>
+      <w:lvlJc w:val="left"/>
+      <w:pPr>
+        <w:ind w:left="5749" w:hanging="360"/>
+      </w:pPr>
+      <w:rPr>
+        <w:rFonts w:ascii="Symbol" w:hAnsi="Symbol" w:hint="default"/>
+      </w:rPr>
+    </w:lvl>
+    <w:lvl w:ilvl="7" w:tplc="04190003" w:tentative="1">
+      <w:start w:val="1"/>
+      <w:numFmt w:val="bullet"/>
+      <w:lvlText w:val="o"/>
+      <w:lvlJc w:val="left"/>
+      <w:pPr>
+        <w:ind w:left="6469" w:hanging="360"/>
+      </w:pPr>
+      <w:rPr>
+        <w:rFonts w:ascii="Courier New" w:hAnsi="Courier New" w:cs="Courier New" w:hint="default"/>
+      </w:rPr>
+    </w:lvl>
+    <w:lvl w:ilvl="8" w:tplc="04190005" w:tentative="1">
+      <w:start w:val="1"/>
+      <w:numFmt w:val="bullet"/>
+      <w:lvlText w:val=""/>
+      <w:lvlJc w:val="left"/>
+      <w:pPr>
+        <w:ind w:left="7189" w:hanging="360"/>
+      </w:pPr>
+      <w:rPr>
+        <w:rFonts w:ascii="Wingdings" w:hAnsi="Wingdings" w:hint="default"/>
+      </w:rPr>
+    </w:lvl>
+  </w:abstractNum>
+  <w:abstractNum w:abstractNumId="1" w15:restartNumberingAfterBreak="0">
     <w:nsid w:val="02285824"/>
     <w:multiLevelType w:val="hybridMultilevel"/>
     <w:tmpl w:val="6596CA12"/>
@@ -12416,7 +14173,7 @@
       </w:rPr>
     </w:lvl>
   </w:abstractNum>
-  <w:abstractNum w:abstractNumId="1" w15:restartNumberingAfterBreak="0">
+  <w:abstractNum w:abstractNumId="2" w15:restartNumberingAfterBreak="0">
     <w:nsid w:val="068A1F2A"/>
     <w:multiLevelType w:val="hybridMultilevel"/>
     <w:tmpl w:val="A4945476"/>
@@ -12529,7 +14286,7 @@
       </w:rPr>
     </w:lvl>
   </w:abstractNum>
-  <w:abstractNum w:abstractNumId="2" w15:restartNumberingAfterBreak="0">
+  <w:abstractNum w:abstractNumId="3" w15:restartNumberingAfterBreak="0">
     <w:nsid w:val="0B9220DF"/>
     <w:multiLevelType w:val="hybridMultilevel"/>
     <w:tmpl w:val="8A6A91AC"/>
@@ -12642,7 +14399,7 @@
       </w:rPr>
     </w:lvl>
   </w:abstractNum>
-  <w:abstractNum w:abstractNumId="3" w15:restartNumberingAfterBreak="0">
+  <w:abstractNum w:abstractNumId="4" w15:restartNumberingAfterBreak="0">
     <w:nsid w:val="0E382B72"/>
     <w:multiLevelType w:val="hybridMultilevel"/>
     <w:tmpl w:val="FA5069EE"/>
@@ -12755,7 +14512,7 @@
       </w:rPr>
     </w:lvl>
   </w:abstractNum>
-  <w:abstractNum w:abstractNumId="4" w15:restartNumberingAfterBreak="0">
+  <w:abstractNum w:abstractNumId="5" w15:restartNumberingAfterBreak="0">
     <w:nsid w:val="1432658A"/>
     <w:multiLevelType w:val="hybridMultilevel"/>
     <w:tmpl w:val="4BF42CFA"/>
@@ -12868,7 +14625,7 @@
       </w:rPr>
     </w:lvl>
   </w:abstractNum>
-  <w:abstractNum w:abstractNumId="5" w15:restartNumberingAfterBreak="0">
+  <w:abstractNum w:abstractNumId="6" w15:restartNumberingAfterBreak="0">
     <w:nsid w:val="149435B6"/>
     <w:multiLevelType w:val="hybridMultilevel"/>
     <w:tmpl w:val="95DCABC4"/>
@@ -12981,7 +14738,7 @@
       </w:rPr>
     </w:lvl>
   </w:abstractNum>
-  <w:abstractNum w:abstractNumId="6" w15:restartNumberingAfterBreak="0">
+  <w:abstractNum w:abstractNumId="7" w15:restartNumberingAfterBreak="0">
     <w:nsid w:val="14953ED7"/>
     <w:multiLevelType w:val="hybridMultilevel"/>
     <w:tmpl w:val="E5349B3E"/>
@@ -13095,7 +14852,7 @@
       </w:rPr>
     </w:lvl>
   </w:abstractNum>
-  <w:abstractNum w:abstractNumId="7" w15:restartNumberingAfterBreak="0">
+  <w:abstractNum w:abstractNumId="8" w15:restartNumberingAfterBreak="0">
     <w:nsid w:val="14B81753"/>
     <w:multiLevelType w:val="hybridMultilevel"/>
     <w:tmpl w:val="FCC0E114"/>
@@ -13208,7 +14965,7 @@
       </w:rPr>
     </w:lvl>
   </w:abstractNum>
-  <w:abstractNum w:abstractNumId="8" w15:restartNumberingAfterBreak="0">
+  <w:abstractNum w:abstractNumId="9" w15:restartNumberingAfterBreak="0">
     <w:nsid w:val="15C02CE7"/>
     <w:multiLevelType w:val="hybridMultilevel"/>
     <w:tmpl w:val="93EAE0D4"/>
@@ -13321,7 +15078,120 @@
       </w:rPr>
     </w:lvl>
   </w:abstractNum>
-  <w:abstractNum w:abstractNumId="9" w15:restartNumberingAfterBreak="0">
+  <w:abstractNum w:abstractNumId="10" w15:restartNumberingAfterBreak="0">
+    <w:nsid w:val="19772634"/>
+    <w:multiLevelType w:val="hybridMultilevel"/>
+    <w:tmpl w:val="AB7E7C2C"/>
+    <w:lvl w:ilvl="0" w:tplc="E084B730">
+      <w:start w:val="1"/>
+      <w:numFmt w:val="bullet"/>
+      <w:lvlText w:val=""/>
+      <w:lvlJc w:val="left"/>
+      <w:pPr>
+        <w:ind w:left="1429" w:hanging="360"/>
+      </w:pPr>
+      <w:rPr>
+        <w:rFonts w:ascii="Symbol" w:hAnsi="Symbol" w:hint="default"/>
+      </w:rPr>
+    </w:lvl>
+    <w:lvl w:ilvl="1" w:tplc="04190003">
+      <w:start w:val="1"/>
+      <w:numFmt w:val="bullet"/>
+      <w:lvlText w:val="o"/>
+      <w:lvlJc w:val="left"/>
+      <w:pPr>
+        <w:ind w:left="2149" w:hanging="360"/>
+      </w:pPr>
+      <w:rPr>
+        <w:rFonts w:ascii="Courier New" w:hAnsi="Courier New" w:cs="Courier New" w:hint="default"/>
+      </w:rPr>
+    </w:lvl>
+    <w:lvl w:ilvl="2" w:tplc="04190005" w:tentative="1">
+      <w:start w:val="1"/>
+      <w:numFmt w:val="bullet"/>
+      <w:lvlText w:val=""/>
+      <w:lvlJc w:val="left"/>
+      <w:pPr>
+        <w:ind w:left="2869" w:hanging="360"/>
+      </w:pPr>
+      <w:rPr>
+        <w:rFonts w:ascii="Wingdings" w:hAnsi="Wingdings" w:hint="default"/>
+      </w:rPr>
+    </w:lvl>
+    <w:lvl w:ilvl="3" w:tplc="04190001" w:tentative="1">
+      <w:start w:val="1"/>
+      <w:numFmt w:val="bullet"/>
+      <w:lvlText w:val=""/>
+      <w:lvlJc w:val="left"/>
+      <w:pPr>
+        <w:ind w:left="3589" w:hanging="360"/>
+      </w:pPr>
+      <w:rPr>
+        <w:rFonts w:ascii="Symbol" w:hAnsi="Symbol" w:hint="default"/>
+      </w:rPr>
+    </w:lvl>
+    <w:lvl w:ilvl="4" w:tplc="04190003" w:tentative="1">
+      <w:start w:val="1"/>
+      <w:numFmt w:val="bullet"/>
+      <w:lvlText w:val="o"/>
+      <w:lvlJc w:val="left"/>
+      <w:pPr>
+        <w:ind w:left="4309" w:hanging="360"/>
+      </w:pPr>
+      <w:rPr>
+        <w:rFonts w:ascii="Courier New" w:hAnsi="Courier New" w:cs="Courier New" w:hint="default"/>
+      </w:rPr>
+    </w:lvl>
+    <w:lvl w:ilvl="5" w:tplc="04190005" w:tentative="1">
+      <w:start w:val="1"/>
+      <w:numFmt w:val="bullet"/>
+      <w:lvlText w:val=""/>
+      <w:lvlJc w:val="left"/>
+      <w:pPr>
+        <w:ind w:left="5029" w:hanging="360"/>
+      </w:pPr>
+      <w:rPr>
+        <w:rFonts w:ascii="Wingdings" w:hAnsi="Wingdings" w:hint="default"/>
+      </w:rPr>
+    </w:lvl>
+    <w:lvl w:ilvl="6" w:tplc="04190001" w:tentative="1">
+      <w:start w:val="1"/>
+      <w:numFmt w:val="bullet"/>
+      <w:lvlText w:val=""/>
+      <w:lvlJc w:val="left"/>
+      <w:pPr>
+        <w:ind w:left="5749" w:hanging="360"/>
+      </w:pPr>
+      <w:rPr>
+        <w:rFonts w:ascii="Symbol" w:hAnsi="Symbol" w:hint="default"/>
+      </w:rPr>
+    </w:lvl>
+    <w:lvl w:ilvl="7" w:tplc="04190003" w:tentative="1">
+      <w:start w:val="1"/>
+      <w:numFmt w:val="bullet"/>
+      <w:lvlText w:val="o"/>
+      <w:lvlJc w:val="left"/>
+      <w:pPr>
+        <w:ind w:left="6469" w:hanging="360"/>
+      </w:pPr>
+      <w:rPr>
+        <w:rFonts w:ascii="Courier New" w:hAnsi="Courier New" w:cs="Courier New" w:hint="default"/>
+      </w:rPr>
+    </w:lvl>
+    <w:lvl w:ilvl="8" w:tplc="04190005" w:tentative="1">
+      <w:start w:val="1"/>
+      <w:numFmt w:val="bullet"/>
+      <w:lvlText w:val=""/>
+      <w:lvlJc w:val="left"/>
+      <w:pPr>
+        <w:ind w:left="7189" w:hanging="360"/>
+      </w:pPr>
+      <w:rPr>
+        <w:rFonts w:ascii="Wingdings" w:hAnsi="Wingdings" w:hint="default"/>
+      </w:rPr>
+    </w:lvl>
+  </w:abstractNum>
+  <w:abstractNum w:abstractNumId="11" w15:restartNumberingAfterBreak="0">
     <w:nsid w:val="1B8562EF"/>
     <w:multiLevelType w:val="hybridMultilevel"/>
     <w:tmpl w:val="71E4CDA6"/>
@@ -13434,7 +15304,7 @@
       </w:rPr>
     </w:lvl>
   </w:abstractNum>
-  <w:abstractNum w:abstractNumId="10" w15:restartNumberingAfterBreak="0">
+  <w:abstractNum w:abstractNumId="12" w15:restartNumberingAfterBreak="0">
     <w:nsid w:val="1C7F6991"/>
     <w:multiLevelType w:val="hybridMultilevel"/>
     <w:tmpl w:val="44DE62EA"/>
@@ -13547,7 +15417,7 @@
       </w:rPr>
     </w:lvl>
   </w:abstractNum>
-  <w:abstractNum w:abstractNumId="11" w15:restartNumberingAfterBreak="0">
+  <w:abstractNum w:abstractNumId="13" w15:restartNumberingAfterBreak="0">
     <w:nsid w:val="23081854"/>
     <w:multiLevelType w:val="hybridMultilevel"/>
     <w:tmpl w:val="02FA7652"/>
@@ -13660,7 +15530,7 @@
       </w:rPr>
     </w:lvl>
   </w:abstractNum>
-  <w:abstractNum w:abstractNumId="12" w15:restartNumberingAfterBreak="0">
+  <w:abstractNum w:abstractNumId="14" w15:restartNumberingAfterBreak="0">
     <w:nsid w:val="24395C7A"/>
     <w:multiLevelType w:val="hybridMultilevel"/>
     <w:tmpl w:val="F6441AEC"/>
@@ -13773,7 +15643,7 @@
       </w:rPr>
     </w:lvl>
   </w:abstractNum>
-  <w:abstractNum w:abstractNumId="13" w15:restartNumberingAfterBreak="0">
+  <w:abstractNum w:abstractNumId="15" w15:restartNumberingAfterBreak="0">
     <w:nsid w:val="27034BDB"/>
     <w:multiLevelType w:val="hybridMultilevel"/>
     <w:tmpl w:val="CCAA505E"/>
@@ -13886,7 +15756,7 @@
       </w:rPr>
     </w:lvl>
   </w:abstractNum>
-  <w:abstractNum w:abstractNumId="14" w15:restartNumberingAfterBreak="0">
+  <w:abstractNum w:abstractNumId="16" w15:restartNumberingAfterBreak="0">
     <w:nsid w:val="27994F31"/>
     <w:multiLevelType w:val="hybridMultilevel"/>
     <w:tmpl w:val="A11AFBDE"/>
@@ -13999,7 +15869,7 @@
       </w:rPr>
     </w:lvl>
   </w:abstractNum>
-  <w:abstractNum w:abstractNumId="15" w15:restartNumberingAfterBreak="0">
+  <w:abstractNum w:abstractNumId="17" w15:restartNumberingAfterBreak="0">
     <w:nsid w:val="29CD47AB"/>
     <w:multiLevelType w:val="hybridMultilevel"/>
     <w:tmpl w:val="7B80646A"/>
@@ -14112,7 +15982,7 @@
       </w:rPr>
     </w:lvl>
   </w:abstractNum>
-  <w:abstractNum w:abstractNumId="16" w15:restartNumberingAfterBreak="0">
+  <w:abstractNum w:abstractNumId="18" w15:restartNumberingAfterBreak="0">
     <w:nsid w:val="2AD44698"/>
     <w:multiLevelType w:val="hybridMultilevel"/>
     <w:tmpl w:val="F746EB88"/>
@@ -14225,7 +16095,98 @@
       </w:rPr>
     </w:lvl>
   </w:abstractNum>
-  <w:abstractNum w:abstractNumId="17" w15:restartNumberingAfterBreak="0">
+  <w:abstractNum w:abstractNumId="19" w15:restartNumberingAfterBreak="0">
+    <w:nsid w:val="311C3AA7"/>
+    <w:multiLevelType w:val="hybridMultilevel"/>
+    <w:tmpl w:val="F3B27EA2"/>
+    <w:lvl w:ilvl="0" w:tplc="8B5A6190">
+      <w:start w:val="1"/>
+      <w:numFmt w:val="decimal"/>
+      <w:lvlText w:val="%1."/>
+      <w:lvlJc w:val="left"/>
+      <w:pPr>
+        <w:ind w:left="1069" w:hanging="360"/>
+      </w:pPr>
+      <w:rPr>
+        <w:rFonts w:hint="default"/>
+        <w:b/>
+        <w:color w:val="000000" w:themeColor="text1"/>
+      </w:rPr>
+    </w:lvl>
+    <w:lvl w:ilvl="1" w:tplc="04190019" w:tentative="1">
+      <w:start w:val="1"/>
+      <w:numFmt w:val="lowerLetter"/>
+      <w:lvlText w:val="%2."/>
+      <w:lvlJc w:val="left"/>
+      <w:pPr>
+        <w:ind w:left="1789" w:hanging="360"/>
+      </w:pPr>
+    </w:lvl>
+    <w:lvl w:ilvl="2" w:tplc="0419001B" w:tentative="1">
+      <w:start w:val="1"/>
+      <w:numFmt w:val="lowerRoman"/>
+      <w:lvlText w:val="%3."/>
+      <w:lvlJc w:val="right"/>
+      <w:pPr>
+        <w:ind w:left="2509" w:hanging="180"/>
+      </w:pPr>
+    </w:lvl>
+    <w:lvl w:ilvl="3" w:tplc="0419000F" w:tentative="1">
+      <w:start w:val="1"/>
+      <w:numFmt w:val="decimal"/>
+      <w:lvlText w:val="%4."/>
+      <w:lvlJc w:val="left"/>
+      <w:pPr>
+        <w:ind w:left="3229" w:hanging="360"/>
+      </w:pPr>
+    </w:lvl>
+    <w:lvl w:ilvl="4" w:tplc="04190019" w:tentative="1">
+      <w:start w:val="1"/>
+      <w:numFmt w:val="lowerLetter"/>
+      <w:lvlText w:val="%5."/>
+      <w:lvlJc w:val="left"/>
+      <w:pPr>
+        <w:ind w:left="3949" w:hanging="360"/>
+      </w:pPr>
+    </w:lvl>
+    <w:lvl w:ilvl="5" w:tplc="0419001B" w:tentative="1">
+      <w:start w:val="1"/>
+      <w:numFmt w:val="lowerRoman"/>
+      <w:lvlText w:val="%6."/>
+      <w:lvlJc w:val="right"/>
+      <w:pPr>
+        <w:ind w:left="4669" w:hanging="180"/>
+      </w:pPr>
+    </w:lvl>
+    <w:lvl w:ilvl="6" w:tplc="0419000F" w:tentative="1">
+      <w:start w:val="1"/>
+      <w:numFmt w:val="decimal"/>
+      <w:lvlText w:val="%7."/>
+      <w:lvlJc w:val="left"/>
+      <w:pPr>
+        <w:ind w:left="5389" w:hanging="360"/>
+      </w:pPr>
+    </w:lvl>
+    <w:lvl w:ilvl="7" w:tplc="04190019" w:tentative="1">
+      <w:start w:val="1"/>
+      <w:numFmt w:val="lowerLetter"/>
+      <w:lvlText w:val="%8."/>
+      <w:lvlJc w:val="left"/>
+      <w:pPr>
+        <w:ind w:left="6109" w:hanging="360"/>
+      </w:pPr>
+    </w:lvl>
+    <w:lvl w:ilvl="8" w:tplc="0419001B" w:tentative="1">
+      <w:start w:val="1"/>
+      <w:numFmt w:val="lowerRoman"/>
+      <w:lvlText w:val="%9."/>
+      <w:lvlJc w:val="right"/>
+      <w:pPr>
+        <w:ind w:left="6829" w:hanging="180"/>
+      </w:pPr>
+    </w:lvl>
+  </w:abstractNum>
+  <w:abstractNum w:abstractNumId="20" w15:restartNumberingAfterBreak="0">
     <w:nsid w:val="350B120D"/>
     <w:multiLevelType w:val="hybridMultilevel"/>
     <w:tmpl w:val="53A2C280"/>
@@ -14338,13 +16299,13 @@
       </w:rPr>
     </w:lvl>
   </w:abstractNum>
-  <w:abstractNum w:abstractNumId="18" w15:restartNumberingAfterBreak="0">
+  <w:abstractNum w:abstractNumId="21" w15:restartNumberingAfterBreak="0">
     <w:nsid w:val="3ACE362E"/>
     <w:multiLevelType w:val="multilevel"/>
     <w:tmpl w:val="CE8453BE"/>
     <w:numStyleLink w:val="2"/>
   </w:abstractNum>
-  <w:abstractNum w:abstractNumId="19" w15:restartNumberingAfterBreak="0">
+  <w:abstractNum w:abstractNumId="22" w15:restartNumberingAfterBreak="0">
     <w:nsid w:val="3DA655A7"/>
     <w:multiLevelType w:val="multilevel"/>
     <w:tmpl w:val="407E7774"/>
@@ -14502,7 +16463,233 @@
       </w:rPr>
     </w:lvl>
   </w:abstractNum>
-  <w:abstractNum w:abstractNumId="20" w15:restartNumberingAfterBreak="0">
+  <w:abstractNum w:abstractNumId="23" w15:restartNumberingAfterBreak="0">
+    <w:nsid w:val="44EE2867"/>
+    <w:multiLevelType w:val="hybridMultilevel"/>
+    <w:tmpl w:val="84149C6C"/>
+    <w:lvl w:ilvl="0" w:tplc="E084B730">
+      <w:start w:val="1"/>
+      <w:numFmt w:val="bullet"/>
+      <w:lvlText w:val=""/>
+      <w:lvlJc w:val="left"/>
+      <w:pPr>
+        <w:ind w:left="1429" w:hanging="360"/>
+      </w:pPr>
+      <w:rPr>
+        <w:rFonts w:ascii="Symbol" w:hAnsi="Symbol" w:hint="default"/>
+      </w:rPr>
+    </w:lvl>
+    <w:lvl w:ilvl="1" w:tplc="04190003" w:tentative="1">
+      <w:start w:val="1"/>
+      <w:numFmt w:val="bullet"/>
+      <w:lvlText w:val="o"/>
+      <w:lvlJc w:val="left"/>
+      <w:pPr>
+        <w:ind w:left="2149" w:hanging="360"/>
+      </w:pPr>
+      <w:rPr>
+        <w:rFonts w:ascii="Courier New" w:hAnsi="Courier New" w:cs="Courier New" w:hint="default"/>
+      </w:rPr>
+    </w:lvl>
+    <w:lvl w:ilvl="2" w:tplc="04190005" w:tentative="1">
+      <w:start w:val="1"/>
+      <w:numFmt w:val="bullet"/>
+      <w:lvlText w:val=""/>
+      <w:lvlJc w:val="left"/>
+      <w:pPr>
+        <w:ind w:left="2869" w:hanging="360"/>
+      </w:pPr>
+      <w:rPr>
+        <w:rFonts w:ascii="Wingdings" w:hAnsi="Wingdings" w:hint="default"/>
+      </w:rPr>
+    </w:lvl>
+    <w:lvl w:ilvl="3" w:tplc="04190001" w:tentative="1">
+      <w:start w:val="1"/>
+      <w:numFmt w:val="bullet"/>
+      <w:lvlText w:val=""/>
+      <w:lvlJc w:val="left"/>
+      <w:pPr>
+        <w:ind w:left="3589" w:hanging="360"/>
+      </w:pPr>
+      <w:rPr>
+        <w:rFonts w:ascii="Symbol" w:hAnsi="Symbol" w:hint="default"/>
+      </w:rPr>
+    </w:lvl>
+    <w:lvl w:ilvl="4" w:tplc="04190003" w:tentative="1">
+      <w:start w:val="1"/>
+      <w:numFmt w:val="bullet"/>
+      <w:lvlText w:val="o"/>
+      <w:lvlJc w:val="left"/>
+      <w:pPr>
+        <w:ind w:left="4309" w:hanging="360"/>
+      </w:pPr>
+      <w:rPr>
+        <w:rFonts w:ascii="Courier New" w:hAnsi="Courier New" w:cs="Courier New" w:hint="default"/>
+      </w:rPr>
+    </w:lvl>
+    <w:lvl w:ilvl="5" w:tplc="04190005" w:tentative="1">
+      <w:start w:val="1"/>
+      <w:numFmt w:val="bullet"/>
+      <w:lvlText w:val=""/>
+      <w:lvlJc w:val="left"/>
+      <w:pPr>
+        <w:ind w:left="5029" w:hanging="360"/>
+      </w:pPr>
+      <w:rPr>
+        <w:rFonts w:ascii="Wingdings" w:hAnsi="Wingdings" w:hint="default"/>
+      </w:rPr>
+    </w:lvl>
+    <w:lvl w:ilvl="6" w:tplc="04190001" w:tentative="1">
+      <w:start w:val="1"/>
+      <w:numFmt w:val="bullet"/>
+      <w:lvlText w:val=""/>
+      <w:lvlJc w:val="left"/>
+      <w:pPr>
+        <w:ind w:left="5749" w:hanging="360"/>
+      </w:pPr>
+      <w:rPr>
+        <w:rFonts w:ascii="Symbol" w:hAnsi="Symbol" w:hint="default"/>
+      </w:rPr>
+    </w:lvl>
+    <w:lvl w:ilvl="7" w:tplc="04190003" w:tentative="1">
+      <w:start w:val="1"/>
+      <w:numFmt w:val="bullet"/>
+      <w:lvlText w:val="o"/>
+      <w:lvlJc w:val="left"/>
+      <w:pPr>
+        <w:ind w:left="6469" w:hanging="360"/>
+      </w:pPr>
+      <w:rPr>
+        <w:rFonts w:ascii="Courier New" w:hAnsi="Courier New" w:cs="Courier New" w:hint="default"/>
+      </w:rPr>
+    </w:lvl>
+    <w:lvl w:ilvl="8" w:tplc="04190005" w:tentative="1">
+      <w:start w:val="1"/>
+      <w:numFmt w:val="bullet"/>
+      <w:lvlText w:val=""/>
+      <w:lvlJc w:val="left"/>
+      <w:pPr>
+        <w:ind w:left="7189" w:hanging="360"/>
+      </w:pPr>
+      <w:rPr>
+        <w:rFonts w:ascii="Wingdings" w:hAnsi="Wingdings" w:hint="default"/>
+      </w:rPr>
+    </w:lvl>
+  </w:abstractNum>
+  <w:abstractNum w:abstractNumId="24" w15:restartNumberingAfterBreak="0">
+    <w:nsid w:val="4B8B5546"/>
+    <w:multiLevelType w:val="hybridMultilevel"/>
+    <w:tmpl w:val="5B60EAD2"/>
+    <w:lvl w:ilvl="0" w:tplc="E084B730">
+      <w:start w:val="1"/>
+      <w:numFmt w:val="bullet"/>
+      <w:lvlText w:val=""/>
+      <w:lvlJc w:val="left"/>
+      <w:pPr>
+        <w:ind w:left="1429" w:hanging="360"/>
+      </w:pPr>
+      <w:rPr>
+        <w:rFonts w:ascii="Symbol" w:hAnsi="Symbol" w:hint="default"/>
+      </w:rPr>
+    </w:lvl>
+    <w:lvl w:ilvl="1" w:tplc="04190003" w:tentative="1">
+      <w:start w:val="1"/>
+      <w:numFmt w:val="bullet"/>
+      <w:lvlText w:val="o"/>
+      <w:lvlJc w:val="left"/>
+      <w:pPr>
+        <w:ind w:left="2149" w:hanging="360"/>
+      </w:pPr>
+      <w:rPr>
+        <w:rFonts w:ascii="Courier New" w:hAnsi="Courier New" w:cs="Courier New" w:hint="default"/>
+      </w:rPr>
+    </w:lvl>
+    <w:lvl w:ilvl="2" w:tplc="04190005" w:tentative="1">
+      <w:start w:val="1"/>
+      <w:numFmt w:val="bullet"/>
+      <w:lvlText w:val=""/>
+      <w:lvlJc w:val="left"/>
+      <w:pPr>
+        <w:ind w:left="2869" w:hanging="360"/>
+      </w:pPr>
+      <w:rPr>
+        <w:rFonts w:ascii="Wingdings" w:hAnsi="Wingdings" w:hint="default"/>
+      </w:rPr>
+    </w:lvl>
+    <w:lvl w:ilvl="3" w:tplc="04190001" w:tentative="1">
+      <w:start w:val="1"/>
+      <w:numFmt w:val="bullet"/>
+      <w:lvlText w:val=""/>
+      <w:lvlJc w:val="left"/>
+      <w:pPr>
+        <w:ind w:left="3589" w:hanging="360"/>
+      </w:pPr>
+      <w:rPr>
+        <w:rFonts w:ascii="Symbol" w:hAnsi="Symbol" w:hint="default"/>
+      </w:rPr>
+    </w:lvl>
+    <w:lvl w:ilvl="4" w:tplc="04190003" w:tentative="1">
+      <w:start w:val="1"/>
+      <w:numFmt w:val="bullet"/>
+      <w:lvlText w:val="o"/>
+      <w:lvlJc w:val="left"/>
+      <w:pPr>
+        <w:ind w:left="4309" w:hanging="360"/>
+      </w:pPr>
+      <w:rPr>
+        <w:rFonts w:ascii="Courier New" w:hAnsi="Courier New" w:cs="Courier New" w:hint="default"/>
+      </w:rPr>
+    </w:lvl>
+    <w:lvl w:ilvl="5" w:tplc="04190005" w:tentative="1">
+      <w:start w:val="1"/>
+      <w:numFmt w:val="bullet"/>
+      <w:lvlText w:val=""/>
+      <w:lvlJc w:val="left"/>
+      <w:pPr>
+        <w:ind w:left="5029" w:hanging="360"/>
+      </w:pPr>
+      <w:rPr>
+        <w:rFonts w:ascii="Wingdings" w:hAnsi="Wingdings" w:hint="default"/>
+      </w:rPr>
+    </w:lvl>
+    <w:lvl w:ilvl="6" w:tplc="04190001" w:tentative="1">
+      <w:start w:val="1"/>
+      <w:numFmt w:val="bullet"/>
+      <w:lvlText w:val=""/>
+      <w:lvlJc w:val="left"/>
+      <w:pPr>
+        <w:ind w:left="5749" w:hanging="360"/>
+      </w:pPr>
+      <w:rPr>
+        <w:rFonts w:ascii="Symbol" w:hAnsi="Symbol" w:hint="default"/>
+      </w:rPr>
+    </w:lvl>
+    <w:lvl w:ilvl="7" w:tplc="04190003" w:tentative="1">
+      <w:start w:val="1"/>
+      <w:numFmt w:val="bullet"/>
+      <w:lvlText w:val="o"/>
+      <w:lvlJc w:val="left"/>
+      <w:pPr>
+        <w:ind w:left="6469" w:hanging="360"/>
+      </w:pPr>
+      <w:rPr>
+        <w:rFonts w:ascii="Courier New" w:hAnsi="Courier New" w:cs="Courier New" w:hint="default"/>
+      </w:rPr>
+    </w:lvl>
+    <w:lvl w:ilvl="8" w:tplc="04190005" w:tentative="1">
+      <w:start w:val="1"/>
+      <w:numFmt w:val="bullet"/>
+      <w:lvlText w:val=""/>
+      <w:lvlJc w:val="left"/>
+      <w:pPr>
+        <w:ind w:left="7189" w:hanging="360"/>
+      </w:pPr>
+      <w:rPr>
+        <w:rFonts w:ascii="Wingdings" w:hAnsi="Wingdings" w:hint="default"/>
+      </w:rPr>
+    </w:lvl>
+  </w:abstractNum>
+  <w:abstractNum w:abstractNumId="25" w15:restartNumberingAfterBreak="0">
     <w:nsid w:val="4BFA687F"/>
     <w:multiLevelType w:val="hybridMultilevel"/>
     <w:tmpl w:val="45B4902E"/>
@@ -14615,7 +16802,7 @@
       </w:rPr>
     </w:lvl>
   </w:abstractNum>
-  <w:abstractNum w:abstractNumId="21" w15:restartNumberingAfterBreak="0">
+  <w:abstractNum w:abstractNumId="26" w15:restartNumberingAfterBreak="0">
     <w:nsid w:val="4E21191A"/>
     <w:multiLevelType w:val="hybridMultilevel"/>
     <w:tmpl w:val="404CFECA"/>
@@ -14729,7 +16916,7 @@
       </w:rPr>
     </w:lvl>
   </w:abstractNum>
-  <w:abstractNum w:abstractNumId="22" w15:restartNumberingAfterBreak="0">
+  <w:abstractNum w:abstractNumId="27" w15:restartNumberingAfterBreak="0">
     <w:nsid w:val="4F327DE7"/>
     <w:multiLevelType w:val="hybridMultilevel"/>
     <w:tmpl w:val="488C9070"/>
@@ -14819,7 +17006,210 @@
       </w:pPr>
     </w:lvl>
   </w:abstractNum>
-  <w:abstractNum w:abstractNumId="23" w15:restartNumberingAfterBreak="0">
+  <w:abstractNum w:abstractNumId="28" w15:restartNumberingAfterBreak="0">
+    <w:nsid w:val="5005068E"/>
+    <w:multiLevelType w:val="hybridMultilevel"/>
+    <w:tmpl w:val="3DA4223C"/>
+    <w:lvl w:ilvl="0" w:tplc="E084B730">
+      <w:start w:val="1"/>
+      <w:numFmt w:val="bullet"/>
+      <w:lvlText w:val=""/>
+      <w:lvlJc w:val="left"/>
+      <w:pPr>
+        <w:ind w:left="1429" w:hanging="360"/>
+      </w:pPr>
+      <w:rPr>
+        <w:rFonts w:ascii="Symbol" w:hAnsi="Symbol" w:hint="default"/>
+      </w:rPr>
+    </w:lvl>
+    <w:lvl w:ilvl="1" w:tplc="04190003" w:tentative="1">
+      <w:start w:val="1"/>
+      <w:numFmt w:val="bullet"/>
+      <w:lvlText w:val="o"/>
+      <w:lvlJc w:val="left"/>
+      <w:pPr>
+        <w:ind w:left="2149" w:hanging="360"/>
+      </w:pPr>
+      <w:rPr>
+        <w:rFonts w:ascii="Courier New" w:hAnsi="Courier New" w:cs="Courier New" w:hint="default"/>
+      </w:rPr>
+    </w:lvl>
+    <w:lvl w:ilvl="2" w:tplc="04190005" w:tentative="1">
+      <w:start w:val="1"/>
+      <w:numFmt w:val="bullet"/>
+      <w:lvlText w:val=""/>
+      <w:lvlJc w:val="left"/>
+      <w:pPr>
+        <w:ind w:left="2869" w:hanging="360"/>
+      </w:pPr>
+      <w:rPr>
+        <w:rFonts w:ascii="Wingdings" w:hAnsi="Wingdings" w:hint="default"/>
+      </w:rPr>
+    </w:lvl>
+    <w:lvl w:ilvl="3" w:tplc="04190001" w:tentative="1">
+      <w:start w:val="1"/>
+      <w:numFmt w:val="bullet"/>
+      <w:lvlText w:val=""/>
+      <w:lvlJc w:val="left"/>
+      <w:pPr>
+        <w:ind w:left="3589" w:hanging="360"/>
+      </w:pPr>
+      <w:rPr>
+        <w:rFonts w:ascii="Symbol" w:hAnsi="Symbol" w:hint="default"/>
+      </w:rPr>
+    </w:lvl>
+    <w:lvl w:ilvl="4" w:tplc="04190003" w:tentative="1">
+      <w:start w:val="1"/>
+      <w:numFmt w:val="bullet"/>
+      <w:lvlText w:val="o"/>
+      <w:lvlJc w:val="left"/>
+      <w:pPr>
+        <w:ind w:left="4309" w:hanging="360"/>
+      </w:pPr>
+      <w:rPr>
+        <w:rFonts w:ascii="Courier New" w:hAnsi="Courier New" w:cs="Courier New" w:hint="default"/>
+      </w:rPr>
+    </w:lvl>
+    <w:lvl w:ilvl="5" w:tplc="04190005" w:tentative="1">
+      <w:start w:val="1"/>
+      <w:numFmt w:val="bullet"/>
+      <w:lvlText w:val=""/>
+      <w:lvlJc w:val="left"/>
+      <w:pPr>
+        <w:ind w:left="5029" w:hanging="360"/>
+      </w:pPr>
+      <w:rPr>
+        <w:rFonts w:ascii="Wingdings" w:hAnsi="Wingdings" w:hint="default"/>
+      </w:rPr>
+    </w:lvl>
+    <w:lvl w:ilvl="6" w:tplc="04190001" w:tentative="1">
+      <w:start w:val="1"/>
+      <w:numFmt w:val="bullet"/>
+      <w:lvlText w:val=""/>
+      <w:lvlJc w:val="left"/>
+      <w:pPr>
+        <w:ind w:left="5749" w:hanging="360"/>
+      </w:pPr>
+      <w:rPr>
+        <w:rFonts w:ascii="Symbol" w:hAnsi="Symbol" w:hint="default"/>
+      </w:rPr>
+    </w:lvl>
+    <w:lvl w:ilvl="7" w:tplc="04190003" w:tentative="1">
+      <w:start w:val="1"/>
+      <w:numFmt w:val="bullet"/>
+      <w:lvlText w:val="o"/>
+      <w:lvlJc w:val="left"/>
+      <w:pPr>
+        <w:ind w:left="6469" w:hanging="360"/>
+      </w:pPr>
+      <w:rPr>
+        <w:rFonts w:ascii="Courier New" w:hAnsi="Courier New" w:cs="Courier New" w:hint="default"/>
+      </w:rPr>
+    </w:lvl>
+    <w:lvl w:ilvl="8" w:tplc="04190005" w:tentative="1">
+      <w:start w:val="1"/>
+      <w:numFmt w:val="bullet"/>
+      <w:lvlText w:val=""/>
+      <w:lvlJc w:val="left"/>
+      <w:pPr>
+        <w:ind w:left="7189" w:hanging="360"/>
+      </w:pPr>
+      <w:rPr>
+        <w:rFonts w:ascii="Wingdings" w:hAnsi="Wingdings" w:hint="default"/>
+      </w:rPr>
+    </w:lvl>
+  </w:abstractNum>
+  <w:abstractNum w:abstractNumId="29" w15:restartNumberingAfterBreak="0">
+    <w:nsid w:val="51880C96"/>
+    <w:multiLevelType w:val="hybridMultilevel"/>
+    <w:tmpl w:val="CF9E8678"/>
+    <w:lvl w:ilvl="0" w:tplc="22B61A86">
+      <w:start w:val="1"/>
+      <w:numFmt w:val="decimal"/>
+      <w:lvlText w:val="[%1]."/>
+      <w:lvlJc w:val="left"/>
+      <w:pPr>
+        <w:ind w:left="720" w:hanging="360"/>
+      </w:pPr>
+      <w:rPr>
+        <w:rFonts w:hint="default"/>
+        <w:color w:val="auto"/>
+      </w:rPr>
+    </w:lvl>
+    <w:lvl w:ilvl="1" w:tplc="04190019" w:tentative="1">
+      <w:start w:val="1"/>
+      <w:numFmt w:val="lowerLetter"/>
+      <w:lvlText w:val="%2."/>
+      <w:lvlJc w:val="left"/>
+      <w:pPr>
+        <w:ind w:left="1440" w:hanging="360"/>
+      </w:pPr>
+    </w:lvl>
+    <w:lvl w:ilvl="2" w:tplc="0419001B" w:tentative="1">
+      <w:start w:val="1"/>
+      <w:numFmt w:val="lowerRoman"/>
+      <w:lvlText w:val="%3."/>
+      <w:lvlJc w:val="right"/>
+      <w:pPr>
+        <w:ind w:left="2160" w:hanging="180"/>
+      </w:pPr>
+    </w:lvl>
+    <w:lvl w:ilvl="3" w:tplc="0419000F" w:tentative="1">
+      <w:start w:val="1"/>
+      <w:numFmt w:val="decimal"/>
+      <w:lvlText w:val="%4."/>
+      <w:lvlJc w:val="left"/>
+      <w:pPr>
+        <w:ind w:left="2880" w:hanging="360"/>
+      </w:pPr>
+    </w:lvl>
+    <w:lvl w:ilvl="4" w:tplc="04190019" w:tentative="1">
+      <w:start w:val="1"/>
+      <w:numFmt w:val="lowerLetter"/>
+      <w:lvlText w:val="%5."/>
+      <w:lvlJc w:val="left"/>
+      <w:pPr>
+        <w:ind w:left="3600" w:hanging="360"/>
+      </w:pPr>
+    </w:lvl>
+    <w:lvl w:ilvl="5" w:tplc="0419001B" w:tentative="1">
+      <w:start w:val="1"/>
+      <w:numFmt w:val="lowerRoman"/>
+      <w:lvlText w:val="%6."/>
+      <w:lvlJc w:val="right"/>
+      <w:pPr>
+        <w:ind w:left="4320" w:hanging="180"/>
+      </w:pPr>
+    </w:lvl>
+    <w:lvl w:ilvl="6" w:tplc="0419000F" w:tentative="1">
+      <w:start w:val="1"/>
+      <w:numFmt w:val="decimal"/>
+      <w:lvlText w:val="%7."/>
+      <w:lvlJc w:val="left"/>
+      <w:pPr>
+        <w:ind w:left="5040" w:hanging="360"/>
+      </w:pPr>
+    </w:lvl>
+    <w:lvl w:ilvl="7" w:tplc="04190019" w:tentative="1">
+      <w:start w:val="1"/>
+      <w:numFmt w:val="lowerLetter"/>
+      <w:lvlText w:val="%8."/>
+      <w:lvlJc w:val="left"/>
+      <w:pPr>
+        <w:ind w:left="5760" w:hanging="360"/>
+      </w:pPr>
+    </w:lvl>
+    <w:lvl w:ilvl="8" w:tplc="0419001B" w:tentative="1">
+      <w:start w:val="1"/>
+      <w:numFmt w:val="lowerRoman"/>
+      <w:lvlText w:val="%9."/>
+      <w:lvlJc w:val="right"/>
+      <w:pPr>
+        <w:ind w:left="6480" w:hanging="180"/>
+      </w:pPr>
+    </w:lvl>
+  </w:abstractNum>
+  <w:abstractNum w:abstractNumId="30" w15:restartNumberingAfterBreak="0">
     <w:nsid w:val="573D78B9"/>
     <w:multiLevelType w:val="hybridMultilevel"/>
     <w:tmpl w:val="53C8A968"/>
@@ -14932,7 +17322,7 @@
       </w:rPr>
     </w:lvl>
   </w:abstractNum>
-  <w:abstractNum w:abstractNumId="24" w15:restartNumberingAfterBreak="0">
+  <w:abstractNum w:abstractNumId="31" w15:restartNumberingAfterBreak="0">
     <w:nsid w:val="57C971CC"/>
     <w:multiLevelType w:val="multilevel"/>
     <w:tmpl w:val="407E7774"/>
@@ -15089,7 +17479,7 @@
       </w:rPr>
     </w:lvl>
   </w:abstractNum>
-  <w:abstractNum w:abstractNumId="25" w15:restartNumberingAfterBreak="0">
+  <w:abstractNum w:abstractNumId="32" w15:restartNumberingAfterBreak="0">
     <w:nsid w:val="5D8D478E"/>
     <w:multiLevelType w:val="hybridMultilevel"/>
     <w:tmpl w:val="97A65FF6"/>
@@ -15202,7 +17592,7 @@
       </w:rPr>
     </w:lvl>
   </w:abstractNum>
-  <w:abstractNum w:abstractNumId="26" w15:restartNumberingAfterBreak="0">
+  <w:abstractNum w:abstractNumId="33" w15:restartNumberingAfterBreak="0">
     <w:nsid w:val="66AA41C8"/>
     <w:multiLevelType w:val="hybridMultilevel"/>
     <w:tmpl w:val="B96637DA"/>
@@ -15315,7 +17705,121 @@
       </w:rPr>
     </w:lvl>
   </w:abstractNum>
-  <w:abstractNum w:abstractNumId="27" w15:restartNumberingAfterBreak="0">
+  <w:abstractNum w:abstractNumId="34" w15:restartNumberingAfterBreak="0">
+    <w:nsid w:val="6DE402AE"/>
+    <w:multiLevelType w:val="hybridMultilevel"/>
+    <w:tmpl w:val="169837E8"/>
+    <w:lvl w:ilvl="0" w:tplc="8A7C4618">
+      <w:start w:val="1"/>
+      <w:numFmt w:val="bullet"/>
+      <w:lvlText w:val=""/>
+      <w:lvlJc w:val="left"/>
+      <w:pPr>
+        <w:ind w:left="1429" w:hanging="360"/>
+      </w:pPr>
+      <w:rPr>
+        <w:rFonts w:ascii="Symbol" w:hAnsi="Symbol" w:hint="default"/>
+        <w:color w:val="auto"/>
+      </w:rPr>
+    </w:lvl>
+    <w:lvl w:ilvl="1" w:tplc="04190003" w:tentative="1">
+      <w:start w:val="1"/>
+      <w:numFmt w:val="bullet"/>
+      <w:lvlText w:val="o"/>
+      <w:lvlJc w:val="left"/>
+      <w:pPr>
+        <w:ind w:left="2149" w:hanging="360"/>
+      </w:pPr>
+      <w:rPr>
+        <w:rFonts w:ascii="Courier New" w:hAnsi="Courier New" w:cs="Courier New" w:hint="default"/>
+      </w:rPr>
+    </w:lvl>
+    <w:lvl w:ilvl="2" w:tplc="04190005" w:tentative="1">
+      <w:start w:val="1"/>
+      <w:numFmt w:val="bullet"/>
+      <w:lvlText w:val=""/>
+      <w:lvlJc w:val="left"/>
+      <w:pPr>
+        <w:ind w:left="2869" w:hanging="360"/>
+      </w:pPr>
+      <w:rPr>
+        <w:rFonts w:ascii="Wingdings" w:hAnsi="Wingdings" w:hint="default"/>
+      </w:rPr>
+    </w:lvl>
+    <w:lvl w:ilvl="3" w:tplc="04190001" w:tentative="1">
+      <w:start w:val="1"/>
+      <w:numFmt w:val="bullet"/>
+      <w:lvlText w:val=""/>
+      <w:lvlJc w:val="left"/>
+      <w:pPr>
+        <w:ind w:left="3589" w:hanging="360"/>
+      </w:pPr>
+      <w:rPr>
+        <w:rFonts w:ascii="Symbol" w:hAnsi="Symbol" w:hint="default"/>
+      </w:rPr>
+    </w:lvl>
+    <w:lvl w:ilvl="4" w:tplc="04190003" w:tentative="1">
+      <w:start w:val="1"/>
+      <w:numFmt w:val="bullet"/>
+      <w:lvlText w:val="o"/>
+      <w:lvlJc w:val="left"/>
+      <w:pPr>
+        <w:ind w:left="4309" w:hanging="360"/>
+      </w:pPr>
+      <w:rPr>
+        <w:rFonts w:ascii="Courier New" w:hAnsi="Courier New" w:cs="Courier New" w:hint="default"/>
+      </w:rPr>
+    </w:lvl>
+    <w:lvl w:ilvl="5" w:tplc="04190005" w:tentative="1">
+      <w:start w:val="1"/>
+      <w:numFmt w:val="bullet"/>
+      <w:lvlText w:val=""/>
+      <w:lvlJc w:val="left"/>
+      <w:pPr>
+        <w:ind w:left="5029" w:hanging="360"/>
+      </w:pPr>
+      <w:rPr>
+        <w:rFonts w:ascii="Wingdings" w:hAnsi="Wingdings" w:hint="default"/>
+      </w:rPr>
+    </w:lvl>
+    <w:lvl w:ilvl="6" w:tplc="04190001" w:tentative="1">
+      <w:start w:val="1"/>
+      <w:numFmt w:val="bullet"/>
+      <w:lvlText w:val=""/>
+      <w:lvlJc w:val="left"/>
+      <w:pPr>
+        <w:ind w:left="5749" w:hanging="360"/>
+      </w:pPr>
+      <w:rPr>
+        <w:rFonts w:ascii="Symbol" w:hAnsi="Symbol" w:hint="default"/>
+      </w:rPr>
+    </w:lvl>
+    <w:lvl w:ilvl="7" w:tplc="04190003" w:tentative="1">
+      <w:start w:val="1"/>
+      <w:numFmt w:val="bullet"/>
+      <w:lvlText w:val="o"/>
+      <w:lvlJc w:val="left"/>
+      <w:pPr>
+        <w:ind w:left="6469" w:hanging="360"/>
+      </w:pPr>
+      <w:rPr>
+        <w:rFonts w:ascii="Courier New" w:hAnsi="Courier New" w:cs="Courier New" w:hint="default"/>
+      </w:rPr>
+    </w:lvl>
+    <w:lvl w:ilvl="8" w:tplc="04190005" w:tentative="1">
+      <w:start w:val="1"/>
+      <w:numFmt w:val="bullet"/>
+      <w:lvlText w:val=""/>
+      <w:lvlJc w:val="left"/>
+      <w:pPr>
+        <w:ind w:left="7189" w:hanging="360"/>
+      </w:pPr>
+      <w:rPr>
+        <w:rFonts w:ascii="Wingdings" w:hAnsi="Wingdings" w:hint="default"/>
+      </w:rPr>
+    </w:lvl>
+  </w:abstractNum>
+  <w:abstractNum w:abstractNumId="35" w15:restartNumberingAfterBreak="0">
     <w:nsid w:val="709A04EF"/>
     <w:multiLevelType w:val="hybridMultilevel"/>
     <w:tmpl w:val="AEC65744"/>
@@ -15428,7 +17932,7 @@
       </w:rPr>
     </w:lvl>
   </w:abstractNum>
-  <w:abstractNum w:abstractNumId="28" w15:restartNumberingAfterBreak="0">
+  <w:abstractNum w:abstractNumId="36" w15:restartNumberingAfterBreak="0">
     <w:nsid w:val="75440745"/>
     <w:multiLevelType w:val="hybridMultilevel"/>
     <w:tmpl w:val="000E8E46"/>
@@ -15541,7 +18045,7 @@
       </w:rPr>
     </w:lvl>
   </w:abstractNum>
-  <w:abstractNum w:abstractNumId="29" w15:restartNumberingAfterBreak="0">
+  <w:abstractNum w:abstractNumId="37" w15:restartNumberingAfterBreak="0">
     <w:nsid w:val="78D72C62"/>
     <w:multiLevelType w:val="multilevel"/>
     <w:tmpl w:val="CE8453BE"/>
@@ -15655,7 +18159,7 @@
       </w:rPr>
     </w:lvl>
   </w:abstractNum>
-  <w:abstractNum w:abstractNumId="30" w15:restartNumberingAfterBreak="0">
+  <w:abstractNum w:abstractNumId="38" w15:restartNumberingAfterBreak="0">
     <w:nsid w:val="7963100F"/>
     <w:multiLevelType w:val="hybridMultilevel"/>
     <w:tmpl w:val="A176AF1A"/>
@@ -15769,97 +18273,121 @@
     </w:lvl>
   </w:abstractNum>
   <w:num w:numId="1">
-    <w:abstractNumId w:val="19"/>
+    <w:abstractNumId w:val="22"/>
   </w:num>
   <w:num w:numId="2">
-    <w:abstractNumId w:val="22"/>
+    <w:abstractNumId w:val="27"/>
   </w:num>
   <w:num w:numId="3">
-    <w:abstractNumId w:val="27"/>
+    <w:abstractNumId w:val="35"/>
   </w:num>
   <w:num w:numId="4">
+    <w:abstractNumId w:val="37"/>
+  </w:num>
+  <w:num w:numId="5">
+    <w:abstractNumId w:val="21"/>
+  </w:num>
+  <w:num w:numId="6">
+    <w:abstractNumId w:val="15"/>
+  </w:num>
+  <w:num w:numId="7">
+    <w:abstractNumId w:val="8"/>
+  </w:num>
+  <w:num w:numId="8">
+    <w:abstractNumId w:val="18"/>
+  </w:num>
+  <w:num w:numId="9">
+    <w:abstractNumId w:val="36"/>
+  </w:num>
+  <w:num w:numId="10">
+    <w:abstractNumId w:val="3"/>
+  </w:num>
+  <w:num w:numId="11">
+    <w:abstractNumId w:val="9"/>
+  </w:num>
+  <w:num w:numId="12">
+    <w:abstractNumId w:val="32"/>
+  </w:num>
+  <w:num w:numId="13">
+    <w:abstractNumId w:val="5"/>
+  </w:num>
+  <w:num w:numId="14">
+    <w:abstractNumId w:val="25"/>
+  </w:num>
+  <w:num w:numId="15">
+    <w:abstractNumId w:val="6"/>
+  </w:num>
+  <w:num w:numId="16">
+    <w:abstractNumId w:val="13"/>
+  </w:num>
+  <w:num w:numId="17">
+    <w:abstractNumId w:val="14"/>
+  </w:num>
+  <w:num w:numId="18">
+    <w:abstractNumId w:val="33"/>
+  </w:num>
+  <w:num w:numId="19">
+    <w:abstractNumId w:val="16"/>
+  </w:num>
+  <w:num w:numId="20">
+    <w:abstractNumId w:val="17"/>
+  </w:num>
+  <w:num w:numId="21">
+    <w:abstractNumId w:val="1"/>
+  </w:num>
+  <w:num w:numId="22">
+    <w:abstractNumId w:val="2"/>
+  </w:num>
+  <w:num w:numId="23">
+    <w:abstractNumId w:val="7"/>
+  </w:num>
+  <w:num w:numId="24">
+    <w:abstractNumId w:val="31"/>
+  </w:num>
+  <w:num w:numId="25">
+    <w:abstractNumId w:val="26"/>
+  </w:num>
+  <w:num w:numId="26">
+    <w:abstractNumId w:val="4"/>
+  </w:num>
+  <w:num w:numId="27">
+    <w:abstractNumId w:val="20"/>
+  </w:num>
+  <w:num w:numId="28">
+    <w:abstractNumId w:val="12"/>
+  </w:num>
+  <w:num w:numId="29">
+    <w:abstractNumId w:val="30"/>
+  </w:num>
+  <w:num w:numId="30">
+    <w:abstractNumId w:val="38"/>
+  </w:num>
+  <w:num w:numId="31">
+    <w:abstractNumId w:val="11"/>
+  </w:num>
+  <w:num w:numId="32">
+    <w:abstractNumId w:val="28"/>
+  </w:num>
+  <w:num w:numId="33">
+    <w:abstractNumId w:val="24"/>
+  </w:num>
+  <w:num w:numId="34">
+    <w:abstractNumId w:val="34"/>
+  </w:num>
+  <w:num w:numId="35">
+    <w:abstractNumId w:val="23"/>
+  </w:num>
+  <w:num w:numId="36">
+    <w:abstractNumId w:val="0"/>
+  </w:num>
+  <w:num w:numId="37">
+    <w:abstractNumId w:val="10"/>
+  </w:num>
+  <w:num w:numId="38">
     <w:abstractNumId w:val="29"/>
   </w:num>
-  <w:num w:numId="5">
-    <w:abstractNumId w:val="18"/>
-  </w:num>
-  <w:num w:numId="6">
-    <w:abstractNumId w:val="13"/>
-  </w:num>
-  <w:num w:numId="7">
-    <w:abstractNumId w:val="7"/>
-  </w:num>
-  <w:num w:numId="8">
-    <w:abstractNumId w:val="16"/>
-  </w:num>
-  <w:num w:numId="9">
-    <w:abstractNumId w:val="28"/>
-  </w:num>
-  <w:num w:numId="10">
-    <w:abstractNumId w:val="2"/>
-  </w:num>
-  <w:num w:numId="11">
-    <w:abstractNumId w:val="8"/>
-  </w:num>
-  <w:num w:numId="12">
-    <w:abstractNumId w:val="25"/>
-  </w:num>
-  <w:num w:numId="13">
-    <w:abstractNumId w:val="4"/>
-  </w:num>
-  <w:num w:numId="14">
-    <w:abstractNumId w:val="20"/>
-  </w:num>
-  <w:num w:numId="15">
-    <w:abstractNumId w:val="5"/>
-  </w:num>
-  <w:num w:numId="16">
-    <w:abstractNumId w:val="11"/>
-  </w:num>
-  <w:num w:numId="17">
-    <w:abstractNumId w:val="12"/>
-  </w:num>
-  <w:num w:numId="18">
-    <w:abstractNumId w:val="26"/>
-  </w:num>
-  <w:num w:numId="19">
-    <w:abstractNumId w:val="14"/>
-  </w:num>
-  <w:num w:numId="20">
-    <w:abstractNumId w:val="15"/>
-  </w:num>
-  <w:num w:numId="21">
-    <w:abstractNumId w:val="0"/>
-  </w:num>
-  <w:num w:numId="22">
-    <w:abstractNumId w:val="1"/>
-  </w:num>
-  <w:num w:numId="23">
-    <w:abstractNumId w:val="6"/>
-  </w:num>
-  <w:num w:numId="24">
-    <w:abstractNumId w:val="24"/>
-  </w:num>
-  <w:num w:numId="25">
-    <w:abstractNumId w:val="21"/>
-  </w:num>
-  <w:num w:numId="26">
-    <w:abstractNumId w:val="3"/>
-  </w:num>
-  <w:num w:numId="27">
-    <w:abstractNumId w:val="17"/>
-  </w:num>
-  <w:num w:numId="28">
-    <w:abstractNumId w:val="10"/>
-  </w:num>
-  <w:num w:numId="29">
-    <w:abstractNumId w:val="23"/>
-  </w:num>
-  <w:num w:numId="30">
-    <w:abstractNumId w:val="30"/>
-  </w:num>
-  <w:num w:numId="31">
-    <w:abstractNumId w:val="9"/>
+  <w:num w:numId="39">
+    <w:abstractNumId w:val="19"/>
   </w:num>
   <w:numIdMacAtCleanup w:val="22"/>
 </w:numbering>
@@ -16332,6 +18860,7 @@
   <w:style w:type="character" w:default="1" w:styleId="a2">
     <w:name w:val="Default Paragraph Font"/>
     <w:uiPriority w:val="1"/>
+    <w:semiHidden/>
     <w:unhideWhenUsed/>
   </w:style>
   <w:style w:type="table" w:default="1" w:styleId="a3">
@@ -16634,7 +19163,7 @@
     <w:autoRedefine/>
     <w:uiPriority w:val="39"/>
     <w:unhideWhenUsed/>
-    <w:rsid w:val="00C40EE4"/>
+    <w:rsid w:val="002667F5"/>
     <w:pPr>
       <w:tabs>
         <w:tab w:val="left" w:pos="660"/>
@@ -16643,7 +19172,7 @@
       <w:spacing w:after="100" w:line="259" w:lineRule="auto"/>
     </w:pPr>
     <w:rPr>
-      <w:rFonts w:ascii="Times New Roman" w:eastAsiaTheme="minorEastAsia" w:hAnsi="Times New Roman" w:cs="Times New Roman"/>
+      <w:rFonts w:ascii="Times New Roman" w:eastAsia="Times New Roman" w:hAnsi="Times New Roman" w:cs="Times New Roman"/>
       <w:noProof/>
       <w:sz w:val="28"/>
       <w:lang w:eastAsia="ru-RU"/>
@@ -17146,9 +19675,9 @@
     <w:basedOn w:val="a2"/>
     <w:link w:val="12"/>
     <w:uiPriority w:val="39"/>
-    <w:rsid w:val="00C40EE4"/>
+    <w:rsid w:val="002667F5"/>
     <w:rPr>
-      <w:rFonts w:ascii="Times New Roman" w:eastAsiaTheme="minorEastAsia" w:hAnsi="Times New Roman" w:cs="Times New Roman"/>
+      <w:rFonts w:ascii="Times New Roman" w:eastAsia="Times New Roman" w:hAnsi="Times New Roman" w:cs="Times New Roman"/>
       <w:noProof/>
       <w:sz w:val="28"/>
       <w:lang w:eastAsia="ru-RU"/>
@@ -17188,552 +19717,24 @@
       </w:numPr>
     </w:pPr>
   </w:style>
-</w:styles>
-</file>
-
-<file path=word/glossary/document.xml><?xml version="1.0" encoding="utf-8"?>
-<w:glossaryDocument xmlns:wpc="http://schemas.microsoft.com/office/word/2010/wordprocessingCanvas" xmlns:cx="http://schemas.microsoft.com/office/drawing/2014/chartex" xmlns:cx1="http://schemas.microsoft.com/office/drawing/2015/9/8/chartex" xmlns:mc="http://schemas.openxmlformats.org/markup-compatibility/2006" xmlns:o="urn:schemas-microsoft-com:office:office" xmlns:r="http://schemas.openxmlformats.org/officeDocument/2006/relationships" xmlns:m="http://schemas.openxmlformats.org/officeDocument/2006/math" xmlns:v="urn:schemas-microsoft-com:vml" xmlns:wp14="http://schemas.microsoft.com/office/word/2010/wordprocessingDrawing" xmlns:wp="http://schemas.openxmlformats.org/drawingml/2006/wordprocessingDrawing" xmlns:w10="urn:schemas-microsoft-com:office:word" xmlns:w="http://schemas.openxmlformats.org/wordprocessingml/2006/main" xmlns:w14="http://schemas.microsoft.com/office/word/2010/wordml" xmlns:w15="http://schemas.microsoft.com/office/word/2012/wordml" xmlns:w16se="http://schemas.microsoft.com/office/word/2015/wordml/symex" xmlns:wpg="http://schemas.microsoft.com/office/word/2010/wordprocessingGroup" xmlns:wpi="http://schemas.microsoft.com/office/word/2010/wordprocessingInk" xmlns:wne="http://schemas.microsoft.com/office/word/2006/wordml" xmlns:wps="http://schemas.microsoft.com/office/word/2010/wordprocessingShape" mc:Ignorable="w14 w15 w16se wp14"/>
-</file>
-
-<file path=word/glossary/fontTable.xml><?xml version="1.0" encoding="utf-8"?>
-<w:fonts xmlns:mc="http://schemas.openxmlformats.org/markup-compatibility/2006" xmlns:r="http://schemas.openxmlformats.org/officeDocument/2006/relationships" xmlns:w="http://schemas.openxmlformats.org/wordprocessingml/2006/main" xmlns:w14="http://schemas.microsoft.com/office/word/2010/wordml" xmlns:w15="http://schemas.microsoft.com/office/word/2012/wordml" xmlns:w16se="http://schemas.microsoft.com/office/word/2015/wordml/symex" mc:Ignorable="w14 w15 w16se">
-  <w:font w:name="Symbol">
-    <w:panose1 w:val="05050102010706020507"/>
-    <w:charset w:val="02"/>
-    <w:family w:val="roman"/>
-    <w:pitch w:val="variable"/>
-    <w:sig w:usb0="00000000" w:usb1="10000000" w:usb2="00000000" w:usb3="00000000" w:csb0="80000000" w:csb1="00000000"/>
-  </w:font>
-  <w:font w:name="Times New Roman">
-    <w:panose1 w:val="02020603050405020304"/>
-    <w:charset w:val="CC"/>
-    <w:family w:val="roman"/>
-    <w:pitch w:val="variable"/>
-    <w:sig w:usb0="E0002EFF" w:usb1="C000785B" w:usb2="00000009" w:usb3="00000000" w:csb0="000001FF" w:csb1="00000000"/>
-  </w:font>
-  <w:font w:name="Courier New">
-    <w:panose1 w:val="02070309020205020404"/>
-    <w:charset w:val="CC"/>
-    <w:family w:val="modern"/>
-    <w:pitch w:val="fixed"/>
-    <w:sig w:usb0="E0002EFF" w:usb1="C0007843" w:usb2="00000009" w:usb3="00000000" w:csb0="000001FF" w:csb1="00000000"/>
-  </w:font>
-  <w:font w:name="Wingdings">
-    <w:panose1 w:val="05000000000000000000"/>
-    <w:charset w:val="02"/>
-    <w:family w:val="auto"/>
-    <w:pitch w:val="variable"/>
-    <w:sig w:usb0="00000000" w:usb1="10000000" w:usb2="00000000" w:usb3="00000000" w:csb0="80000000" w:csb1="00000000"/>
-  </w:font>
-  <w:font w:name="Calibri">
-    <w:panose1 w:val="020F0502020204030204"/>
-    <w:charset w:val="CC"/>
-    <w:family w:val="swiss"/>
-    <w:pitch w:val="variable"/>
-    <w:sig w:usb0="E0002AFF" w:usb1="C000247B" w:usb2="00000009" w:usb3="00000000" w:csb0="000001FF" w:csb1="00000000"/>
-  </w:font>
-  <w:font w:name="Calibri Light">
-    <w:panose1 w:val="020F0302020204030204"/>
-    <w:charset w:val="CC"/>
-    <w:family w:val="swiss"/>
-    <w:pitch w:val="variable"/>
-    <w:sig w:usb0="E0002AFF" w:usb1="C000247B" w:usb2="00000009" w:usb3="00000000" w:csb0="000001FF" w:csb1="00000000"/>
-  </w:font>
-  <w:font w:name="Tahoma">
-    <w:panose1 w:val="020B0604030504040204"/>
-    <w:charset w:val="CC"/>
-    <w:family w:val="swiss"/>
-    <w:pitch w:val="variable"/>
-    <w:sig w:usb0="E1002EFF" w:usb1="C000605B" w:usb2="00000029" w:usb3="00000000" w:csb0="000101FF" w:csb1="00000000"/>
-  </w:font>
-  <w:font w:name="Cambria Math">
-    <w:panose1 w:val="02040503050406030204"/>
-    <w:charset w:val="CC"/>
-    <w:family w:val="roman"/>
-    <w:pitch w:val="variable"/>
-    <w:sig w:usb0="E00006FF" w:usb1="420024FF" w:usb2="02000000" w:usb3="00000000" w:csb0="0000019F" w:csb1="00000000"/>
-  </w:font>
-</w:fonts>
-</file>
-
-<file path=word/glossary/settings.xml><?xml version="1.0" encoding="utf-8"?>
-<w:settings xmlns:mc="http://schemas.openxmlformats.org/markup-compatibility/2006" xmlns:o="urn:schemas-microsoft-com:office:office" xmlns:r="http://schemas.openxmlformats.org/officeDocument/2006/relationships" xmlns:m="http://schemas.openxmlformats.org/officeDocument/2006/math" xmlns:v="urn:schemas-microsoft-com:vml" xmlns:w10="urn:schemas-microsoft-com:office:word" xmlns:w="http://schemas.openxmlformats.org/wordprocessingml/2006/main" xmlns:w14="http://schemas.microsoft.com/office/word/2010/wordml" xmlns:w15="http://schemas.microsoft.com/office/word/2012/wordml" xmlns:w16se="http://schemas.microsoft.com/office/word/2015/wordml/symex" xmlns:sl="http://schemas.openxmlformats.org/schemaLibrary/2006/main" mc:Ignorable="w14 w15 w16se">
-  <w:view w:val="normal"/>
-  <w:defaultTabStop w:val="708"/>
-  <w:characterSpacingControl w:val="doNotCompress"/>
-  <w:compat>
-    <w:useFELayout/>
-    <w:compatSetting w:name="compatibilityMode" w:uri="http://schemas.microsoft.com/office/word" w:val="15"/>
-    <w:compatSetting w:name="overrideTableStyleFontSizeAndJustification" w:uri="http://schemas.microsoft.com/office/word" w:val="1"/>
-    <w:compatSetting w:name="enableOpenTypeFeatures" w:uri="http://schemas.microsoft.com/office/word" w:val="1"/>
-    <w:compatSetting w:name="doNotFlipMirrorIndents" w:uri="http://schemas.microsoft.com/office/word" w:val="1"/>
-    <w:compatSetting w:name="differentiateMultirowTableHeaders" w:uri="http://schemas.microsoft.com/office/word" w:val="1"/>
-  </w:compat>
-  <w:rsids>
-    <w:rsidRoot w:val="00013B80"/>
-    <w:rsid w:val="00013B80"/>
-    <w:rsid w:val="006868C4"/>
-  </w:rsids>
-  <m:mathPr>
-    <m:mathFont m:val="Cambria Math"/>
-    <m:brkBin m:val="before"/>
-    <m:brkBinSub m:val="--"/>
-    <m:smallFrac m:val="0"/>
-    <m:dispDef/>
-    <m:lMargin m:val="0"/>
-    <m:rMargin m:val="0"/>
-    <m:defJc m:val="centerGroup"/>
-    <m:wrapIndent m:val="1440"/>
-    <m:intLim m:val="subSup"/>
-    <m:naryLim m:val="undOvr"/>
-  </m:mathPr>
-  <w:themeFontLang w:val="ru-RU"/>
-  <w:clrSchemeMapping w:bg1="light1" w:t1="dark1" w:bg2="light2" w:t2="dark2" w:accent1="accent1" w:accent2="accent2" w:accent3="accent3" w:accent4="accent4" w:accent5="accent5" w:accent6="accent6" w:hyperlink="hyperlink" w:followedHyperlink="followedHyperlink"/>
-  <w:decimalSymbol w:val=","/>
-  <w:listSeparator w:val=";"/>
-  <w15:chartTrackingRefBased/>
-</w:settings>
-</file>
-
-<file path=word/glossary/styles.xml><?xml version="1.0" encoding="utf-8"?>
-<w:styles xmlns:mc="http://schemas.openxmlformats.org/markup-compatibility/2006" xmlns:r="http://schemas.openxmlformats.org/officeDocument/2006/relationships" xmlns:w="http://schemas.openxmlformats.org/wordprocessingml/2006/main" xmlns:w14="http://schemas.microsoft.com/office/word/2010/wordml" xmlns:w15="http://schemas.microsoft.com/office/word/2012/wordml" xmlns:w16se="http://schemas.microsoft.com/office/word/2015/wordml/symex" mc:Ignorable="w14 w15 w16se">
-  <w:docDefaults>
-    <w:rPrDefault>
-      <w:rPr>
-        <w:rFonts w:asciiTheme="minorHAnsi" w:eastAsiaTheme="minorEastAsia" w:hAnsiTheme="minorHAnsi" w:cstheme="minorBidi"/>
-        <w:sz w:val="22"/>
-        <w:szCs w:val="22"/>
-        <w:lang w:val="ru-RU" w:eastAsia="ru-RU" w:bidi="ar-SA"/>
-      </w:rPr>
-    </w:rPrDefault>
-    <w:pPrDefault>
-      <w:pPr>
-        <w:spacing w:after="160" w:line="259" w:lineRule="auto"/>
-      </w:pPr>
-    </w:pPrDefault>
-  </w:docDefaults>
-  <w:latentStyles w:defLockedState="0" w:defUIPriority="99" w:defSemiHidden="0" w:defUnhideWhenUsed="0" w:defQFormat="0" w:count="371">
-    <w:lsdException w:name="Normal" w:uiPriority="0" w:qFormat="1"/>
-    <w:lsdException w:name="heading 1" w:uiPriority="9" w:qFormat="1"/>
-    <w:lsdException w:name="heading 2" w:semiHidden="1" w:uiPriority="9" w:unhideWhenUsed="1" w:qFormat="1"/>
-    <w:lsdException w:name="heading 3" w:semiHidden="1" w:uiPriority="9" w:unhideWhenUsed="1" w:qFormat="1"/>
-    <w:lsdException w:name="heading 4" w:semiHidden="1" w:uiPriority="9" w:unhideWhenUsed="1" w:qFormat="1"/>
-    <w:lsdException w:name="heading 5" w:semiHidden="1" w:uiPriority="9" w:unhideWhenUsed="1" w:qFormat="1"/>
-    <w:lsdException w:name="heading 6" w:semiHidden="1" w:uiPriority="9" w:unhideWhenUsed="1" w:qFormat="1"/>
-    <w:lsdException w:name="heading 7" w:semiHidden="1" w:uiPriority="9" w:unhideWhenUsed="1" w:qFormat="1"/>
-    <w:lsdException w:name="heading 8" w:semiHidden="1" w:uiPriority="9" w:unhideWhenUsed="1" w:qFormat="1"/>
-    <w:lsdException w:name="heading 9" w:semiHidden="1" w:uiPriority="9" w:unhideWhenUsed="1" w:qFormat="1"/>
-    <w:lsdException w:name="index 1" w:semiHidden="1" w:unhideWhenUsed="1"/>
-    <w:lsdException w:name="index 2" w:semiHidden="1" w:unhideWhenUsed="1"/>
-    <w:lsdException w:name="index 3" w:semiHidden="1" w:unhideWhenUsed="1"/>
-    <w:lsdException w:name="index 4" w:semiHidden="1" w:unhideWhenUsed="1"/>
-    <w:lsdException w:name="index 5" w:semiHidden="1" w:unhideWhenUsed="1"/>
-    <w:lsdException w:name="index 6" w:semiHidden="1" w:unhideWhenUsed="1"/>
-    <w:lsdException w:name="index 7" w:semiHidden="1" w:unhideWhenUsed="1"/>
-    <w:lsdException w:name="index 8" w:semiHidden="1" w:unhideWhenUsed="1"/>
-    <w:lsdException w:name="index 9" w:semiHidden="1" w:unhideWhenUsed="1"/>
-    <w:lsdException w:name="toc 1" w:semiHidden="1" w:uiPriority="39" w:unhideWhenUsed="1"/>
-    <w:lsdException w:name="toc 2" w:semiHidden="1" w:uiPriority="39" w:unhideWhenUsed="1"/>
-    <w:lsdException w:name="toc 3" w:semiHidden="1" w:uiPriority="39" w:unhideWhenUsed="1"/>
-    <w:lsdException w:name="toc 4" w:semiHidden="1" w:uiPriority="39" w:unhideWhenUsed="1"/>
-    <w:lsdException w:name="toc 5" w:semiHidden="1" w:uiPriority="39" w:unhideWhenUsed="1"/>
-    <w:lsdException w:name="toc 6" w:semiHidden="1" w:uiPriority="39" w:unhideWhenUsed="1"/>
-    <w:lsdException w:name="toc 7" w:semiHidden="1" w:uiPriority="39" w:unhideWhenUsed="1"/>
-    <w:lsdException w:name="toc 8" w:semiHidden="1" w:uiPriority="39" w:unhideWhenUsed="1"/>
-    <w:lsdException w:name="toc 9" w:semiHidden="1" w:uiPriority="39" w:unhideWhenUsed="1"/>
-    <w:lsdException w:name="Normal Indent" w:semiHidden="1" w:unhideWhenUsed="1"/>
-    <w:lsdException w:name="footnote text" w:semiHidden="1" w:unhideWhenUsed="1"/>
-    <w:lsdException w:name="annotation text" w:semiHidden="1" w:unhideWhenUsed="1"/>
-    <w:lsdException w:name="header" w:semiHidden="1" w:unhideWhenUsed="1"/>
-    <w:lsdException w:name="footer" w:semiHidden="1" w:unhideWhenUsed="1"/>
-    <w:lsdException w:name="index heading" w:semiHidden="1" w:unhideWhenUsed="1"/>
-    <w:lsdException w:name="caption" w:semiHidden="1" w:uiPriority="35" w:unhideWhenUsed="1" w:qFormat="1"/>
-    <w:lsdException w:name="table of figures" w:semiHidden="1" w:unhideWhenUsed="1"/>
-    <w:lsdException w:name="envelope address" w:semiHidden="1" w:unhideWhenUsed="1"/>
-    <w:lsdException w:name="envelope return" w:semiHidden="1" w:unhideWhenUsed="1"/>
-    <w:lsdException w:name="footnote reference" w:semiHidden="1" w:unhideWhenUsed="1"/>
-    <w:lsdException w:name="annotation reference" w:semiHidden="1" w:unhideWhenUsed="1"/>
-    <w:lsdException w:name="line number" w:semiHidden="1" w:unhideWhenUsed="1"/>
-    <w:lsdException w:name="page number" w:semiHidden="1" w:unhideWhenUsed="1"/>
-    <w:lsdException w:name="endnote reference" w:semiHidden="1" w:unhideWhenUsed="1"/>
-    <w:lsdException w:name="endnote text" w:semiHidden="1" w:unhideWhenUsed="1"/>
-    <w:lsdException w:name="table of authorities" w:semiHidden="1" w:unhideWhenUsed="1"/>
-    <w:lsdException w:name="macro" w:semiHidden="1" w:unhideWhenUsed="1"/>
-    <w:lsdException w:name="toa heading" w:semiHidden="1" w:unhideWhenUsed="1"/>
-    <w:lsdException w:name="List" w:semiHidden="1" w:unhideWhenUsed="1"/>
-    <w:lsdException w:name="List Bullet" w:semiHidden="1" w:unhideWhenUsed="1"/>
-    <w:lsdException w:name="List Number" w:semiHidden="1" w:unhideWhenUsed="1"/>
-    <w:lsdException w:name="List 2" w:semiHidden="1" w:unhideWhenUsed="1"/>
-    <w:lsdException w:name="List 3" w:semiHidden="1" w:unhideWhenUsed="1"/>
-    <w:lsdException w:name="List 4" w:semiHidden="1" w:unhideWhenUsed="1"/>
-    <w:lsdException w:name="List 5" w:semiHidden="1" w:unhideWhenUsed="1"/>
-    <w:lsdException w:name="List Bullet 2" w:semiHidden="1" w:unhideWhenUsed="1"/>
-    <w:lsdException w:name="List Bullet 3" w:semiHidden="1" w:unhideWhenUsed="1"/>
-    <w:lsdException w:name="List Bullet 4" w:semiHidden="1" w:unhideWhenUsed="1"/>
-    <w:lsdException w:name="List Bullet 5" w:semiHidden="1" w:unhideWhenUsed="1"/>
-    <w:lsdException w:name="List Number 2" w:semiHidden="1" w:unhideWhenUsed="1"/>
-    <w:lsdException w:name="List Number 3" w:semiHidden="1" w:unhideWhenUsed="1"/>
-    <w:lsdException w:name="List Number 4" w:semiHidden="1" w:unhideWhenUsed="1"/>
-    <w:lsdException w:name="List Number 5" w:semiHidden="1" w:unhideWhenUsed="1"/>
-    <w:lsdException w:name="Title" w:uiPriority="10" w:qFormat="1"/>
-    <w:lsdException w:name="Closing" w:semiHidden="1" w:unhideWhenUsed="1"/>
-    <w:lsdException w:name="Signature" w:semiHidden="1" w:unhideWhenUsed="1"/>
-    <w:lsdException w:name="Default Paragraph Font" w:semiHidden="1" w:uiPriority="1" w:unhideWhenUsed="1"/>
-    <w:lsdException w:name="Body Text" w:semiHidden="1" w:unhideWhenUsed="1"/>
-    <w:lsdException w:name="Body Text Indent" w:semiHidden="1" w:unhideWhenUsed="1"/>
-    <w:lsdException w:name="List Continue" w:semiHidden="1" w:unhideWhenUsed="1"/>
-    <w:lsdException w:name="List Continue 2" w:semiHidden="1" w:unhideWhenUsed="1"/>
-    <w:lsdException w:name="List Continue 3" w:semiHidden="1" w:unhideWhenUsed="1"/>
-    <w:lsdException w:name="List Continue 4" w:semiHidden="1" w:unhideWhenUsed="1"/>
-    <w:lsdException w:name="List Continue 5" w:semiHidden="1" w:unhideWhenUsed="1"/>
-    <w:lsdException w:name="Message Header" w:semiHidden="1" w:unhideWhenUsed="1"/>
-    <w:lsdException w:name="Subtitle" w:uiPriority="11" w:qFormat="1"/>
-    <w:lsdException w:name="Salutation" w:semiHidden="1" w:unhideWhenUsed="1"/>
-    <w:lsdException w:name="Date" w:semiHidden="1" w:unhideWhenUsed="1"/>
-    <w:lsdException w:name="Body Text First Indent" w:semiHidden="1" w:unhideWhenUsed="1"/>
-    <w:lsdException w:name="Body Text First Indent 2" w:semiHidden="1" w:unhideWhenUsed="1"/>
-    <w:lsdException w:name="Note Heading" w:semiHidden="1" w:unhideWhenUsed="1"/>
-    <w:lsdException w:name="Body Text 2" w:semiHidden="1" w:unhideWhenUsed="1"/>
-    <w:lsdException w:name="Body Text 3" w:semiHidden="1" w:unhideWhenUsed="1"/>
-    <w:lsdException w:name="Body Text Indent 2" w:semiHidden="1" w:unhideWhenUsed="1"/>
-    <w:lsdException w:name="Body Text Indent 3" w:semiHidden="1" w:unhideWhenUsed="1"/>
-    <w:lsdException w:name="Block Text" w:semiHidden="1" w:unhideWhenUsed="1"/>
-    <w:lsdException w:name="Hyperlink" w:semiHidden="1" w:unhideWhenUsed="1"/>
-    <w:lsdException w:name="FollowedHyperlink" w:semiHidden="1" w:unhideWhenUsed="1"/>
-    <w:lsdException w:name="Strong" w:uiPriority="22" w:qFormat="1"/>
-    <w:lsdException w:name="Emphasis" w:uiPriority="20" w:qFormat="1"/>
-    <w:lsdException w:name="Document Map" w:semiHidden="1" w:unhideWhenUsed="1"/>
-    <w:lsdException w:name="Plain Text" w:semiHidden="1" w:unhideWhenUsed="1"/>
-    <w:lsdException w:name="E-mail Signature" w:semiHidden="1" w:unhideWhenUsed="1"/>
-    <w:lsdException w:name="HTML Top of Form" w:semiHidden="1" w:unhideWhenUsed="1"/>
-    <w:lsdException w:name="HTML Bottom of Form" w:semiHidden="1" w:unhideWhenUsed="1"/>
-    <w:lsdException w:name="Normal (Web)" w:semiHidden="1" w:unhideWhenUsed="1"/>
-    <w:lsdException w:name="HTML Acronym" w:semiHidden="1" w:unhideWhenUsed="1"/>
-    <w:lsdException w:name="HTML Address" w:semiHidden="1" w:unhideWhenUsed="1"/>
-    <w:lsdException w:name="HTML Cite" w:semiHidden="1" w:unhideWhenUsed="1"/>
-    <w:lsdException w:name="HTML Code" w:semiHidden="1" w:unhideWhenUsed="1"/>
-    <w:lsdException w:name="HTML Definition" w:semiHidden="1" w:unhideWhenUsed="1"/>
-    <w:lsdException w:name="HTML Keyboard" w:semiHidden="1" w:unhideWhenUsed="1"/>
-    <w:lsdException w:name="HTML Preformatted" w:semiHidden="1" w:unhideWhenUsed="1"/>
-    <w:lsdException w:name="HTML Sample" w:semiHidden="1" w:unhideWhenUsed="1"/>
-    <w:lsdException w:name="HTML Typewriter" w:semiHidden="1" w:unhideWhenUsed="1"/>
-    <w:lsdException w:name="HTML Variable" w:semiHidden="1" w:unhideWhenUsed="1"/>
-    <w:lsdException w:name="Normal Table" w:semiHidden="1" w:unhideWhenUsed="1"/>
-    <w:lsdException w:name="annotation subject" w:semiHidden="1" w:unhideWhenUsed="1"/>
-    <w:lsdException w:name="No List" w:semiHidden="1" w:unhideWhenUsed="1"/>
-    <w:lsdException w:name="Outline List 1" w:semiHidden="1" w:unhideWhenUsed="1"/>
-    <w:lsdException w:name="Outline List 2" w:semiHidden="1" w:unhideWhenUsed="1"/>
-    <w:lsdException w:name="Outline List 3" w:semiHidden="1" w:unhideWhenUsed="1"/>
-    <w:lsdException w:name="Table Simple 1" w:semiHidden="1" w:unhideWhenUsed="1"/>
-    <w:lsdException w:name="Table Simple 2" w:semiHidden="1" w:unhideWhenUsed="1"/>
-    <w:lsdException w:name="Table Simple 3" w:semiHidden="1" w:unhideWhenUsed="1"/>
-    <w:lsdException w:name="Table Classic 1" w:semiHidden="1" w:unhideWhenUsed="1"/>
-    <w:lsdException w:name="Table Classic 2" w:semiHidden="1" w:unhideWhenUsed="1"/>
-    <w:lsdException w:name="Table Classic 3" w:semiHidden="1" w:unhideWhenUsed="1"/>
-    <w:lsdException w:name="Table Classic 4" w:semiHidden="1" w:unhideWhenUsed="1"/>
-    <w:lsdException w:name="Table Colorful 1" w:semiHidden="1" w:unhideWhenUsed="1"/>
-    <w:lsdException w:name="Table Colorful 2" w:semiHidden="1" w:unhideWhenUsed="1"/>
-    <w:lsdException w:name="Table Colorful 3" w:semiHidden="1" w:unhideWhenUsed="1"/>
-    <w:lsdException w:name="Table Columns 1" w:semiHidden="1" w:unhideWhenUsed="1"/>
-    <w:lsdException w:name="Table Columns 2" w:semiHidden="1" w:unhideWhenUsed="1"/>
-    <w:lsdException w:name="Table Columns 3" w:semiHidden="1" w:unhideWhenUsed="1"/>
-    <w:lsdException w:name="Table Columns 4" w:semiHidden="1" w:unhideWhenUsed="1"/>
-    <w:lsdException w:name="Table Columns 5" w:semiHidden="1" w:unhideWhenUsed="1"/>
-    <w:lsdException w:name="Table Grid 1" w:semiHidden="1" w:unhideWhenUsed="1"/>
-    <w:lsdException w:name="Table Grid 2" w:semiHidden="1" w:unhideWhenUsed="1"/>
-    <w:lsdException w:name="Table Grid 3" w:semiHidden="1" w:unhideWhenUsed="1"/>
-    <w:lsdException w:name="Table Grid 4" w:semiHidden="1" w:unhideWhenUsed="1"/>
-    <w:lsdException w:name="Table Grid 5" w:semiHidden="1" w:unhideWhenUsed="1"/>
-    <w:lsdException w:name="Table Grid 6" w:semiHidden="1" w:unhideWhenUsed="1"/>
-    <w:lsdException w:name="Table Grid 7" w:semiHidden="1" w:unhideWhenUsed="1"/>
-    <w:lsdException w:name="Table Grid 8" w:semiHidden="1" w:unhideWhenUsed="1"/>
-    <w:lsdException w:name="Table List 1" w:semiHidden="1" w:unhideWhenUsed="1"/>
-    <w:lsdException w:name="Table List 2" w:semiHidden="1" w:unhideWhenUsed="1"/>
-    <w:lsdException w:name="Table List 3" w:semiHidden="1" w:unhideWhenUsed="1"/>
-    <w:lsdException w:name="Table List 4" w:semiHidden="1" w:unhideWhenUsed="1"/>
-    <w:lsdException w:name="Table List 5" w:semiHidden="1" w:unhideWhenUsed="1"/>
-    <w:lsdException w:name="Table List 6" w:semiHidden="1" w:unhideWhenUsed="1"/>
-    <w:lsdException w:name="Table List 7" w:semiHidden="1" w:unhideWhenUsed="1"/>
-    <w:lsdException w:name="Table List 8" w:semiHidden="1" w:unhideWhenUsed="1"/>
-    <w:lsdException w:name="Table 3D effects 1" w:semiHidden="1" w:unhideWhenUsed="1"/>
-    <w:lsdException w:name="Table 3D effects 2" w:semiHidden="1" w:unhideWhenUsed="1"/>
-    <w:lsdException w:name="Table 3D effects 3" w:semiHidden="1" w:unhideWhenUsed="1"/>
-    <w:lsdException w:name="Table Contemporary" w:semiHidden="1" w:unhideWhenUsed="1"/>
-    <w:lsdException w:name="Table Elegant" w:semiHidden="1" w:unhideWhenUsed="1"/>
-    <w:lsdException w:name="Table Professional" w:semiHidden="1" w:unhideWhenUsed="1"/>
-    <w:lsdException w:name="Table Subtle 1" w:semiHidden="1" w:unhideWhenUsed="1"/>
-    <w:lsdException w:name="Table Subtle 2" w:semiHidden="1" w:unhideWhenUsed="1"/>
-    <w:lsdException w:name="Table Web 1" w:semiHidden="1" w:unhideWhenUsed="1"/>
-    <w:lsdException w:name="Table Web 2" w:semiHidden="1" w:unhideWhenUsed="1"/>
-    <w:lsdException w:name="Table Web 3" w:semiHidden="1" w:unhideWhenUsed="1"/>
-    <w:lsdException w:name="Balloon Text" w:semiHidden="1" w:unhideWhenUsed="1"/>
-    <w:lsdException w:name="Table Grid" w:uiPriority="39"/>
-    <w:lsdException w:name="Table Theme" w:semiHidden="1" w:unhideWhenUsed="1"/>
-    <w:lsdException w:name="Placeholder Text" w:semiHidden="1"/>
-    <w:lsdException w:name="No Spacing" w:uiPriority="1" w:qFormat="1"/>
-    <w:lsdException w:name="Light Shading" w:uiPriority="60"/>
-    <w:lsdException w:name="Light List" w:uiPriority="61"/>
-    <w:lsdException w:name="Light Grid" w:uiPriority="62"/>
-    <w:lsdException w:name="Medium Shading 1" w:uiPriority="63"/>
-    <w:lsdException w:name="Medium Shading 2" w:uiPriority="64"/>
-    <w:lsdException w:name="Medium List 1" w:uiPriority="65"/>
-    <w:lsdException w:name="Medium List 2" w:uiPriority="66"/>
-    <w:lsdException w:name="Medium Grid 1" w:uiPriority="67"/>
-    <w:lsdException w:name="Medium Grid 2" w:uiPriority="68"/>
-    <w:lsdException w:name="Medium Grid 3" w:uiPriority="69"/>
-    <w:lsdException w:name="Dark List" w:uiPriority="70"/>
-    <w:lsdException w:name="Colorful Shading" w:uiPriority="71"/>
-    <w:lsdException w:name="Colorful List" w:uiPriority="72"/>
-    <w:lsdException w:name="Colorful Grid" w:uiPriority="73"/>
-    <w:lsdException w:name="Light Shading Accent 1" w:uiPriority="60"/>
-    <w:lsdException w:name="Light List Accent 1" w:uiPriority="61"/>
-    <w:lsdException w:name="Light Grid Accent 1" w:uiPriority="62"/>
-    <w:lsdException w:name="Medium Shading 1 Accent 1" w:uiPriority="63"/>
-    <w:lsdException w:name="Medium Shading 2 Accent 1" w:uiPriority="64"/>
-    <w:lsdException w:name="Medium List 1 Accent 1" w:uiPriority="65"/>
-    <w:lsdException w:name="Revision" w:semiHidden="1"/>
-    <w:lsdException w:name="List Paragraph" w:uiPriority="34" w:qFormat="1"/>
-    <w:lsdException w:name="Quote" w:uiPriority="29" w:qFormat="1"/>
-    <w:lsdException w:name="Intense Quote" w:uiPriority="30" w:qFormat="1"/>
-    <w:lsdException w:name="Medium List 2 Accent 1" w:uiPriority="66"/>
-    <w:lsdException w:name="Medium Grid 1 Accent 1" w:uiPriority="67"/>
-    <w:lsdException w:name="Medium Grid 2 Accent 1" w:uiPriority="68"/>
-    <w:lsdException w:name="Medium Grid 3 Accent 1" w:uiPriority="69"/>
-    <w:lsdException w:name="Dark List Accent 1" w:uiPriority="70"/>
-    <w:lsdException w:name="Colorful Shading Accent 1" w:uiPriority="71"/>
-    <w:lsdException w:name="Colorful List Accent 1" w:uiPriority="72"/>
-    <w:lsdException w:name="Colorful Grid Accent 1" w:uiPriority="73"/>
-    <w:lsdException w:name="Light Shading Accent 2" w:uiPriority="60"/>
-    <w:lsdException w:name="Light List Accent 2" w:uiPriority="61"/>
-    <w:lsdException w:name="Light Grid Accent 2" w:uiPriority="62"/>
-    <w:lsdException w:name="Medium Shading 1 Accent 2" w:uiPriority="63"/>
-    <w:lsdException w:name="Medium Shading 2 Accent 2" w:uiPriority="64"/>
-    <w:lsdException w:name="Medium List 1 Accent 2" w:uiPriority="65"/>
-    <w:lsdException w:name="Medium List 2 Accent 2" w:uiPriority="66"/>
-    <w:lsdException w:name="Medium Grid 1 Accent 2" w:uiPriority="67"/>
-    <w:lsdException w:name="Medium Grid 2 Accent 2" w:uiPriority="68"/>
-    <w:lsdException w:name="Medium Grid 3 Accent 2" w:uiPriority="69"/>
-    <w:lsdException w:name="Dark List Accent 2" w:uiPriority="70"/>
-    <w:lsdException w:name="Colorful Shading Accent 2" w:uiPriority="71"/>
-    <w:lsdException w:name="Colorful List Accent 2" w:uiPriority="72"/>
-    <w:lsdException w:name="Colorful Grid Accent 2" w:uiPriority="73"/>
-    <w:lsdException w:name="Light Shading Accent 3" w:uiPriority="60"/>
-    <w:lsdException w:name="Light List Accent 3" w:uiPriority="61"/>
-    <w:lsdException w:name="Light Grid Accent 3" w:uiPriority="62"/>
-    <w:lsdException w:name="Medium Shading 1 Accent 3" w:uiPriority="63"/>
-    <w:lsdException w:name="Medium Shading 2 Accent 3" w:uiPriority="64"/>
-    <w:lsdException w:name="Medium List 1 Accent 3" w:uiPriority="65"/>
-    <w:lsdException w:name="Medium List 2 Accent 3" w:uiPriority="66"/>
-    <w:lsdException w:name="Medium Grid 1 Accent 3" w:uiPriority="67"/>
-    <w:lsdException w:name="Medium Grid 2 Accent 3" w:uiPriority="68"/>
-    <w:lsdException w:name="Medium Grid 3 Accent 3" w:uiPriority="69"/>
-    <w:lsdException w:name="Dark List Accent 3" w:uiPriority="70"/>
-    <w:lsdException w:name="Colorful Shading Accent 3" w:uiPriority="71"/>
-    <w:lsdException w:name="Colorful List Accent 3" w:uiPriority="72"/>
-    <w:lsdException w:name="Colorful Grid Accent 3" w:uiPriority="73"/>
-    <w:lsdException w:name="Light Shading Accent 4" w:uiPriority="60"/>
-    <w:lsdException w:name="Light List Accent 4" w:uiPriority="61"/>
-    <w:lsdException w:name="Light Grid Accent 4" w:uiPriority="62"/>
-    <w:lsdException w:name="Medium Shading 1 Accent 4" w:uiPriority="63"/>
-    <w:lsdException w:name="Medium Shading 2 Accent 4" w:uiPriority="64"/>
-    <w:lsdException w:name="Medium List 1 Accent 4" w:uiPriority="65"/>
-    <w:lsdException w:name="Medium List 2 Accent 4" w:uiPriority="66"/>
-    <w:lsdException w:name="Medium Grid 1 Accent 4" w:uiPriority="67"/>
-    <w:lsdException w:name="Medium Grid 2 Accent 4" w:uiPriority="68"/>
-    <w:lsdException w:name="Medium Grid 3 Accent 4" w:uiPriority="69"/>
-    <w:lsdException w:name="Dark List Accent 4" w:uiPriority="70"/>
-    <w:lsdException w:name="Colorful Shading Accent 4" w:uiPriority="71"/>
-    <w:lsdException w:name="Colorful List Accent 4" w:uiPriority="72"/>
-    <w:lsdException w:name="Colorful Grid Accent 4" w:uiPriority="73"/>
-    <w:lsdException w:name="Light Shading Accent 5" w:uiPriority="60"/>
-    <w:lsdException w:name="Light List Accent 5" w:uiPriority="61"/>
-    <w:lsdException w:name="Light Grid Accent 5" w:uiPriority="62"/>
-    <w:lsdException w:name="Medium Shading 1 Accent 5" w:uiPriority="63"/>
-    <w:lsdException w:name="Medium Shading 2 Accent 5" w:uiPriority="64"/>
-    <w:lsdException w:name="Medium List 1 Accent 5" w:uiPriority="65"/>
-    <w:lsdException w:name="Medium List 2 Accent 5" w:uiPriority="66"/>
-    <w:lsdException w:name="Medium Grid 1 Accent 5" w:uiPriority="67"/>
-    <w:lsdException w:name="Medium Grid 2 Accent 5" w:uiPriority="68"/>
-    <w:lsdException w:name="Medium Grid 3 Accent 5" w:uiPriority="69"/>
-    <w:lsdException w:name="Dark List Accent 5" w:uiPriority="70"/>
-    <w:lsdException w:name="Colorful Shading Accent 5" w:uiPriority="71"/>
-    <w:lsdException w:name="Colorful List Accent 5" w:uiPriority="72"/>
-    <w:lsdException w:name="Colorful Grid Accent 5" w:uiPriority="73"/>
-    <w:lsdException w:name="Light Shading Accent 6" w:uiPriority="60"/>
-    <w:lsdException w:name="Light List Accent 6" w:uiPriority="61"/>
-    <w:lsdException w:name="Light Grid Accent 6" w:uiPriority="62"/>
-    <w:lsdException w:name="Medium Shading 1 Accent 6" w:uiPriority="63"/>
-    <w:lsdException w:name="Medium Shading 2 Accent 6" w:uiPriority="64"/>
-    <w:lsdException w:name="Medium List 1 Accent 6" w:uiPriority="65"/>
-    <w:lsdException w:name="Medium List 2 Accent 6" w:uiPriority="66"/>
-    <w:lsdException w:name="Medium Grid 1 Accent 6" w:uiPriority="67"/>
-    <w:lsdException w:name="Medium Grid 2 Accent 6" w:uiPriority="68"/>
-    <w:lsdException w:name="Medium Grid 3 Accent 6" w:uiPriority="69"/>
-    <w:lsdException w:name="Dark List Accent 6" w:uiPriority="70"/>
-    <w:lsdException w:name="Colorful Shading Accent 6" w:uiPriority="71"/>
-    <w:lsdException w:name="Colorful List Accent 6" w:uiPriority="72"/>
-    <w:lsdException w:name="Colorful Grid Accent 6" w:uiPriority="73"/>
-    <w:lsdException w:name="Subtle Emphasis" w:uiPriority="19" w:qFormat="1"/>
-    <w:lsdException w:name="Intense Emphasis" w:uiPriority="21" w:qFormat="1"/>
-    <w:lsdException w:name="Subtle Reference" w:uiPriority="31" w:qFormat="1"/>
-    <w:lsdException w:name="Intense Reference" w:uiPriority="32" w:qFormat="1"/>
-    <w:lsdException w:name="Book Title" w:uiPriority="33" w:qFormat="1"/>
-    <w:lsdException w:name="Bibliography" w:semiHidden="1" w:uiPriority="37" w:unhideWhenUsed="1"/>
-    <w:lsdException w:name="TOC Heading" w:semiHidden="1" w:uiPriority="39" w:unhideWhenUsed="1" w:qFormat="1"/>
-    <w:lsdException w:name="Plain Table 1" w:uiPriority="41"/>
-    <w:lsdException w:name="Plain Table 2" w:uiPriority="42"/>
-    <w:lsdException w:name="Plain Table 3" w:uiPriority="43"/>
-    <w:lsdException w:name="Plain Table 4" w:uiPriority="44"/>
-    <w:lsdException w:name="Plain Table 5" w:uiPriority="45"/>
-    <w:lsdException w:name="Grid Table Light" w:uiPriority="40"/>
-    <w:lsdException w:name="Grid Table 1 Light" w:uiPriority="46"/>
-    <w:lsdException w:name="Grid Table 2" w:uiPriority="47"/>
-    <w:lsdException w:name="Grid Table 3" w:uiPriority="48"/>
-    <w:lsdException w:name="Grid Table 4" w:uiPriority="49"/>
-    <w:lsdException w:name="Grid Table 5 Dark" w:uiPriority="50"/>
-    <w:lsdException w:name="Grid Table 6 Colorful" w:uiPriority="51"/>
-    <w:lsdException w:name="Grid Table 7 Colorful" w:uiPriority="52"/>
-    <w:lsdException w:name="Grid Table 1 Light Accent 1" w:uiPriority="46"/>
-    <w:lsdException w:name="Grid Table 2 Accent 1" w:uiPriority="47"/>
-    <w:lsdException w:name="Grid Table 3 Accent 1" w:uiPriority="48"/>
-    <w:lsdException w:name="Grid Table 4 Accent 1" w:uiPriority="49"/>
-    <w:lsdException w:name="Grid Table 5 Dark Accent 1" w:uiPriority="50"/>
-    <w:lsdException w:name="Grid Table 6 Colorful Accent 1" w:uiPriority="51"/>
-    <w:lsdException w:name="Grid Table 7 Colorful Accent 1" w:uiPriority="52"/>
-    <w:lsdException w:name="Grid Table 1 Light Accent 2" w:uiPriority="46"/>
-    <w:lsdException w:name="Grid Table 2 Accent 2" w:uiPriority="47"/>
-    <w:lsdException w:name="Grid Table 3 Accent 2" w:uiPriority="48"/>
-    <w:lsdException w:name="Grid Table 4 Accent 2" w:uiPriority="49"/>
-    <w:lsdException w:name="Grid Table 5 Dark Accent 2" w:uiPriority="50"/>
-    <w:lsdException w:name="Grid Table 6 Colorful Accent 2" w:uiPriority="51"/>
-    <w:lsdException w:name="Grid Table 7 Colorful Accent 2" w:uiPriority="52"/>
-    <w:lsdException w:name="Grid Table 1 Light Accent 3" w:uiPriority="46"/>
-    <w:lsdException w:name="Grid Table 2 Accent 3" w:uiPriority="47"/>
-    <w:lsdException w:name="Grid Table 3 Accent 3" w:uiPriority="48"/>
-    <w:lsdException w:name="Grid Table 4 Accent 3" w:uiPriority="49"/>
-    <w:lsdException w:name="Grid Table 5 Dark Accent 3" w:uiPriority="50"/>
-    <w:lsdException w:name="Grid Table 6 Colorful Accent 3" w:uiPriority="51"/>
-    <w:lsdException w:name="Grid Table 7 Colorful Accent 3" w:uiPriority="52"/>
-    <w:lsdException w:name="Grid Table 1 Light Accent 4" w:uiPriority="46"/>
-    <w:lsdException w:name="Grid Table 2 Accent 4" w:uiPriority="47"/>
-    <w:lsdException w:name="Grid Table 3 Accent 4" w:uiPriority="48"/>
-    <w:lsdException w:name="Grid Table 4 Accent 4" w:uiPriority="49"/>
-    <w:lsdException w:name="Grid Table 5 Dark Accent 4" w:uiPriority="50"/>
-    <w:lsdException w:name="Grid Table 6 Colorful Accent 4" w:uiPriority="51"/>
-    <w:lsdException w:name="Grid Table 7 Colorful Accent 4" w:uiPriority="52"/>
-    <w:lsdException w:name="Grid Table 1 Light Accent 5" w:uiPriority="46"/>
-    <w:lsdException w:name="Grid Table 2 Accent 5" w:uiPriority="47"/>
-    <w:lsdException w:name="Grid Table 3 Accent 5" w:uiPriority="48"/>
-    <w:lsdException w:name="Grid Table 4 Accent 5" w:uiPriority="49"/>
-    <w:lsdException w:name="Grid Table 5 Dark Accent 5" w:uiPriority="50"/>
-    <w:lsdException w:name="Grid Table 6 Colorful Accent 5" w:uiPriority="51"/>
-    <w:lsdException w:name="Grid Table 7 Colorful Accent 5" w:uiPriority="52"/>
-    <w:lsdException w:name="Grid Table 1 Light Accent 6" w:uiPriority="46"/>
-    <w:lsdException w:name="Grid Table 2 Accent 6" w:uiPriority="47"/>
-    <w:lsdException w:name="Grid Table 3 Accent 6" w:uiPriority="48"/>
-    <w:lsdException w:name="Grid Table 4 Accent 6" w:uiPriority="49"/>
-    <w:lsdException w:name="Grid Table 5 Dark Accent 6" w:uiPriority="50"/>
-    <w:lsdException w:name="Grid Table 6 Colorful Accent 6" w:uiPriority="51"/>
-    <w:lsdException w:name="Grid Table 7 Colorful Accent 6" w:uiPriority="52"/>
-    <w:lsdException w:name="List Table 1 Light" w:uiPriority="46"/>
-    <w:lsdException w:name="List Table 2" w:uiPriority="47"/>
-    <w:lsdException w:name="List Table 3" w:uiPriority="48"/>
-    <w:lsdException w:name="List Table 4" w:uiPriority="49"/>
-    <w:lsdException w:name="List Table 5 Dark" w:uiPriority="50"/>
-    <w:lsdException w:name="List Table 6 Colorful" w:uiPriority="51"/>
-    <w:lsdException w:name="List Table 7 Colorful" w:uiPriority="52"/>
-    <w:lsdException w:name="List Table 1 Light Accent 1" w:uiPriority="46"/>
-    <w:lsdException w:name="List Table 2 Accent 1" w:uiPriority="47"/>
-    <w:lsdException w:name="List Table 3 Accent 1" w:uiPriority="48"/>
-    <w:lsdException w:name="List Table 4 Accent 1" w:uiPriority="49"/>
-    <w:lsdException w:name="List Table 5 Dark Accent 1" w:uiPriority="50"/>
-    <w:lsdException w:name="List Table 6 Colorful Accent 1" w:uiPriority="51"/>
-    <w:lsdException w:name="List Table 7 Colorful Accent 1" w:uiPriority="52"/>
-    <w:lsdException w:name="List Table 1 Light Accent 2" w:uiPriority="46"/>
-    <w:lsdException w:name="List Table 2 Accent 2" w:uiPriority="47"/>
-    <w:lsdException w:name="List Table 3 Accent 2" w:uiPriority="48"/>
-    <w:lsdException w:name="List Table 4 Accent 2" w:uiPriority="49"/>
-    <w:lsdException w:name="List Table 5 Dark Accent 2" w:uiPriority="50"/>
-    <w:lsdException w:name="List Table 6 Colorful Accent 2" w:uiPriority="51"/>
-    <w:lsdException w:name="List Table 7 Colorful Accent 2" w:uiPriority="52"/>
-    <w:lsdException w:name="List Table 1 Light Accent 3" w:uiPriority="46"/>
-    <w:lsdException w:name="List Table 2 Accent 3" w:uiPriority="47"/>
-    <w:lsdException w:name="List Table 3 Accent 3" w:uiPriority="48"/>
-    <w:lsdException w:name="List Table 4 Accent 3" w:uiPriority="49"/>
-    <w:lsdException w:name="List Table 5 Dark Accent 3" w:uiPriority="50"/>
-    <w:lsdException w:name="List Table 6 Colorful Accent 3" w:uiPriority="51"/>
-    <w:lsdException w:name="List Table 7 Colorful Accent 3" w:uiPriority="52"/>
-    <w:lsdException w:name="List Table 1 Light Accent 4" w:uiPriority="46"/>
-    <w:lsdException w:name="List Table 2 Accent 4" w:uiPriority="47"/>
-    <w:lsdException w:name="List Table 3 Accent 4" w:uiPriority="48"/>
-    <w:lsdException w:name="List Table 4 Accent 4" w:uiPriority="49"/>
-    <w:lsdException w:name="List Table 5 Dark Accent 4" w:uiPriority="50"/>
-    <w:lsdException w:name="List Table 6 Colorful Accent 4" w:uiPriority="51"/>
-    <w:lsdException w:name="List Table 7 Colorful Accent 4" w:uiPriority="52"/>
-    <w:lsdException w:name="List Table 1 Light Accent 5" w:uiPriority="46"/>
-    <w:lsdException w:name="List Table 2 Accent 5" w:uiPriority="47"/>
-    <w:lsdException w:name="List Table 3 Accent 5" w:uiPriority="48"/>
-    <w:lsdException w:name="List Table 4 Accent 5" w:uiPriority="49"/>
-    <w:lsdException w:name="List Table 5 Dark Accent 5" w:uiPriority="50"/>
-    <w:lsdException w:name="List Table 6 Colorful Accent 5" w:uiPriority="51"/>
-    <w:lsdException w:name="List Table 7 Colorful Accent 5" w:uiPriority="52"/>
-    <w:lsdException w:name="List Table 1 Light Accent 6" w:uiPriority="46"/>
-    <w:lsdException w:name="List Table 2 Accent 6" w:uiPriority="47"/>
-    <w:lsdException w:name="List Table 3 Accent 6" w:uiPriority="48"/>
-    <w:lsdException w:name="List Table 4 Accent 6" w:uiPriority="49"/>
-    <w:lsdException w:name="List Table 5 Dark Accent 6" w:uiPriority="50"/>
-    <w:lsdException w:name="List Table 6 Colorful Accent 6" w:uiPriority="51"/>
-    <w:lsdException w:name="List Table 7 Colorful Accent 6" w:uiPriority="52"/>
-  </w:latentStyles>
-  <w:style w:type="paragraph" w:default="1" w:styleId="a">
-    <w:name w:val="Normal"/>
-    <w:qFormat/>
-  </w:style>
-  <w:style w:type="character" w:default="1" w:styleId="a0">
-    <w:name w:val="Default Paragraph Font"/>
-    <w:uiPriority w:val="1"/>
-    <w:semiHidden/>
-    <w:unhideWhenUsed/>
-  </w:style>
-  <w:style w:type="table" w:default="1" w:styleId="a1">
-    <w:name w:val="Normal Table"/>
+  <w:style w:type="paragraph" w:styleId="affb">
+    <w:name w:val="Normal (Web)"/>
+    <w:basedOn w:val="a1"/>
     <w:uiPriority w:val="99"/>
     <w:semiHidden/>
     <w:unhideWhenUsed/>
-    <w:tblPr>
-      <w:tblInd w:w="0" w:type="dxa"/>
-      <w:tblCellMar>
-        <w:top w:w="0" w:type="dxa"/>
-        <w:left w:w="108" w:type="dxa"/>
-        <w:bottom w:w="0" w:type="dxa"/>
-        <w:right w:w="108" w:type="dxa"/>
-      </w:tblCellMar>
-    </w:tblPr>
-  </w:style>
-  <w:style w:type="numbering" w:default="1" w:styleId="a2">
-    <w:name w:val="No List"/>
-    <w:uiPriority w:val="99"/>
-    <w:semiHidden/>
-    <w:unhideWhenUsed/>
-  </w:style>
-  <w:style w:type="character" w:styleId="a3">
-    <w:name w:val="Placeholder Text"/>
-    <w:basedOn w:val="a0"/>
-    <w:uiPriority w:val="99"/>
-    <w:semiHidden/>
-    <w:rsid w:val="00013B80"/>
+    <w:rsid w:val="00A02E4B"/>
+    <w:pPr>
+      <w:spacing w:before="100" w:beforeAutospacing="1" w:after="100" w:afterAutospacing="1"/>
+    </w:pPr>
     <w:rPr>
-      <w:color w:val="808080"/>
+      <w:rFonts w:ascii="Times New Roman" w:eastAsia="Times New Roman" w:hAnsi="Times New Roman" w:cs="Times New Roman"/>
+      <w:sz w:val="24"/>
+      <w:szCs w:val="24"/>
+      <w:lang w:eastAsia="ru-RU"/>
     </w:rPr>
   </w:style>
 </w:styles>
-</file>
-
-<file path=word/glossary/webSettings.xml><?xml version="1.0" encoding="utf-8"?>
-<w:webSettings xmlns:mc="http://schemas.openxmlformats.org/markup-compatibility/2006" xmlns:r="http://schemas.openxmlformats.org/officeDocument/2006/relationships" xmlns:w="http://schemas.openxmlformats.org/wordprocessingml/2006/main" xmlns:w14="http://schemas.microsoft.com/office/word/2010/wordml" xmlns:w15="http://schemas.microsoft.com/office/word/2012/wordml" xmlns:w16se="http://schemas.microsoft.com/office/word/2015/wordml/symex" mc:Ignorable="w14 w15 w16se">
-  <w:optimizeForBrowser/>
-  <w:allowPNG/>
-</w:webSettings>
 </file>
 
 <file path=word/theme/theme1.xml><?xml version="1.0" encoding="utf-8"?>
@@ -18002,7 +20003,7 @@
 </file>
 
 <file path=customXml/itemProps1.xml><?xml version="1.0" encoding="utf-8"?>
-<ds:datastoreItem xmlns:ds="http://schemas.openxmlformats.org/officeDocument/2006/customXml" ds:itemID="{C2380161-984B-41D6-8C9B-456AF64AAA44}">
+<ds:datastoreItem xmlns:ds="http://schemas.openxmlformats.org/officeDocument/2006/customXml" ds:itemID="{139B2CC9-7FDE-40A8-9FDC-0E1E1CEA36A4}">
   <ds:schemaRefs>
     <ds:schemaRef ds:uri="http://schemas.openxmlformats.org/officeDocument/2006/bibliography"/>
   </ds:schemaRefs>
